--- a/docs/新建 Microsoft Word 文档.docx
+++ b/docs/新建 Microsoft Word 文档.docx
@@ -95,10 +95,10 @@
             <v:path o:extrusionok="f" gradientshapeok="t" o:connecttype="rect"/>
             <o:lock v:ext="edit" aspectratio="t"/>
           </v:shapetype>
-          <v:shape id="_x0000_i1025" type="#_x0000_t75" style="width:189.8pt;height:141.65pt" o:ole="">
+          <v:shape id="_x0000_i1025" type="#_x0000_t75" style="width:189.7pt;height:141.5pt" o:ole="">
             <v:imagedata r:id="rId5" o:title=""/>
           </v:shape>
-          <o:OLEObject Type="Embed" ProgID="Visio.Drawing.11" ShapeID="_x0000_i1025" DrawAspect="Content" ObjectID="_1561278177" r:id="rId6"/>
+          <o:OLEObject Type="Embed" ProgID="Visio.Drawing.11" ShapeID="_x0000_i1025" DrawAspect="Content" ObjectID="_1561635582" r:id="rId6"/>
         </w:object>
       </w:r>
     </w:p>
@@ -137,9 +137,6 @@
       <w:pPr>
         <w:pStyle w:val="a3"/>
         <w:ind w:left="360" w:firstLineChars="0" w:firstLine="0"/>
-        <w:rPr>
-          <w:rFonts w:hint="eastAsia"/>
-        </w:rPr>
       </w:pPr>
       <w:r>
         <w:rPr>
@@ -191,8 +188,13 @@
         </w:numPr>
         <w:ind w:firstLineChars="0"/>
       </w:pPr>
-      <w:r>
-        <w:t>conf:</w:t>
+      <w:proofErr w:type="spellStart"/>
+      <w:r>
+        <w:t>conf</w:t>
+      </w:r>
+      <w:proofErr w:type="spellEnd"/>
+      <w:r>
+        <w:t>:</w:t>
       </w:r>
       <w:r>
         <w:t>该文件夹下存放应用的一些配置文件</w:t>
@@ -316,9 +318,6 @@
       <w:pPr>
         <w:pStyle w:val="a3"/>
         <w:ind w:left="360" w:firstLineChars="0" w:firstLine="0"/>
-        <w:rPr>
-          <w:rFonts w:hint="eastAsia"/>
-        </w:rPr>
       </w:pPr>
       <w:r>
         <w:rPr>
@@ -380,9 +379,6 @@
     <w:p>
       <w:pPr>
         <w:pStyle w:val="2"/>
-        <w:rPr>
-          <w:rFonts w:hint="eastAsia"/>
-        </w:rPr>
       </w:pPr>
       <w:r>
         <w:rPr>
@@ -396,27 +392,32 @@
         </w:rPr>
         <w:t>总体流程</w:t>
       </w:r>
+      <w:r>
+        <w:rPr>
+          <w:rFonts w:hint="eastAsia"/>
+        </w:rPr>
+        <w:t>（修改）</w:t>
+      </w:r>
     </w:p>
     <w:p>
       <w:r>
         <w:object w:dxaOrig="9194" w:dyaOrig="5094">
-          <v:shape id="_x0000_i1026" type="#_x0000_t75" style="width:415.15pt;height:230.05pt" o:ole="">
+          <v:shape id="_x0000_i1026" type="#_x0000_t75" style="width:415.1pt;height:229.75pt" o:ole="">
             <v:imagedata r:id="rId10" o:title=""/>
           </v:shape>
-          <o:OLEObject Type="Embed" ProgID="Visio.Drawing.11" ShapeID="_x0000_i1026" DrawAspect="Content" ObjectID="_1561278178" r:id="rId11"/>
+          <o:OLEObject Type="Embed" ProgID="Visio.Drawing.11" ShapeID="_x0000_i1026" DrawAspect="Content" ObjectID="_1561635583" r:id="rId11"/>
         </w:object>
       </w:r>
-      <w:bookmarkStart w:id="0" w:name="_GoBack"/>
-      <w:bookmarkEnd w:id="0"/>
     </w:p>
     <w:p>
       <w:pPr>
         <w:pStyle w:val="2"/>
-      </w:pPr>
-      <w:r>
-        <w:rPr>
-          <w:rFonts w:hint="eastAsia"/>
-        </w:rPr>
+        <w:rPr>
+          <w:rFonts w:hint="eastAsia"/>
+        </w:rPr>
+      </w:pPr>
+      <w:r>
+        <w:lastRenderedPageBreak/>
         <w:t xml:space="preserve">3.2 </w:t>
       </w:r>
       <w:r>
@@ -427,18 +428,48 @@
       </w:r>
     </w:p>
     <w:p>
-      <w:pPr>
-        <w:rPr>
-          <w:rFonts w:hint="eastAsia"/>
-        </w:rPr>
-      </w:pPr>
-    </w:p>
-    <w:p>
-      <w:pPr>
-        <w:rPr>
-          <w:rFonts w:hint="eastAsia"/>
-        </w:rPr>
-      </w:pPr>
+      <w:r>
+        <w:object w:dxaOrig="10905" w:dyaOrig="4230">
+          <v:shape id="_x0000_i1027" type="#_x0000_t75" style="width:415.1pt;height:160.9pt" o:ole="">
+            <v:imagedata r:id="rId12" o:title=""/>
+          </v:shape>
+          <o:OLEObject Type="Embed" ProgID="Visio.Drawing.15" ShapeID="_x0000_i1027" DrawAspect="Content" ObjectID="_1561635584" r:id="rId13"/>
+        </w:object>
+      </w:r>
+    </w:p>
+    <w:p>
+      <w:pPr>
+        <w:pStyle w:val="2"/>
+      </w:pPr>
+      <w:r>
+        <w:t xml:space="preserve">3.3 </w:t>
+      </w:r>
+      <w:proofErr w:type="gramStart"/>
+      <w:r>
+        <w:rPr>
+          <w:rFonts w:hint="eastAsia"/>
+        </w:rPr>
+        <w:t>回滚</w:t>
+      </w:r>
+      <w:r>
+        <w:t>流程</w:t>
+      </w:r>
+      <w:proofErr w:type="gramEnd"/>
+    </w:p>
+    <w:p>
+      <w:pPr>
+        <w:rPr>
+          <w:rFonts w:hint="eastAsia"/>
+        </w:rPr>
+      </w:pPr>
+      <w:r>
+        <w:object w:dxaOrig="6105" w:dyaOrig="1005">
+          <v:shape id="_x0000_i1028" type="#_x0000_t75" style="width:305.55pt;height:50.1pt" o:ole="">
+            <v:imagedata r:id="rId14" o:title=""/>
+          </v:shape>
+          <o:OLEObject Type="Embed" ProgID="Visio.Drawing.15" ShapeID="_x0000_i1028" DrawAspect="Content" ObjectID="_1561635585" r:id="rId15"/>
+        </w:object>
+      </w:r>
     </w:p>
     <w:p>
       <w:pPr>
@@ -447,12 +478,1437 @@
           <w:ilvl w:val="0"/>
           <w:numId w:val="1"/>
         </w:numPr>
-        <w:rPr>
-          <w:rFonts w:hint="eastAsia"/>
-        </w:rPr>
       </w:pPr>
       <w:r>
         <w:t>详细设计与实现</w:t>
+      </w:r>
+    </w:p>
+    <w:p>
+      <w:pPr>
+        <w:pStyle w:val="2"/>
+        <w:numPr>
+          <w:ilvl w:val="1"/>
+          <w:numId w:val="1"/>
+        </w:numPr>
+      </w:pPr>
+      <w:r>
+        <w:rPr>
+          <w:rFonts w:hint="eastAsia"/>
+        </w:rPr>
+        <w:t>整体</w:t>
+      </w:r>
+      <w:r>
+        <w:t>流程配置文件</w:t>
+      </w:r>
+    </w:p>
+    <w:p>
+      <w:pPr>
+        <w:rPr>
+          <w:rFonts w:hint="eastAsia"/>
+        </w:rPr>
+      </w:pPr>
+      <w:r>
+        <w:rPr>
+          <w:rFonts w:hint="eastAsia"/>
+        </w:rPr>
+        <w:t>整个补丁</w:t>
+      </w:r>
+      <w:r>
+        <w:t>过程通过</w:t>
+      </w:r>
+      <w:r>
+        <w:rPr>
+          <w:rFonts w:hint="eastAsia"/>
+        </w:rPr>
+        <w:t>insatll.xm</w:t>
+      </w:r>
+      <w:r>
+        <w:t>l</w:t>
+      </w:r>
+      <w:r>
+        <w:t>来进行配置</w:t>
+      </w:r>
+    </w:p>
+    <w:p>
+      <w:pPr>
+        <w:pStyle w:val="2"/>
+        <w:numPr>
+          <w:ilvl w:val="1"/>
+          <w:numId w:val="1"/>
+        </w:numPr>
+      </w:pPr>
+      <w:r>
+        <w:rPr>
+          <w:rFonts w:hint="eastAsia"/>
+        </w:rPr>
+        <w:t>更新</w:t>
+      </w:r>
+    </w:p>
+    <w:p>
+      <w:pPr>
+        <w:pStyle w:val="3"/>
+        <w:numPr>
+          <w:ilvl w:val="2"/>
+          <w:numId w:val="1"/>
+        </w:numPr>
+      </w:pPr>
+      <w:r>
+        <w:rPr>
+          <w:rFonts w:hint="eastAsia"/>
+        </w:rPr>
+        <w:t>加载补丁</w:t>
+      </w:r>
+      <w:r>
+        <w:t>配置</w:t>
+      </w:r>
+      <w:r>
+        <w:rPr>
+          <w:rFonts w:hint="eastAsia"/>
+        </w:rPr>
+        <w:t>文件</w:t>
+      </w:r>
+    </w:p>
+    <w:p>
+      <w:pPr>
+        <w:pStyle w:val="a3"/>
+        <w:numPr>
+          <w:ilvl w:val="0"/>
+          <w:numId w:val="3"/>
+        </w:numPr>
+        <w:ind w:firstLineChars="0"/>
+        <w:rPr>
+          <w:rFonts w:hint="eastAsia"/>
+        </w:rPr>
+      </w:pPr>
+      <w:r>
+        <w:rPr>
+          <w:rFonts w:hint="eastAsia"/>
+        </w:rPr>
+        <w:t>补丁</w:t>
+      </w:r>
+      <w:r>
+        <w:t>配置</w:t>
+      </w:r>
+      <w:r>
+        <w:rPr>
+          <w:rFonts w:hint="eastAsia"/>
+        </w:rPr>
+        <w:t>文件为</w:t>
+      </w:r>
+      <w:r>
+        <w:t>resource_info.xml</w:t>
+      </w:r>
+      <w:r>
+        <w:rPr>
+          <w:rFonts w:hint="eastAsia"/>
+        </w:rPr>
+        <w:t>，</w:t>
+      </w:r>
+      <w:r>
+        <w:rPr>
+          <w:rFonts w:hint="eastAsia"/>
+        </w:rPr>
+        <w:t>该</w:t>
+      </w:r>
+      <w:r>
+        <w:t>文件配置</w:t>
+      </w:r>
+      <w:r>
+        <w:rPr>
+          <w:rFonts w:hint="eastAsia"/>
+        </w:rPr>
+        <w:t>产品升级</w:t>
+      </w:r>
+      <w:r>
+        <w:t>需要的补丁资源</w:t>
+      </w:r>
+      <w:r>
+        <w:rPr>
+          <w:rFonts w:hint="eastAsia"/>
+        </w:rPr>
+        <w:t>文件，</w:t>
+      </w:r>
+      <w:r>
+        <w:rPr>
+          <w:rFonts w:hint="eastAsia"/>
+        </w:rPr>
+        <w:t>该配置文件放在</w:t>
+      </w:r>
+      <w:r>
+        <w:rPr>
+          <w:rFonts w:hint="eastAsia"/>
+        </w:rPr>
+        <w:t>资源</w:t>
+      </w:r>
+      <w:r>
+        <w:t>路径</w:t>
+      </w:r>
+      <w:r>
+        <w:rPr>
+          <w:rFonts w:hint="eastAsia"/>
+        </w:rPr>
+        <w:t>install</w:t>
+      </w:r>
+      <w:r>
+        <w:rPr>
+          <w:rFonts w:hint="eastAsia"/>
+        </w:rPr>
+        <w:t>下</w:t>
+      </w:r>
+      <w:r>
+        <w:rPr>
+          <w:rFonts w:hint="eastAsia"/>
+        </w:rPr>
+        <w:t>。</w:t>
+      </w:r>
+    </w:p>
+    <w:p>
+      <w:r>
+        <w:rPr>
+          <w:noProof/>
+        </w:rPr>
+        <w:lastRenderedPageBreak/>
+        <w:drawing>
+          <wp:inline distT="0" distB="0" distL="0" distR="0" wp14:anchorId="1F73E757" wp14:editId="66418E6A">
+            <wp:extent cx="2038350" cy="2133600"/>
+            <wp:effectExtent l="0" t="0" r="0" b="0"/>
+            <wp:docPr id="2" name="图片 2"/>
+            <wp:cNvGraphicFramePr>
+              <a:graphicFrameLocks xmlns:a="http://schemas.openxmlformats.org/drawingml/2006/main" noChangeAspect="1"/>
+            </wp:cNvGraphicFramePr>
+            <a:graphic xmlns:a="http://schemas.openxmlformats.org/drawingml/2006/main">
+              <a:graphicData uri="http://schemas.openxmlformats.org/drawingml/2006/picture">
+                <pic:pic xmlns:pic="http://schemas.openxmlformats.org/drawingml/2006/picture">
+                  <pic:nvPicPr>
+                    <pic:cNvPr id="1" name=""/>
+                    <pic:cNvPicPr/>
+                  </pic:nvPicPr>
+                  <pic:blipFill>
+                    <a:blip r:embed="rId16"/>
+                    <a:stretch>
+                      <a:fillRect/>
+                    </a:stretch>
+                  </pic:blipFill>
+                  <pic:spPr>
+                    <a:xfrm>
+                      <a:off x="0" y="0"/>
+                      <a:ext cx="2038350" cy="2133600"/>
+                    </a:xfrm>
+                    <a:prstGeom prst="rect">
+                      <a:avLst/>
+                    </a:prstGeom>
+                  </pic:spPr>
+                </pic:pic>
+              </a:graphicData>
+            </a:graphic>
+          </wp:inline>
+        </w:drawing>
+      </w:r>
+    </w:p>
+    <w:p>
+      <w:r>
+        <w:rPr>
+          <w:rFonts w:hint="eastAsia"/>
+        </w:rPr>
+        <w:t>文件</w:t>
+      </w:r>
+      <w:r>
+        <w:t>结构如下：</w:t>
+      </w:r>
+    </w:p>
+    <w:p>
+      <w:r>
+        <w:rPr>
+          <w:noProof/>
+        </w:rPr>
+        <w:drawing>
+          <wp:inline distT="0" distB="0" distL="0" distR="0" wp14:anchorId="26C46425" wp14:editId="222ED920">
+            <wp:extent cx="5274310" cy="2515235"/>
+            <wp:effectExtent l="0" t="0" r="2540" b="0"/>
+            <wp:docPr id="3" name="图片 3"/>
+            <wp:cNvGraphicFramePr>
+              <a:graphicFrameLocks xmlns:a="http://schemas.openxmlformats.org/drawingml/2006/main" noChangeAspect="1"/>
+            </wp:cNvGraphicFramePr>
+            <a:graphic xmlns:a="http://schemas.openxmlformats.org/drawingml/2006/main">
+              <a:graphicData uri="http://schemas.openxmlformats.org/drawingml/2006/picture">
+                <pic:pic xmlns:pic="http://schemas.openxmlformats.org/drawingml/2006/picture">
+                  <pic:nvPicPr>
+                    <pic:cNvPr id="1" name=""/>
+                    <pic:cNvPicPr/>
+                  </pic:nvPicPr>
+                  <pic:blipFill>
+                    <a:blip r:embed="rId17"/>
+                    <a:stretch>
+                      <a:fillRect/>
+                    </a:stretch>
+                  </pic:blipFill>
+                  <pic:spPr>
+                    <a:xfrm>
+                      <a:off x="0" y="0"/>
+                      <a:ext cx="5274310" cy="2515235"/>
+                    </a:xfrm>
+                    <a:prstGeom prst="rect">
+                      <a:avLst/>
+                    </a:prstGeom>
+                  </pic:spPr>
+                </pic:pic>
+              </a:graphicData>
+            </a:graphic>
+          </wp:inline>
+        </w:drawing>
+      </w:r>
+    </w:p>
+    <w:p>
+      <w:pPr>
+        <w:rPr>
+          <w:rFonts w:hint="eastAsia"/>
+        </w:rPr>
+      </w:pPr>
+      <w:r>
+        <w:rPr>
+          <w:rFonts w:hint="eastAsia"/>
+        </w:rPr>
+        <w:t>2.</w:t>
+      </w:r>
+      <w:r>
+        <w:t>类说明</w:t>
+      </w:r>
+    </w:p>
+    <w:p>
+      <w:r>
+        <w:rPr>
+          <w:rFonts w:hint="eastAsia"/>
+        </w:rPr>
+        <w:t>加载</w:t>
+      </w:r>
+      <w:r>
+        <w:t>resource_info.xml</w:t>
+      </w:r>
+      <w:r>
+        <w:rPr>
+          <w:rFonts w:hint="eastAsia"/>
+        </w:rPr>
+        <w:t>，</w:t>
+      </w:r>
+      <w:r>
+        <w:rPr>
+          <w:rFonts w:hint="eastAsia"/>
+        </w:rPr>
+        <w:t>&lt;</w:t>
+      </w:r>
+      <w:r>
+        <w:t>app/</w:t>
+      </w:r>
+      <w:r>
+        <w:rPr>
+          <w:rFonts w:hint="eastAsia"/>
+        </w:rPr>
+        <w:t>&gt;</w:t>
+      </w:r>
+      <w:r>
+        <w:rPr>
+          <w:rFonts w:hint="eastAsia"/>
+        </w:rPr>
+        <w:t>对应</w:t>
+      </w:r>
+      <w:proofErr w:type="spellStart"/>
+      <w:r>
+        <w:t>PatchApp</w:t>
+      </w:r>
+      <w:proofErr w:type="spellEnd"/>
+      <w:r>
+        <w:t>对象，</w:t>
+      </w:r>
+      <w:r>
+        <w:rPr>
+          <w:rFonts w:hint="eastAsia"/>
+        </w:rPr>
+        <w:t>&lt;</w:t>
+      </w:r>
+      <w:r>
+        <w:t>war/</w:t>
+      </w:r>
+      <w:r>
+        <w:rPr>
+          <w:rFonts w:hint="eastAsia"/>
+        </w:rPr>
+        <w:t>&gt;</w:t>
+      </w:r>
+      <w:r>
+        <w:rPr>
+          <w:rFonts w:hint="eastAsia"/>
+        </w:rPr>
+        <w:t>和</w:t>
+      </w:r>
+      <w:r>
+        <w:t>&lt;resource/&gt;</w:t>
+      </w:r>
+      <w:r>
+        <w:rPr>
+          <w:rFonts w:hint="eastAsia"/>
+        </w:rPr>
+        <w:t>分别</w:t>
+      </w:r>
+      <w:r>
+        <w:t>对应</w:t>
+      </w:r>
+      <w:proofErr w:type="spellStart"/>
+      <w:r>
+        <w:t>WarType</w:t>
+      </w:r>
+      <w:proofErr w:type="spellEnd"/>
+      <w:r>
+        <w:rPr>
+          <w:rFonts w:hint="eastAsia"/>
+        </w:rPr>
+        <w:t>和</w:t>
+      </w:r>
+      <w:proofErr w:type="spellStart"/>
+      <w:r>
+        <w:t>ResourceTypy</w:t>
+      </w:r>
+      <w:proofErr w:type="spellEnd"/>
+      <w:r>
+        <w:rPr>
+          <w:rFonts w:hint="eastAsia"/>
+        </w:rPr>
+        <w:t>对象</w:t>
+      </w:r>
+      <w:r>
+        <w:rPr>
+          <w:rFonts w:hint="eastAsia"/>
+        </w:rPr>
+        <w:t xml:space="preserve">   </w:t>
+      </w:r>
+    </w:p>
+    <w:p>
+      <w:r>
+        <w:rPr>
+          <w:rFonts w:hint="eastAsia"/>
+        </w:rPr>
+        <w:t>（</w:t>
+      </w:r>
+      <w:r>
+        <w:rPr>
+          <w:rFonts w:hint="eastAsia"/>
+        </w:rPr>
+        <w:t>1</w:t>
+      </w:r>
+      <w:r>
+        <w:rPr>
+          <w:rFonts w:hint="eastAsia"/>
+        </w:rPr>
+        <w:t>）</w:t>
+      </w:r>
+      <w:proofErr w:type="spellStart"/>
+      <w:r>
+        <w:t>PatchApp</w:t>
+      </w:r>
+      <w:proofErr w:type="spellEnd"/>
+      <w:r>
+        <w:t>类</w:t>
+      </w:r>
+      <w:r>
+        <w:rPr>
+          <w:rFonts w:hint="eastAsia"/>
+        </w:rPr>
+        <w:t>属性</w:t>
+      </w:r>
+      <w:r>
+        <w:t>如下</w:t>
+      </w:r>
+      <w:r>
+        <w:rPr>
+          <w:rFonts w:hint="eastAsia"/>
+        </w:rPr>
+        <w:t>：</w:t>
+      </w:r>
+    </w:p>
+    <w:tbl>
+      <w:tblPr>
+        <w:tblStyle w:val="a5"/>
+        <w:tblW w:w="0" w:type="auto"/>
+        <w:tblInd w:w="360" w:type="dxa"/>
+        <w:tblLook w:val="04A0" w:firstRow="1" w:lastRow="0" w:firstColumn="1" w:lastColumn="0" w:noHBand="0" w:noVBand="1"/>
+      </w:tblPr>
+      <w:tblGrid>
+        <w:gridCol w:w="3992"/>
+        <w:gridCol w:w="3944"/>
+      </w:tblGrid>
+      <w:tr>
+        <w:tc>
+          <w:tcPr>
+            <w:tcW w:w="3992" w:type="dxa"/>
+          </w:tcPr>
+          <w:p>
+            <w:pPr>
+              <w:pStyle w:val="a3"/>
+              <w:ind w:firstLineChars="0" w:firstLine="0"/>
+              <w:rPr>
+                <w:rFonts w:hint="eastAsia"/>
+              </w:rPr>
+            </w:pPr>
+            <w:r>
+              <w:rPr>
+                <w:rFonts w:hint="eastAsia"/>
+              </w:rPr>
+              <w:t>属性</w:t>
+            </w:r>
+            <w:r>
+              <w:t>名</w:t>
+            </w:r>
+          </w:p>
+        </w:tc>
+        <w:tc>
+          <w:tcPr>
+            <w:tcW w:w="3944" w:type="dxa"/>
+          </w:tcPr>
+          <w:p>
+            <w:pPr>
+              <w:pStyle w:val="a3"/>
+              <w:ind w:firstLineChars="0" w:firstLine="0"/>
+              <w:rPr>
+                <w:rFonts w:hint="eastAsia"/>
+              </w:rPr>
+            </w:pPr>
+            <w:r>
+              <w:rPr>
+                <w:rFonts w:hint="eastAsia"/>
+              </w:rPr>
+              <w:t>说明</w:t>
+            </w:r>
+          </w:p>
+        </w:tc>
+      </w:tr>
+      <w:tr>
+        <w:tc>
+          <w:tcPr>
+            <w:tcW w:w="3992" w:type="dxa"/>
+          </w:tcPr>
+          <w:p>
+            <w:pPr>
+              <w:pStyle w:val="a3"/>
+              <w:ind w:firstLineChars="0" w:firstLine="0"/>
+              <w:rPr>
+                <w:rFonts w:hint="eastAsia"/>
+              </w:rPr>
+            </w:pPr>
+            <w:proofErr w:type="spellStart"/>
+            <w:r>
+              <w:t>appName</w:t>
+            </w:r>
+            <w:proofErr w:type="spellEnd"/>
+          </w:p>
+        </w:tc>
+        <w:tc>
+          <w:tcPr>
+            <w:tcW w:w="3944" w:type="dxa"/>
+          </w:tcPr>
+          <w:p>
+            <w:pPr>
+              <w:pStyle w:val="a3"/>
+              <w:ind w:firstLineChars="0" w:firstLine="0"/>
+              <w:rPr>
+                <w:rFonts w:hint="eastAsia"/>
+              </w:rPr>
+            </w:pPr>
+            <w:r>
+              <w:rPr>
+                <w:rFonts w:hint="eastAsia"/>
+              </w:rPr>
+              <w:t>应用</w:t>
+            </w:r>
+            <w:r>
+              <w:t>名</w:t>
+            </w:r>
+            <w:r>
+              <w:rPr>
+                <w:rFonts w:hint="eastAsia"/>
+              </w:rPr>
+              <w:t>，</w:t>
+            </w:r>
+            <w:r>
+              <w:t>即</w:t>
+            </w:r>
+            <w:r>
+              <w:rPr>
+                <w:rFonts w:hint="eastAsia"/>
+              </w:rPr>
+              <w:t>&lt;</w:t>
+            </w:r>
+            <w:r>
+              <w:t>app/</w:t>
+            </w:r>
+            <w:r>
+              <w:rPr>
+                <w:rFonts w:hint="eastAsia"/>
+              </w:rPr>
+              <w:t>&gt;</w:t>
+            </w:r>
+            <w:r>
+              <w:rPr>
+                <w:rFonts w:hint="eastAsia"/>
+              </w:rPr>
+              <w:t>的</w:t>
+            </w:r>
+            <w:r>
+              <w:t>name</w:t>
+            </w:r>
+            <w:r>
+              <w:rPr>
+                <w:rFonts w:hint="eastAsia"/>
+              </w:rPr>
+              <w:t>属性</w:t>
+            </w:r>
+            <w:r>
+              <w:t>值</w:t>
+            </w:r>
+          </w:p>
+        </w:tc>
+      </w:tr>
+      <w:tr>
+        <w:tc>
+          <w:tcPr>
+            <w:tcW w:w="3992" w:type="dxa"/>
+          </w:tcPr>
+          <w:p>
+            <w:pPr>
+              <w:pStyle w:val="a3"/>
+              <w:ind w:firstLineChars="0" w:firstLine="0"/>
+              <w:rPr>
+                <w:rFonts w:hint="eastAsia"/>
+              </w:rPr>
+            </w:pPr>
+            <w:proofErr w:type="spellStart"/>
+            <w:r>
+              <w:t>patchFiles</w:t>
+            </w:r>
+            <w:proofErr w:type="spellEnd"/>
+          </w:p>
+        </w:tc>
+        <w:tc>
+          <w:tcPr>
+            <w:tcW w:w="3944" w:type="dxa"/>
+          </w:tcPr>
+          <w:p>
+            <w:pPr>
+              <w:pStyle w:val="a3"/>
+              <w:ind w:firstLineChars="0" w:firstLine="0"/>
+              <w:rPr>
+                <w:rFonts w:hint="eastAsia"/>
+              </w:rPr>
+            </w:pPr>
+            <w:r>
+              <w:t>L</w:t>
+            </w:r>
+            <w:r>
+              <w:rPr>
+                <w:rFonts w:hint="eastAsia"/>
+              </w:rPr>
+              <w:t>ist</w:t>
+            </w:r>
+            <w:r>
+              <w:rPr>
+                <w:rFonts w:hint="eastAsia"/>
+              </w:rPr>
+              <w:t>&lt;</w:t>
+            </w:r>
+            <w:proofErr w:type="spellStart"/>
+            <w:r>
+              <w:t>ITyp</w:t>
+            </w:r>
+            <w:proofErr w:type="spellEnd"/>
+            <w:r>
+              <w:rPr>
+                <w:rFonts w:hint="eastAsia"/>
+              </w:rPr>
+              <w:t>&gt;</w:t>
+            </w:r>
+            <w:r>
+              <w:t>集合，</w:t>
+            </w:r>
+            <w:r>
+              <w:rPr>
+                <w:rFonts w:hint="eastAsia"/>
+              </w:rPr>
+              <w:t>保存补丁文件</w:t>
+            </w:r>
+            <w:r>
+              <w:t>信息</w:t>
+            </w:r>
+          </w:p>
+        </w:tc>
+      </w:tr>
+      <w:tr>
+        <w:tc>
+          <w:tcPr>
+            <w:tcW w:w="3992" w:type="dxa"/>
+          </w:tcPr>
+          <w:p>
+            <w:pPr>
+              <w:pStyle w:val="a3"/>
+              <w:ind w:firstLineChars="0" w:firstLine="0"/>
+              <w:rPr>
+                <w:rFonts w:hint="eastAsia"/>
+              </w:rPr>
+            </w:pPr>
+            <w:proofErr w:type="spellStart"/>
+            <w:r>
+              <w:t>exitApp</w:t>
+            </w:r>
+            <w:proofErr w:type="spellEnd"/>
+          </w:p>
+        </w:tc>
+        <w:tc>
+          <w:tcPr>
+            <w:tcW w:w="3944" w:type="dxa"/>
+          </w:tcPr>
+          <w:p>
+            <w:pPr>
+              <w:pStyle w:val="a3"/>
+              <w:ind w:firstLineChars="0" w:firstLine="0"/>
+              <w:rPr>
+                <w:rFonts w:hint="eastAsia"/>
+              </w:rPr>
+            </w:pPr>
+            <w:r>
+              <w:rPr>
+                <w:rFonts w:hint="eastAsia"/>
+              </w:rPr>
+              <w:t>记录</w:t>
+            </w:r>
+            <w:r>
+              <w:t>已安装的应用的</w:t>
+            </w:r>
+            <w:r>
+              <w:rPr>
+                <w:rFonts w:hint="eastAsia"/>
+              </w:rPr>
+              <w:t>版本</w:t>
+            </w:r>
+            <w:r>
+              <w:t>号，</w:t>
+            </w:r>
+            <w:r>
+              <w:rPr>
+                <w:rFonts w:hint="eastAsia"/>
+              </w:rPr>
+              <w:t>平台</w:t>
+            </w:r>
+            <w:r>
+              <w:t>名称以及平台版本</w:t>
+            </w:r>
+          </w:p>
+        </w:tc>
+      </w:tr>
+      <w:tr>
+        <w:tc>
+          <w:tcPr>
+            <w:tcW w:w="3992" w:type="dxa"/>
+          </w:tcPr>
+          <w:p>
+            <w:pPr>
+              <w:pStyle w:val="a3"/>
+              <w:ind w:firstLineChars="0" w:firstLine="0"/>
+              <w:rPr>
+                <w:rFonts w:hint="eastAsia"/>
+              </w:rPr>
+            </w:pPr>
+            <w:proofErr w:type="spellStart"/>
+            <w:r>
+              <w:t>isInstalled</w:t>
+            </w:r>
+            <w:proofErr w:type="spellEnd"/>
+          </w:p>
+        </w:tc>
+        <w:tc>
+          <w:tcPr>
+            <w:tcW w:w="3944" w:type="dxa"/>
+          </w:tcPr>
+          <w:p>
+            <w:pPr>
+              <w:pStyle w:val="a3"/>
+              <w:ind w:firstLineChars="0" w:firstLine="0"/>
+              <w:rPr>
+                <w:rFonts w:hint="eastAsia"/>
+              </w:rPr>
+            </w:pPr>
+            <w:r>
+              <w:rPr>
+                <w:rFonts w:hint="eastAsia"/>
+              </w:rPr>
+              <w:t>该</w:t>
+            </w:r>
+            <w:r>
+              <w:t>应用是否已安装</w:t>
+            </w:r>
+          </w:p>
+        </w:tc>
+      </w:tr>
+      <w:tr>
+        <w:tc>
+          <w:tcPr>
+            <w:tcW w:w="3992" w:type="dxa"/>
+          </w:tcPr>
+          <w:p>
+            <w:pPr>
+              <w:pStyle w:val="a3"/>
+              <w:ind w:firstLineChars="0" w:firstLine="0"/>
+              <w:rPr>
+                <w:rFonts w:hint="eastAsia"/>
+              </w:rPr>
+            </w:pPr>
+            <w:proofErr w:type="spellStart"/>
+            <w:r>
+              <w:t>serverDeployDir</w:t>
+            </w:r>
+            <w:proofErr w:type="spellEnd"/>
+          </w:p>
+        </w:tc>
+        <w:tc>
+          <w:tcPr>
+            <w:tcW w:w="3944" w:type="dxa"/>
+          </w:tcPr>
+          <w:p>
+            <w:pPr>
+              <w:pStyle w:val="a3"/>
+              <w:ind w:firstLineChars="0" w:firstLine="0"/>
+              <w:rPr>
+                <w:rFonts w:hint="eastAsia"/>
+              </w:rPr>
+            </w:pPr>
+            <w:r>
+              <w:rPr>
+                <w:rFonts w:hint="eastAsia"/>
+              </w:rPr>
+              <w:t>应用部署</w:t>
+            </w:r>
+            <w:r>
+              <w:t>路径</w:t>
+            </w:r>
+          </w:p>
+        </w:tc>
+      </w:tr>
+      <w:tr>
+        <w:tc>
+          <w:tcPr>
+            <w:tcW w:w="3992" w:type="dxa"/>
+          </w:tcPr>
+          <w:p>
+            <w:pPr>
+              <w:pStyle w:val="a3"/>
+              <w:ind w:firstLineChars="0" w:firstLine="0"/>
+              <w:rPr>
+                <w:rFonts w:hint="eastAsia"/>
+              </w:rPr>
+            </w:pPr>
+            <w:proofErr w:type="spellStart"/>
+            <w:r>
+              <w:t>serverPort</w:t>
+            </w:r>
+            <w:proofErr w:type="spellEnd"/>
+          </w:p>
+        </w:tc>
+        <w:tc>
+          <w:tcPr>
+            <w:tcW w:w="3944" w:type="dxa"/>
+          </w:tcPr>
+          <w:p>
+            <w:pPr>
+              <w:pStyle w:val="a3"/>
+              <w:ind w:firstLineChars="0" w:firstLine="0"/>
+              <w:rPr>
+                <w:rFonts w:hint="eastAsia"/>
+              </w:rPr>
+            </w:pPr>
+            <w:r>
+              <w:rPr>
+                <w:rFonts w:hint="eastAsia"/>
+              </w:rPr>
+              <w:t>应用</w:t>
+            </w:r>
+            <w:r>
+              <w:t>部署的端口号</w:t>
+            </w:r>
+          </w:p>
+        </w:tc>
+      </w:tr>
+    </w:tbl>
+    <w:p>
+      <w:pPr>
+        <w:pStyle w:val="a3"/>
+        <w:numPr>
+          <w:ilvl w:val="0"/>
+          <w:numId w:val="4"/>
+        </w:numPr>
+        <w:ind w:firstLineChars="0"/>
+        <w:rPr>
+          <w:rFonts w:hint="eastAsia"/>
+        </w:rPr>
+      </w:pPr>
+      <w:proofErr w:type="spellStart"/>
+      <w:r>
+        <w:t>WarType</w:t>
+      </w:r>
+      <w:proofErr w:type="spellEnd"/>
+      <w:r>
+        <w:rPr>
+          <w:rFonts w:hint="eastAsia"/>
+        </w:rPr>
+        <w:t>和</w:t>
+      </w:r>
+      <w:proofErr w:type="spellStart"/>
+      <w:r>
+        <w:t>ResourceTypy</w:t>
+      </w:r>
+      <w:proofErr w:type="spellEnd"/>
+    </w:p>
+    <w:p>
+      <w:r>
+        <w:rPr>
+          <w:noProof/>
+        </w:rPr>
+        <w:lastRenderedPageBreak/>
+        <w:drawing>
+          <wp:inline distT="0" distB="0" distL="0" distR="0" wp14:anchorId="33C1751A" wp14:editId="431BF812">
+            <wp:extent cx="3466769" cy="1966329"/>
+            <wp:effectExtent l="0" t="0" r="635" b="0"/>
+            <wp:docPr id="4" name="图片 4"/>
+            <wp:cNvGraphicFramePr>
+              <a:graphicFrameLocks xmlns:a="http://schemas.openxmlformats.org/drawingml/2006/main" noChangeAspect="1"/>
+            </wp:cNvGraphicFramePr>
+            <a:graphic xmlns:a="http://schemas.openxmlformats.org/drawingml/2006/main">
+              <a:graphicData uri="http://schemas.openxmlformats.org/drawingml/2006/picture">
+                <pic:pic xmlns:pic="http://schemas.openxmlformats.org/drawingml/2006/picture">
+                  <pic:nvPicPr>
+                    <pic:cNvPr id="1" name=""/>
+                    <pic:cNvPicPr/>
+                  </pic:nvPicPr>
+                  <pic:blipFill>
+                    <a:blip r:embed="rId18"/>
+                    <a:stretch>
+                      <a:fillRect/>
+                    </a:stretch>
+                  </pic:blipFill>
+                  <pic:spPr>
+                    <a:xfrm>
+                      <a:off x="0" y="0"/>
+                      <a:ext cx="3475443" cy="1971249"/>
+                    </a:xfrm>
+                    <a:prstGeom prst="rect">
+                      <a:avLst/>
+                    </a:prstGeom>
+                  </pic:spPr>
+                </pic:pic>
+              </a:graphicData>
+            </a:graphic>
+          </wp:inline>
+        </w:drawing>
+      </w:r>
+    </w:p>
+    <w:p>
+      <w:r>
+        <w:rPr>
+          <w:rFonts w:hint="eastAsia"/>
+        </w:rPr>
+        <w:t>3</w:t>
+      </w:r>
+      <w:r>
+        <w:t>.</w:t>
+      </w:r>
+      <w:r>
+        <w:rPr>
+          <w:rFonts w:hint="eastAsia"/>
+        </w:rPr>
+        <w:t>流程</w:t>
+      </w:r>
+    </w:p>
+    <w:p>
+      <w:pPr>
+        <w:rPr>
+          <w:rFonts w:hint="eastAsia"/>
+        </w:rPr>
+      </w:pPr>
+    </w:p>
+    <w:p>
+      <w:pPr>
+        <w:pStyle w:val="a3"/>
+        <w:ind w:left="360" w:firstLineChars="0" w:firstLine="0"/>
+        <w:rPr>
+          <w:rFonts w:hint="eastAsia"/>
+        </w:rPr>
+      </w:pPr>
+      <w:r>
+        <w:object w:dxaOrig="10215" w:dyaOrig="11865">
+          <v:shape id="_x0000_i1029" type="#_x0000_t75" style="width:415.1pt;height:482.1pt" o:ole="">
+            <v:imagedata r:id="rId19" o:title=""/>
+          </v:shape>
+          <o:OLEObject Type="Embed" ProgID="Visio.Drawing.15" ShapeID="_x0000_i1029" DrawAspect="Content" ObjectID="_1561635586" r:id="rId20"/>
+        </w:object>
+      </w:r>
+    </w:p>
+    <w:p>
+      <w:pPr>
+        <w:pStyle w:val="3"/>
+        <w:numPr>
+          <w:ilvl w:val="2"/>
+          <w:numId w:val="1"/>
+        </w:numPr>
+      </w:pPr>
+      <w:r>
+        <w:rPr>
+          <w:rFonts w:hint="eastAsia"/>
+        </w:rPr>
+        <w:lastRenderedPageBreak/>
+        <w:t>更新检查</w:t>
+      </w:r>
+    </w:p>
+    <w:p>
+      <w:r>
+        <w:rPr>
+          <w:rFonts w:hint="eastAsia"/>
+        </w:rPr>
+        <w:t>该</w:t>
+      </w:r>
+      <w:r>
+        <w:t>步骤</w:t>
+      </w:r>
+      <w:r>
+        <w:rPr>
+          <w:rFonts w:hint="eastAsia"/>
+        </w:rPr>
+        <w:t>检查</w:t>
+      </w:r>
+      <w:r>
+        <w:rPr>
+          <w:rFonts w:hint="eastAsia"/>
+        </w:rPr>
+        <w:t>已安装的</w:t>
+      </w:r>
+      <w:r>
+        <w:t>版本是否</w:t>
+      </w:r>
+      <w:r>
+        <w:rPr>
+          <w:rFonts w:hint="eastAsia"/>
+        </w:rPr>
+        <w:t>满足本次升级所</w:t>
+      </w:r>
+      <w:r>
+        <w:t>要求的</w:t>
+      </w:r>
+      <w:r>
+        <w:rPr>
+          <w:rFonts w:hint="eastAsia"/>
+        </w:rPr>
+        <w:t>版本，</w:t>
+      </w:r>
+      <w:r>
+        <w:t>包括产品</w:t>
+      </w:r>
+      <w:r>
+        <w:rPr>
+          <w:rFonts w:hint="eastAsia"/>
+        </w:rPr>
+        <w:t>版本</w:t>
+      </w:r>
+      <w:r>
+        <w:t>，应用版本以及应用所</w:t>
+      </w:r>
+      <w:r>
+        <w:rPr>
+          <w:rFonts w:hint="eastAsia"/>
+        </w:rPr>
+        <w:t>依赖</w:t>
+      </w:r>
+      <w:r>
+        <w:t>的平台版本。</w:t>
+      </w:r>
+    </w:p>
+    <w:p>
+      <w:pPr>
+        <w:pStyle w:val="a3"/>
+        <w:numPr>
+          <w:ilvl w:val="0"/>
+          <w:numId w:val="5"/>
+        </w:numPr>
+        <w:ind w:firstLineChars="0"/>
+      </w:pPr>
+      <w:r>
+        <w:rPr>
+          <w:rFonts w:hint="eastAsia"/>
+        </w:rPr>
+        <w:t>配置</w:t>
+      </w:r>
+      <w:r>
+        <w:t>本次</w:t>
+      </w:r>
+      <w:r>
+        <w:rPr>
+          <w:rFonts w:hint="eastAsia"/>
+        </w:rPr>
+        <w:t>升级所</w:t>
+      </w:r>
+      <w:r>
+        <w:t>要求的</w:t>
+      </w:r>
+      <w:r>
+        <w:rPr>
+          <w:rFonts w:hint="eastAsia"/>
+        </w:rPr>
+        <w:t>版本</w:t>
+      </w:r>
+      <w:r>
+        <w:t>信息，这些信息配置在</w:t>
+      </w:r>
+      <w:r>
+        <w:t>depend.xml</w:t>
+      </w:r>
+      <w:r>
+        <w:rPr>
+          <w:rFonts w:hint="eastAsia"/>
+        </w:rPr>
+        <w:t>中</w:t>
+      </w:r>
+      <w:r>
+        <w:t>，</w:t>
+      </w:r>
+      <w:r>
+        <w:rPr>
+          <w:rFonts w:hint="eastAsia"/>
+        </w:rPr>
+        <w:t>该配置文件放在</w:t>
+      </w:r>
+      <w:r>
+        <w:rPr>
+          <w:rFonts w:hint="eastAsia"/>
+        </w:rPr>
+        <w:t>资源</w:t>
+      </w:r>
+      <w:r>
+        <w:t>路径</w:t>
+      </w:r>
+      <w:r>
+        <w:rPr>
+          <w:rFonts w:hint="eastAsia"/>
+        </w:rPr>
+        <w:t>install</w:t>
+      </w:r>
+      <w:r>
+        <w:rPr>
+          <w:rFonts w:hint="eastAsia"/>
+        </w:rPr>
+        <w:t>下</w:t>
+      </w:r>
+      <w:r>
+        <w:rPr>
+          <w:rFonts w:hint="eastAsia"/>
+        </w:rPr>
+        <w:t>。</w:t>
+      </w:r>
+    </w:p>
+    <w:p>
+      <w:pPr>
+        <w:pStyle w:val="a3"/>
+        <w:ind w:left="360" w:firstLineChars="0" w:firstLine="0"/>
+        <w:rPr>
+          <w:rFonts w:hint="eastAsia"/>
+        </w:rPr>
+      </w:pPr>
+      <w:r>
+        <w:rPr>
+          <w:noProof/>
+        </w:rPr>
+        <w:drawing>
+          <wp:inline distT="0" distB="0" distL="0" distR="0" wp14:anchorId="53330127" wp14:editId="4F5160ED">
+            <wp:extent cx="1600200" cy="2505075"/>
+            <wp:effectExtent l="0" t="0" r="0" b="9525"/>
+            <wp:docPr id="5" name="图片 5"/>
+            <wp:cNvGraphicFramePr>
+              <a:graphicFrameLocks xmlns:a="http://schemas.openxmlformats.org/drawingml/2006/main" noChangeAspect="1"/>
+            </wp:cNvGraphicFramePr>
+            <a:graphic xmlns:a="http://schemas.openxmlformats.org/drawingml/2006/main">
+              <a:graphicData uri="http://schemas.openxmlformats.org/drawingml/2006/picture">
+                <pic:pic xmlns:pic="http://schemas.openxmlformats.org/drawingml/2006/picture">
+                  <pic:nvPicPr>
+                    <pic:cNvPr id="1" name=""/>
+                    <pic:cNvPicPr/>
+                  </pic:nvPicPr>
+                  <pic:blipFill>
+                    <a:blip r:embed="rId21"/>
+                    <a:stretch>
+                      <a:fillRect/>
+                    </a:stretch>
+                  </pic:blipFill>
+                  <pic:spPr>
+                    <a:xfrm>
+                      <a:off x="0" y="0"/>
+                      <a:ext cx="1600200" cy="2505075"/>
+                    </a:xfrm>
+                    <a:prstGeom prst="rect">
+                      <a:avLst/>
+                    </a:prstGeom>
+                  </pic:spPr>
+                </pic:pic>
+              </a:graphicData>
+            </a:graphic>
+          </wp:inline>
+        </w:drawing>
+      </w:r>
+    </w:p>
+    <w:p>
+      <w:r>
+        <w:rPr>
+          <w:rFonts w:hint="eastAsia"/>
+        </w:rPr>
+        <w:t xml:space="preserve">  </w:t>
+      </w:r>
+      <w:r>
+        <w:rPr>
+          <w:rFonts w:hint="eastAsia"/>
+        </w:rPr>
+        <w:t>文件</w:t>
+      </w:r>
+      <w:r>
+        <w:t>结构</w:t>
+      </w:r>
+      <w:r>
+        <w:rPr>
+          <w:rFonts w:hint="eastAsia"/>
+        </w:rPr>
+        <w:t>如下</w:t>
+      </w:r>
+      <w:r>
+        <w:t>：</w:t>
+      </w:r>
+    </w:p>
+    <w:p>
+      <w:r>
+        <w:rPr>
+          <w:rFonts w:hint="eastAsia"/>
+        </w:rPr>
+        <w:t xml:space="preserve">   </w:t>
+      </w:r>
+      <w:r>
+        <w:rPr>
+          <w:noProof/>
+        </w:rPr>
+        <w:drawing>
+          <wp:inline distT="0" distB="0" distL="0" distR="0" wp14:anchorId="27996318" wp14:editId="64F205CE">
+            <wp:extent cx="5274310" cy="2893060"/>
+            <wp:effectExtent l="0" t="0" r="2540" b="2540"/>
+            <wp:docPr id="6" name="图片 6"/>
+            <wp:cNvGraphicFramePr>
+              <a:graphicFrameLocks xmlns:a="http://schemas.openxmlformats.org/drawingml/2006/main" noChangeAspect="1"/>
+            </wp:cNvGraphicFramePr>
+            <a:graphic xmlns:a="http://schemas.openxmlformats.org/drawingml/2006/main">
+              <a:graphicData uri="http://schemas.openxmlformats.org/drawingml/2006/picture">
+                <pic:pic xmlns:pic="http://schemas.openxmlformats.org/drawingml/2006/picture">
+                  <pic:nvPicPr>
+                    <pic:cNvPr id="1" name=""/>
+                    <pic:cNvPicPr/>
+                  </pic:nvPicPr>
+                  <pic:blipFill>
+                    <a:blip r:embed="rId22"/>
+                    <a:stretch>
+                      <a:fillRect/>
+                    </a:stretch>
+                  </pic:blipFill>
+                  <pic:spPr>
+                    <a:xfrm>
+                      <a:off x="0" y="0"/>
+                      <a:ext cx="5274310" cy="2893060"/>
+                    </a:xfrm>
+                    <a:prstGeom prst="rect">
+                      <a:avLst/>
+                    </a:prstGeom>
+                  </pic:spPr>
+                </pic:pic>
+              </a:graphicData>
+            </a:graphic>
+          </wp:inline>
+        </w:drawing>
+      </w:r>
+    </w:p>
+    <w:p>
+      <w:pPr>
+        <w:pStyle w:val="a3"/>
+        <w:numPr>
+          <w:ilvl w:val="0"/>
+          <w:numId w:val="5"/>
+        </w:numPr>
+        <w:ind w:firstLineChars="0"/>
+      </w:pPr>
+      <w:r>
+        <w:rPr>
+          <w:rFonts w:hint="eastAsia"/>
+        </w:rPr>
+        <w:t>流程</w:t>
+      </w:r>
+    </w:p>
+    <w:bookmarkStart w:id="0" w:name="_GoBack"/>
+    <w:p>
+      <w:pPr>
+        <w:pStyle w:val="a3"/>
+        <w:ind w:left="360" w:firstLineChars="0" w:firstLine="0"/>
+        <w:rPr>
+          <w:rFonts w:hint="eastAsia"/>
+        </w:rPr>
+      </w:pPr>
+      <w:r>
+        <w:object w:dxaOrig="5115" w:dyaOrig="7095">
+          <v:shape id="_x0000_i1030" type="#_x0000_t75" style="width:255.45pt;height:355pt" o:ole="">
+            <v:imagedata r:id="rId23" o:title=""/>
+          </v:shape>
+          <o:OLEObject Type="Embed" ProgID="Visio.Drawing.15" ShapeID="_x0000_i1030" DrawAspect="Content" ObjectID="_1561635587" r:id="rId24"/>
+        </w:object>
+      </w:r>
+      <w:bookmarkEnd w:id="0"/>
+    </w:p>
+    <w:p>
+      <w:pPr>
+        <w:pStyle w:val="3"/>
+        <w:numPr>
+          <w:ilvl w:val="2"/>
+          <w:numId w:val="1"/>
+        </w:numPr>
+      </w:pPr>
+      <w:r>
+        <w:rPr>
+          <w:rFonts w:hint="eastAsia"/>
+        </w:rPr>
+        <w:lastRenderedPageBreak/>
+        <w:t>备份</w:t>
+      </w:r>
+    </w:p>
+    <w:p>
+      <w:pPr>
+        <w:pStyle w:val="3"/>
+        <w:numPr>
+          <w:ilvl w:val="2"/>
+          <w:numId w:val="1"/>
+        </w:numPr>
+      </w:pPr>
+      <w:r>
+        <w:rPr>
+          <w:rFonts w:hint="eastAsia"/>
+        </w:rPr>
+        <w:t>更新</w:t>
+      </w:r>
+      <w:r>
+        <w:t>应用</w:t>
+      </w:r>
+    </w:p>
+    <w:p>
+      <w:pPr>
+        <w:pStyle w:val="3"/>
+        <w:numPr>
+          <w:ilvl w:val="2"/>
+          <w:numId w:val="1"/>
+        </w:numPr>
+      </w:pPr>
+      <w:r>
+        <w:rPr>
+          <w:rFonts w:hint="eastAsia"/>
+        </w:rPr>
+        <w:t>初始化</w:t>
+      </w:r>
+      <w:r>
+        <w:t>应用配置文件</w:t>
+      </w:r>
+    </w:p>
+    <w:p>
+      <w:pPr>
+        <w:pStyle w:val="3"/>
+        <w:numPr>
+          <w:ilvl w:val="2"/>
+          <w:numId w:val="1"/>
+        </w:numPr>
+      </w:pPr>
+      <w:r>
+        <w:rPr>
+          <w:rFonts w:hint="eastAsia"/>
+        </w:rPr>
+        <w:t>数据库初始化化</w:t>
+      </w:r>
+    </w:p>
+    <w:p>
+      <w:pPr>
+        <w:pStyle w:val="3"/>
+        <w:numPr>
+          <w:ilvl w:val="2"/>
+          <w:numId w:val="1"/>
+        </w:numPr>
+      </w:pPr>
+      <w:r>
+        <w:rPr>
+          <w:rFonts w:hint="eastAsia"/>
+        </w:rPr>
+        <w:t>更新版本</w:t>
+      </w:r>
+      <w:r>
+        <w:t>信息</w:t>
+      </w:r>
+    </w:p>
+    <w:p>
+      <w:pPr>
+        <w:pStyle w:val="3"/>
+        <w:numPr>
+          <w:ilvl w:val="2"/>
+          <w:numId w:val="1"/>
+        </w:numPr>
+      </w:pPr>
+      <w:r>
+        <w:rPr>
+          <w:rFonts w:hint="eastAsia"/>
+        </w:rPr>
+        <w:t>记录</w:t>
+      </w:r>
+      <w:r>
+        <w:t>应用更新日志</w:t>
+      </w:r>
+    </w:p>
+    <w:p>
+      <w:pPr>
+        <w:pStyle w:val="3"/>
+        <w:rPr>
+          <w:rFonts w:hint="eastAsia"/>
+        </w:rPr>
+      </w:pPr>
+      <w:r>
+        <w:rPr>
+          <w:rFonts w:hint="eastAsia"/>
+        </w:rPr>
+        <w:t xml:space="preserve">4.2.9 </w:t>
+      </w:r>
+      <w:r>
+        <w:rPr>
+          <w:rFonts w:hint="eastAsia"/>
+        </w:rPr>
+        <w:t>异常</w:t>
+      </w:r>
+      <w:r>
+        <w:t>处理</w:t>
+      </w:r>
+    </w:p>
+    <w:p>
+      <w:pPr>
+        <w:pStyle w:val="2"/>
+        <w:rPr>
+          <w:rFonts w:hint="eastAsia"/>
+        </w:rPr>
+      </w:pPr>
+      <w:r>
+        <w:rPr>
+          <w:rFonts w:hint="eastAsia"/>
+        </w:rPr>
+        <w:t xml:space="preserve">4.3 </w:t>
+      </w:r>
+      <w:r>
+        <w:rPr>
+          <w:rFonts w:hint="eastAsia"/>
+        </w:rPr>
+        <w:t>回滚</w:t>
       </w:r>
     </w:p>
     <w:sectPr>
@@ -467,7 +1923,7 @@
 
 <file path=word/numbering.xml><?xml version="1.0" encoding="utf-8"?>
 <w:numbering xmlns:wpc="http://schemas.microsoft.com/office/word/2010/wordprocessingCanvas" xmlns:mc="http://schemas.openxmlformats.org/markup-compatibility/2006" xmlns:o="urn:schemas-microsoft-com:office:office" xmlns:r="http://schemas.openxmlformats.org/officeDocument/2006/relationships" xmlns:m="http://schemas.openxmlformats.org/officeDocument/2006/math" xmlns:v="urn:schemas-microsoft-com:vml" xmlns:wp14="http://schemas.microsoft.com/office/word/2010/wordprocessingDrawing" xmlns:wp="http://schemas.openxmlformats.org/drawingml/2006/wordprocessingDrawing" xmlns:w10="urn:schemas-microsoft-com:office:word" xmlns:w="http://schemas.openxmlformats.org/wordprocessingml/2006/main" xmlns:w14="http://schemas.microsoft.com/office/word/2010/wordml" xmlns:w15="http://schemas.microsoft.com/office/word/2012/wordml" xmlns:wpg="http://schemas.microsoft.com/office/word/2010/wordprocessingGroup" xmlns:wpi="http://schemas.microsoft.com/office/word/2010/wordprocessingInk" xmlns:wne="http://schemas.microsoft.com/office/word/2006/wordml" xmlns:wps="http://schemas.microsoft.com/office/word/2010/wordprocessingShape" mc:Ignorable="w14 w15 wp14">
-  <w:abstractNum w:abstractNumId="0" w15:restartNumberingAfterBreak="0">
+  <w:abstractNum w:abstractNumId="0">
     <w:nsid w:val="003F2CDC"/>
     <w:multiLevelType w:val="multilevel"/>
     <w:tmpl w:val="DFD0F0F6"/>
@@ -588,11 +2044,278 @@
       </w:rPr>
     </w:lvl>
   </w:abstractNum>
-  <w:abstractNum w:abstractNumId="1" w15:restartNumberingAfterBreak="0">
+  <w:abstractNum w:abstractNumId="1">
     <w:nsid w:val="321E755E"/>
     <w:multiLevelType w:val="hybridMultilevel"/>
     <w:tmpl w:val="81AAEBA0"/>
     <w:lvl w:ilvl="0" w:tplc="7DCC576E">
+      <w:start w:val="1"/>
+      <w:numFmt w:val="decimal"/>
+      <w:lvlText w:val="%1."/>
+      <w:lvlJc w:val="left"/>
+      <w:pPr>
+        <w:ind w:left="360" w:hanging="360"/>
+      </w:pPr>
+      <w:rPr>
+        <w:rFonts w:hint="default"/>
+      </w:rPr>
+    </w:lvl>
+    <w:lvl w:ilvl="1" w:tplc="04090019" w:tentative="1">
+      <w:start w:val="1"/>
+      <w:numFmt w:val="lowerLetter"/>
+      <w:lvlText w:val="%2)"/>
+      <w:lvlJc w:val="left"/>
+      <w:pPr>
+        <w:ind w:left="840" w:hanging="420"/>
+      </w:pPr>
+    </w:lvl>
+    <w:lvl w:ilvl="2" w:tplc="0409001B" w:tentative="1">
+      <w:start w:val="1"/>
+      <w:numFmt w:val="lowerRoman"/>
+      <w:lvlText w:val="%3."/>
+      <w:lvlJc w:val="right"/>
+      <w:pPr>
+        <w:ind w:left="1260" w:hanging="420"/>
+      </w:pPr>
+    </w:lvl>
+    <w:lvl w:ilvl="3" w:tplc="0409000F" w:tentative="1">
+      <w:start w:val="1"/>
+      <w:numFmt w:val="decimal"/>
+      <w:lvlText w:val="%4."/>
+      <w:lvlJc w:val="left"/>
+      <w:pPr>
+        <w:ind w:left="1680" w:hanging="420"/>
+      </w:pPr>
+    </w:lvl>
+    <w:lvl w:ilvl="4" w:tplc="04090019" w:tentative="1">
+      <w:start w:val="1"/>
+      <w:numFmt w:val="lowerLetter"/>
+      <w:lvlText w:val="%5)"/>
+      <w:lvlJc w:val="left"/>
+      <w:pPr>
+        <w:ind w:left="2100" w:hanging="420"/>
+      </w:pPr>
+    </w:lvl>
+    <w:lvl w:ilvl="5" w:tplc="0409001B" w:tentative="1">
+      <w:start w:val="1"/>
+      <w:numFmt w:val="lowerRoman"/>
+      <w:lvlText w:val="%6."/>
+      <w:lvlJc w:val="right"/>
+      <w:pPr>
+        <w:ind w:left="2520" w:hanging="420"/>
+      </w:pPr>
+    </w:lvl>
+    <w:lvl w:ilvl="6" w:tplc="0409000F" w:tentative="1">
+      <w:start w:val="1"/>
+      <w:numFmt w:val="decimal"/>
+      <w:lvlText w:val="%7."/>
+      <w:lvlJc w:val="left"/>
+      <w:pPr>
+        <w:ind w:left="2940" w:hanging="420"/>
+      </w:pPr>
+    </w:lvl>
+    <w:lvl w:ilvl="7" w:tplc="04090019" w:tentative="1">
+      <w:start w:val="1"/>
+      <w:numFmt w:val="lowerLetter"/>
+      <w:lvlText w:val="%8)"/>
+      <w:lvlJc w:val="left"/>
+      <w:pPr>
+        <w:ind w:left="3360" w:hanging="420"/>
+      </w:pPr>
+    </w:lvl>
+    <w:lvl w:ilvl="8" w:tplc="0409001B" w:tentative="1">
+      <w:start w:val="1"/>
+      <w:numFmt w:val="lowerRoman"/>
+      <w:lvlText w:val="%9."/>
+      <w:lvlJc w:val="right"/>
+      <w:pPr>
+        <w:ind w:left="3780" w:hanging="420"/>
+      </w:pPr>
+    </w:lvl>
+  </w:abstractNum>
+  <w:abstractNum w:abstractNumId="2">
+    <w:nsid w:val="3D00795F"/>
+    <w:multiLevelType w:val="hybridMultilevel"/>
+    <w:tmpl w:val="D7E88A22"/>
+    <w:lvl w:ilvl="0" w:tplc="E836EB5C">
+      <w:start w:val="2"/>
+      <w:numFmt w:val="decimal"/>
+      <w:lvlText w:val="（%1）"/>
+      <w:lvlJc w:val="left"/>
+      <w:pPr>
+        <w:ind w:left="825" w:hanging="720"/>
+      </w:pPr>
+      <w:rPr>
+        <w:rFonts w:hint="default"/>
+      </w:rPr>
+    </w:lvl>
+    <w:lvl w:ilvl="1" w:tplc="04090019" w:tentative="1">
+      <w:start w:val="1"/>
+      <w:numFmt w:val="lowerLetter"/>
+      <w:lvlText w:val="%2)"/>
+      <w:lvlJc w:val="left"/>
+      <w:pPr>
+        <w:ind w:left="945" w:hanging="420"/>
+      </w:pPr>
+    </w:lvl>
+    <w:lvl w:ilvl="2" w:tplc="0409001B" w:tentative="1">
+      <w:start w:val="1"/>
+      <w:numFmt w:val="lowerRoman"/>
+      <w:lvlText w:val="%3."/>
+      <w:lvlJc w:val="right"/>
+      <w:pPr>
+        <w:ind w:left="1365" w:hanging="420"/>
+      </w:pPr>
+    </w:lvl>
+    <w:lvl w:ilvl="3" w:tplc="0409000F" w:tentative="1">
+      <w:start w:val="1"/>
+      <w:numFmt w:val="decimal"/>
+      <w:lvlText w:val="%4."/>
+      <w:lvlJc w:val="left"/>
+      <w:pPr>
+        <w:ind w:left="1785" w:hanging="420"/>
+      </w:pPr>
+    </w:lvl>
+    <w:lvl w:ilvl="4" w:tplc="04090019" w:tentative="1">
+      <w:start w:val="1"/>
+      <w:numFmt w:val="lowerLetter"/>
+      <w:lvlText w:val="%5)"/>
+      <w:lvlJc w:val="left"/>
+      <w:pPr>
+        <w:ind w:left="2205" w:hanging="420"/>
+      </w:pPr>
+    </w:lvl>
+    <w:lvl w:ilvl="5" w:tplc="0409001B" w:tentative="1">
+      <w:start w:val="1"/>
+      <w:numFmt w:val="lowerRoman"/>
+      <w:lvlText w:val="%6."/>
+      <w:lvlJc w:val="right"/>
+      <w:pPr>
+        <w:ind w:left="2625" w:hanging="420"/>
+      </w:pPr>
+    </w:lvl>
+    <w:lvl w:ilvl="6" w:tplc="0409000F" w:tentative="1">
+      <w:start w:val="1"/>
+      <w:numFmt w:val="decimal"/>
+      <w:lvlText w:val="%7."/>
+      <w:lvlJc w:val="left"/>
+      <w:pPr>
+        <w:ind w:left="3045" w:hanging="420"/>
+      </w:pPr>
+    </w:lvl>
+    <w:lvl w:ilvl="7" w:tplc="04090019" w:tentative="1">
+      <w:start w:val="1"/>
+      <w:numFmt w:val="lowerLetter"/>
+      <w:lvlText w:val="%8)"/>
+      <w:lvlJc w:val="left"/>
+      <w:pPr>
+        <w:ind w:left="3465" w:hanging="420"/>
+      </w:pPr>
+    </w:lvl>
+    <w:lvl w:ilvl="8" w:tplc="0409001B" w:tentative="1">
+      <w:start w:val="1"/>
+      <w:numFmt w:val="lowerRoman"/>
+      <w:lvlText w:val="%9."/>
+      <w:lvlJc w:val="right"/>
+      <w:pPr>
+        <w:ind w:left="3885" w:hanging="420"/>
+      </w:pPr>
+    </w:lvl>
+  </w:abstractNum>
+  <w:abstractNum w:abstractNumId="3">
+    <w:nsid w:val="402B680E"/>
+    <w:multiLevelType w:val="hybridMultilevel"/>
+    <w:tmpl w:val="BCBC1476"/>
+    <w:lvl w:ilvl="0" w:tplc="FA60EBC0">
+      <w:start w:val="1"/>
+      <w:numFmt w:val="decimal"/>
+      <w:lvlText w:val="%1."/>
+      <w:lvlJc w:val="left"/>
+      <w:pPr>
+        <w:ind w:left="360" w:hanging="360"/>
+      </w:pPr>
+      <w:rPr>
+        <w:rFonts w:hint="default"/>
+      </w:rPr>
+    </w:lvl>
+    <w:lvl w:ilvl="1" w:tplc="04090019" w:tentative="1">
+      <w:start w:val="1"/>
+      <w:numFmt w:val="lowerLetter"/>
+      <w:lvlText w:val="%2)"/>
+      <w:lvlJc w:val="left"/>
+      <w:pPr>
+        <w:ind w:left="840" w:hanging="420"/>
+      </w:pPr>
+    </w:lvl>
+    <w:lvl w:ilvl="2" w:tplc="0409001B" w:tentative="1">
+      <w:start w:val="1"/>
+      <w:numFmt w:val="lowerRoman"/>
+      <w:lvlText w:val="%3."/>
+      <w:lvlJc w:val="right"/>
+      <w:pPr>
+        <w:ind w:left="1260" w:hanging="420"/>
+      </w:pPr>
+    </w:lvl>
+    <w:lvl w:ilvl="3" w:tplc="0409000F" w:tentative="1">
+      <w:start w:val="1"/>
+      <w:numFmt w:val="decimal"/>
+      <w:lvlText w:val="%4."/>
+      <w:lvlJc w:val="left"/>
+      <w:pPr>
+        <w:ind w:left="1680" w:hanging="420"/>
+      </w:pPr>
+    </w:lvl>
+    <w:lvl w:ilvl="4" w:tplc="04090019" w:tentative="1">
+      <w:start w:val="1"/>
+      <w:numFmt w:val="lowerLetter"/>
+      <w:lvlText w:val="%5)"/>
+      <w:lvlJc w:val="left"/>
+      <w:pPr>
+        <w:ind w:left="2100" w:hanging="420"/>
+      </w:pPr>
+    </w:lvl>
+    <w:lvl w:ilvl="5" w:tplc="0409001B" w:tentative="1">
+      <w:start w:val="1"/>
+      <w:numFmt w:val="lowerRoman"/>
+      <w:lvlText w:val="%6."/>
+      <w:lvlJc w:val="right"/>
+      <w:pPr>
+        <w:ind w:left="2520" w:hanging="420"/>
+      </w:pPr>
+    </w:lvl>
+    <w:lvl w:ilvl="6" w:tplc="0409000F" w:tentative="1">
+      <w:start w:val="1"/>
+      <w:numFmt w:val="decimal"/>
+      <w:lvlText w:val="%7."/>
+      <w:lvlJc w:val="left"/>
+      <w:pPr>
+        <w:ind w:left="2940" w:hanging="420"/>
+      </w:pPr>
+    </w:lvl>
+    <w:lvl w:ilvl="7" w:tplc="04090019" w:tentative="1">
+      <w:start w:val="1"/>
+      <w:numFmt w:val="lowerLetter"/>
+      <w:lvlText w:val="%8)"/>
+      <w:lvlJc w:val="left"/>
+      <w:pPr>
+        <w:ind w:left="3360" w:hanging="420"/>
+      </w:pPr>
+    </w:lvl>
+    <w:lvl w:ilvl="8" w:tplc="0409001B" w:tentative="1">
+      <w:start w:val="1"/>
+      <w:numFmt w:val="lowerRoman"/>
+      <w:lvlText w:val="%9."/>
+      <w:lvlJc w:val="right"/>
+      <w:pPr>
+        <w:ind w:left="3780" w:hanging="420"/>
+      </w:pPr>
+    </w:lvl>
+  </w:abstractNum>
+  <w:abstractNum w:abstractNumId="4">
+    <w:nsid w:val="53B22332"/>
+    <w:multiLevelType w:val="hybridMultilevel"/>
+    <w:tmpl w:val="C338F87E"/>
+    <w:lvl w:ilvl="0" w:tplc="2DBE2416">
       <w:start w:val="1"/>
       <w:numFmt w:val="decimal"/>
       <w:lvlText w:val="%1."/>
@@ -682,6 +2405,15 @@
   </w:num>
   <w:num w:numId="2">
     <w:abstractNumId w:val="1"/>
+  </w:num>
+  <w:num w:numId="3">
+    <w:abstractNumId w:val="4"/>
+  </w:num>
+  <w:num w:numId="4">
+    <w:abstractNumId w:val="2"/>
+  </w:num>
+  <w:num w:numId="5">
+    <w:abstractNumId w:val="3"/>
   </w:num>
 </w:numbering>
 </file>
@@ -1126,6 +2858,28 @@
       <w:szCs w:val="32"/>
     </w:rPr>
   </w:style>
+  <w:style w:type="paragraph" w:styleId="3">
+    <w:name w:val="heading 3"/>
+    <w:basedOn w:val="a"/>
+    <w:next w:val="a"/>
+    <w:link w:val="3Char"/>
+    <w:uiPriority w:val="9"/>
+    <w:unhideWhenUsed/>
+    <w:qFormat/>
+    <w:rsid w:val="00D51E91"/>
+    <w:pPr>
+      <w:keepNext/>
+      <w:keepLines/>
+      <w:spacing w:before="260" w:after="260" w:line="416" w:lineRule="auto"/>
+      <w:outlineLvl w:val="2"/>
+    </w:pPr>
+    <w:rPr>
+      <w:b/>
+      <w:bCs/>
+      <w:sz w:val="32"/>
+      <w:szCs w:val="32"/>
+    </w:rPr>
+  </w:style>
   <w:style w:type="character" w:default="1" w:styleId="a0">
     <w:name w:val="Default Paragraph Font"/>
     <w:uiPriority w:val="1"/>
@@ -1201,6 +2955,42 @@
       <w:color w:val="0563C1" w:themeColor="hyperlink"/>
       <w:u w:val="single"/>
     </w:rPr>
+  </w:style>
+  <w:style w:type="character" w:customStyle="1" w:styleId="3Char">
+    <w:name w:val="标题 3 Char"/>
+    <w:basedOn w:val="a0"/>
+    <w:link w:val="3"/>
+    <w:uiPriority w:val="9"/>
+    <w:rsid w:val="00D51E91"/>
+    <w:rPr>
+      <w:b/>
+      <w:bCs/>
+      <w:sz w:val="32"/>
+      <w:szCs w:val="32"/>
+    </w:rPr>
+  </w:style>
+  <w:style w:type="table" w:styleId="a5">
+    <w:name w:val="Table Grid"/>
+    <w:basedOn w:val="a1"/>
+    <w:uiPriority w:val="39"/>
+    <w:rsid w:val="004B5D4D"/>
+    <w:tblPr>
+      <w:tblInd w:w="0" w:type="dxa"/>
+      <w:tblBorders>
+        <w:top w:val="single" w:sz="4" w:space="0" w:color="auto"/>
+        <w:left w:val="single" w:sz="4" w:space="0" w:color="auto"/>
+        <w:bottom w:val="single" w:sz="4" w:space="0" w:color="auto"/>
+        <w:right w:val="single" w:sz="4" w:space="0" w:color="auto"/>
+        <w:insideH w:val="single" w:sz="4" w:space="0" w:color="auto"/>
+        <w:insideV w:val="single" w:sz="4" w:space="0" w:color="auto"/>
+      </w:tblBorders>
+      <w:tblCellMar>
+        <w:top w:w="0" w:type="dxa"/>
+        <w:left w:w="108" w:type="dxa"/>
+        <w:bottom w:w="0" w:type="dxa"/>
+        <w:right w:w="108" w:type="dxa"/>
+      </w:tblCellMar>
+    </w:tblPr>
   </w:style>
 </w:styles>
 </file>

--- a/docs/新建 Microsoft Word 文档.docx
+++ b/docs/新建 Microsoft Word 文档.docx
@@ -98,7 +98,7 @@
           <v:shape id="_x0000_i1025" type="#_x0000_t75" style="width:189.7pt;height:141.5pt" o:ole="">
             <v:imagedata r:id="rId5" o:title=""/>
           </v:shape>
-          <o:OLEObject Type="Embed" ProgID="Visio.Drawing.11" ShapeID="_x0000_i1025" DrawAspect="Content" ObjectID="_1561635582" r:id="rId6"/>
+          <o:OLEObject Type="Embed" ProgID="Visio.Drawing.11" ShapeID="_x0000_i1025" DrawAspect="Content" ObjectID="_1561654416" r:id="rId6"/>
         </w:object>
       </w:r>
     </w:p>
@@ -389,12 +389,14 @@
       <w:r>
         <w:rPr>
           <w:rFonts w:hint="eastAsia"/>
+          <w:color w:val="FF0000"/>
         </w:rPr>
         <w:t>总体流程</w:t>
       </w:r>
       <w:r>
         <w:rPr>
           <w:rFonts w:hint="eastAsia"/>
+          <w:color w:val="FF0000"/>
         </w:rPr>
         <w:t>（修改）</w:t>
       </w:r>
@@ -405,16 +407,13 @@
           <v:shape id="_x0000_i1026" type="#_x0000_t75" style="width:415.1pt;height:229.75pt" o:ole="">
             <v:imagedata r:id="rId10" o:title=""/>
           </v:shape>
-          <o:OLEObject Type="Embed" ProgID="Visio.Drawing.11" ShapeID="_x0000_i1026" DrawAspect="Content" ObjectID="_1561635583" r:id="rId11"/>
+          <o:OLEObject Type="Embed" ProgID="Visio.Drawing.11" ShapeID="_x0000_i1026" DrawAspect="Content" ObjectID="_1561654417" r:id="rId11"/>
         </w:object>
       </w:r>
     </w:p>
     <w:p>
       <w:pPr>
         <w:pStyle w:val="2"/>
-        <w:rPr>
-          <w:rFonts w:hint="eastAsia"/>
-        </w:rPr>
       </w:pPr>
       <w:r>
         <w:lastRenderedPageBreak/>
@@ -433,7 +432,7 @@
           <v:shape id="_x0000_i1027" type="#_x0000_t75" style="width:415.1pt;height:160.9pt" o:ole="">
             <v:imagedata r:id="rId12" o:title=""/>
           </v:shape>
-          <o:OLEObject Type="Embed" ProgID="Visio.Drawing.15" ShapeID="_x0000_i1027" DrawAspect="Content" ObjectID="_1561635584" r:id="rId13"/>
+          <o:OLEObject Type="Embed" ProgID="Visio.Drawing.15" ShapeID="_x0000_i1027" DrawAspect="Content" ObjectID="_1561654418" r:id="rId13"/>
         </w:object>
       </w:r>
     </w:p>
@@ -457,17 +456,12 @@
       <w:proofErr w:type="gramEnd"/>
     </w:p>
     <w:p>
-      <w:pPr>
-        <w:rPr>
-          <w:rFonts w:hint="eastAsia"/>
-        </w:rPr>
-      </w:pPr>
       <w:r>
         <w:object w:dxaOrig="6105" w:dyaOrig="1005">
           <v:shape id="_x0000_i1028" type="#_x0000_t75" style="width:305.55pt;height:50.1pt" o:ole="">
             <v:imagedata r:id="rId14" o:title=""/>
           </v:shape>
-          <o:OLEObject Type="Embed" ProgID="Visio.Drawing.15" ShapeID="_x0000_i1028" DrawAspect="Content" ObjectID="_1561635585" r:id="rId15"/>
+          <o:OLEObject Type="Embed" ProgID="Visio.Drawing.15" ShapeID="_x0000_i1028" DrawAspect="Content" ObjectID="_1561654419" r:id="rId15"/>
         </w:object>
       </w:r>
     </w:p>
@@ -502,11 +496,6 @@
       </w:r>
     </w:p>
     <w:p>
-      <w:pPr>
-        <w:rPr>
-          <w:rFonts w:hint="eastAsia"/>
-        </w:rPr>
-      </w:pPr>
       <w:r>
         <w:rPr>
           <w:rFonts w:hint="eastAsia"/>
@@ -576,9 +565,6 @@
           <w:numId w:val="3"/>
         </w:numPr>
         <w:ind w:firstLineChars="0"/>
-        <w:rPr>
-          <w:rFonts w:hint="eastAsia"/>
-        </w:rPr>
       </w:pPr>
       <w:r>
         <w:rPr>
@@ -759,11 +745,6 @@
       </w:r>
     </w:p>
     <w:p>
-      <w:pPr>
-        <w:rPr>
-          <w:rFonts w:hint="eastAsia"/>
-        </w:rPr>
-      </w:pPr>
       <w:r>
         <w:rPr>
           <w:rFonts w:hint="eastAsia"/>
@@ -944,9 +925,6 @@
             <w:pPr>
               <w:pStyle w:val="a3"/>
               <w:ind w:firstLineChars="0" w:firstLine="0"/>
-              <w:rPr>
-                <w:rFonts w:hint="eastAsia"/>
-              </w:rPr>
             </w:pPr>
             <w:r>
               <w:rPr>
@@ -967,9 +945,6 @@
             <w:pPr>
               <w:pStyle w:val="a3"/>
               <w:ind w:firstLineChars="0" w:firstLine="0"/>
-              <w:rPr>
-                <w:rFonts w:hint="eastAsia"/>
-              </w:rPr>
             </w:pPr>
             <w:r>
               <w:rPr>
@@ -989,9 +964,6 @@
             <w:pPr>
               <w:pStyle w:val="a3"/>
               <w:ind w:firstLineChars="0" w:firstLine="0"/>
-              <w:rPr>
-                <w:rFonts w:hint="eastAsia"/>
-              </w:rPr>
             </w:pPr>
             <w:proofErr w:type="spellStart"/>
             <w:r>
@@ -1008,9 +980,6 @@
             <w:pPr>
               <w:pStyle w:val="a3"/>
               <w:ind w:firstLineChars="0" w:firstLine="0"/>
-              <w:rPr>
-                <w:rFonts w:hint="eastAsia"/>
-              </w:rPr>
             </w:pPr>
             <w:r>
               <w:rPr>
@@ -1075,9 +1044,6 @@
             <w:pPr>
               <w:pStyle w:val="a3"/>
               <w:ind w:firstLineChars="0" w:firstLine="0"/>
-              <w:rPr>
-                <w:rFonts w:hint="eastAsia"/>
-              </w:rPr>
             </w:pPr>
             <w:proofErr w:type="spellStart"/>
             <w:r>
@@ -1094,9 +1060,6 @@
             <w:pPr>
               <w:pStyle w:val="a3"/>
               <w:ind w:firstLineChars="0" w:firstLine="0"/>
-              <w:rPr>
-                <w:rFonts w:hint="eastAsia"/>
-              </w:rPr>
             </w:pPr>
             <w:r>
               <w:t>L</w:t>
@@ -1148,9 +1111,6 @@
             <w:pPr>
               <w:pStyle w:val="a3"/>
               <w:ind w:firstLineChars="0" w:firstLine="0"/>
-              <w:rPr>
-                <w:rFonts w:hint="eastAsia"/>
-              </w:rPr>
             </w:pPr>
             <w:proofErr w:type="spellStart"/>
             <w:r>
@@ -1167,9 +1127,6 @@
             <w:pPr>
               <w:pStyle w:val="a3"/>
               <w:ind w:firstLineChars="0" w:firstLine="0"/>
-              <w:rPr>
-                <w:rFonts w:hint="eastAsia"/>
-              </w:rPr>
             </w:pPr>
             <w:r>
               <w:rPr>
@@ -1210,9 +1167,6 @@
             <w:pPr>
               <w:pStyle w:val="a3"/>
               <w:ind w:firstLineChars="0" w:firstLine="0"/>
-              <w:rPr>
-                <w:rFonts w:hint="eastAsia"/>
-              </w:rPr>
             </w:pPr>
             <w:proofErr w:type="spellStart"/>
             <w:r>
@@ -1229,9 +1183,6 @@
             <w:pPr>
               <w:pStyle w:val="a3"/>
               <w:ind w:firstLineChars="0" w:firstLine="0"/>
-              <w:rPr>
-                <w:rFonts w:hint="eastAsia"/>
-              </w:rPr>
             </w:pPr>
             <w:r>
               <w:rPr>
@@ -1254,9 +1205,6 @@
             <w:pPr>
               <w:pStyle w:val="a3"/>
               <w:ind w:firstLineChars="0" w:firstLine="0"/>
-              <w:rPr>
-                <w:rFonts w:hint="eastAsia"/>
-              </w:rPr>
             </w:pPr>
             <w:proofErr w:type="spellStart"/>
             <w:r>
@@ -1273,9 +1221,6 @@
             <w:pPr>
               <w:pStyle w:val="a3"/>
               <w:ind w:firstLineChars="0" w:firstLine="0"/>
-              <w:rPr>
-                <w:rFonts w:hint="eastAsia"/>
-              </w:rPr>
             </w:pPr>
             <w:r>
               <w:rPr>
@@ -1298,9 +1243,6 @@
             <w:pPr>
               <w:pStyle w:val="a3"/>
               <w:ind w:firstLineChars="0" w:firstLine="0"/>
-              <w:rPr>
-                <w:rFonts w:hint="eastAsia"/>
-              </w:rPr>
             </w:pPr>
             <w:proofErr w:type="spellStart"/>
             <w:r>
@@ -1317,9 +1259,6 @@
             <w:pPr>
               <w:pStyle w:val="a3"/>
               <w:ind w:firstLineChars="0" w:firstLine="0"/>
-              <w:rPr>
-                <w:rFonts w:hint="eastAsia"/>
-              </w:rPr>
             </w:pPr>
             <w:r>
               <w:rPr>
@@ -1342,9 +1281,6 @@
           <w:numId w:val="4"/>
         </w:numPr>
         <w:ind w:firstLineChars="0"/>
-        <w:rPr>
-          <w:rFonts w:hint="eastAsia"/>
-        </w:rPr>
       </w:pPr>
       <w:proofErr w:type="spellStart"/>
       <w:r>
@@ -1423,27 +1359,18 @@
         <w:t>流程</w:t>
       </w:r>
     </w:p>
-    <w:p>
-      <w:pPr>
-        <w:rPr>
-          <w:rFonts w:hint="eastAsia"/>
-        </w:rPr>
-      </w:pPr>
-    </w:p>
+    <w:p/>
     <w:p>
       <w:pPr>
         <w:pStyle w:val="a3"/>
         <w:ind w:left="360" w:firstLineChars="0" w:firstLine="0"/>
-        <w:rPr>
-          <w:rFonts w:hint="eastAsia"/>
-        </w:rPr>
       </w:pPr>
       <w:r>
         <w:object w:dxaOrig="10215" w:dyaOrig="11865">
           <v:shape id="_x0000_i1029" type="#_x0000_t75" style="width:415.1pt;height:482.1pt" o:ole="">
             <v:imagedata r:id="rId19" o:title=""/>
           </v:shape>
-          <o:OLEObject Type="Embed" ProgID="Visio.Drawing.15" ShapeID="_x0000_i1029" DrawAspect="Content" ObjectID="_1561635586" r:id="rId20"/>
+          <o:OLEObject Type="Embed" ProgID="Visio.Drawing.15" ShapeID="_x0000_i1029" DrawAspect="Content" ObjectID="_1561654420" r:id="rId20"/>
         </w:object>
       </w:r>
     </w:p>
@@ -1611,9 +1538,6 @@
       <w:pPr>
         <w:pStyle w:val="a3"/>
         <w:ind w:left="360" w:firstLineChars="0" w:firstLine="0"/>
-        <w:rPr>
-          <w:rFonts w:hint="eastAsia"/>
-        </w:rPr>
       </w:pPr>
       <w:r>
         <w:rPr>
@@ -1746,24 +1670,19 @@
         <w:t>流程</w:t>
       </w:r>
     </w:p>
-    <w:bookmarkStart w:id="0" w:name="_GoBack"/>
     <w:p>
       <w:pPr>
         <w:pStyle w:val="a3"/>
         <w:ind w:left="360" w:firstLineChars="0" w:firstLine="0"/>
-        <w:rPr>
-          <w:rFonts w:hint="eastAsia"/>
-        </w:rPr>
       </w:pPr>
       <w:r>
         <w:object w:dxaOrig="5115" w:dyaOrig="7095">
           <v:shape id="_x0000_i1030" type="#_x0000_t75" style="width:255.45pt;height:355pt" o:ole="">
             <v:imagedata r:id="rId23" o:title=""/>
           </v:shape>
-          <o:OLEObject Type="Embed" ProgID="Visio.Drawing.15" ShapeID="_x0000_i1030" DrawAspect="Content" ObjectID="_1561635587" r:id="rId24"/>
+          <o:OLEObject Type="Embed" ProgID="Visio.Drawing.15" ShapeID="_x0000_i1030" DrawAspect="Content" ObjectID="_1561654421" r:id="rId24"/>
         </w:object>
       </w:r>
-      <w:bookmarkEnd w:id="0"/>
     </w:p>
     <w:p>
       <w:pPr>
@@ -1777,8 +1696,369 @@
         <w:rPr>
           <w:rFonts w:hint="eastAsia"/>
         </w:rPr>
+        <w:t>备份</w:t>
+      </w:r>
+    </w:p>
+    <w:p>
+      <w:r>
+        <w:rPr>
+          <w:rFonts w:hint="eastAsia"/>
+        </w:rPr>
+        <w:t>在</w:t>
+      </w:r>
+      <w:r>
+        <w:t>这个过程要</w:t>
+      </w:r>
+      <w:r>
+        <w:rPr>
+          <w:rFonts w:hint="eastAsia"/>
+        </w:rPr>
+        <w:t>记录</w:t>
+      </w:r>
+      <w:r>
+        <w:t>备份的文件，</w:t>
+      </w:r>
+      <w:r>
+        <w:rPr>
+          <w:rFonts w:hint="eastAsia"/>
+        </w:rPr>
+        <w:t>从而</w:t>
+      </w:r>
+      <w:r>
+        <w:t>生成</w:t>
+      </w:r>
+      <w:r>
+        <w:t>rollback.xml</w:t>
+      </w:r>
+      <w:r>
+        <w:rPr>
+          <w:rFonts w:hint="eastAsia"/>
+        </w:rPr>
+        <w:t>，</w:t>
+      </w:r>
+      <w:proofErr w:type="gramStart"/>
+      <w:r>
+        <w:rPr>
+          <w:rFonts w:hint="eastAsia"/>
+        </w:rPr>
+        <w:t>用于回滚</w:t>
+      </w:r>
+      <w:proofErr w:type="gramEnd"/>
+      <w:r>
+        <w:rPr>
+          <w:rFonts w:hint="eastAsia"/>
+        </w:rPr>
+        <w:t>。</w:t>
+      </w:r>
+    </w:p>
+    <w:p>
+      <w:pPr>
+        <w:pStyle w:val="a3"/>
+        <w:numPr>
+          <w:ilvl w:val="0"/>
+          <w:numId w:val="6"/>
+        </w:numPr>
+        <w:ind w:firstLineChars="0"/>
+      </w:pPr>
+      <w:r>
+        <w:rPr>
+          <w:rFonts w:hint="eastAsia"/>
+        </w:rPr>
+        <w:t>流程</w:t>
+      </w:r>
+    </w:p>
+    <w:p>
+      <w:pPr>
+        <w:pStyle w:val="a3"/>
+        <w:ind w:left="360" w:firstLineChars="0" w:firstLine="0"/>
+      </w:pPr>
+      <w:r>
+        <w:object w:dxaOrig="7695" w:dyaOrig="2430">
+          <v:shape id="_x0000_i1031" type="#_x0000_t75" style="width:385.05pt;height:121.45pt" o:ole="">
+            <v:imagedata r:id="rId25" o:title=""/>
+          </v:shape>
+          <o:OLEObject Type="Embed" ProgID="Visio.Drawing.15" ShapeID="_x0000_i1031" DrawAspect="Content" ObjectID="_1561654422" r:id="rId26"/>
+        </w:object>
+      </w:r>
+    </w:p>
+    <w:p>
+      <w:pPr>
+        <w:pStyle w:val="a3"/>
+        <w:ind w:left="360" w:firstLineChars="0" w:firstLine="0"/>
+      </w:pPr>
+      <w:r>
+        <w:rPr>
+          <w:rFonts w:hint="eastAsia"/>
+        </w:rPr>
+        <w:t>说明</w:t>
+      </w:r>
+      <w:r>
+        <w:t>：</w:t>
+      </w:r>
+    </w:p>
+    <w:p>
+      <w:pPr>
+        <w:pStyle w:val="a3"/>
+        <w:numPr>
+          <w:ilvl w:val="0"/>
+          <w:numId w:val="7"/>
+        </w:numPr>
+        <w:ind w:firstLineChars="0"/>
+      </w:pPr>
+      <w:r>
+        <w:rPr>
+          <w:rFonts w:hint="eastAsia"/>
+        </w:rPr>
+        <w:t>需要备份的文件除了应用服务器下的应用以及对应的版本信息文件以外，还有一些由于新增应用需要修改到的配置文件，比如</w:t>
+      </w:r>
+      <w:proofErr w:type="spellStart"/>
+      <w:r>
+        <w:rPr>
+          <w:rFonts w:hint="eastAsia"/>
+        </w:rPr>
+        <w:t>nginx</w:t>
+      </w:r>
+      <w:proofErr w:type="spellEnd"/>
+      <w:r>
+        <w:rPr>
+          <w:rFonts w:hint="eastAsia"/>
+        </w:rPr>
+        <w:t>的配置等，这部分文件不固定，所以通过</w:t>
+      </w:r>
+      <w:r>
+        <w:rPr>
+          <w:rFonts w:hint="eastAsia"/>
+        </w:rPr>
+        <w:t>install.xml</w:t>
+      </w:r>
+      <w:r>
+        <w:rPr>
+          <w:rFonts w:hint="eastAsia"/>
+        </w:rPr>
+        <w:t>中通过参数</w:t>
+      </w:r>
+      <w:r>
+        <w:rPr>
+          <w:rFonts w:hint="eastAsia"/>
+        </w:rPr>
+        <w:t>EXTRA_FILES</w:t>
+      </w:r>
+      <w:r>
+        <w:rPr>
+          <w:rFonts w:hint="eastAsia"/>
+        </w:rPr>
+        <w:t>指定</w:t>
+      </w:r>
+      <w:r>
+        <w:rPr>
+          <w:rFonts w:hint="eastAsia"/>
+        </w:rPr>
+        <w:t>。</w:t>
+      </w:r>
+    </w:p>
+    <w:p>
+      <w:pPr>
+        <w:pStyle w:val="a3"/>
+        <w:numPr>
+          <w:ilvl w:val="0"/>
+          <w:numId w:val="7"/>
+        </w:numPr>
+        <w:ind w:firstLineChars="0"/>
+        <w:rPr>
+          <w:color w:val="FF0000"/>
+        </w:rPr>
+      </w:pPr>
+      <w:r>
+        <w:rPr>
+          <w:rFonts w:hint="eastAsia"/>
+          <w:color w:val="FF0000"/>
+        </w:rPr>
+        <w:t>备份</w:t>
+      </w:r>
+      <w:r>
+        <w:rPr>
+          <w:color w:val="FF0000"/>
+        </w:rPr>
+        <w:t>的</w:t>
+      </w:r>
+      <w:r>
+        <w:rPr>
+          <w:rFonts w:hint="eastAsia"/>
+          <w:color w:val="FF0000"/>
+        </w:rPr>
+        <w:t>文件</w:t>
+      </w:r>
+      <w:r>
+        <w:rPr>
+          <w:color w:val="FF0000"/>
+        </w:rPr>
+        <w:t>存放在</w:t>
+      </w:r>
+      <w:r>
+        <w:rPr>
+          <w:rFonts w:hint="eastAsia"/>
+          <w:color w:val="FF0000"/>
+        </w:rPr>
+        <w:t>BOSSSOFT_SERVER_HOME</w:t>
+      </w:r>
+      <w:r>
+        <w:rPr>
+          <w:rFonts w:hint="eastAsia"/>
+          <w:color w:val="FF0000"/>
+        </w:rPr>
+        <w:t>对应应用</w:t>
+      </w:r>
+      <w:r>
+        <w:rPr>
+          <w:color w:val="FF0000"/>
+        </w:rPr>
+        <w:t>的</w:t>
+      </w:r>
+      <w:r>
+        <w:rPr>
+          <w:rFonts w:hint="eastAsia"/>
+          <w:color w:val="FF0000"/>
+        </w:rPr>
+        <w:t>目录下：</w:t>
+      </w:r>
+      <w:r>
+        <w:rPr>
+          <w:color w:val="FF0000"/>
+        </w:rPr>
+        <w:t>如下</w:t>
+      </w:r>
+    </w:p>
+    <w:p>
+      <w:pPr>
+        <w:pStyle w:val="a3"/>
+        <w:ind w:left="1080" w:firstLineChars="0" w:firstLine="0"/>
+        <w:rPr>
+          <w:rFonts w:hint="eastAsia"/>
+        </w:rPr>
+      </w:pPr>
+    </w:p>
+    <w:p>
+      <w:pPr>
+        <w:pStyle w:val="a3"/>
+        <w:numPr>
+          <w:ilvl w:val="0"/>
+          <w:numId w:val="6"/>
+        </w:numPr>
+        <w:ind w:firstLineChars="0"/>
+      </w:pPr>
+      <w:r>
+        <w:t>Rollback.xml</w:t>
+      </w:r>
+    </w:p>
+    <w:p>
+      <w:pPr>
+        <w:pStyle w:val="a3"/>
+        <w:ind w:left="360" w:firstLineChars="0" w:firstLine="0"/>
+        <w:rPr>
+          <w:color w:val="FF0000"/>
+        </w:rPr>
+      </w:pPr>
+      <w:r>
+        <w:rPr>
+          <w:rFonts w:hint="eastAsia"/>
+          <w:color w:val="FF0000"/>
+        </w:rPr>
+        <w:t>生</w:t>
+      </w:r>
+      <w:r>
+        <w:rPr>
+          <w:color w:val="FF0000"/>
+        </w:rPr>
+        <w:t>成的</w:t>
+      </w:r>
+      <w:r>
+        <w:rPr>
+          <w:color w:val="FF0000"/>
+        </w:rPr>
+        <w:t>Rollback.xml</w:t>
+      </w:r>
+      <w:r>
+        <w:rPr>
+          <w:rFonts w:hint="eastAsia"/>
+          <w:color w:val="FF0000"/>
+        </w:rPr>
+        <w:t>在资源</w:t>
+      </w:r>
+      <w:r>
+        <w:rPr>
+          <w:color w:val="FF0000"/>
+        </w:rPr>
+        <w:t>路径</w:t>
+      </w:r>
+      <w:r>
+        <w:rPr>
+          <w:rFonts w:hint="eastAsia"/>
+          <w:color w:val="FF0000"/>
+        </w:rPr>
+        <w:t>rollback</w:t>
+      </w:r>
+      <w:r>
+        <w:rPr>
+          <w:rFonts w:hint="eastAsia"/>
+          <w:color w:val="FF0000"/>
+        </w:rPr>
+        <w:t>目录</w:t>
+      </w:r>
+      <w:r>
+        <w:rPr>
+          <w:color w:val="FF0000"/>
+        </w:rPr>
+        <w:t>下</w:t>
+      </w:r>
+    </w:p>
+    <w:p>
+      <w:pPr>
+        <w:pStyle w:val="a3"/>
+        <w:ind w:left="360" w:firstLineChars="0" w:firstLine="0"/>
+        <w:rPr>
+          <w:rFonts w:hint="eastAsia"/>
+        </w:rPr>
+      </w:pPr>
+      <w:r>
+        <w:rPr>
+          <w:noProof/>
+        </w:rPr>
         <w:lastRenderedPageBreak/>
-        <w:t>备份</w:t>
+        <w:drawing>
+          <wp:inline distT="0" distB="0" distL="0" distR="0" wp14:anchorId="1EA2AE9D" wp14:editId="62117F7F">
+            <wp:extent cx="5274310" cy="1459865"/>
+            <wp:effectExtent l="0" t="0" r="2540" b="6985"/>
+            <wp:docPr id="7" name="图片 7"/>
+            <wp:cNvGraphicFramePr>
+              <a:graphicFrameLocks xmlns:a="http://schemas.openxmlformats.org/drawingml/2006/main" noChangeAspect="1"/>
+            </wp:cNvGraphicFramePr>
+            <a:graphic xmlns:a="http://schemas.openxmlformats.org/drawingml/2006/main">
+              <a:graphicData uri="http://schemas.openxmlformats.org/drawingml/2006/picture">
+                <pic:pic xmlns:pic="http://schemas.openxmlformats.org/drawingml/2006/picture">
+                  <pic:nvPicPr>
+                    <pic:cNvPr id="1" name=""/>
+                    <pic:cNvPicPr/>
+                  </pic:nvPicPr>
+                  <pic:blipFill>
+                    <a:blip r:embed="rId27"/>
+                    <a:stretch>
+                      <a:fillRect/>
+                    </a:stretch>
+                  </pic:blipFill>
+                  <pic:spPr>
+                    <a:xfrm>
+                      <a:off x="0" y="0"/>
+                      <a:ext cx="5274310" cy="1459865"/>
+                    </a:xfrm>
+                    <a:prstGeom prst="rect">
+                      <a:avLst/>
+                    </a:prstGeom>
+                  </pic:spPr>
+                </pic:pic>
+              </a:graphicData>
+            </a:graphic>
+          </wp:inline>
+        </w:drawing>
       </w:r>
     </w:p>
     <w:p>
@@ -1801,6 +2081,21 @@
     </w:p>
     <w:p>
       <w:pPr>
+        <w:rPr>
+          <w:rFonts w:hint="eastAsia"/>
+        </w:rPr>
+      </w:pPr>
+      <w:r>
+        <w:object w:dxaOrig="9361" w:dyaOrig="9570">
+          <v:shape id="_x0000_i1032" type="#_x0000_t75" style="width:415.1pt;height:424.5pt" o:ole="">
+            <v:imagedata r:id="rId28" o:title=""/>
+          </v:shape>
+          <o:OLEObject Type="Embed" ProgID="Visio.Drawing.15" ShapeID="_x0000_i1032" DrawAspect="Content" ObjectID="_1561654423" r:id="rId29"/>
+        </w:object>
+      </w:r>
+    </w:p>
+    <w:p>
+      <w:pPr>
         <w:pStyle w:val="3"/>
         <w:numPr>
           <w:ilvl w:val="2"/>
@@ -1814,7 +2109,401 @@
         <w:t>初始化</w:t>
       </w:r>
       <w:r>
-        <w:t>应用配置文件</w:t>
+        <w:t>应用</w:t>
+      </w:r>
+      <w:r>
+        <w:rPr>
+          <w:rFonts w:hint="eastAsia"/>
+        </w:rPr>
+        <w:t>的</w:t>
+      </w:r>
+      <w:r>
+        <w:t>配置文件</w:t>
+      </w:r>
+    </w:p>
+    <w:p>
+      <w:r>
+        <w:rPr>
+          <w:rFonts w:hint="eastAsia"/>
+        </w:rPr>
+        <w:t>一个</w:t>
+      </w:r>
+      <w:r>
+        <w:t>需要</w:t>
+      </w:r>
+      <w:r>
+        <w:rPr>
+          <w:rFonts w:hint="eastAsia"/>
+        </w:rPr>
+        <w:t>被</w:t>
+      </w:r>
+      <w:r>
+        <w:t>初始化的</w:t>
+      </w:r>
+      <w:r>
+        <w:rPr>
+          <w:rFonts w:hint="eastAsia"/>
+        </w:rPr>
+        <w:t>文件要</w:t>
+      </w:r>
+      <w:r>
+        <w:t>使用一个配置</w:t>
+      </w:r>
+      <w:r>
+        <w:rPr>
+          <w:rFonts w:hint="eastAsia"/>
+        </w:rPr>
+        <w:t>文件</w:t>
+      </w:r>
+      <w:r>
+        <w:rPr>
+          <w:rFonts w:hint="eastAsia"/>
+        </w:rPr>
+        <w:t>来</w:t>
+      </w:r>
+      <w:r>
+        <w:t>配置</w:t>
+      </w:r>
+      <w:r>
+        <w:rPr>
+          <w:rFonts w:hint="eastAsia"/>
+        </w:rPr>
+        <w:t>有哪些变量</w:t>
+      </w:r>
+      <w:r>
+        <w:t>需要被初始化。</w:t>
+      </w:r>
+      <w:r>
+        <w:rPr>
+          <w:rFonts w:hint="eastAsia"/>
+        </w:rPr>
+        <w:t>这个配置</w:t>
+      </w:r>
+      <w:r>
+        <w:t>文</w:t>
+      </w:r>
+      <w:r>
+        <w:lastRenderedPageBreak/>
+        <w:t>件</w:t>
+      </w:r>
+      <w:r>
+        <w:rPr>
+          <w:rFonts w:hint="eastAsia"/>
+        </w:rPr>
+        <w:t>在</w:t>
+      </w:r>
+      <w:r>
+        <w:rPr>
+          <w:rFonts w:hint="eastAsia"/>
+        </w:rPr>
+        <w:t>install.xml</w:t>
+      </w:r>
+      <w:r>
+        <w:rPr>
+          <w:rFonts w:hint="eastAsia"/>
+        </w:rPr>
+        <w:t>中使用</w:t>
+      </w:r>
+      <w:r>
+        <w:t>INIT_FILES</w:t>
+      </w:r>
+      <w:r>
+        <w:rPr>
+          <w:rFonts w:hint="eastAsia"/>
+        </w:rPr>
+        <w:t>参数指定</w:t>
+      </w:r>
+      <w:r>
+        <w:rPr>
+          <w:rFonts w:hint="eastAsia"/>
+        </w:rPr>
+        <w:t>，</w:t>
+      </w:r>
+      <w:r>
+        <w:rPr>
+          <w:rFonts w:hint="eastAsia"/>
+        </w:rPr>
+        <w:t>若是有多个初始化文件，则在</w:t>
+      </w:r>
+      <w:r>
+        <w:t>INIT_FILES</w:t>
+      </w:r>
+      <w:r>
+        <w:rPr>
+          <w:rFonts w:hint="eastAsia"/>
+        </w:rPr>
+        <w:t>参数中指定多个配置</w:t>
+      </w:r>
+      <w:r>
+        <w:rPr>
+          <w:rFonts w:hint="eastAsia"/>
+        </w:rPr>
+        <w:t>文件</w:t>
+      </w:r>
+      <w:r>
+        <w:t>，使用</w:t>
+      </w:r>
+      <w:r>
+        <w:rPr>
+          <w:rFonts w:hint="eastAsia"/>
+        </w:rPr>
+        <w:t>逗号</w:t>
+      </w:r>
+      <w:r>
+        <w:t>分隔。</w:t>
+      </w:r>
+    </w:p>
+    <w:p>
+      <w:r>
+        <w:t>1</w:t>
+      </w:r>
+      <w:r>
+        <w:rPr>
+          <w:rFonts w:hint="eastAsia"/>
+        </w:rPr>
+        <w:t>配置</w:t>
+      </w:r>
+      <w:r>
+        <w:t>文件的</w:t>
+      </w:r>
+      <w:r>
+        <w:rPr>
+          <w:rFonts w:hint="eastAsia"/>
+        </w:rPr>
+        <w:t>结构</w:t>
+      </w:r>
+      <w:r>
+        <w:t>：</w:t>
+      </w:r>
+    </w:p>
+    <w:p>
+      <w:r>
+        <w:rPr>
+          <w:noProof/>
+        </w:rPr>
+        <w:drawing>
+          <wp:inline distT="0" distB="0" distL="0" distR="0" wp14:anchorId="0B00AA13" wp14:editId="287CD136">
+            <wp:extent cx="5274310" cy="694690"/>
+            <wp:effectExtent l="0" t="0" r="2540" b="0"/>
+            <wp:docPr id="11" name="图片 11"/>
+            <wp:cNvGraphicFramePr>
+              <a:graphicFrameLocks xmlns:a="http://schemas.openxmlformats.org/drawingml/2006/main" noChangeAspect="1"/>
+            </wp:cNvGraphicFramePr>
+            <a:graphic xmlns:a="http://schemas.openxmlformats.org/drawingml/2006/main">
+              <a:graphicData uri="http://schemas.openxmlformats.org/drawingml/2006/picture">
+                <pic:pic xmlns:pic="http://schemas.openxmlformats.org/drawingml/2006/picture">
+                  <pic:nvPicPr>
+                    <pic:cNvPr id="1" name=""/>
+                    <pic:cNvPicPr/>
+                  </pic:nvPicPr>
+                  <pic:blipFill>
+                    <a:blip r:embed="rId30"/>
+                    <a:stretch>
+                      <a:fillRect/>
+                    </a:stretch>
+                  </pic:blipFill>
+                  <pic:spPr>
+                    <a:xfrm>
+                      <a:off x="0" y="0"/>
+                      <a:ext cx="5274310" cy="694690"/>
+                    </a:xfrm>
+                    <a:prstGeom prst="rect">
+                      <a:avLst/>
+                    </a:prstGeom>
+                  </pic:spPr>
+                </pic:pic>
+              </a:graphicData>
+            </a:graphic>
+          </wp:inline>
+        </w:drawing>
+      </w:r>
+    </w:p>
+    <w:p>
+      <w:r>
+        <w:t>APP_NAME</w:t>
+      </w:r>
+      <w:r>
+        <w:rPr>
+          <w:rFonts w:hint="eastAsia"/>
+        </w:rPr>
+        <w:t>：</w:t>
+      </w:r>
+      <w:r>
+        <w:t>应用名</w:t>
+      </w:r>
+    </w:p>
+    <w:p>
+      <w:r>
+        <w:t>APP_CONFIG</w:t>
+      </w:r>
+      <w:r>
+        <w:rPr>
+          <w:rFonts w:hint="eastAsia"/>
+        </w:rPr>
+        <w:t>：</w:t>
+      </w:r>
+      <w:r>
+        <w:t>项目中需要初始化的配置文件</w:t>
+      </w:r>
+      <w:r>
+        <w:rPr>
+          <w:rFonts w:hint="eastAsia"/>
+        </w:rPr>
+        <w:t>（</w:t>
+      </w:r>
+      <w:r>
+        <w:rPr>
+          <w:rFonts w:hint="eastAsia"/>
+        </w:rPr>
+        <w:t>/</w:t>
+      </w:r>
+      <w:r>
+        <w:rPr>
+          <w:rFonts w:hint="eastAsia"/>
+        </w:rPr>
+        <w:t>项目名</w:t>
+      </w:r>
+      <w:r>
+        <w:rPr>
+          <w:rFonts w:hint="eastAsia"/>
+        </w:rPr>
+        <w:t>/</w:t>
+      </w:r>
+      <w:r>
+        <w:rPr>
+          <w:rFonts w:hint="eastAsia"/>
+        </w:rPr>
+        <w:t>文件在项目的位置）</w:t>
+      </w:r>
+    </w:p>
+    <w:p>
+      <w:r>
+        <w:t>CONFIG_TEMPLET</w:t>
+      </w:r>
+      <w:r>
+        <w:rPr>
+          <w:rFonts w:hint="eastAsia"/>
+        </w:rPr>
+        <w:t>：</w:t>
+      </w:r>
+      <w:r>
+        <w:t>模板文件在补丁程序中的位置</w:t>
+      </w:r>
+    </w:p>
+    <w:p>
+      <w:r>
+        <w:t>TEMPLET_VARIABLES</w:t>
+      </w:r>
+      <w:r>
+        <w:rPr>
+          <w:rFonts w:hint="eastAsia"/>
+        </w:rPr>
+        <w:t>:</w:t>
+      </w:r>
+      <w:r>
+        <w:t>模板中需要替换的变量</w:t>
+      </w:r>
+      <w:r>
+        <w:rPr>
+          <w:rFonts w:hint="eastAsia"/>
+        </w:rPr>
+        <w:t>，</w:t>
+      </w:r>
+      <w:r>
+        <w:t>变量名必须与</w:t>
+      </w:r>
+      <w:r>
+        <w:t>c</w:t>
+      </w:r>
+      <w:r>
+        <w:t>ontext</w:t>
+      </w:r>
+      <w:r>
+        <w:t>中的一致</w:t>
+      </w:r>
+    </w:p>
+    <w:p/>
+    <w:p>
+      <w:pPr>
+        <w:pStyle w:val="a3"/>
+        <w:numPr>
+          <w:ilvl w:val="0"/>
+          <w:numId w:val="6"/>
+        </w:numPr>
+        <w:ind w:firstLineChars="0"/>
+      </w:pPr>
+      <w:r>
+        <w:rPr>
+          <w:rFonts w:hint="eastAsia"/>
+        </w:rPr>
+        <w:t>流程</w:t>
+      </w:r>
+    </w:p>
+    <w:p>
+      <w:pPr>
+        <w:pStyle w:val="a3"/>
+        <w:ind w:left="360" w:firstLineChars="0" w:firstLine="0"/>
+        <w:rPr>
+          <w:rFonts w:hint="eastAsia"/>
+        </w:rPr>
+      </w:pPr>
+      <w:r>
+        <w:object w:dxaOrig="2506" w:dyaOrig="2715">
+          <v:shape id="_x0000_i1033" type="#_x0000_t75" style="width:125.2pt;height:135.85pt" o:ole="">
+            <v:imagedata r:id="rId31" o:title=""/>
+          </v:shape>
+          <o:OLEObject Type="Embed" ProgID="Visio.Drawing.15" ShapeID="_x0000_i1033" DrawAspect="Content" ObjectID="_1561654424" r:id="rId32"/>
+        </w:object>
+      </w:r>
+    </w:p>
+    <w:p>
+      <w:pPr>
+        <w:pStyle w:val="3"/>
+        <w:rPr>
+          <w:rFonts w:hint="eastAsia"/>
+        </w:rPr>
+      </w:pPr>
+      <w:r>
+        <w:rPr>
+          <w:rFonts w:hint="eastAsia"/>
+        </w:rPr>
+        <w:t>4.2</w:t>
+      </w:r>
+      <w:r>
+        <w:t>.</w:t>
+      </w:r>
+      <w:r>
+        <w:rPr>
+          <w:rFonts w:hint="eastAsia"/>
+        </w:rPr>
+        <w:t>5</w:t>
+      </w:r>
+      <w:r>
+        <w:rPr>
+          <w:rFonts w:hint="eastAsia"/>
+        </w:rPr>
+        <w:t>数</w:t>
+      </w:r>
+      <w:r>
+        <w:rPr>
+          <w:rFonts w:hint="eastAsia"/>
+        </w:rPr>
+        <w:t>据库初始化</w:t>
+      </w:r>
+    </w:p>
+    <w:p>
+      <w:pPr>
+        <w:rPr>
+          <w:rFonts w:hint="eastAsia"/>
+        </w:rPr>
+      </w:pPr>
+      <w:r>
+        <w:object w:dxaOrig="2310" w:dyaOrig="3390">
+          <v:shape id="_x0000_i1034" type="#_x0000_t75" style="width:115.2pt;height:169.65pt" o:ole="">
+            <v:imagedata r:id="rId33" o:title=""/>
+          </v:shape>
+          <o:OLEObject Type="Embed" ProgID="Visio.Drawing.15" ShapeID="_x0000_i1034" DrawAspect="Content" ObjectID="_1561654425" r:id="rId34"/>
+        </w:object>
       </w:r>
     </w:p>
     <w:p>
@@ -1829,7 +2518,11 @@
         <w:rPr>
           <w:rFonts w:hint="eastAsia"/>
         </w:rPr>
-        <w:t>数据库初始化化</w:t>
+        <w:lastRenderedPageBreak/>
+        <w:t>更新版本</w:t>
+      </w:r>
+      <w:r>
+        <w:t>信息</w:t>
       </w:r>
     </w:p>
     <w:p>
@@ -1844,36 +2537,15 @@
         <w:rPr>
           <w:rFonts w:hint="eastAsia"/>
         </w:rPr>
-        <w:t>更新版本</w:t>
-      </w:r>
-      <w:r>
-        <w:t>信息</w:t>
+        <w:t>记录</w:t>
+      </w:r>
+      <w:r>
+        <w:t>应用更新日志</w:t>
       </w:r>
     </w:p>
     <w:p>
       <w:pPr>
         <w:pStyle w:val="3"/>
-        <w:numPr>
-          <w:ilvl w:val="2"/>
-          <w:numId w:val="1"/>
-        </w:numPr>
-      </w:pPr>
-      <w:r>
-        <w:rPr>
-          <w:rFonts w:hint="eastAsia"/>
-        </w:rPr>
-        <w:t>记录</w:t>
-      </w:r>
-      <w:r>
-        <w:t>应用更新日志</w:t>
-      </w:r>
-    </w:p>
-    <w:p>
-      <w:pPr>
-        <w:pStyle w:val="3"/>
-        <w:rPr>
-          <w:rFonts w:hint="eastAsia"/>
-        </w:rPr>
       </w:pPr>
       <w:r>
         <w:rPr>
@@ -1890,13 +2562,12 @@
       <w:r>
         <w:t>处理</w:t>
       </w:r>
+      <w:bookmarkStart w:id="0" w:name="_GoBack"/>
+      <w:bookmarkEnd w:id="0"/>
     </w:p>
     <w:p>
       <w:pPr>
         <w:pStyle w:val="2"/>
-        <w:rPr>
-          <w:rFonts w:hint="eastAsia"/>
-        </w:rPr>
       </w:pPr>
       <w:r>
         <w:rPr>
@@ -2045,6 +2716,95 @@
     </w:lvl>
   </w:abstractNum>
   <w:abstractNum w:abstractNumId="1">
+    <w:nsid w:val="1BCB775B"/>
+    <w:multiLevelType w:val="hybridMultilevel"/>
+    <w:tmpl w:val="7EE21594"/>
+    <w:lvl w:ilvl="0" w:tplc="F432ACCC">
+      <w:start w:val="1"/>
+      <w:numFmt w:val="decimal"/>
+      <w:lvlText w:val="（%1）"/>
+      <w:lvlJc w:val="left"/>
+      <w:pPr>
+        <w:ind w:left="1080" w:hanging="720"/>
+      </w:pPr>
+      <w:rPr>
+        <w:rFonts w:hint="default"/>
+      </w:rPr>
+    </w:lvl>
+    <w:lvl w:ilvl="1" w:tplc="04090019" w:tentative="1">
+      <w:start w:val="1"/>
+      <w:numFmt w:val="lowerLetter"/>
+      <w:lvlText w:val="%2)"/>
+      <w:lvlJc w:val="left"/>
+      <w:pPr>
+        <w:ind w:left="1200" w:hanging="420"/>
+      </w:pPr>
+    </w:lvl>
+    <w:lvl w:ilvl="2" w:tplc="0409001B" w:tentative="1">
+      <w:start w:val="1"/>
+      <w:numFmt w:val="lowerRoman"/>
+      <w:lvlText w:val="%3."/>
+      <w:lvlJc w:val="right"/>
+      <w:pPr>
+        <w:ind w:left="1620" w:hanging="420"/>
+      </w:pPr>
+    </w:lvl>
+    <w:lvl w:ilvl="3" w:tplc="0409000F" w:tentative="1">
+      <w:start w:val="1"/>
+      <w:numFmt w:val="decimal"/>
+      <w:lvlText w:val="%4."/>
+      <w:lvlJc w:val="left"/>
+      <w:pPr>
+        <w:ind w:left="2040" w:hanging="420"/>
+      </w:pPr>
+    </w:lvl>
+    <w:lvl w:ilvl="4" w:tplc="04090019" w:tentative="1">
+      <w:start w:val="1"/>
+      <w:numFmt w:val="lowerLetter"/>
+      <w:lvlText w:val="%5)"/>
+      <w:lvlJc w:val="left"/>
+      <w:pPr>
+        <w:ind w:left="2460" w:hanging="420"/>
+      </w:pPr>
+    </w:lvl>
+    <w:lvl w:ilvl="5" w:tplc="0409001B" w:tentative="1">
+      <w:start w:val="1"/>
+      <w:numFmt w:val="lowerRoman"/>
+      <w:lvlText w:val="%6."/>
+      <w:lvlJc w:val="right"/>
+      <w:pPr>
+        <w:ind w:left="2880" w:hanging="420"/>
+      </w:pPr>
+    </w:lvl>
+    <w:lvl w:ilvl="6" w:tplc="0409000F" w:tentative="1">
+      <w:start w:val="1"/>
+      <w:numFmt w:val="decimal"/>
+      <w:lvlText w:val="%7."/>
+      <w:lvlJc w:val="left"/>
+      <w:pPr>
+        <w:ind w:left="3300" w:hanging="420"/>
+      </w:pPr>
+    </w:lvl>
+    <w:lvl w:ilvl="7" w:tplc="04090019" w:tentative="1">
+      <w:start w:val="1"/>
+      <w:numFmt w:val="lowerLetter"/>
+      <w:lvlText w:val="%8)"/>
+      <w:lvlJc w:val="left"/>
+      <w:pPr>
+        <w:ind w:left="3720" w:hanging="420"/>
+      </w:pPr>
+    </w:lvl>
+    <w:lvl w:ilvl="8" w:tplc="0409001B" w:tentative="1">
+      <w:start w:val="1"/>
+      <w:numFmt w:val="lowerRoman"/>
+      <w:lvlText w:val="%9."/>
+      <w:lvlJc w:val="right"/>
+      <w:pPr>
+        <w:ind w:left="4140" w:hanging="420"/>
+      </w:pPr>
+    </w:lvl>
+  </w:abstractNum>
+  <w:abstractNum w:abstractNumId="2">
     <w:nsid w:val="321E755E"/>
     <w:multiLevelType w:val="hybridMultilevel"/>
     <w:tmpl w:val="81AAEBA0"/>
@@ -2133,7 +2893,7 @@
       </w:pPr>
     </w:lvl>
   </w:abstractNum>
-  <w:abstractNum w:abstractNumId="2">
+  <w:abstractNum w:abstractNumId="3">
     <w:nsid w:val="3D00795F"/>
     <w:multiLevelType w:val="hybridMultilevel"/>
     <w:tmpl w:val="D7E88A22"/>
@@ -2222,7 +2982,7 @@
       </w:pPr>
     </w:lvl>
   </w:abstractNum>
-  <w:abstractNum w:abstractNumId="3">
+  <w:abstractNum w:abstractNumId="4">
     <w:nsid w:val="402B680E"/>
     <w:multiLevelType w:val="hybridMultilevel"/>
     <w:tmpl w:val="BCBC1476"/>
@@ -2311,11 +3071,100 @@
       </w:pPr>
     </w:lvl>
   </w:abstractNum>
-  <w:abstractNum w:abstractNumId="4">
+  <w:abstractNum w:abstractNumId="5">
     <w:nsid w:val="53B22332"/>
     <w:multiLevelType w:val="hybridMultilevel"/>
     <w:tmpl w:val="C338F87E"/>
     <w:lvl w:ilvl="0" w:tplc="2DBE2416">
+      <w:start w:val="1"/>
+      <w:numFmt w:val="decimal"/>
+      <w:lvlText w:val="%1."/>
+      <w:lvlJc w:val="left"/>
+      <w:pPr>
+        <w:ind w:left="360" w:hanging="360"/>
+      </w:pPr>
+      <w:rPr>
+        <w:rFonts w:hint="default"/>
+      </w:rPr>
+    </w:lvl>
+    <w:lvl w:ilvl="1" w:tplc="04090019" w:tentative="1">
+      <w:start w:val="1"/>
+      <w:numFmt w:val="lowerLetter"/>
+      <w:lvlText w:val="%2)"/>
+      <w:lvlJc w:val="left"/>
+      <w:pPr>
+        <w:ind w:left="840" w:hanging="420"/>
+      </w:pPr>
+    </w:lvl>
+    <w:lvl w:ilvl="2" w:tplc="0409001B" w:tentative="1">
+      <w:start w:val="1"/>
+      <w:numFmt w:val="lowerRoman"/>
+      <w:lvlText w:val="%3."/>
+      <w:lvlJc w:val="right"/>
+      <w:pPr>
+        <w:ind w:left="1260" w:hanging="420"/>
+      </w:pPr>
+    </w:lvl>
+    <w:lvl w:ilvl="3" w:tplc="0409000F" w:tentative="1">
+      <w:start w:val="1"/>
+      <w:numFmt w:val="decimal"/>
+      <w:lvlText w:val="%4."/>
+      <w:lvlJc w:val="left"/>
+      <w:pPr>
+        <w:ind w:left="1680" w:hanging="420"/>
+      </w:pPr>
+    </w:lvl>
+    <w:lvl w:ilvl="4" w:tplc="04090019" w:tentative="1">
+      <w:start w:val="1"/>
+      <w:numFmt w:val="lowerLetter"/>
+      <w:lvlText w:val="%5)"/>
+      <w:lvlJc w:val="left"/>
+      <w:pPr>
+        <w:ind w:left="2100" w:hanging="420"/>
+      </w:pPr>
+    </w:lvl>
+    <w:lvl w:ilvl="5" w:tplc="0409001B" w:tentative="1">
+      <w:start w:val="1"/>
+      <w:numFmt w:val="lowerRoman"/>
+      <w:lvlText w:val="%6."/>
+      <w:lvlJc w:val="right"/>
+      <w:pPr>
+        <w:ind w:left="2520" w:hanging="420"/>
+      </w:pPr>
+    </w:lvl>
+    <w:lvl w:ilvl="6" w:tplc="0409000F" w:tentative="1">
+      <w:start w:val="1"/>
+      <w:numFmt w:val="decimal"/>
+      <w:lvlText w:val="%7."/>
+      <w:lvlJc w:val="left"/>
+      <w:pPr>
+        <w:ind w:left="2940" w:hanging="420"/>
+      </w:pPr>
+    </w:lvl>
+    <w:lvl w:ilvl="7" w:tplc="04090019" w:tentative="1">
+      <w:start w:val="1"/>
+      <w:numFmt w:val="lowerLetter"/>
+      <w:lvlText w:val="%8)"/>
+      <w:lvlJc w:val="left"/>
+      <w:pPr>
+        <w:ind w:left="3360" w:hanging="420"/>
+      </w:pPr>
+    </w:lvl>
+    <w:lvl w:ilvl="8" w:tplc="0409001B" w:tentative="1">
+      <w:start w:val="1"/>
+      <w:numFmt w:val="lowerRoman"/>
+      <w:lvlText w:val="%9."/>
+      <w:lvlJc w:val="right"/>
+      <w:pPr>
+        <w:ind w:left="3780" w:hanging="420"/>
+      </w:pPr>
+    </w:lvl>
+  </w:abstractNum>
+  <w:abstractNum w:abstractNumId="6">
+    <w:nsid w:val="66C619B7"/>
+    <w:multiLevelType w:val="hybridMultilevel"/>
+    <w:tmpl w:val="56BE43DA"/>
+    <w:lvl w:ilvl="0" w:tplc="95542F34">
       <w:start w:val="1"/>
       <w:numFmt w:val="decimal"/>
       <w:lvlText w:val="%1."/>
@@ -2404,16 +3253,22 @@
     <w:abstractNumId w:val="0"/>
   </w:num>
   <w:num w:numId="2">
-    <w:abstractNumId w:val="1"/>
+    <w:abstractNumId w:val="2"/>
   </w:num>
   <w:num w:numId="3">
+    <w:abstractNumId w:val="5"/>
+  </w:num>
+  <w:num w:numId="4">
+    <w:abstractNumId w:val="3"/>
+  </w:num>
+  <w:num w:numId="5">
     <w:abstractNumId w:val="4"/>
   </w:num>
-  <w:num w:numId="4">
-    <w:abstractNumId w:val="2"/>
+  <w:num w:numId="6">
+    <w:abstractNumId w:val="6"/>
   </w:num>
-  <w:num w:numId="5">
-    <w:abstractNumId w:val="3"/>
+  <w:num w:numId="7">
+    <w:abstractNumId w:val="1"/>
   </w:num>
 </w:numbering>
 </file>

--- a/docs/新建 Microsoft Word 文档.docx
+++ b/docs/新建 Microsoft Word 文档.docx
@@ -98,7 +98,7 @@
           <v:shape id="_x0000_i1025" type="#_x0000_t75" style="width:189.7pt;height:141.5pt" o:ole="">
             <v:imagedata r:id="rId5" o:title=""/>
           </v:shape>
-          <o:OLEObject Type="Embed" ProgID="Visio.Drawing.11" ShapeID="_x0000_i1025" DrawAspect="Content" ObjectID="_1561654416" r:id="rId6"/>
+          <o:OLEObject Type="Embed" ProgID="Visio.Drawing.11" ShapeID="_x0000_i1025" DrawAspect="Content" ObjectID="_1561712933" r:id="rId6"/>
         </w:object>
       </w:r>
     </w:p>
@@ -188,13 +188,8 @@
         </w:numPr>
         <w:ind w:firstLineChars="0"/>
       </w:pPr>
-      <w:proofErr w:type="spellStart"/>
-      <w:r>
-        <w:t>conf</w:t>
-      </w:r>
-      <w:proofErr w:type="spellEnd"/>
-      <w:r>
-        <w:t>:</w:t>
+      <w:r>
+        <w:t>conf:</w:t>
       </w:r>
       <w:r>
         <w:t>该文件夹下存放应用的一些配置文件</w:t>
@@ -389,25 +384,17 @@
       <w:r>
         <w:rPr>
           <w:rFonts w:hint="eastAsia"/>
-          <w:color w:val="FF0000"/>
         </w:rPr>
         <w:t>总体流程</w:t>
       </w:r>
-      <w:r>
-        <w:rPr>
-          <w:rFonts w:hint="eastAsia"/>
-          <w:color w:val="FF0000"/>
-        </w:rPr>
-        <w:t>（修改）</w:t>
-      </w:r>
-    </w:p>
-    <w:p>
-      <w:r>
-        <w:object w:dxaOrig="9194" w:dyaOrig="5094">
-          <v:shape id="_x0000_i1026" type="#_x0000_t75" style="width:415.1pt;height:229.75pt" o:ole="">
+    </w:p>
+    <w:p>
+      <w:r>
+        <w:object w:dxaOrig="7110" w:dyaOrig="6405">
+          <v:shape id="_x0000_i1037" type="#_x0000_t75" style="width:355.6pt;height:320.55pt" o:ole="">
             <v:imagedata r:id="rId10" o:title=""/>
           </v:shape>
-          <o:OLEObject Type="Embed" ProgID="Visio.Drawing.11" ShapeID="_x0000_i1026" DrawAspect="Content" ObjectID="_1561654417" r:id="rId11"/>
+          <o:OLEObject Type="Embed" ProgID="Visio.Drawing.15" ShapeID="_x0000_i1037" DrawAspect="Content" ObjectID="_1561712934" r:id="rId11"/>
         </w:object>
       </w:r>
     </w:p>
@@ -429,10 +416,10 @@
     <w:p>
       <w:r>
         <w:object w:dxaOrig="10905" w:dyaOrig="4230">
-          <v:shape id="_x0000_i1027" type="#_x0000_t75" style="width:415.1pt;height:160.9pt" o:ole="">
+          <v:shape id="_x0000_i1026" type="#_x0000_t75" style="width:415.1pt;height:160.9pt" o:ole="">
             <v:imagedata r:id="rId12" o:title=""/>
           </v:shape>
-          <o:OLEObject Type="Embed" ProgID="Visio.Drawing.15" ShapeID="_x0000_i1027" DrawAspect="Content" ObjectID="_1561654418" r:id="rId13"/>
+          <o:OLEObject Type="Embed" ProgID="Visio.Drawing.15" ShapeID="_x0000_i1026" DrawAspect="Content" ObjectID="_1561712935" r:id="rId13"/>
         </w:object>
       </w:r>
     </w:p>
@@ -443,7 +430,6 @@
       <w:r>
         <w:t xml:space="preserve">3.3 </w:t>
       </w:r>
-      <w:proofErr w:type="gramStart"/>
       <w:r>
         <w:rPr>
           <w:rFonts w:hint="eastAsia"/>
@@ -453,15 +439,14 @@
       <w:r>
         <w:t>流程</w:t>
       </w:r>
-      <w:proofErr w:type="gramEnd"/>
     </w:p>
     <w:p>
       <w:r>
         <w:object w:dxaOrig="6105" w:dyaOrig="1005">
-          <v:shape id="_x0000_i1028" type="#_x0000_t75" style="width:305.55pt;height:50.1pt" o:ole="">
+          <v:shape id="_x0000_i1027" type="#_x0000_t75" style="width:305.55pt;height:50.1pt" o:ole="">
             <v:imagedata r:id="rId14" o:title=""/>
           </v:shape>
-          <o:OLEObject Type="Embed" ProgID="Visio.Drawing.15" ShapeID="_x0000_i1028" DrawAspect="Content" ObjectID="_1561654419" r:id="rId15"/>
+          <o:OLEObject Type="Embed" ProgID="Visio.Drawing.15" ShapeID="_x0000_i1027" DrawAspect="Content" ObjectID="_1561712936" r:id="rId15"/>
         </w:object>
       </w:r>
     </w:p>
@@ -517,73 +502,6 @@
       <w:r>
         <w:t>来进行配置</w:t>
       </w:r>
-    </w:p>
-    <w:p>
-      <w:pPr>
-        <w:pStyle w:val="2"/>
-        <w:numPr>
-          <w:ilvl w:val="1"/>
-          <w:numId w:val="1"/>
-        </w:numPr>
-      </w:pPr>
-      <w:r>
-        <w:rPr>
-          <w:rFonts w:hint="eastAsia"/>
-        </w:rPr>
-        <w:t>更新</w:t>
-      </w:r>
-    </w:p>
-    <w:p>
-      <w:pPr>
-        <w:pStyle w:val="3"/>
-        <w:numPr>
-          <w:ilvl w:val="2"/>
-          <w:numId w:val="1"/>
-        </w:numPr>
-      </w:pPr>
-      <w:r>
-        <w:rPr>
-          <w:rFonts w:hint="eastAsia"/>
-        </w:rPr>
-        <w:t>加载补丁</w:t>
-      </w:r>
-      <w:r>
-        <w:t>配置</w:t>
-      </w:r>
-      <w:r>
-        <w:rPr>
-          <w:rFonts w:hint="eastAsia"/>
-        </w:rPr>
-        <w:t>文件</w:t>
-      </w:r>
-    </w:p>
-    <w:p>
-      <w:pPr>
-        <w:pStyle w:val="a3"/>
-        <w:numPr>
-          <w:ilvl w:val="0"/>
-          <w:numId w:val="3"/>
-        </w:numPr>
-        <w:ind w:firstLineChars="0"/>
-      </w:pPr>
-      <w:r>
-        <w:rPr>
-          <w:rFonts w:hint="eastAsia"/>
-        </w:rPr>
-        <w:t>补丁</w:t>
-      </w:r>
-      <w:r>
-        <w:t>配置</w:t>
-      </w:r>
-      <w:r>
-        <w:rPr>
-          <w:rFonts w:hint="eastAsia"/>
-        </w:rPr>
-        <w:t>文件为</w:t>
-      </w:r>
-      <w:r>
-        <w:t>resource_info.xml</w:t>
-      </w:r>
       <w:r>
         <w:rPr>
           <w:rFonts w:hint="eastAsia"/>
@@ -591,61 +509,7 @@
         <w:t>，</w:t>
       </w:r>
       <w:r>
-        <w:rPr>
-          <w:rFonts w:hint="eastAsia"/>
-        </w:rPr>
-        <w:t>该</w:t>
-      </w:r>
-      <w:r>
-        <w:t>文件配置</w:t>
-      </w:r>
-      <w:r>
-        <w:rPr>
-          <w:rFonts w:hint="eastAsia"/>
-        </w:rPr>
-        <w:t>产品升级</w:t>
-      </w:r>
-      <w:r>
-        <w:t>需要的补丁资源</w:t>
-      </w:r>
-      <w:r>
-        <w:rPr>
-          <w:rFonts w:hint="eastAsia"/>
-        </w:rPr>
-        <w:t>文件，</w:t>
-      </w:r>
-      <w:r>
-        <w:rPr>
-          <w:rFonts w:hint="eastAsia"/>
-        </w:rPr>
-        <w:t>该配置文件放在</w:t>
-      </w:r>
-      <w:r>
-        <w:rPr>
-          <w:rFonts w:hint="eastAsia"/>
-        </w:rPr>
-        <w:t>资源</w:t>
-      </w:r>
-      <w:r>
-        <w:t>路径</w:t>
-      </w:r>
-      <w:r>
-        <w:rPr>
-          <w:rFonts w:hint="eastAsia"/>
-        </w:rPr>
-        <w:t>install</w:t>
-      </w:r>
-      <w:r>
-        <w:rPr>
-          <w:rFonts w:hint="eastAsia"/>
-        </w:rPr>
-        <w:t>下</w:t>
-      </w:r>
-      <w:r>
-        <w:rPr>
-          <w:rFonts w:hint="eastAsia"/>
-        </w:rPr>
-        <w:t>。</w:t>
+        <w:t>格式如下：</w:t>
       </w:r>
     </w:p>
     <w:p>
@@ -653,12 +517,11 @@
         <w:rPr>
           <w:noProof/>
         </w:rPr>
-        <w:lastRenderedPageBreak/>
         <w:drawing>
-          <wp:inline distT="0" distB="0" distL="0" distR="0" wp14:anchorId="1F73E757" wp14:editId="66418E6A">
-            <wp:extent cx="2038350" cy="2133600"/>
-            <wp:effectExtent l="0" t="0" r="0" b="0"/>
-            <wp:docPr id="2" name="图片 2"/>
+          <wp:inline distT="0" distB="0" distL="0" distR="0" wp14:anchorId="0FDF7EEB" wp14:editId="4B3B4EC3">
+            <wp:extent cx="5267325" cy="1876425"/>
+            <wp:effectExtent l="0" t="0" r="9525" b="9525"/>
+            <wp:docPr id="15" name="图片 15"/>
             <wp:cNvGraphicFramePr>
               <a:graphicFrameLocks xmlns:a="http://schemas.openxmlformats.org/drawingml/2006/main" noChangeAspect="1"/>
             </wp:cNvGraphicFramePr>
@@ -678,7 +541,7 @@
                   <pic:spPr>
                     <a:xfrm>
                       <a:off x="0" y="0"/>
-                      <a:ext cx="2038350" cy="2133600"/>
+                      <a:ext cx="5267325" cy="1876425"/>
                     </a:xfrm>
                     <a:prstGeom prst="rect">
                       <a:avLst/>
@@ -694,24 +557,14 @@
     <w:p>
       <w:r>
         <w:rPr>
-          <w:rFonts w:hint="eastAsia"/>
-        </w:rPr>
-        <w:t>文件</w:t>
-      </w:r>
-      <w:r>
-        <w:t>结构如下：</w:t>
-      </w:r>
-    </w:p>
-    <w:p>
-      <w:r>
-        <w:rPr>
           <w:noProof/>
         </w:rPr>
+        <w:lastRenderedPageBreak/>
         <w:drawing>
-          <wp:inline distT="0" distB="0" distL="0" distR="0" wp14:anchorId="26C46425" wp14:editId="222ED920">
-            <wp:extent cx="5274310" cy="2515235"/>
-            <wp:effectExtent l="0" t="0" r="2540" b="0"/>
-            <wp:docPr id="3" name="图片 3"/>
+          <wp:inline distT="0" distB="0" distL="0" distR="0" wp14:anchorId="2D58D1FF" wp14:editId="4C1B2F66">
+            <wp:extent cx="4143375" cy="2038350"/>
+            <wp:effectExtent l="0" t="0" r="9525" b="0"/>
+            <wp:docPr id="16" name="图片 16"/>
             <wp:cNvGraphicFramePr>
               <a:graphicFrameLocks xmlns:a="http://schemas.openxmlformats.org/drawingml/2006/main" noChangeAspect="1"/>
             </wp:cNvGraphicFramePr>
@@ -731,6 +584,2060 @@
                   <pic:spPr>
                     <a:xfrm>
                       <a:off x="0" y="0"/>
+                      <a:ext cx="4143375" cy="2038350"/>
+                    </a:xfrm>
+                    <a:prstGeom prst="rect">
+                      <a:avLst/>
+                    </a:prstGeom>
+                  </pic:spPr>
+                </pic:pic>
+              </a:graphicData>
+            </a:graphic>
+          </wp:inline>
+        </w:drawing>
+      </w:r>
+    </w:p>
+    <w:p>
+      <w:r>
+        <w:rPr>
+          <w:noProof/>
+        </w:rPr>
+        <w:drawing>
+          <wp:inline distT="0" distB="0" distL="0" distR="0" wp14:anchorId="68F0AB60" wp14:editId="7AF50B27">
+            <wp:extent cx="4676775" cy="2971800"/>
+            <wp:effectExtent l="0" t="0" r="9525" b="0"/>
+            <wp:docPr id="17" name="图片 17"/>
+            <wp:cNvGraphicFramePr>
+              <a:graphicFrameLocks xmlns:a="http://schemas.openxmlformats.org/drawingml/2006/main" noChangeAspect="1"/>
+            </wp:cNvGraphicFramePr>
+            <a:graphic xmlns:a="http://schemas.openxmlformats.org/drawingml/2006/main">
+              <a:graphicData uri="http://schemas.openxmlformats.org/drawingml/2006/picture">
+                <pic:pic xmlns:pic="http://schemas.openxmlformats.org/drawingml/2006/picture">
+                  <pic:nvPicPr>
+                    <pic:cNvPr id="1" name=""/>
+                    <pic:cNvPicPr/>
+                  </pic:nvPicPr>
+                  <pic:blipFill>
+                    <a:blip r:embed="rId18"/>
+                    <a:stretch>
+                      <a:fillRect/>
+                    </a:stretch>
+                  </pic:blipFill>
+                  <pic:spPr>
+                    <a:xfrm>
+                      <a:off x="0" y="0"/>
+                      <a:ext cx="4676775" cy="2971800"/>
+                    </a:xfrm>
+                    <a:prstGeom prst="rect">
+                      <a:avLst/>
+                    </a:prstGeom>
+                  </pic:spPr>
+                </pic:pic>
+              </a:graphicData>
+            </a:graphic>
+          </wp:inline>
+        </w:drawing>
+      </w:r>
+    </w:p>
+    <w:p>
+      <w:r>
+        <w:rPr>
+          <w:rFonts w:hint="eastAsia"/>
+        </w:rPr>
+        <w:t>说明</w:t>
+      </w:r>
+      <w:r>
+        <w:t>：</w:t>
+      </w:r>
+    </w:p>
+    <w:p>
+      <w:r>
+        <w:rPr>
+          <w:rFonts w:hint="eastAsia"/>
+        </w:rPr>
+        <w:t>1.</w:t>
+      </w:r>
+      <w:r>
+        <w:t xml:space="preserve"> </w:t>
+      </w:r>
+      <w:r>
+        <w:rPr>
+          <w:rFonts w:hint="eastAsia"/>
+        </w:rPr>
+        <w:t>&lt;</w:t>
+      </w:r>
+      <w:r>
+        <w:t xml:space="preserve"> renderer</w:t>
+      </w:r>
+      <w:r>
+        <w:t>/&gt;</w:t>
+      </w:r>
+      <w:r>
+        <w:rPr>
+          <w:rFonts w:hint="eastAsia"/>
+        </w:rPr>
+        <w:t>可配置</w:t>
+      </w:r>
+      <w:r>
+        <w:t>的</w:t>
+      </w:r>
+      <w:r>
+        <w:rPr>
+          <w:rFonts w:hint="eastAsia"/>
+        </w:rPr>
+        <w:t>加载</w:t>
+      </w:r>
+      <w:r>
+        <w:t>器为：</w:t>
+      </w:r>
+      <w:r>
+        <w:t>com.bosssoft.platform.installer.wizard.gui.StepListRenderer</w:t>
+      </w:r>
+    </w:p>
+    <w:p>
+      <w:r>
+        <w:t>2.</w:t>
+      </w:r>
+      <w:r>
+        <w:t xml:space="preserve"> </w:t>
+      </w:r>
+      <w:r>
+        <w:rPr>
+          <w:rFonts w:hint="eastAsia"/>
+        </w:rPr>
+        <w:t>&lt;</w:t>
+      </w:r>
+      <w:r>
+        <w:t>step/</w:t>
+      </w:r>
+      <w:r>
+        <w:rPr>
+          <w:rFonts w:hint="eastAsia"/>
+        </w:rPr>
+        <w:t>&gt;</w:t>
+      </w:r>
+      <w:r>
+        <w:rPr>
+          <w:rFonts w:hint="eastAsia"/>
+        </w:rPr>
+        <w:t>用于</w:t>
+      </w:r>
+      <w:r>
+        <w:t>配置补丁的步骤</w:t>
+      </w:r>
+      <w:r>
+        <w:rPr>
+          <w:rFonts w:hint="eastAsia"/>
+        </w:rPr>
+        <w:t>，</w:t>
+      </w:r>
+      <w:r>
+        <w:t>id</w:t>
+      </w:r>
+      <w:r>
+        <w:rPr>
+          <w:rFonts w:hint="eastAsia"/>
+        </w:rPr>
+        <w:t>：</w:t>
+      </w:r>
+      <w:r>
+        <w:t>步骤编号；</w:t>
+      </w:r>
+      <w:r>
+        <w:rPr>
+          <w:rFonts w:hint="eastAsia"/>
+        </w:rPr>
+        <w:t>des</w:t>
+      </w:r>
+      <w:r>
+        <w:t>：该</w:t>
+      </w:r>
+      <w:r>
+        <w:rPr>
+          <w:rFonts w:hint="eastAsia"/>
+        </w:rPr>
+        <w:t>步骤</w:t>
+      </w:r>
+      <w:r>
+        <w:t>的</w:t>
+      </w:r>
+      <w:r>
+        <w:rPr>
+          <w:rFonts w:hint="eastAsia"/>
+        </w:rPr>
+        <w:t>描述</w:t>
+      </w:r>
+      <w:r>
+        <w:rPr>
+          <w:rFonts w:hint="eastAsia"/>
+        </w:rPr>
+        <w:t xml:space="preserve">   </w:t>
+      </w:r>
+      <w:r>
+        <w:t>interceptor</w:t>
+      </w:r>
+      <w:r>
+        <w:rPr>
+          <w:rFonts w:hint="eastAsia"/>
+        </w:rPr>
+        <w:t>：</w:t>
+      </w:r>
+      <w:r>
+        <w:t>拦截器，当拦截器返回</w:t>
+      </w:r>
+      <w:r>
+        <w:rPr>
+          <w:rFonts w:hint="eastAsia"/>
+        </w:rPr>
+        <w:t>true</w:t>
+      </w:r>
+      <w:r>
+        <w:rPr>
+          <w:rFonts w:hint="eastAsia"/>
+        </w:rPr>
+        <w:t>，</w:t>
+      </w:r>
+      <w:r>
+        <w:t>该步骤不执行；返回</w:t>
+      </w:r>
+      <w:r>
+        <w:t>false</w:t>
+      </w:r>
+      <w:r>
+        <w:t>，该步骤执行，可配置的</w:t>
+      </w:r>
+      <w:r>
+        <w:rPr>
+          <w:rFonts w:hint="eastAsia"/>
+        </w:rPr>
+        <w:t>拦截器</w:t>
+      </w:r>
+      <w:r>
+        <w:t>如下：</w:t>
+      </w:r>
+    </w:p>
+    <w:p>
+      <w:r>
+        <w:rPr>
+          <w:rFonts w:hint="eastAsia"/>
+        </w:rPr>
+        <w:t>（</w:t>
+      </w:r>
+      <w:r>
+        <w:rPr>
+          <w:rFonts w:hint="eastAsia"/>
+        </w:rPr>
+        <w:t>1</w:t>
+      </w:r>
+      <w:r>
+        <w:rPr>
+          <w:rFonts w:hint="eastAsia"/>
+        </w:rPr>
+        <w:t>）</w:t>
+      </w:r>
+      <w:r>
+        <w:t>com.bosssoft.install.windows.patch.event.ConfigDatasourceInterceptor</w:t>
+      </w:r>
+    </w:p>
+    <w:p>
+      <w:pPr>
+        <w:ind w:firstLine="420"/>
+      </w:pPr>
+      <w:r>
+        <w:rPr>
+          <w:rFonts w:hint="eastAsia"/>
+        </w:rPr>
+        <w:t>拦截</w:t>
+      </w:r>
+      <w:r>
+        <w:t>是</w:t>
+      </w:r>
+      <w:r>
+        <w:rPr>
+          <w:rFonts w:hint="eastAsia"/>
+        </w:rPr>
+        <w:t>否配置</w:t>
+      </w:r>
+      <w:r>
+        <w:t>数据源，若是</w:t>
+      </w:r>
+      <w:r>
+        <w:rPr>
+          <w:rFonts w:hint="eastAsia"/>
+        </w:rPr>
+        <w:t>更新</w:t>
+      </w:r>
+      <w:r>
+        <w:t>操作</w:t>
+      </w:r>
+      <w:r>
+        <w:rPr>
+          <w:rFonts w:hint="eastAsia"/>
+        </w:rPr>
+        <w:t>则</w:t>
+      </w:r>
+      <w:r>
+        <w:t>返回</w:t>
+      </w:r>
+      <w:r>
+        <w:t>false</w:t>
+      </w:r>
+      <w:r>
+        <w:t>；若是</w:t>
+      </w:r>
+      <w:r>
+        <w:rPr>
+          <w:rFonts w:hint="eastAsia"/>
+        </w:rPr>
+        <w:t>回滚</w:t>
+      </w:r>
+      <w:r>
+        <w:t>操作，返回</w:t>
+      </w:r>
+      <w:r>
+        <w:t>true</w:t>
+      </w:r>
+    </w:p>
+    <w:p>
+      <w:r>
+        <w:rPr>
+          <w:rFonts w:hint="eastAsia"/>
+        </w:rPr>
+        <w:t>（</w:t>
+      </w:r>
+      <w:r>
+        <w:rPr>
+          <w:rFonts w:hint="eastAsia"/>
+        </w:rPr>
+        <w:t>2</w:t>
+      </w:r>
+      <w:r>
+        <w:rPr>
+          <w:rFonts w:hint="eastAsia"/>
+        </w:rPr>
+        <w:t>）</w:t>
+      </w:r>
+      <w:r>
+        <w:t>com.bosssoft.install.windows.patch.event.RollbackDigestInterceptor</w:t>
+      </w:r>
+    </w:p>
+    <w:p>
+      <w:pPr>
+        <w:ind w:firstLine="420"/>
+      </w:pPr>
+      <w:r>
+        <w:rPr>
+          <w:rFonts w:hint="eastAsia"/>
+        </w:rPr>
+        <w:t>拦截是否显示</w:t>
+      </w:r>
+      <w:r>
+        <w:t>回滚的摘要信息，</w:t>
+      </w:r>
+      <w:r>
+        <w:t>若是</w:t>
+      </w:r>
+      <w:r>
+        <w:rPr>
+          <w:rFonts w:hint="eastAsia"/>
+        </w:rPr>
+        <w:t>更新</w:t>
+      </w:r>
+      <w:r>
+        <w:t>操作</w:t>
+      </w:r>
+      <w:r>
+        <w:rPr>
+          <w:rFonts w:hint="eastAsia"/>
+        </w:rPr>
+        <w:t>则</w:t>
+      </w:r>
+      <w:r>
+        <w:t>返回</w:t>
+      </w:r>
+      <w:r>
+        <w:t>true</w:t>
+      </w:r>
+      <w:r>
+        <w:t>；若是</w:t>
+      </w:r>
+      <w:r>
+        <w:rPr>
+          <w:rFonts w:hint="eastAsia"/>
+        </w:rPr>
+        <w:t>回滚</w:t>
+      </w:r>
+      <w:r>
+        <w:t>操作，返回</w:t>
+      </w:r>
+      <w:r>
+        <w:t>false</w:t>
+      </w:r>
+    </w:p>
+    <w:p>
+      <w:r>
+        <w:rPr>
+          <w:rFonts w:hint="eastAsia"/>
+        </w:rPr>
+        <w:t>3.&lt;</w:t>
+      </w:r>
+      <w:r>
+        <w:t>gui/</w:t>
+      </w:r>
+      <w:r>
+        <w:rPr>
+          <w:rFonts w:hint="eastAsia"/>
+        </w:rPr>
+        <w:t>&gt;</w:t>
+      </w:r>
+      <w:r>
+        <w:t xml:space="preserve"> </w:t>
+      </w:r>
+      <w:r>
+        <w:t>setuppanel</w:t>
+      </w:r>
+      <w:r>
+        <w:rPr>
+          <w:rFonts w:hint="eastAsia"/>
+        </w:rPr>
+        <w:t>属性</w:t>
+      </w:r>
+      <w:r>
+        <w:t>用于</w:t>
+      </w:r>
+      <w:r>
+        <w:rPr>
+          <w:rFonts w:hint="eastAsia"/>
+        </w:rPr>
+        <w:t>配置</w:t>
+      </w:r>
+      <w:r>
+        <w:t>显示的面板</w:t>
+      </w:r>
+      <w:r>
+        <w:rPr>
+          <w:rFonts w:hint="eastAsia"/>
+        </w:rPr>
+        <w:t>，</w:t>
+      </w:r>
+      <w:r>
+        <w:t>可选择</w:t>
+      </w:r>
+      <w:r>
+        <w:rPr>
+          <w:rFonts w:hint="eastAsia"/>
+        </w:rPr>
+        <w:t>的</w:t>
+      </w:r>
+      <w:r>
+        <w:t>面板如下：</w:t>
+      </w:r>
+    </w:p>
+    <w:p>
+      <w:r>
+        <w:rPr>
+          <w:rFonts w:hint="eastAsia"/>
+        </w:rPr>
+        <w:t>（</w:t>
+      </w:r>
+      <w:r>
+        <w:rPr>
+          <w:rFonts w:hint="eastAsia"/>
+        </w:rPr>
+        <w:t>1</w:t>
+      </w:r>
+      <w:r>
+        <w:rPr>
+          <w:rFonts w:hint="eastAsia"/>
+        </w:rPr>
+        <w:t>）</w:t>
+      </w:r>
+      <w:r>
+        <w:t>com.bosssoft.install.windows.patch.gui.ChoosePanel</w:t>
+      </w:r>
+    </w:p>
+    <w:p>
+      <w:r>
+        <w:t xml:space="preserve"> </w:t>
+      </w:r>
+      <w:r>
+        <w:t xml:space="preserve">   </w:t>
+      </w:r>
+      <w:r>
+        <w:rPr>
+          <w:rFonts w:hint="eastAsia"/>
+        </w:rPr>
+        <w:t>该面板用于选择产品</w:t>
+      </w:r>
+      <w:r>
+        <w:t>更新</w:t>
+      </w:r>
+      <w:r>
+        <w:rPr>
+          <w:rFonts w:hint="eastAsia"/>
+        </w:rPr>
+        <w:t>还是</w:t>
+      </w:r>
+      <w:r>
+        <w:t>版本回退</w:t>
+      </w:r>
+    </w:p>
+    <w:p>
+      <w:r>
+        <w:rPr>
+          <w:rFonts w:hint="eastAsia"/>
+        </w:rPr>
+        <w:t>（</w:t>
+      </w:r>
+      <w:r>
+        <w:rPr>
+          <w:rFonts w:hint="eastAsia"/>
+        </w:rPr>
+        <w:t>2</w:t>
+      </w:r>
+      <w:r>
+        <w:rPr>
+          <w:rFonts w:hint="eastAsia"/>
+        </w:rPr>
+        <w:t>）</w:t>
+      </w:r>
+      <w:r>
+        <w:t>com.bosssoft.install.windows.patch.gui.PatchBossHomePanel</w:t>
+      </w:r>
+    </w:p>
+    <w:p>
+      <w:pPr>
+        <w:ind w:firstLine="420"/>
+      </w:pPr>
+      <w:r>
+        <w:rPr>
+          <w:rFonts w:hint="eastAsia"/>
+        </w:rPr>
+        <w:t>该</w:t>
+      </w:r>
+      <w:r>
+        <w:t>面板用于配置</w:t>
+      </w:r>
+      <w:r>
+        <w:t>BOSSSOFT_SERVER_HOME</w:t>
+      </w:r>
+      <w:r>
+        <w:t>目录</w:t>
+      </w:r>
+    </w:p>
+    <w:p>
+      <w:r>
+        <w:rPr>
+          <w:rFonts w:hint="eastAsia"/>
+        </w:rPr>
+        <w:t>（</w:t>
+      </w:r>
+      <w:r>
+        <w:rPr>
+          <w:rFonts w:hint="eastAsia"/>
+        </w:rPr>
+        <w:t>3</w:t>
+      </w:r>
+      <w:r>
+        <w:rPr>
+          <w:rFonts w:hint="eastAsia"/>
+        </w:rPr>
+        <w:t>）</w:t>
+      </w:r>
+      <w:r>
+        <w:t>com.bosssoft.install.windows.patch.gui.RollbackDigestPanel</w:t>
+      </w:r>
+    </w:p>
+    <w:p>
+      <w:pPr>
+        <w:ind w:firstLine="420"/>
+      </w:pPr>
+      <w:r>
+        <w:rPr>
+          <w:rFonts w:hint="eastAsia"/>
+        </w:rPr>
+        <w:t>该</w:t>
+      </w:r>
+      <w:r>
+        <w:t>面板用于显示版本回退的摘要信息</w:t>
+      </w:r>
+    </w:p>
+    <w:p>
+      <w:r>
+        <w:rPr>
+          <w:rFonts w:hint="eastAsia"/>
+        </w:rPr>
+        <w:t>（</w:t>
+      </w:r>
+      <w:r>
+        <w:rPr>
+          <w:rFonts w:hint="eastAsia"/>
+        </w:rPr>
+        <w:t>4</w:t>
+      </w:r>
+      <w:r>
+        <w:rPr>
+          <w:rFonts w:hint="eastAsia"/>
+        </w:rPr>
+        <w:t>）</w:t>
+      </w:r>
+      <w:r>
+        <w:t>com.bosssoft.install.windows.patch.event.ConfigDatasourceInterceptor</w:t>
+      </w:r>
+    </w:p>
+    <w:p>
+      <w:pPr>
+        <w:ind w:firstLine="420"/>
+      </w:pPr>
+      <w:r>
+        <w:rPr>
+          <w:rFonts w:hint="eastAsia"/>
+        </w:rPr>
+        <w:t>该</w:t>
+      </w:r>
+      <w:r>
+        <w:t>面板用于配置</w:t>
+      </w:r>
+      <w:r>
+        <w:rPr>
+          <w:rFonts w:hint="eastAsia"/>
+        </w:rPr>
+        <w:t>数据库</w:t>
+      </w:r>
+      <w:r>
+        <w:t>的相关信息</w:t>
+      </w:r>
+    </w:p>
+    <w:p>
+      <w:r>
+        <w:lastRenderedPageBreak/>
+        <w:t xml:space="preserve"> </w:t>
+      </w:r>
+      <w:r>
+        <w:rPr>
+          <w:rFonts w:hint="eastAsia"/>
+        </w:rPr>
+        <w:t>（</w:t>
+      </w:r>
+      <w:r>
+        <w:rPr>
+          <w:rFonts w:hint="eastAsia"/>
+        </w:rPr>
+        <w:t>5</w:t>
+      </w:r>
+      <w:r>
+        <w:rPr>
+          <w:rFonts w:hint="eastAsia"/>
+        </w:rPr>
+        <w:t>）</w:t>
+      </w:r>
+      <w:r>
+        <w:t>com.bosssoft.platform.installer.wizard.gui.AppSvrPanel</w:t>
+      </w:r>
+    </w:p>
+    <w:p>
+      <w:r>
+        <w:t xml:space="preserve">     </w:t>
+      </w:r>
+      <w:r>
+        <w:rPr>
+          <w:rFonts w:hint="eastAsia"/>
+        </w:rPr>
+        <w:t>该</w:t>
+      </w:r>
+      <w:r>
+        <w:t>面板用于配置新增应用的</w:t>
+      </w:r>
+      <w:r>
+        <w:rPr>
+          <w:rFonts w:hint="eastAsia"/>
+        </w:rPr>
+        <w:t>部署</w:t>
+      </w:r>
+      <w:r>
+        <w:t>应用服务器信息</w:t>
+      </w:r>
+    </w:p>
+    <w:p>
+      <w:pPr>
+        <w:rPr>
+          <w:rFonts w:asciiTheme="minorEastAsia" w:hAnsiTheme="minorEastAsia"/>
+          <w:szCs w:val="21"/>
+        </w:rPr>
+      </w:pPr>
+      <w:r>
+        <w:rPr>
+          <w:rFonts w:hint="eastAsia"/>
+        </w:rPr>
+        <w:t>3</w:t>
+      </w:r>
+      <w:r>
+        <w:rPr>
+          <w:rFonts w:hint="eastAsia"/>
+        </w:rPr>
+        <w:t>．</w:t>
+      </w:r>
+      <w:r>
+        <w:t>&lt;actionscall</w:t>
+      </w:r>
+      <w:r>
+        <w:t>/&gt;</w:t>
+      </w:r>
+      <w:r>
+        <w:rPr>
+          <w:rFonts w:hint="eastAsia"/>
+        </w:rPr>
+        <w:t>用于</w:t>
+      </w:r>
+      <w:r>
+        <w:rPr>
+          <w:rFonts w:asciiTheme="minorEastAsia" w:hAnsiTheme="minorEastAsia"/>
+          <w:szCs w:val="21"/>
+        </w:rPr>
+        <w:t>调用执行动作列表</w:t>
+      </w:r>
+      <w:r>
+        <w:rPr>
+          <w:rFonts w:asciiTheme="minorEastAsia" w:hAnsiTheme="minorEastAsia" w:hint="eastAsia"/>
+          <w:szCs w:val="21"/>
+        </w:rPr>
+        <w:t>，</w:t>
+      </w:r>
+      <w:r>
+        <w:rPr>
+          <w:rFonts w:asciiTheme="minorEastAsia" w:hAnsiTheme="minorEastAsia"/>
+          <w:szCs w:val="21"/>
+        </w:rPr>
+        <w:t>即执行&lt;actions &gt;配置的一系列方法</w:t>
+      </w:r>
+      <w:r>
+        <w:rPr>
+          <w:rFonts w:asciiTheme="minorEastAsia" w:hAnsiTheme="minorEastAsia" w:hint="eastAsia"/>
+          <w:szCs w:val="21"/>
+        </w:rPr>
+        <w:t>，</w:t>
+      </w:r>
+      <w:r>
+        <w:rPr>
+          <w:rFonts w:asciiTheme="minorEastAsia" w:hAnsiTheme="minorEastAsia"/>
+          <w:szCs w:val="21"/>
+        </w:rPr>
+        <w:t>该标签中的id属性值为&lt;actions &gt;的id</w:t>
+      </w:r>
+    </w:p>
+    <w:p>
+      <w:pPr>
+        <w:rPr>
+          <w:rFonts w:asciiTheme="minorEastAsia" w:hAnsiTheme="minorEastAsia"/>
+          <w:szCs w:val="21"/>
+        </w:rPr>
+      </w:pPr>
+      <w:r>
+        <w:rPr>
+          <w:rFonts w:asciiTheme="minorEastAsia" w:hAnsiTheme="minorEastAsia"/>
+          <w:szCs w:val="21"/>
+        </w:rPr>
+        <w:t>4.</w:t>
+      </w:r>
+      <w:r>
+        <w:t xml:space="preserve"> </w:t>
+      </w:r>
+      <w:r>
+        <w:rPr>
+          <w:rFonts w:asciiTheme="minorEastAsia" w:hAnsiTheme="minorEastAsia"/>
+          <w:szCs w:val="21"/>
+        </w:rPr>
+        <w:t>&lt;nextstep</w:t>
+      </w:r>
+      <w:r>
+        <w:rPr>
+          <w:rFonts w:asciiTheme="minorEastAsia" w:hAnsiTheme="minorEastAsia" w:hint="eastAsia"/>
+          <w:szCs w:val="21"/>
+        </w:rPr>
+        <w:t>/&gt; 用于</w:t>
+      </w:r>
+      <w:r>
+        <w:rPr>
+          <w:rFonts w:asciiTheme="minorEastAsia" w:hAnsiTheme="minorEastAsia"/>
+          <w:szCs w:val="21"/>
+        </w:rPr>
+        <w:t>配置</w:t>
+      </w:r>
+      <w:r>
+        <w:rPr>
+          <w:rFonts w:asciiTheme="minorEastAsia" w:hAnsiTheme="minorEastAsia" w:hint="eastAsia"/>
+          <w:szCs w:val="21"/>
+        </w:rPr>
+        <w:t>下一步</w:t>
+      </w:r>
+      <w:r>
+        <w:rPr>
+          <w:rFonts w:asciiTheme="minorEastAsia" w:hAnsiTheme="minorEastAsia"/>
+          <w:szCs w:val="21"/>
+        </w:rPr>
+        <w:t>，</w:t>
+      </w:r>
+      <w:r>
+        <w:rPr>
+          <w:rFonts w:asciiTheme="minorEastAsia" w:hAnsiTheme="minorEastAsia"/>
+          <w:szCs w:val="21"/>
+        </w:rPr>
+        <w:t>discriminator</w:t>
+      </w:r>
+      <w:r>
+        <w:rPr>
+          <w:rFonts w:asciiTheme="minorEastAsia" w:hAnsiTheme="minorEastAsia" w:hint="eastAsia"/>
+          <w:szCs w:val="21"/>
+        </w:rPr>
+        <w:t>配置</w:t>
+      </w:r>
+      <w:r>
+        <w:rPr>
+          <w:rFonts w:asciiTheme="minorEastAsia" w:hAnsiTheme="minorEastAsia"/>
+          <w:szCs w:val="21"/>
+        </w:rPr>
+        <w:t>的</w:t>
+      </w:r>
+      <w:r>
+        <w:rPr>
+          <w:rFonts w:asciiTheme="minorEastAsia" w:hAnsiTheme="minorEastAsia" w:hint="eastAsia"/>
+          <w:szCs w:val="21"/>
+        </w:rPr>
+        <w:t>param</w:t>
+      </w:r>
+      <w:r>
+        <w:rPr>
+          <w:rFonts w:asciiTheme="minorEastAsia" w:hAnsiTheme="minorEastAsia"/>
+          <w:szCs w:val="21"/>
+        </w:rPr>
+        <w:t>参数</w:t>
+      </w:r>
+      <w:r>
+        <w:rPr>
+          <w:rFonts w:asciiTheme="minorEastAsia" w:hAnsiTheme="minorEastAsia" w:hint="eastAsia"/>
+          <w:szCs w:val="21"/>
+        </w:rPr>
+        <w:t>是</w:t>
+      </w:r>
+      <w:r>
+        <w:rPr>
+          <w:rFonts w:asciiTheme="minorEastAsia" w:hAnsiTheme="minorEastAsia"/>
+          <w:szCs w:val="21"/>
+        </w:rPr>
+        <w:t>存放</w:t>
+      </w:r>
+      <w:r>
+        <w:rPr>
+          <w:rFonts w:asciiTheme="minorEastAsia" w:hAnsiTheme="minorEastAsia" w:hint="eastAsia"/>
+          <w:szCs w:val="21"/>
+        </w:rPr>
+        <w:t>在</w:t>
+      </w:r>
+      <w:r>
+        <w:rPr>
+          <w:rFonts w:asciiTheme="minorEastAsia" w:hAnsiTheme="minorEastAsia"/>
+          <w:szCs w:val="21"/>
+        </w:rPr>
+        <w:t>context</w:t>
+      </w:r>
+      <w:r>
+        <w:rPr>
+          <w:rFonts w:asciiTheme="minorEastAsia" w:hAnsiTheme="minorEastAsia" w:hint="eastAsia"/>
+          <w:szCs w:val="21"/>
+        </w:rPr>
+        <w:t>中</w:t>
+      </w:r>
+      <w:r>
+        <w:rPr>
+          <w:rFonts w:asciiTheme="minorEastAsia" w:hAnsiTheme="minorEastAsia"/>
+          <w:szCs w:val="21"/>
+        </w:rPr>
+        <w:t>的</w:t>
+      </w:r>
+      <w:r>
+        <w:rPr>
+          <w:rFonts w:asciiTheme="minorEastAsia" w:hAnsiTheme="minorEastAsia" w:hint="eastAsia"/>
+          <w:szCs w:val="21"/>
+        </w:rPr>
+        <w:t>参数</w:t>
+      </w:r>
+      <w:r>
+        <w:rPr>
+          <w:rFonts w:asciiTheme="minorEastAsia" w:hAnsiTheme="minorEastAsia"/>
+          <w:szCs w:val="21"/>
+        </w:rPr>
+        <w:t>，当</w:t>
+      </w:r>
+      <w:r>
+        <w:rPr>
+          <w:rFonts w:asciiTheme="minorEastAsia" w:hAnsiTheme="minorEastAsia" w:hint="eastAsia"/>
+          <w:szCs w:val="21"/>
+        </w:rPr>
+        <w:t>param</w:t>
+      </w:r>
+      <w:r>
+        <w:rPr>
+          <w:rFonts w:asciiTheme="minorEastAsia" w:hAnsiTheme="minorEastAsia" w:hint="eastAsia"/>
+          <w:szCs w:val="21"/>
+        </w:rPr>
+        <w:t>的</w:t>
+      </w:r>
+      <w:r>
+        <w:rPr>
+          <w:rFonts w:asciiTheme="minorEastAsia" w:hAnsiTheme="minorEastAsia"/>
+          <w:szCs w:val="21"/>
+        </w:rPr>
+        <w:t>值为</w:t>
+      </w:r>
+      <w:r>
+        <w:rPr>
+          <w:rFonts w:asciiTheme="minorEastAsia" w:hAnsiTheme="minorEastAsia" w:hint="eastAsia"/>
+          <w:szCs w:val="21"/>
+        </w:rPr>
+        <w:t>v1</w:t>
+      </w:r>
+      <w:r>
+        <w:rPr>
+          <w:rFonts w:asciiTheme="minorEastAsia" w:hAnsiTheme="minorEastAsia"/>
+          <w:szCs w:val="21"/>
+        </w:rPr>
+        <w:t>时，执行</w:t>
+      </w:r>
+      <w:r>
+        <w:rPr>
+          <w:rFonts w:asciiTheme="minorEastAsia" w:hAnsiTheme="minorEastAsia" w:hint="eastAsia"/>
+          <w:szCs w:val="21"/>
+        </w:rPr>
+        <w:t>步骤</w:t>
+      </w:r>
+      <w:r>
+        <w:rPr>
+          <w:rFonts w:asciiTheme="minorEastAsia" w:hAnsiTheme="minorEastAsia"/>
+          <w:szCs w:val="21"/>
+        </w:rPr>
+        <w:t>id为s1的步骤；若值为v2，执行步骤id为s2的步骤</w:t>
+      </w:r>
+      <w:r>
+        <w:rPr>
+          <w:rFonts w:asciiTheme="minorEastAsia" w:hAnsiTheme="minorEastAsia" w:hint="eastAsia"/>
+          <w:szCs w:val="21"/>
+        </w:rPr>
+        <w:t>。若是不需要配置</w:t>
+      </w:r>
+      <w:r>
+        <w:rPr>
+          <w:rFonts w:asciiTheme="minorEastAsia" w:hAnsiTheme="minorEastAsia"/>
+          <w:szCs w:val="21"/>
+        </w:rPr>
+        <w:t>分支，则直接&lt;nextstep default="</w:t>
+      </w:r>
+      <w:r>
+        <w:rPr>
+          <w:rFonts w:asciiTheme="minorEastAsia" w:hAnsiTheme="minorEastAsia"/>
+          <w:szCs w:val="21"/>
+        </w:rPr>
+        <w:t>" /&gt;</w:t>
+      </w:r>
+      <w:r>
+        <w:rPr>
+          <w:rFonts w:asciiTheme="minorEastAsia" w:hAnsiTheme="minorEastAsia" w:hint="eastAsia"/>
+          <w:szCs w:val="21"/>
+        </w:rPr>
+        <w:t>，</w:t>
+      </w:r>
+      <w:r>
+        <w:rPr>
+          <w:rFonts w:asciiTheme="minorEastAsia" w:hAnsiTheme="minorEastAsia"/>
+          <w:szCs w:val="21"/>
+        </w:rPr>
+        <w:t>default</w:t>
+      </w:r>
+      <w:r>
+        <w:rPr>
+          <w:rFonts w:asciiTheme="minorEastAsia" w:hAnsiTheme="minorEastAsia" w:hint="eastAsia"/>
+          <w:szCs w:val="21"/>
+        </w:rPr>
+        <w:t>配置步骤</w:t>
+      </w:r>
+      <w:r>
+        <w:rPr>
+          <w:rFonts w:asciiTheme="minorEastAsia" w:hAnsiTheme="minorEastAsia"/>
+          <w:szCs w:val="21"/>
+        </w:rPr>
+        <w:t>id</w:t>
+      </w:r>
+    </w:p>
+    <w:p>
+      <w:pPr>
+        <w:rPr>
+          <w:rFonts w:asciiTheme="minorEastAsia" w:hAnsiTheme="minorEastAsia"/>
+          <w:szCs w:val="21"/>
+        </w:rPr>
+      </w:pPr>
+      <w:r>
+        <w:rPr>
+          <w:rFonts w:asciiTheme="minorEastAsia" w:hAnsiTheme="minorEastAsia"/>
+          <w:szCs w:val="21"/>
+        </w:rPr>
+        <w:t>5.</w:t>
+      </w:r>
+      <w:r>
+        <w:rPr>
+          <w:rFonts w:asciiTheme="minorEastAsia" w:hAnsiTheme="minorEastAsia" w:hint="eastAsia"/>
+          <w:szCs w:val="21"/>
+        </w:rPr>
+        <w:t>&lt;</w:t>
+      </w:r>
+      <w:r>
+        <w:rPr>
+          <w:rFonts w:asciiTheme="minorEastAsia" w:hAnsiTheme="minorEastAsia"/>
+          <w:szCs w:val="21"/>
+        </w:rPr>
+        <w:t>action/&gt;</w:t>
+      </w:r>
+      <w:r>
+        <w:rPr>
+          <w:rFonts w:asciiTheme="minorEastAsia" w:hAnsiTheme="minorEastAsia" w:hint="eastAsia"/>
+          <w:szCs w:val="21"/>
+        </w:rPr>
+        <w:t>用于</w:t>
+      </w:r>
+      <w:r>
+        <w:rPr>
+          <w:rFonts w:asciiTheme="minorEastAsia" w:hAnsiTheme="minorEastAsia"/>
+          <w:szCs w:val="21"/>
+        </w:rPr>
+        <w:t>配置一个</w:t>
+      </w:r>
+      <w:r>
+        <w:rPr>
+          <w:rFonts w:asciiTheme="minorEastAsia" w:hAnsiTheme="minorEastAsia" w:hint="eastAsia"/>
+          <w:szCs w:val="21"/>
+        </w:rPr>
+        <w:t>操作</w:t>
+      </w:r>
+      <w:r>
+        <w:rPr>
+          <w:rFonts w:asciiTheme="minorEastAsia" w:hAnsiTheme="minorEastAsia"/>
+          <w:szCs w:val="21"/>
+        </w:rPr>
+        <w:t>，</w:t>
+      </w:r>
+      <w:r>
+        <w:rPr>
+          <w:rFonts w:asciiTheme="minorEastAsia" w:hAnsiTheme="minorEastAsia" w:hint="eastAsia"/>
+          <w:szCs w:val="21"/>
+        </w:rPr>
+        <w:t>name</w:t>
+      </w:r>
+      <w:r>
+        <w:rPr>
+          <w:rFonts w:asciiTheme="minorEastAsia" w:hAnsiTheme="minorEastAsia"/>
+          <w:szCs w:val="21"/>
+        </w:rPr>
+        <w:t>：action的</w:t>
+      </w:r>
+      <w:r>
+        <w:rPr>
+          <w:rFonts w:asciiTheme="minorEastAsia" w:hAnsiTheme="minorEastAsia" w:hint="eastAsia"/>
+          <w:szCs w:val="21"/>
+        </w:rPr>
+        <w:t>描述</w:t>
+      </w:r>
+      <w:r>
+        <w:rPr>
+          <w:rFonts w:asciiTheme="minorEastAsia" w:hAnsiTheme="minorEastAsia"/>
+          <w:szCs w:val="21"/>
+        </w:rPr>
+        <w:t>；</w:t>
+      </w:r>
+      <w:r>
+        <w:rPr>
+          <w:rFonts w:asciiTheme="minorEastAsia" w:hAnsiTheme="minorEastAsia" w:hint="eastAsia"/>
+          <w:szCs w:val="21"/>
+        </w:rPr>
+        <w:t>scale：该操作的规模</w:t>
+      </w:r>
+      <w:r>
+        <w:rPr>
+          <w:rFonts w:asciiTheme="minorEastAsia" w:hAnsiTheme="minorEastAsia" w:hint="eastAsia"/>
+          <w:szCs w:val="21"/>
+        </w:rPr>
+        <w:t>；classname:执行</w:t>
+      </w:r>
+      <w:r>
+        <w:rPr>
+          <w:rFonts w:asciiTheme="minorEastAsia" w:hAnsiTheme="minorEastAsia"/>
+          <w:szCs w:val="21"/>
+        </w:rPr>
+        <w:t>该操作的类，可配置的类如下：</w:t>
+      </w:r>
+    </w:p>
+    <w:p>
+      <w:pPr>
+        <w:rPr>
+          <w:rFonts w:asciiTheme="minorEastAsia" w:hAnsiTheme="minorEastAsia"/>
+          <w:szCs w:val="21"/>
+        </w:rPr>
+      </w:pPr>
+      <w:r>
+        <w:rPr>
+          <w:rFonts w:asciiTheme="minorEastAsia" w:hAnsiTheme="minorEastAsia" w:hint="eastAsia"/>
+          <w:szCs w:val="21"/>
+        </w:rPr>
+        <w:t>（1）</w:t>
+      </w:r>
+      <w:r>
+        <w:rPr>
+          <w:rFonts w:asciiTheme="minorEastAsia" w:hAnsiTheme="minorEastAsia"/>
+          <w:szCs w:val="21"/>
+        </w:rPr>
+        <w:t>com.bosssoft.install.windows.patch.action.LoadUpdateConfig</w:t>
+      </w:r>
+    </w:p>
+    <w:p>
+      <w:pPr>
+        <w:ind w:firstLineChars="150" w:firstLine="315"/>
+        <w:rPr>
+          <w:rFonts w:asciiTheme="minorEastAsia" w:hAnsiTheme="minorEastAsia"/>
+          <w:szCs w:val="21"/>
+        </w:rPr>
+      </w:pPr>
+      <w:r>
+        <w:rPr>
+          <w:rFonts w:asciiTheme="minorEastAsia" w:hAnsiTheme="minorEastAsia" w:hint="eastAsia"/>
+          <w:szCs w:val="21"/>
+        </w:rPr>
+        <w:t>该类执行</w:t>
+      </w:r>
+      <w:r>
+        <w:rPr>
+          <w:rFonts w:asciiTheme="minorEastAsia" w:hAnsiTheme="minorEastAsia" w:hint="eastAsia"/>
+          <w:szCs w:val="21"/>
+        </w:rPr>
+        <w:t>加载补丁配置文件</w:t>
+      </w:r>
+      <w:r>
+        <w:rPr>
+          <w:rFonts w:asciiTheme="minorEastAsia" w:hAnsiTheme="minorEastAsia" w:hint="eastAsia"/>
+          <w:szCs w:val="21"/>
+        </w:rPr>
+        <w:t>的</w:t>
+      </w:r>
+      <w:r>
+        <w:rPr>
+          <w:rFonts w:asciiTheme="minorEastAsia" w:hAnsiTheme="minorEastAsia"/>
+          <w:szCs w:val="21"/>
+        </w:rPr>
+        <w:t>操作</w:t>
+      </w:r>
+    </w:p>
+    <w:p>
+      <w:pPr>
+        <w:rPr>
+          <w:rFonts w:asciiTheme="minorEastAsia" w:hAnsiTheme="minorEastAsia"/>
+          <w:szCs w:val="21"/>
+        </w:rPr>
+      </w:pPr>
+      <w:r>
+        <w:rPr>
+          <w:rFonts w:asciiTheme="minorEastAsia" w:hAnsiTheme="minorEastAsia" w:hint="eastAsia"/>
+          <w:szCs w:val="21"/>
+        </w:rPr>
+        <w:t>（2）</w:t>
+      </w:r>
+      <w:r>
+        <w:rPr>
+          <w:rFonts w:asciiTheme="minorEastAsia" w:hAnsiTheme="minorEastAsia"/>
+          <w:szCs w:val="21"/>
+        </w:rPr>
+        <w:t>com.bosssoft.install.windows.patch.action.CheckUpdate</w:t>
+      </w:r>
+    </w:p>
+    <w:p>
+      <w:pPr>
+        <w:rPr>
+          <w:rFonts w:asciiTheme="minorEastAsia" w:hAnsiTheme="minorEastAsia"/>
+          <w:szCs w:val="21"/>
+        </w:rPr>
+      </w:pPr>
+      <w:r>
+        <w:rPr>
+          <w:rFonts w:asciiTheme="minorEastAsia" w:hAnsiTheme="minorEastAsia" w:hint="eastAsia"/>
+          <w:szCs w:val="21"/>
+        </w:rPr>
+        <w:t xml:space="preserve">   该类执行更新</w:t>
+      </w:r>
+      <w:r>
+        <w:rPr>
+          <w:rFonts w:asciiTheme="minorEastAsia" w:hAnsiTheme="minorEastAsia"/>
+          <w:szCs w:val="21"/>
+        </w:rPr>
+        <w:t>检查的操作</w:t>
+      </w:r>
+    </w:p>
+    <w:p>
+      <w:pPr>
+        <w:rPr>
+          <w:rFonts w:asciiTheme="minorEastAsia" w:hAnsiTheme="minorEastAsia"/>
+          <w:szCs w:val="21"/>
+        </w:rPr>
+      </w:pPr>
+      <w:r>
+        <w:rPr>
+          <w:rFonts w:asciiTheme="minorEastAsia" w:hAnsiTheme="minorEastAsia"/>
+          <w:szCs w:val="21"/>
+        </w:rPr>
+        <w:t xml:space="preserve"> (3)</w:t>
+      </w:r>
+      <w:r>
+        <w:t xml:space="preserve"> </w:t>
+      </w:r>
+      <w:r>
+        <w:rPr>
+          <w:rFonts w:asciiTheme="minorEastAsia" w:hAnsiTheme="minorEastAsia"/>
+          <w:szCs w:val="21"/>
+        </w:rPr>
+        <w:t>com.bosssoft.install.windows.patch.action.BackupProduct</w:t>
+      </w:r>
+    </w:p>
+    <w:p>
+      <w:pPr>
+        <w:rPr>
+          <w:rFonts w:asciiTheme="minorEastAsia" w:hAnsiTheme="minorEastAsia"/>
+          <w:szCs w:val="21"/>
+        </w:rPr>
+      </w:pPr>
+      <w:r>
+        <w:rPr>
+          <w:rFonts w:asciiTheme="minorEastAsia" w:hAnsiTheme="minorEastAsia"/>
+          <w:szCs w:val="21"/>
+        </w:rPr>
+        <w:t xml:space="preserve">   </w:t>
+      </w:r>
+      <w:r>
+        <w:rPr>
+          <w:rFonts w:asciiTheme="minorEastAsia" w:hAnsiTheme="minorEastAsia" w:hint="eastAsia"/>
+          <w:szCs w:val="21"/>
+        </w:rPr>
+        <w:t>该类</w:t>
+      </w:r>
+      <w:r>
+        <w:rPr>
+          <w:rFonts w:asciiTheme="minorEastAsia" w:hAnsiTheme="minorEastAsia"/>
+          <w:szCs w:val="21"/>
+        </w:rPr>
+        <w:t>执行备份的操作</w:t>
+      </w:r>
+    </w:p>
+    <w:p>
+      <w:pPr>
+        <w:rPr>
+          <w:rFonts w:asciiTheme="minorEastAsia" w:hAnsiTheme="minorEastAsia"/>
+          <w:szCs w:val="21"/>
+        </w:rPr>
+      </w:pPr>
+      <w:r>
+        <w:rPr>
+          <w:rFonts w:asciiTheme="minorEastAsia" w:hAnsiTheme="minorEastAsia" w:hint="eastAsia"/>
+          <w:szCs w:val="21"/>
+        </w:rPr>
+        <w:t>（4）</w:t>
+      </w:r>
+      <w:r>
+        <w:rPr>
+          <w:rFonts w:asciiTheme="minorEastAsia" w:hAnsiTheme="minorEastAsia"/>
+          <w:szCs w:val="21"/>
+        </w:rPr>
+        <w:t>com.bosssoft.install.windows.patch.action.UpdateProduct</w:t>
+      </w:r>
+    </w:p>
+    <w:p>
+      <w:pPr>
+        <w:ind w:firstLineChars="150" w:firstLine="315"/>
+        <w:rPr>
+          <w:rFonts w:asciiTheme="minorEastAsia" w:hAnsiTheme="minorEastAsia"/>
+          <w:szCs w:val="21"/>
+        </w:rPr>
+      </w:pPr>
+      <w:r>
+        <w:rPr>
+          <w:rFonts w:asciiTheme="minorEastAsia" w:hAnsiTheme="minorEastAsia" w:hint="eastAsia"/>
+          <w:szCs w:val="21"/>
+        </w:rPr>
+        <w:t>该类执行更新</w:t>
+      </w:r>
+      <w:r>
+        <w:rPr>
+          <w:rFonts w:asciiTheme="minorEastAsia" w:hAnsiTheme="minorEastAsia"/>
+          <w:szCs w:val="21"/>
+        </w:rPr>
+        <w:t>应用的操作</w:t>
+      </w:r>
+    </w:p>
+    <w:p>
+      <w:pPr>
+        <w:rPr>
+          <w:rFonts w:asciiTheme="minorEastAsia" w:hAnsiTheme="minorEastAsia"/>
+          <w:szCs w:val="21"/>
+        </w:rPr>
+      </w:pPr>
+      <w:r>
+        <w:rPr>
+          <w:rFonts w:asciiTheme="minorEastAsia" w:hAnsiTheme="minorEastAsia" w:hint="eastAsia"/>
+          <w:szCs w:val="21"/>
+        </w:rPr>
+        <w:t>（5）</w:t>
+      </w:r>
+      <w:r>
+        <w:rPr>
+          <w:rFonts w:asciiTheme="minorEastAsia" w:hAnsiTheme="minorEastAsia"/>
+          <w:szCs w:val="21"/>
+        </w:rPr>
+        <w:t>com.bosssoft.install.windows.patch.action.InitAppConf</w:t>
+      </w:r>
+    </w:p>
+    <w:p>
+      <w:pPr>
+        <w:rPr>
+          <w:rFonts w:asciiTheme="minorEastAsia" w:hAnsiTheme="minorEastAsia"/>
+          <w:szCs w:val="21"/>
+        </w:rPr>
+      </w:pPr>
+      <w:r>
+        <w:rPr>
+          <w:rFonts w:asciiTheme="minorEastAsia" w:hAnsiTheme="minorEastAsia"/>
+          <w:szCs w:val="21"/>
+        </w:rPr>
+        <w:t xml:space="preserve">   </w:t>
+      </w:r>
+      <w:r>
+        <w:rPr>
+          <w:rFonts w:asciiTheme="minorEastAsia" w:hAnsiTheme="minorEastAsia" w:hint="eastAsia"/>
+          <w:szCs w:val="21"/>
+        </w:rPr>
+        <w:t>该类</w:t>
+      </w:r>
+      <w:r>
+        <w:rPr>
+          <w:rFonts w:asciiTheme="minorEastAsia" w:hAnsiTheme="minorEastAsia"/>
+          <w:szCs w:val="21"/>
+        </w:rPr>
+        <w:t>执行</w:t>
+      </w:r>
+      <w:r>
+        <w:rPr>
+          <w:rFonts w:asciiTheme="minorEastAsia" w:hAnsiTheme="minorEastAsia" w:hint="eastAsia"/>
+          <w:szCs w:val="21"/>
+        </w:rPr>
+        <w:t>初始化应用配置</w:t>
+      </w:r>
+      <w:r>
+        <w:rPr>
+          <w:rFonts w:asciiTheme="minorEastAsia" w:hAnsiTheme="minorEastAsia" w:hint="eastAsia"/>
+          <w:szCs w:val="21"/>
+        </w:rPr>
+        <w:t>文件</w:t>
+      </w:r>
+      <w:r>
+        <w:rPr>
+          <w:rFonts w:asciiTheme="minorEastAsia" w:hAnsiTheme="minorEastAsia"/>
+          <w:szCs w:val="21"/>
+        </w:rPr>
+        <w:t>的</w:t>
+      </w:r>
+      <w:r>
+        <w:rPr>
+          <w:rFonts w:asciiTheme="minorEastAsia" w:hAnsiTheme="minorEastAsia" w:hint="eastAsia"/>
+          <w:szCs w:val="21"/>
+        </w:rPr>
+        <w:t>操作</w:t>
+      </w:r>
+    </w:p>
+    <w:p>
+      <w:pPr>
+        <w:rPr>
+          <w:rFonts w:asciiTheme="minorEastAsia" w:hAnsiTheme="minorEastAsia"/>
+          <w:szCs w:val="21"/>
+        </w:rPr>
+      </w:pPr>
+      <w:r>
+        <w:rPr>
+          <w:rFonts w:asciiTheme="minorEastAsia" w:hAnsiTheme="minorEastAsia" w:hint="eastAsia"/>
+          <w:szCs w:val="21"/>
+        </w:rPr>
+        <w:t>（6）</w:t>
+      </w:r>
+      <w:r>
+        <w:rPr>
+          <w:rFonts w:asciiTheme="minorEastAsia" w:hAnsiTheme="minorEastAsia"/>
+          <w:szCs w:val="21"/>
+        </w:rPr>
+        <w:t>com.bosssoft.install.windows.patch.action.InitDB</w:t>
+      </w:r>
+    </w:p>
+    <w:p>
+      <w:pPr>
+        <w:rPr>
+          <w:rFonts w:asciiTheme="minorEastAsia" w:hAnsiTheme="minorEastAsia"/>
+          <w:szCs w:val="21"/>
+        </w:rPr>
+      </w:pPr>
+      <w:r>
+        <w:rPr>
+          <w:rFonts w:asciiTheme="minorEastAsia" w:hAnsiTheme="minorEastAsia"/>
+          <w:szCs w:val="21"/>
+        </w:rPr>
+        <w:t xml:space="preserve">   </w:t>
+      </w:r>
+      <w:r>
+        <w:rPr>
+          <w:rFonts w:asciiTheme="minorEastAsia" w:hAnsiTheme="minorEastAsia" w:hint="eastAsia"/>
+          <w:szCs w:val="21"/>
+        </w:rPr>
+        <w:t>该类</w:t>
+      </w:r>
+      <w:r>
+        <w:rPr>
+          <w:rFonts w:asciiTheme="minorEastAsia" w:hAnsiTheme="minorEastAsia"/>
+          <w:szCs w:val="21"/>
+        </w:rPr>
+        <w:t>执行</w:t>
+      </w:r>
+      <w:r>
+        <w:rPr>
+          <w:rFonts w:asciiTheme="minorEastAsia" w:hAnsiTheme="minorEastAsia" w:hint="eastAsia"/>
+          <w:szCs w:val="21"/>
+        </w:rPr>
+        <w:t>初始化数据库</w:t>
+      </w:r>
+      <w:r>
+        <w:rPr>
+          <w:rFonts w:asciiTheme="minorEastAsia" w:hAnsiTheme="minorEastAsia"/>
+          <w:szCs w:val="21"/>
+        </w:rPr>
+        <w:t>的操作</w:t>
+      </w:r>
+    </w:p>
+    <w:p>
+      <w:pPr>
+        <w:rPr>
+          <w:rFonts w:asciiTheme="minorEastAsia" w:hAnsiTheme="minorEastAsia"/>
+          <w:szCs w:val="21"/>
+        </w:rPr>
+      </w:pPr>
+      <w:r>
+        <w:rPr>
+          <w:rFonts w:asciiTheme="minorEastAsia" w:hAnsiTheme="minorEastAsia" w:hint="eastAsia"/>
+          <w:szCs w:val="21"/>
+        </w:rPr>
+        <w:t>（7）</w:t>
+      </w:r>
+      <w:r>
+        <w:rPr>
+          <w:rFonts w:asciiTheme="minorEastAsia" w:hAnsiTheme="minorEastAsia"/>
+          <w:szCs w:val="21"/>
+        </w:rPr>
+        <w:t>com.bosssoft.install.windows.patch.action.UpdateVersion</w:t>
+      </w:r>
+    </w:p>
+    <w:p>
+      <w:pPr>
+        <w:rPr>
+          <w:rFonts w:asciiTheme="minorEastAsia" w:hAnsiTheme="minorEastAsia"/>
+          <w:szCs w:val="21"/>
+        </w:rPr>
+      </w:pPr>
+      <w:r>
+        <w:rPr>
+          <w:rFonts w:asciiTheme="minorEastAsia" w:hAnsiTheme="minorEastAsia"/>
+          <w:szCs w:val="21"/>
+        </w:rPr>
+        <w:t xml:space="preserve">   </w:t>
+      </w:r>
+      <w:r>
+        <w:rPr>
+          <w:rFonts w:asciiTheme="minorEastAsia" w:hAnsiTheme="minorEastAsia" w:hint="eastAsia"/>
+          <w:szCs w:val="21"/>
+        </w:rPr>
+        <w:t>该类</w:t>
+      </w:r>
+      <w:r>
+        <w:rPr>
+          <w:rFonts w:asciiTheme="minorEastAsia" w:hAnsiTheme="minorEastAsia"/>
+          <w:szCs w:val="21"/>
+        </w:rPr>
+        <w:t>执行更新</w:t>
+      </w:r>
+      <w:r>
+        <w:rPr>
+          <w:rFonts w:asciiTheme="minorEastAsia" w:hAnsiTheme="minorEastAsia" w:hint="eastAsia"/>
+          <w:szCs w:val="21"/>
+        </w:rPr>
+        <w:t>版本</w:t>
+      </w:r>
+      <w:r>
+        <w:rPr>
+          <w:rFonts w:asciiTheme="minorEastAsia" w:hAnsiTheme="minorEastAsia"/>
+          <w:szCs w:val="21"/>
+        </w:rPr>
+        <w:t>信息的操作</w:t>
+      </w:r>
+    </w:p>
+    <w:p>
+      <w:pPr>
+        <w:rPr>
+          <w:rFonts w:asciiTheme="minorEastAsia" w:hAnsiTheme="minorEastAsia"/>
+          <w:szCs w:val="21"/>
+        </w:rPr>
+      </w:pPr>
+      <w:r>
+        <w:rPr>
+          <w:rFonts w:asciiTheme="minorEastAsia" w:hAnsiTheme="minorEastAsia" w:hint="eastAsia"/>
+          <w:szCs w:val="21"/>
+        </w:rPr>
+        <w:t>（8）</w:t>
+      </w:r>
+      <w:r>
+        <w:rPr>
+          <w:rFonts w:asciiTheme="minorEastAsia" w:hAnsiTheme="minorEastAsia"/>
+          <w:szCs w:val="21"/>
+        </w:rPr>
+        <w:t>com.bosssoft.install.windows.patch.action.FinishedPatch</w:t>
+      </w:r>
+    </w:p>
+    <w:p>
+      <w:pPr>
+        <w:ind w:firstLine="420"/>
+        <w:rPr>
+          <w:rFonts w:asciiTheme="minorEastAsia" w:hAnsiTheme="minorEastAsia"/>
+          <w:szCs w:val="21"/>
+        </w:rPr>
+      </w:pPr>
+      <w:r>
+        <w:rPr>
+          <w:rFonts w:asciiTheme="minorEastAsia" w:hAnsiTheme="minorEastAsia" w:hint="eastAsia"/>
+          <w:szCs w:val="21"/>
+        </w:rPr>
+        <w:t>该类执行</w:t>
+      </w:r>
+      <w:r>
+        <w:rPr>
+          <w:rFonts w:asciiTheme="minorEastAsia" w:hAnsiTheme="minorEastAsia"/>
+          <w:szCs w:val="21"/>
+        </w:rPr>
+        <w:t>完善更新的操作，包括</w:t>
+      </w:r>
+      <w:r>
+        <w:rPr>
+          <w:rFonts w:asciiTheme="minorEastAsia" w:hAnsiTheme="minorEastAsia" w:hint="eastAsia"/>
+          <w:szCs w:val="21"/>
+        </w:rPr>
+        <w:t>记录更新</w:t>
+      </w:r>
+      <w:r>
+        <w:rPr>
+          <w:rFonts w:asciiTheme="minorEastAsia" w:hAnsiTheme="minorEastAsia"/>
+          <w:szCs w:val="21"/>
+        </w:rPr>
+        <w:t>结果</w:t>
+      </w:r>
+      <w:r>
+        <w:rPr>
+          <w:rFonts w:asciiTheme="minorEastAsia" w:hAnsiTheme="minorEastAsia" w:hint="eastAsia"/>
+          <w:szCs w:val="21"/>
+        </w:rPr>
+        <w:t>以及完善</w:t>
+      </w:r>
+      <w:r>
+        <w:rPr>
+          <w:rFonts w:asciiTheme="minorEastAsia" w:hAnsiTheme="minorEastAsia"/>
+          <w:szCs w:val="21"/>
+        </w:rPr>
+        <w:t>rollback.xml</w:t>
+      </w:r>
+    </w:p>
+    <w:p>
+      <w:pPr>
+        <w:rPr>
+          <w:rFonts w:asciiTheme="minorEastAsia" w:hAnsiTheme="minorEastAsia"/>
+          <w:szCs w:val="21"/>
+        </w:rPr>
+      </w:pPr>
+      <w:r>
+        <w:rPr>
+          <w:rFonts w:asciiTheme="minorEastAsia" w:hAnsiTheme="minorEastAsia" w:hint="eastAsia"/>
+          <w:szCs w:val="21"/>
+        </w:rPr>
+        <w:t>（9）</w:t>
+      </w:r>
+      <w:r>
+        <w:rPr>
+          <w:rFonts w:asciiTheme="minorEastAsia" w:hAnsiTheme="minorEastAsia"/>
+          <w:szCs w:val="21"/>
+        </w:rPr>
+        <w:t>com.bosssoft.install.windows.patch.action.RecordUpdateLog</w:t>
+      </w:r>
+    </w:p>
+    <w:p>
+      <w:pPr>
+        <w:rPr>
+          <w:rFonts w:asciiTheme="minorEastAsia" w:hAnsiTheme="minorEastAsia"/>
+          <w:szCs w:val="21"/>
+        </w:rPr>
+      </w:pPr>
+      <w:r>
+        <w:rPr>
+          <w:rFonts w:asciiTheme="minorEastAsia" w:hAnsiTheme="minorEastAsia"/>
+          <w:szCs w:val="21"/>
+        </w:rPr>
+        <w:t xml:space="preserve">     </w:t>
+      </w:r>
+      <w:r>
+        <w:rPr>
+          <w:rFonts w:asciiTheme="minorEastAsia" w:hAnsiTheme="minorEastAsia" w:hint="eastAsia"/>
+          <w:szCs w:val="21"/>
+        </w:rPr>
+        <w:t>该类</w:t>
+      </w:r>
+      <w:r>
+        <w:rPr>
+          <w:rFonts w:asciiTheme="minorEastAsia" w:hAnsiTheme="minorEastAsia"/>
+          <w:szCs w:val="21"/>
+        </w:rPr>
+        <w:t>执行</w:t>
+      </w:r>
+      <w:r>
+        <w:rPr>
+          <w:rFonts w:asciiTheme="minorEastAsia" w:hAnsiTheme="minorEastAsia" w:hint="eastAsia"/>
+          <w:szCs w:val="21"/>
+        </w:rPr>
+        <w:t>记录</w:t>
+      </w:r>
+      <w:r>
+        <w:rPr>
+          <w:rFonts w:asciiTheme="minorEastAsia" w:hAnsiTheme="minorEastAsia"/>
+          <w:szCs w:val="21"/>
+        </w:rPr>
+        <w:t>应用更新日志的操作</w:t>
+      </w:r>
+    </w:p>
+    <w:p>
+      <w:pPr>
+        <w:rPr>
+          <w:rFonts w:asciiTheme="minorEastAsia" w:hAnsiTheme="minorEastAsia"/>
+          <w:szCs w:val="21"/>
+        </w:rPr>
+      </w:pPr>
+      <w:r>
+        <w:rPr>
+          <w:rFonts w:asciiTheme="minorEastAsia" w:hAnsiTheme="minorEastAsia" w:hint="eastAsia"/>
+          <w:szCs w:val="21"/>
+        </w:rPr>
+        <w:t>（10）</w:t>
+      </w:r>
+      <w:r>
+        <w:rPr>
+          <w:rFonts w:asciiTheme="minorEastAsia" w:hAnsiTheme="minorEastAsia"/>
+          <w:szCs w:val="21"/>
+        </w:rPr>
+        <w:t>com.bosssoft.install.windows.patch.action.LoadRollbackConfig</w:t>
+      </w:r>
+    </w:p>
+    <w:p>
+      <w:pPr>
+        <w:rPr>
+          <w:rFonts w:asciiTheme="minorEastAsia" w:hAnsiTheme="minorEastAsia"/>
+          <w:szCs w:val="21"/>
+        </w:rPr>
+      </w:pPr>
+      <w:r>
+        <w:rPr>
+          <w:rFonts w:asciiTheme="minorEastAsia" w:hAnsiTheme="minorEastAsia"/>
+          <w:szCs w:val="21"/>
+        </w:rPr>
+        <w:t xml:space="preserve">     </w:t>
+      </w:r>
+      <w:r>
+        <w:rPr>
+          <w:rFonts w:asciiTheme="minorEastAsia" w:hAnsiTheme="minorEastAsia" w:hint="eastAsia"/>
+          <w:szCs w:val="21"/>
+        </w:rPr>
+        <w:t>该类</w:t>
+      </w:r>
+      <w:r>
+        <w:rPr>
+          <w:rFonts w:asciiTheme="minorEastAsia" w:hAnsiTheme="minorEastAsia"/>
+          <w:szCs w:val="21"/>
+        </w:rPr>
+        <w:t>执行</w:t>
+      </w:r>
+      <w:r>
+        <w:rPr>
+          <w:rFonts w:asciiTheme="minorEastAsia" w:hAnsiTheme="minorEastAsia" w:hint="eastAsia"/>
+          <w:szCs w:val="21"/>
+        </w:rPr>
+        <w:t>加载回滚配置文件</w:t>
+      </w:r>
+      <w:r>
+        <w:rPr>
+          <w:rFonts w:asciiTheme="minorEastAsia" w:hAnsiTheme="minorEastAsia" w:hint="eastAsia"/>
+          <w:szCs w:val="21"/>
+        </w:rPr>
+        <w:t>的</w:t>
+      </w:r>
+      <w:r>
+        <w:rPr>
+          <w:rFonts w:asciiTheme="minorEastAsia" w:hAnsiTheme="minorEastAsia"/>
+          <w:szCs w:val="21"/>
+        </w:rPr>
+        <w:t>操作</w:t>
+      </w:r>
+    </w:p>
+    <w:p>
+      <w:pPr>
+        <w:rPr>
+          <w:rFonts w:asciiTheme="minorEastAsia" w:hAnsiTheme="minorEastAsia"/>
+          <w:szCs w:val="21"/>
+        </w:rPr>
+      </w:pPr>
+      <w:r>
+        <w:rPr>
+          <w:rFonts w:asciiTheme="minorEastAsia" w:hAnsiTheme="minorEastAsia" w:hint="eastAsia"/>
+          <w:szCs w:val="21"/>
+        </w:rPr>
+        <w:t>（11）</w:t>
+      </w:r>
+      <w:r>
+        <w:rPr>
+          <w:rFonts w:asciiTheme="minorEastAsia" w:hAnsiTheme="minorEastAsia"/>
+          <w:szCs w:val="21"/>
+        </w:rPr>
+        <w:t>com.bosssoft.install.windows.patch.action.RollBack</w:t>
+      </w:r>
+    </w:p>
+    <w:p>
+      <w:pPr>
+        <w:rPr>
+          <w:rFonts w:asciiTheme="minorEastAsia" w:hAnsiTheme="minorEastAsia"/>
+          <w:szCs w:val="21"/>
+        </w:rPr>
+      </w:pPr>
+      <w:r>
+        <w:rPr>
+          <w:rFonts w:asciiTheme="minorEastAsia" w:hAnsiTheme="minorEastAsia"/>
+          <w:szCs w:val="21"/>
+        </w:rPr>
+        <w:t xml:space="preserve">     </w:t>
+      </w:r>
+      <w:r>
+        <w:rPr>
+          <w:rFonts w:asciiTheme="minorEastAsia" w:hAnsiTheme="minorEastAsia" w:hint="eastAsia"/>
+          <w:szCs w:val="21"/>
+        </w:rPr>
+        <w:t>该类</w:t>
+      </w:r>
+      <w:r>
+        <w:rPr>
+          <w:rFonts w:asciiTheme="minorEastAsia" w:hAnsiTheme="minorEastAsia"/>
+          <w:szCs w:val="21"/>
+        </w:rPr>
+        <w:t>执行</w:t>
+      </w:r>
+      <w:r>
+        <w:rPr>
+          <w:rFonts w:asciiTheme="minorEastAsia" w:hAnsiTheme="minorEastAsia" w:hint="eastAsia"/>
+          <w:szCs w:val="21"/>
+        </w:rPr>
+        <w:t>回滚</w:t>
+      </w:r>
+      <w:r>
+        <w:rPr>
+          <w:rFonts w:asciiTheme="minorEastAsia" w:hAnsiTheme="minorEastAsia"/>
+          <w:szCs w:val="21"/>
+        </w:rPr>
+        <w:t>的操作</w:t>
+      </w:r>
+    </w:p>
+    <w:p>
+      <w:pPr>
+        <w:rPr>
+          <w:rFonts w:asciiTheme="minorEastAsia" w:hAnsiTheme="minorEastAsia"/>
+          <w:szCs w:val="21"/>
+        </w:rPr>
+      </w:pPr>
+      <w:r>
+        <w:rPr>
+          <w:rFonts w:asciiTheme="minorEastAsia" w:hAnsiTheme="minorEastAsia" w:hint="eastAsia"/>
+          <w:szCs w:val="21"/>
+        </w:rPr>
+        <w:t>（12）</w:t>
+      </w:r>
+      <w:r>
+        <w:rPr>
+          <w:rFonts w:asciiTheme="minorEastAsia" w:hAnsiTheme="minorEastAsia"/>
+          <w:szCs w:val="21"/>
+        </w:rPr>
+        <w:t>com.bosssoft.install.windows.patch.action.RecordRollBackLog</w:t>
+      </w:r>
+    </w:p>
+    <w:p>
+      <w:pPr>
+        <w:rPr>
+          <w:rFonts w:hint="eastAsia"/>
+        </w:rPr>
+      </w:pPr>
+      <w:r>
+        <w:rPr>
+          <w:rFonts w:asciiTheme="minorEastAsia" w:hAnsiTheme="minorEastAsia"/>
+          <w:szCs w:val="21"/>
+        </w:rPr>
+        <w:t xml:space="preserve">     </w:t>
+      </w:r>
+      <w:r>
+        <w:rPr>
+          <w:rFonts w:asciiTheme="minorEastAsia" w:hAnsiTheme="minorEastAsia" w:hint="eastAsia"/>
+          <w:szCs w:val="21"/>
+        </w:rPr>
+        <w:t>该类</w:t>
+      </w:r>
+      <w:r>
+        <w:rPr>
+          <w:rFonts w:asciiTheme="minorEastAsia" w:hAnsiTheme="minorEastAsia"/>
+          <w:szCs w:val="21"/>
+        </w:rPr>
+        <w:t>执行记录应用回滚</w:t>
+      </w:r>
+      <w:r>
+        <w:rPr>
+          <w:rFonts w:asciiTheme="minorEastAsia" w:hAnsiTheme="minorEastAsia" w:hint="eastAsia"/>
+          <w:szCs w:val="21"/>
+        </w:rPr>
+        <w:t>日志</w:t>
+      </w:r>
+      <w:r>
+        <w:rPr>
+          <w:rFonts w:asciiTheme="minorEastAsia" w:hAnsiTheme="minorEastAsia"/>
+          <w:szCs w:val="21"/>
+        </w:rPr>
+        <w:t>的操作</w:t>
+      </w:r>
+      <w:bookmarkStart w:id="0" w:name="_GoBack"/>
+      <w:bookmarkEnd w:id="0"/>
+    </w:p>
+    <w:p>
+      <w:pPr>
+        <w:pStyle w:val="2"/>
+        <w:numPr>
+          <w:ilvl w:val="1"/>
+          <w:numId w:val="1"/>
+        </w:numPr>
+      </w:pPr>
+      <w:r>
+        <w:rPr>
+          <w:rFonts w:hint="eastAsia"/>
+        </w:rPr>
+        <w:t>更新</w:t>
+      </w:r>
+    </w:p>
+    <w:p>
+      <w:pPr>
+        <w:pStyle w:val="3"/>
+        <w:numPr>
+          <w:ilvl w:val="2"/>
+          <w:numId w:val="1"/>
+        </w:numPr>
+      </w:pPr>
+      <w:r>
+        <w:rPr>
+          <w:rFonts w:hint="eastAsia"/>
+        </w:rPr>
+        <w:t>加载补丁</w:t>
+      </w:r>
+      <w:r>
+        <w:t>配置</w:t>
+      </w:r>
+      <w:r>
+        <w:rPr>
+          <w:rFonts w:hint="eastAsia"/>
+        </w:rPr>
+        <w:t>文件</w:t>
+      </w:r>
+    </w:p>
+    <w:p>
+      <w:pPr>
+        <w:pStyle w:val="a3"/>
+        <w:numPr>
+          <w:ilvl w:val="0"/>
+          <w:numId w:val="3"/>
+        </w:numPr>
+        <w:ind w:firstLineChars="0"/>
+      </w:pPr>
+      <w:r>
+        <w:rPr>
+          <w:rFonts w:hint="eastAsia"/>
+        </w:rPr>
+        <w:t>补丁</w:t>
+      </w:r>
+      <w:r>
+        <w:t>配置</w:t>
+      </w:r>
+      <w:r>
+        <w:rPr>
+          <w:rFonts w:hint="eastAsia"/>
+        </w:rPr>
+        <w:t>文件为</w:t>
+      </w:r>
+      <w:r>
+        <w:t>resource_info.xml</w:t>
+      </w:r>
+      <w:r>
+        <w:rPr>
+          <w:rFonts w:hint="eastAsia"/>
+        </w:rPr>
+        <w:t>，</w:t>
+      </w:r>
+      <w:r>
+        <w:rPr>
+          <w:rFonts w:hint="eastAsia"/>
+        </w:rPr>
+        <w:t>该</w:t>
+      </w:r>
+      <w:r>
+        <w:t>文件配置</w:t>
+      </w:r>
+      <w:r>
+        <w:rPr>
+          <w:rFonts w:hint="eastAsia"/>
+        </w:rPr>
+        <w:t>产品升级</w:t>
+      </w:r>
+      <w:r>
+        <w:t>需要的补丁资源</w:t>
+      </w:r>
+      <w:r>
+        <w:rPr>
+          <w:rFonts w:hint="eastAsia"/>
+        </w:rPr>
+        <w:t>文件，</w:t>
+      </w:r>
+      <w:r>
+        <w:rPr>
+          <w:rFonts w:hint="eastAsia"/>
+        </w:rPr>
+        <w:t>该配置文件放在</w:t>
+      </w:r>
+      <w:r>
+        <w:rPr>
+          <w:rFonts w:hint="eastAsia"/>
+        </w:rPr>
+        <w:t>资源</w:t>
+      </w:r>
+      <w:r>
+        <w:t>路径</w:t>
+      </w:r>
+      <w:r>
+        <w:rPr>
+          <w:rFonts w:hint="eastAsia"/>
+        </w:rPr>
+        <w:t>install</w:t>
+      </w:r>
+      <w:r>
+        <w:rPr>
+          <w:rFonts w:hint="eastAsia"/>
+        </w:rPr>
+        <w:t>下</w:t>
+      </w:r>
+      <w:r>
+        <w:rPr>
+          <w:rFonts w:hint="eastAsia"/>
+        </w:rPr>
+        <w:t>。</w:t>
+      </w:r>
+    </w:p>
+    <w:p>
+      <w:r>
+        <w:rPr>
+          <w:noProof/>
+        </w:rPr>
+        <w:lastRenderedPageBreak/>
+        <w:drawing>
+          <wp:inline distT="0" distB="0" distL="0" distR="0" wp14:anchorId="1F73E757" wp14:editId="66418E6A">
+            <wp:extent cx="2038350" cy="2133600"/>
+            <wp:effectExtent l="0" t="0" r="0" b="0"/>
+            <wp:docPr id="2" name="图片 2"/>
+            <wp:cNvGraphicFramePr>
+              <a:graphicFrameLocks xmlns:a="http://schemas.openxmlformats.org/drawingml/2006/main" noChangeAspect="1"/>
+            </wp:cNvGraphicFramePr>
+            <a:graphic xmlns:a="http://schemas.openxmlformats.org/drawingml/2006/main">
+              <a:graphicData uri="http://schemas.openxmlformats.org/drawingml/2006/picture">
+                <pic:pic xmlns:pic="http://schemas.openxmlformats.org/drawingml/2006/picture">
+                  <pic:nvPicPr>
+                    <pic:cNvPr id="1" name=""/>
+                    <pic:cNvPicPr/>
+                  </pic:nvPicPr>
+                  <pic:blipFill>
+                    <a:blip r:embed="rId19"/>
+                    <a:stretch>
+                      <a:fillRect/>
+                    </a:stretch>
+                  </pic:blipFill>
+                  <pic:spPr>
+                    <a:xfrm>
+                      <a:off x="0" y="0"/>
+                      <a:ext cx="2038350" cy="2133600"/>
+                    </a:xfrm>
+                    <a:prstGeom prst="rect">
+                      <a:avLst/>
+                    </a:prstGeom>
+                  </pic:spPr>
+                </pic:pic>
+              </a:graphicData>
+            </a:graphic>
+          </wp:inline>
+        </w:drawing>
+      </w:r>
+    </w:p>
+    <w:p>
+      <w:r>
+        <w:rPr>
+          <w:rFonts w:hint="eastAsia"/>
+        </w:rPr>
+        <w:t>文件</w:t>
+      </w:r>
+      <w:r>
+        <w:t>结构如下：</w:t>
+      </w:r>
+    </w:p>
+    <w:p>
+      <w:r>
+        <w:rPr>
+          <w:noProof/>
+        </w:rPr>
+        <w:drawing>
+          <wp:inline distT="0" distB="0" distL="0" distR="0" wp14:anchorId="26C46425" wp14:editId="222ED920">
+            <wp:extent cx="5274310" cy="2515235"/>
+            <wp:effectExtent l="0" t="0" r="2540" b="0"/>
+            <wp:docPr id="3" name="图片 3"/>
+            <wp:cNvGraphicFramePr>
+              <a:graphicFrameLocks xmlns:a="http://schemas.openxmlformats.org/drawingml/2006/main" noChangeAspect="1"/>
+            </wp:cNvGraphicFramePr>
+            <a:graphic xmlns:a="http://schemas.openxmlformats.org/drawingml/2006/main">
+              <a:graphicData uri="http://schemas.openxmlformats.org/drawingml/2006/picture">
+                <pic:pic xmlns:pic="http://schemas.openxmlformats.org/drawingml/2006/picture">
+                  <pic:nvPicPr>
+                    <pic:cNvPr id="1" name=""/>
+                    <pic:cNvPicPr/>
+                  </pic:nvPicPr>
+                  <pic:blipFill>
+                    <a:blip r:embed="rId20"/>
+                    <a:stretch>
+                      <a:fillRect/>
+                    </a:stretch>
+                  </pic:blipFill>
+                  <pic:spPr>
+                    <a:xfrm>
+                      <a:off x="0" y="0"/>
                       <a:ext cx="5274310" cy="2515235"/>
                     </a:xfrm>
                     <a:prstGeom prst="rect">
@@ -792,11 +2699,9 @@
         </w:rPr>
         <w:t>对应</w:t>
       </w:r>
-      <w:proofErr w:type="spellStart"/>
       <w:r>
         <w:t>PatchApp</w:t>
       </w:r>
-      <w:proofErr w:type="spellEnd"/>
       <w:r>
         <w:t>对象，</w:t>
       </w:r>
@@ -833,22 +2738,18 @@
       <w:r>
         <w:t>对应</w:t>
       </w:r>
-      <w:proofErr w:type="spellStart"/>
       <w:r>
         <w:t>WarType</w:t>
       </w:r>
-      <w:proofErr w:type="spellEnd"/>
       <w:r>
         <w:rPr>
           <w:rFonts w:hint="eastAsia"/>
         </w:rPr>
         <w:t>和</w:t>
       </w:r>
-      <w:proofErr w:type="spellStart"/>
       <w:r>
         <w:t>ResourceTypy</w:t>
       </w:r>
-      <w:proofErr w:type="spellEnd"/>
       <w:r>
         <w:rPr>
           <w:rFonts w:hint="eastAsia"/>
@@ -881,11 +2782,9 @@
         </w:rPr>
         <w:t>）</w:t>
       </w:r>
-      <w:proofErr w:type="spellStart"/>
       <w:r>
         <w:t>PatchApp</w:t>
       </w:r>
-      <w:proofErr w:type="spellEnd"/>
       <w:r>
         <w:t>类</w:t>
       </w:r>
@@ -965,11 +2864,9 @@
               <w:pStyle w:val="a3"/>
               <w:ind w:firstLineChars="0" w:firstLine="0"/>
             </w:pPr>
-            <w:proofErr w:type="spellStart"/>
             <w:r>
               <w:t>appName</w:t>
             </w:r>
-            <w:proofErr w:type="spellEnd"/>
           </w:p>
         </w:tc>
         <w:tc>
@@ -1045,11 +2942,9 @@
               <w:pStyle w:val="a3"/>
               <w:ind w:firstLineChars="0" w:firstLine="0"/>
             </w:pPr>
-            <w:proofErr w:type="spellStart"/>
             <w:r>
               <w:t>patchFiles</w:t>
             </w:r>
-            <w:proofErr w:type="spellEnd"/>
           </w:p>
         </w:tc>
         <w:tc>
@@ -1076,11 +2971,9 @@
               </w:rPr>
               <w:t>&lt;</w:t>
             </w:r>
-            <w:proofErr w:type="spellStart"/>
             <w:r>
               <w:t>ITyp</w:t>
             </w:r>
-            <w:proofErr w:type="spellEnd"/>
             <w:r>
               <w:rPr>
                 <w:rFonts w:hint="eastAsia"/>
@@ -1112,11 +3005,9 @@
               <w:pStyle w:val="a3"/>
               <w:ind w:firstLineChars="0" w:firstLine="0"/>
             </w:pPr>
-            <w:proofErr w:type="spellStart"/>
             <w:r>
               <w:t>exitApp</w:t>
             </w:r>
-            <w:proofErr w:type="spellEnd"/>
           </w:p>
         </w:tc>
         <w:tc>
@@ -1168,11 +3059,9 @@
               <w:pStyle w:val="a3"/>
               <w:ind w:firstLineChars="0" w:firstLine="0"/>
             </w:pPr>
-            <w:proofErr w:type="spellStart"/>
             <w:r>
               <w:t>isInstalled</w:t>
             </w:r>
-            <w:proofErr w:type="spellEnd"/>
           </w:p>
         </w:tc>
         <w:tc>
@@ -1206,11 +3095,9 @@
               <w:pStyle w:val="a3"/>
               <w:ind w:firstLineChars="0" w:firstLine="0"/>
             </w:pPr>
-            <w:proofErr w:type="spellStart"/>
             <w:r>
               <w:t>serverDeployDir</w:t>
             </w:r>
-            <w:proofErr w:type="spellEnd"/>
           </w:p>
         </w:tc>
         <w:tc>
@@ -1244,11 +3131,9 @@
               <w:pStyle w:val="a3"/>
               <w:ind w:firstLineChars="0" w:firstLine="0"/>
             </w:pPr>
-            <w:proofErr w:type="spellStart"/>
             <w:r>
               <w:t>serverPort</w:t>
             </w:r>
-            <w:proofErr w:type="spellEnd"/>
           </w:p>
         </w:tc>
         <w:tc>
@@ -1282,22 +3167,18 @@
         </w:numPr>
         <w:ind w:firstLineChars="0"/>
       </w:pPr>
-      <w:proofErr w:type="spellStart"/>
       <w:r>
         <w:t>WarType</w:t>
       </w:r>
-      <w:proofErr w:type="spellEnd"/>
       <w:r>
         <w:rPr>
           <w:rFonts w:hint="eastAsia"/>
         </w:rPr>
         <w:t>和</w:t>
       </w:r>
-      <w:proofErr w:type="spellStart"/>
       <w:r>
         <w:t>ResourceTypy</w:t>
       </w:r>
-      <w:proofErr w:type="spellEnd"/>
     </w:p>
     <w:p>
       <w:r>
@@ -1310,244 +3191,6 @@
             <wp:extent cx="3466769" cy="1966329"/>
             <wp:effectExtent l="0" t="0" r="635" b="0"/>
             <wp:docPr id="4" name="图片 4"/>
-            <wp:cNvGraphicFramePr>
-              <a:graphicFrameLocks xmlns:a="http://schemas.openxmlformats.org/drawingml/2006/main" noChangeAspect="1"/>
-            </wp:cNvGraphicFramePr>
-            <a:graphic xmlns:a="http://schemas.openxmlformats.org/drawingml/2006/main">
-              <a:graphicData uri="http://schemas.openxmlformats.org/drawingml/2006/picture">
-                <pic:pic xmlns:pic="http://schemas.openxmlformats.org/drawingml/2006/picture">
-                  <pic:nvPicPr>
-                    <pic:cNvPr id="1" name=""/>
-                    <pic:cNvPicPr/>
-                  </pic:nvPicPr>
-                  <pic:blipFill>
-                    <a:blip r:embed="rId18"/>
-                    <a:stretch>
-                      <a:fillRect/>
-                    </a:stretch>
-                  </pic:blipFill>
-                  <pic:spPr>
-                    <a:xfrm>
-                      <a:off x="0" y="0"/>
-                      <a:ext cx="3475443" cy="1971249"/>
-                    </a:xfrm>
-                    <a:prstGeom prst="rect">
-                      <a:avLst/>
-                    </a:prstGeom>
-                  </pic:spPr>
-                </pic:pic>
-              </a:graphicData>
-            </a:graphic>
-          </wp:inline>
-        </w:drawing>
-      </w:r>
-    </w:p>
-    <w:p>
-      <w:r>
-        <w:rPr>
-          <w:rFonts w:hint="eastAsia"/>
-        </w:rPr>
-        <w:t>3</w:t>
-      </w:r>
-      <w:r>
-        <w:t>.</w:t>
-      </w:r>
-      <w:r>
-        <w:rPr>
-          <w:rFonts w:hint="eastAsia"/>
-        </w:rPr>
-        <w:t>流程</w:t>
-      </w:r>
-    </w:p>
-    <w:p/>
-    <w:p>
-      <w:pPr>
-        <w:pStyle w:val="a3"/>
-        <w:ind w:left="360" w:firstLineChars="0" w:firstLine="0"/>
-      </w:pPr>
-      <w:r>
-        <w:object w:dxaOrig="10215" w:dyaOrig="11865">
-          <v:shape id="_x0000_i1029" type="#_x0000_t75" style="width:415.1pt;height:482.1pt" o:ole="">
-            <v:imagedata r:id="rId19" o:title=""/>
-          </v:shape>
-          <o:OLEObject Type="Embed" ProgID="Visio.Drawing.15" ShapeID="_x0000_i1029" DrawAspect="Content" ObjectID="_1561654420" r:id="rId20"/>
-        </w:object>
-      </w:r>
-    </w:p>
-    <w:p>
-      <w:pPr>
-        <w:pStyle w:val="3"/>
-        <w:numPr>
-          <w:ilvl w:val="2"/>
-          <w:numId w:val="1"/>
-        </w:numPr>
-      </w:pPr>
-      <w:r>
-        <w:rPr>
-          <w:rFonts w:hint="eastAsia"/>
-        </w:rPr>
-        <w:lastRenderedPageBreak/>
-        <w:t>更新检查</w:t>
-      </w:r>
-    </w:p>
-    <w:p>
-      <w:r>
-        <w:rPr>
-          <w:rFonts w:hint="eastAsia"/>
-        </w:rPr>
-        <w:t>该</w:t>
-      </w:r>
-      <w:r>
-        <w:t>步骤</w:t>
-      </w:r>
-      <w:r>
-        <w:rPr>
-          <w:rFonts w:hint="eastAsia"/>
-        </w:rPr>
-        <w:t>检查</w:t>
-      </w:r>
-      <w:r>
-        <w:rPr>
-          <w:rFonts w:hint="eastAsia"/>
-        </w:rPr>
-        <w:t>已安装的</w:t>
-      </w:r>
-      <w:r>
-        <w:t>版本是否</w:t>
-      </w:r>
-      <w:r>
-        <w:rPr>
-          <w:rFonts w:hint="eastAsia"/>
-        </w:rPr>
-        <w:t>满足本次升级所</w:t>
-      </w:r>
-      <w:r>
-        <w:t>要求的</w:t>
-      </w:r>
-      <w:r>
-        <w:rPr>
-          <w:rFonts w:hint="eastAsia"/>
-        </w:rPr>
-        <w:t>版本，</w:t>
-      </w:r>
-      <w:r>
-        <w:t>包括产品</w:t>
-      </w:r>
-      <w:r>
-        <w:rPr>
-          <w:rFonts w:hint="eastAsia"/>
-        </w:rPr>
-        <w:t>版本</w:t>
-      </w:r>
-      <w:r>
-        <w:t>，应用版本以及应用所</w:t>
-      </w:r>
-      <w:r>
-        <w:rPr>
-          <w:rFonts w:hint="eastAsia"/>
-        </w:rPr>
-        <w:t>依赖</w:t>
-      </w:r>
-      <w:r>
-        <w:t>的平台版本。</w:t>
-      </w:r>
-    </w:p>
-    <w:p>
-      <w:pPr>
-        <w:pStyle w:val="a3"/>
-        <w:numPr>
-          <w:ilvl w:val="0"/>
-          <w:numId w:val="5"/>
-        </w:numPr>
-        <w:ind w:firstLineChars="0"/>
-      </w:pPr>
-      <w:r>
-        <w:rPr>
-          <w:rFonts w:hint="eastAsia"/>
-        </w:rPr>
-        <w:t>配置</w:t>
-      </w:r>
-      <w:r>
-        <w:t>本次</w:t>
-      </w:r>
-      <w:r>
-        <w:rPr>
-          <w:rFonts w:hint="eastAsia"/>
-        </w:rPr>
-        <w:t>升级所</w:t>
-      </w:r>
-      <w:r>
-        <w:t>要求的</w:t>
-      </w:r>
-      <w:r>
-        <w:rPr>
-          <w:rFonts w:hint="eastAsia"/>
-        </w:rPr>
-        <w:t>版本</w:t>
-      </w:r>
-      <w:r>
-        <w:t>信息，这些信息配置在</w:t>
-      </w:r>
-      <w:r>
-        <w:t>depend.xml</w:t>
-      </w:r>
-      <w:r>
-        <w:rPr>
-          <w:rFonts w:hint="eastAsia"/>
-        </w:rPr>
-        <w:t>中</w:t>
-      </w:r>
-      <w:r>
-        <w:t>，</w:t>
-      </w:r>
-      <w:r>
-        <w:rPr>
-          <w:rFonts w:hint="eastAsia"/>
-        </w:rPr>
-        <w:t>该配置文件放在</w:t>
-      </w:r>
-      <w:r>
-        <w:rPr>
-          <w:rFonts w:hint="eastAsia"/>
-        </w:rPr>
-        <w:t>资源</w:t>
-      </w:r>
-      <w:r>
-        <w:t>路径</w:t>
-      </w:r>
-      <w:r>
-        <w:rPr>
-          <w:rFonts w:hint="eastAsia"/>
-        </w:rPr>
-        <w:t>install</w:t>
-      </w:r>
-      <w:r>
-        <w:rPr>
-          <w:rFonts w:hint="eastAsia"/>
-        </w:rPr>
-        <w:t>下</w:t>
-      </w:r>
-      <w:r>
-        <w:rPr>
-          <w:rFonts w:hint="eastAsia"/>
-        </w:rPr>
-        <w:t>。</w:t>
-      </w:r>
-    </w:p>
-    <w:p>
-      <w:pPr>
-        <w:pStyle w:val="a3"/>
-        <w:ind w:left="360" w:firstLineChars="0" w:firstLine="0"/>
-      </w:pPr>
-      <w:r>
-        <w:rPr>
-          <w:noProof/>
-        </w:rPr>
-        <w:drawing>
-          <wp:inline distT="0" distB="0" distL="0" distR="0" wp14:anchorId="53330127" wp14:editId="4F5160ED">
-            <wp:extent cx="1600200" cy="2505075"/>
-            <wp:effectExtent l="0" t="0" r="0" b="9525"/>
-            <wp:docPr id="5" name="图片 5"/>
             <wp:cNvGraphicFramePr>
               <a:graphicFrameLocks xmlns:a="http://schemas.openxmlformats.org/drawingml/2006/main" noChangeAspect="1"/>
             </wp:cNvGraphicFramePr>
@@ -1567,6 +3210,244 @@
                   <pic:spPr>
                     <a:xfrm>
                       <a:off x="0" y="0"/>
+                      <a:ext cx="3475443" cy="1971249"/>
+                    </a:xfrm>
+                    <a:prstGeom prst="rect">
+                      <a:avLst/>
+                    </a:prstGeom>
+                  </pic:spPr>
+                </pic:pic>
+              </a:graphicData>
+            </a:graphic>
+          </wp:inline>
+        </w:drawing>
+      </w:r>
+    </w:p>
+    <w:p>
+      <w:r>
+        <w:rPr>
+          <w:rFonts w:hint="eastAsia"/>
+        </w:rPr>
+        <w:t>3</w:t>
+      </w:r>
+      <w:r>
+        <w:t>.</w:t>
+      </w:r>
+      <w:r>
+        <w:rPr>
+          <w:rFonts w:hint="eastAsia"/>
+        </w:rPr>
+        <w:t>流程</w:t>
+      </w:r>
+    </w:p>
+    <w:p/>
+    <w:p>
+      <w:pPr>
+        <w:pStyle w:val="a3"/>
+        <w:ind w:left="360" w:firstLineChars="0" w:firstLine="0"/>
+      </w:pPr>
+      <w:r>
+        <w:object w:dxaOrig="10215" w:dyaOrig="11865">
+          <v:shape id="_x0000_i1028" type="#_x0000_t75" style="width:415.1pt;height:482.1pt" o:ole="">
+            <v:imagedata r:id="rId22" o:title=""/>
+          </v:shape>
+          <o:OLEObject Type="Embed" ProgID="Visio.Drawing.15" ShapeID="_x0000_i1028" DrawAspect="Content" ObjectID="_1561712937" r:id="rId23"/>
+        </w:object>
+      </w:r>
+    </w:p>
+    <w:p>
+      <w:pPr>
+        <w:pStyle w:val="3"/>
+        <w:numPr>
+          <w:ilvl w:val="2"/>
+          <w:numId w:val="1"/>
+        </w:numPr>
+      </w:pPr>
+      <w:r>
+        <w:rPr>
+          <w:rFonts w:hint="eastAsia"/>
+        </w:rPr>
+        <w:lastRenderedPageBreak/>
+        <w:t>更新检查</w:t>
+      </w:r>
+    </w:p>
+    <w:p>
+      <w:r>
+        <w:rPr>
+          <w:rFonts w:hint="eastAsia"/>
+        </w:rPr>
+        <w:t>该</w:t>
+      </w:r>
+      <w:r>
+        <w:t>步骤</w:t>
+      </w:r>
+      <w:r>
+        <w:rPr>
+          <w:rFonts w:hint="eastAsia"/>
+        </w:rPr>
+        <w:t>检查</w:t>
+      </w:r>
+      <w:r>
+        <w:rPr>
+          <w:rFonts w:hint="eastAsia"/>
+        </w:rPr>
+        <w:t>已安装的</w:t>
+      </w:r>
+      <w:r>
+        <w:t>版本是否</w:t>
+      </w:r>
+      <w:r>
+        <w:rPr>
+          <w:rFonts w:hint="eastAsia"/>
+        </w:rPr>
+        <w:t>满足本次升级所</w:t>
+      </w:r>
+      <w:r>
+        <w:t>要求的</w:t>
+      </w:r>
+      <w:r>
+        <w:rPr>
+          <w:rFonts w:hint="eastAsia"/>
+        </w:rPr>
+        <w:t>版本，</w:t>
+      </w:r>
+      <w:r>
+        <w:t>包括产品</w:t>
+      </w:r>
+      <w:r>
+        <w:rPr>
+          <w:rFonts w:hint="eastAsia"/>
+        </w:rPr>
+        <w:t>版本</w:t>
+      </w:r>
+      <w:r>
+        <w:t>，应用版本以及应用所</w:t>
+      </w:r>
+      <w:r>
+        <w:rPr>
+          <w:rFonts w:hint="eastAsia"/>
+        </w:rPr>
+        <w:t>依赖</w:t>
+      </w:r>
+      <w:r>
+        <w:t>的平台版本。</w:t>
+      </w:r>
+    </w:p>
+    <w:p>
+      <w:pPr>
+        <w:pStyle w:val="a3"/>
+        <w:numPr>
+          <w:ilvl w:val="0"/>
+          <w:numId w:val="5"/>
+        </w:numPr>
+        <w:ind w:firstLineChars="0"/>
+      </w:pPr>
+      <w:r>
+        <w:rPr>
+          <w:rFonts w:hint="eastAsia"/>
+        </w:rPr>
+        <w:t>配置</w:t>
+      </w:r>
+      <w:r>
+        <w:t>本次</w:t>
+      </w:r>
+      <w:r>
+        <w:rPr>
+          <w:rFonts w:hint="eastAsia"/>
+        </w:rPr>
+        <w:t>升级所</w:t>
+      </w:r>
+      <w:r>
+        <w:t>要求的</w:t>
+      </w:r>
+      <w:r>
+        <w:rPr>
+          <w:rFonts w:hint="eastAsia"/>
+        </w:rPr>
+        <w:t>版本</w:t>
+      </w:r>
+      <w:r>
+        <w:t>信息，这些信息配置在</w:t>
+      </w:r>
+      <w:r>
+        <w:t>depend.xml</w:t>
+      </w:r>
+      <w:r>
+        <w:rPr>
+          <w:rFonts w:hint="eastAsia"/>
+        </w:rPr>
+        <w:t>中</w:t>
+      </w:r>
+      <w:r>
+        <w:t>，</w:t>
+      </w:r>
+      <w:r>
+        <w:rPr>
+          <w:rFonts w:hint="eastAsia"/>
+        </w:rPr>
+        <w:t>该配置文件放在</w:t>
+      </w:r>
+      <w:r>
+        <w:rPr>
+          <w:rFonts w:hint="eastAsia"/>
+        </w:rPr>
+        <w:t>资源</w:t>
+      </w:r>
+      <w:r>
+        <w:t>路径</w:t>
+      </w:r>
+      <w:r>
+        <w:rPr>
+          <w:rFonts w:hint="eastAsia"/>
+        </w:rPr>
+        <w:t>install</w:t>
+      </w:r>
+      <w:r>
+        <w:rPr>
+          <w:rFonts w:hint="eastAsia"/>
+        </w:rPr>
+        <w:t>下</w:t>
+      </w:r>
+      <w:r>
+        <w:rPr>
+          <w:rFonts w:hint="eastAsia"/>
+        </w:rPr>
+        <w:t>。</w:t>
+      </w:r>
+    </w:p>
+    <w:p>
+      <w:pPr>
+        <w:pStyle w:val="a3"/>
+        <w:ind w:left="360" w:firstLineChars="0" w:firstLine="0"/>
+      </w:pPr>
+      <w:r>
+        <w:rPr>
+          <w:noProof/>
+        </w:rPr>
+        <w:drawing>
+          <wp:inline distT="0" distB="0" distL="0" distR="0" wp14:anchorId="53330127" wp14:editId="4F5160ED">
+            <wp:extent cx="1600200" cy="2505075"/>
+            <wp:effectExtent l="0" t="0" r="0" b="9525"/>
+            <wp:docPr id="5" name="图片 5"/>
+            <wp:cNvGraphicFramePr>
+              <a:graphicFrameLocks xmlns:a="http://schemas.openxmlformats.org/drawingml/2006/main" noChangeAspect="1"/>
+            </wp:cNvGraphicFramePr>
+            <a:graphic xmlns:a="http://schemas.openxmlformats.org/drawingml/2006/main">
+              <a:graphicData uri="http://schemas.openxmlformats.org/drawingml/2006/picture">
+                <pic:pic xmlns:pic="http://schemas.openxmlformats.org/drawingml/2006/picture">
+                  <pic:nvPicPr>
+                    <pic:cNvPr id="1" name=""/>
+                    <pic:cNvPicPr/>
+                  </pic:nvPicPr>
+                  <pic:blipFill>
+                    <a:blip r:embed="rId24"/>
+                    <a:stretch>
+                      <a:fillRect/>
+                    </a:stretch>
+                  </pic:blipFill>
+                  <pic:spPr>
+                    <a:xfrm>
+                      <a:off x="0" y="0"/>
                       <a:ext cx="1600200" cy="2505075"/>
                     </a:xfrm>
                     <a:prstGeom prst="rect">
@@ -1633,7 +3514,7 @@
                     <pic:cNvPicPr/>
                   </pic:nvPicPr>
                   <pic:blipFill>
-                    <a:blip r:embed="rId22"/>
+                    <a:blip r:embed="rId25"/>
                     <a:stretch>
                       <a:fillRect/>
                     </a:stretch>
@@ -1677,10 +3558,10 @@
       </w:pPr>
       <w:r>
         <w:object w:dxaOrig="5115" w:dyaOrig="7095">
-          <v:shape id="_x0000_i1030" type="#_x0000_t75" style="width:255.45pt;height:355pt" o:ole="">
-            <v:imagedata r:id="rId23" o:title=""/>
+          <v:shape id="_x0000_i1029" type="#_x0000_t75" style="width:255.45pt;height:355pt" o:ole="">
+            <v:imagedata r:id="rId26" o:title=""/>
           </v:shape>
-          <o:OLEObject Type="Embed" ProgID="Visio.Drawing.15" ShapeID="_x0000_i1030" DrawAspect="Content" ObjectID="_1561654421" r:id="rId24"/>
+          <o:OLEObject Type="Embed" ProgID="Visio.Drawing.15" ShapeID="_x0000_i1029" DrawAspect="Content" ObjectID="_1561712938" r:id="rId27"/>
         </w:object>
       </w:r>
     </w:p>
@@ -1734,21 +3615,7 @@
         <w:rPr>
           <w:rFonts w:hint="eastAsia"/>
         </w:rPr>
-        <w:t>，</w:t>
-      </w:r>
-      <w:proofErr w:type="gramStart"/>
-      <w:r>
-        <w:rPr>
-          <w:rFonts w:hint="eastAsia"/>
-        </w:rPr>
-        <w:t>用于回滚</w:t>
-      </w:r>
-      <w:proofErr w:type="gramEnd"/>
-      <w:r>
-        <w:rPr>
-          <w:rFonts w:hint="eastAsia"/>
-        </w:rPr>
-        <w:t>。</w:t>
+        <w:t>，用于回滚。</w:t>
       </w:r>
     </w:p>
     <w:p>
@@ -1774,10 +3641,10 @@
       </w:pPr>
       <w:r>
         <w:object w:dxaOrig="7695" w:dyaOrig="2430">
-          <v:shape id="_x0000_i1031" type="#_x0000_t75" style="width:385.05pt;height:121.45pt" o:ole="">
-            <v:imagedata r:id="rId25" o:title=""/>
+          <v:shape id="_x0000_i1030" type="#_x0000_t75" style="width:385.05pt;height:121.45pt" o:ole="">
+            <v:imagedata r:id="rId28" o:title=""/>
           </v:shape>
-          <o:OLEObject Type="Embed" ProgID="Visio.Drawing.15" ShapeID="_x0000_i1031" DrawAspect="Content" ObjectID="_1561654422" r:id="rId26"/>
+          <o:OLEObject Type="Embed" ProgID="Visio.Drawing.15" ShapeID="_x0000_i1030" DrawAspect="Content" ObjectID="_1561712939" r:id="rId29"/>
         </w:object>
       </w:r>
     </w:p>
@@ -1811,14 +3678,12 @@
         </w:rPr>
         <w:t>需要备份的文件除了应用服务器下的应用以及对应的版本信息文件以外，还有一些由于新增应用需要修改到的配置文件，比如</w:t>
       </w:r>
-      <w:proofErr w:type="spellStart"/>
       <w:r>
         <w:rPr>
           <w:rFonts w:hint="eastAsia"/>
         </w:rPr>
         <w:t>nginx</w:t>
       </w:r>
-      <w:proofErr w:type="spellEnd"/>
       <w:r>
         <w:rPr>
           <w:rFonts w:hint="eastAsia"/>
@@ -1932,9 +3797,6 @@
       <w:pPr>
         <w:pStyle w:val="a3"/>
         <w:ind w:left="1080" w:firstLineChars="0" w:firstLine="0"/>
-        <w:rPr>
-          <w:rFonts w:hint="eastAsia"/>
-        </w:rPr>
       </w:pPr>
     </w:p>
     <w:p>
@@ -2015,9 +3877,6 @@
       <w:pPr>
         <w:pStyle w:val="a3"/>
         <w:ind w:left="360" w:firstLineChars="0" w:firstLine="0"/>
-        <w:rPr>
-          <w:rFonts w:hint="eastAsia"/>
-        </w:rPr>
       </w:pPr>
       <w:r>
         <w:rPr>
@@ -2029,263 +3888,6 @@
             <wp:extent cx="5274310" cy="1459865"/>
             <wp:effectExtent l="0" t="0" r="2540" b="6985"/>
             <wp:docPr id="7" name="图片 7"/>
-            <wp:cNvGraphicFramePr>
-              <a:graphicFrameLocks xmlns:a="http://schemas.openxmlformats.org/drawingml/2006/main" noChangeAspect="1"/>
-            </wp:cNvGraphicFramePr>
-            <a:graphic xmlns:a="http://schemas.openxmlformats.org/drawingml/2006/main">
-              <a:graphicData uri="http://schemas.openxmlformats.org/drawingml/2006/picture">
-                <pic:pic xmlns:pic="http://schemas.openxmlformats.org/drawingml/2006/picture">
-                  <pic:nvPicPr>
-                    <pic:cNvPr id="1" name=""/>
-                    <pic:cNvPicPr/>
-                  </pic:nvPicPr>
-                  <pic:blipFill>
-                    <a:blip r:embed="rId27"/>
-                    <a:stretch>
-                      <a:fillRect/>
-                    </a:stretch>
-                  </pic:blipFill>
-                  <pic:spPr>
-                    <a:xfrm>
-                      <a:off x="0" y="0"/>
-                      <a:ext cx="5274310" cy="1459865"/>
-                    </a:xfrm>
-                    <a:prstGeom prst="rect">
-                      <a:avLst/>
-                    </a:prstGeom>
-                  </pic:spPr>
-                </pic:pic>
-              </a:graphicData>
-            </a:graphic>
-          </wp:inline>
-        </w:drawing>
-      </w:r>
-    </w:p>
-    <w:p>
-      <w:pPr>
-        <w:pStyle w:val="3"/>
-        <w:numPr>
-          <w:ilvl w:val="2"/>
-          <w:numId w:val="1"/>
-        </w:numPr>
-      </w:pPr>
-      <w:r>
-        <w:rPr>
-          <w:rFonts w:hint="eastAsia"/>
-        </w:rPr>
-        <w:t>更新</w:t>
-      </w:r>
-      <w:r>
-        <w:t>应用</w:t>
-      </w:r>
-    </w:p>
-    <w:p>
-      <w:pPr>
-        <w:rPr>
-          <w:rFonts w:hint="eastAsia"/>
-        </w:rPr>
-      </w:pPr>
-      <w:r>
-        <w:object w:dxaOrig="9361" w:dyaOrig="9570">
-          <v:shape id="_x0000_i1032" type="#_x0000_t75" style="width:415.1pt;height:424.5pt" o:ole="">
-            <v:imagedata r:id="rId28" o:title=""/>
-          </v:shape>
-          <o:OLEObject Type="Embed" ProgID="Visio.Drawing.15" ShapeID="_x0000_i1032" DrawAspect="Content" ObjectID="_1561654423" r:id="rId29"/>
-        </w:object>
-      </w:r>
-    </w:p>
-    <w:p>
-      <w:pPr>
-        <w:pStyle w:val="3"/>
-        <w:numPr>
-          <w:ilvl w:val="2"/>
-          <w:numId w:val="1"/>
-        </w:numPr>
-      </w:pPr>
-      <w:r>
-        <w:rPr>
-          <w:rFonts w:hint="eastAsia"/>
-        </w:rPr>
-        <w:t>初始化</w:t>
-      </w:r>
-      <w:r>
-        <w:t>应用</w:t>
-      </w:r>
-      <w:r>
-        <w:rPr>
-          <w:rFonts w:hint="eastAsia"/>
-        </w:rPr>
-        <w:t>的</w:t>
-      </w:r>
-      <w:r>
-        <w:t>配置文件</w:t>
-      </w:r>
-    </w:p>
-    <w:p>
-      <w:r>
-        <w:rPr>
-          <w:rFonts w:hint="eastAsia"/>
-        </w:rPr>
-        <w:t>一个</w:t>
-      </w:r>
-      <w:r>
-        <w:t>需要</w:t>
-      </w:r>
-      <w:r>
-        <w:rPr>
-          <w:rFonts w:hint="eastAsia"/>
-        </w:rPr>
-        <w:t>被</w:t>
-      </w:r>
-      <w:r>
-        <w:t>初始化的</w:t>
-      </w:r>
-      <w:r>
-        <w:rPr>
-          <w:rFonts w:hint="eastAsia"/>
-        </w:rPr>
-        <w:t>文件要</w:t>
-      </w:r>
-      <w:r>
-        <w:t>使用一个配置</w:t>
-      </w:r>
-      <w:r>
-        <w:rPr>
-          <w:rFonts w:hint="eastAsia"/>
-        </w:rPr>
-        <w:t>文件</w:t>
-      </w:r>
-      <w:r>
-        <w:rPr>
-          <w:rFonts w:hint="eastAsia"/>
-        </w:rPr>
-        <w:t>来</w:t>
-      </w:r>
-      <w:r>
-        <w:t>配置</w:t>
-      </w:r>
-      <w:r>
-        <w:rPr>
-          <w:rFonts w:hint="eastAsia"/>
-        </w:rPr>
-        <w:t>有哪些变量</w:t>
-      </w:r>
-      <w:r>
-        <w:t>需要被初始化。</w:t>
-      </w:r>
-      <w:r>
-        <w:rPr>
-          <w:rFonts w:hint="eastAsia"/>
-        </w:rPr>
-        <w:t>这个配置</w:t>
-      </w:r>
-      <w:r>
-        <w:t>文</w:t>
-      </w:r>
-      <w:r>
-        <w:lastRenderedPageBreak/>
-        <w:t>件</w:t>
-      </w:r>
-      <w:r>
-        <w:rPr>
-          <w:rFonts w:hint="eastAsia"/>
-        </w:rPr>
-        <w:t>在</w:t>
-      </w:r>
-      <w:r>
-        <w:rPr>
-          <w:rFonts w:hint="eastAsia"/>
-        </w:rPr>
-        <w:t>install.xml</w:t>
-      </w:r>
-      <w:r>
-        <w:rPr>
-          <w:rFonts w:hint="eastAsia"/>
-        </w:rPr>
-        <w:t>中使用</w:t>
-      </w:r>
-      <w:r>
-        <w:t>INIT_FILES</w:t>
-      </w:r>
-      <w:r>
-        <w:rPr>
-          <w:rFonts w:hint="eastAsia"/>
-        </w:rPr>
-        <w:t>参数指定</w:t>
-      </w:r>
-      <w:r>
-        <w:rPr>
-          <w:rFonts w:hint="eastAsia"/>
-        </w:rPr>
-        <w:t>，</w:t>
-      </w:r>
-      <w:r>
-        <w:rPr>
-          <w:rFonts w:hint="eastAsia"/>
-        </w:rPr>
-        <w:t>若是有多个初始化文件，则在</w:t>
-      </w:r>
-      <w:r>
-        <w:t>INIT_FILES</w:t>
-      </w:r>
-      <w:r>
-        <w:rPr>
-          <w:rFonts w:hint="eastAsia"/>
-        </w:rPr>
-        <w:t>参数中指定多个配置</w:t>
-      </w:r>
-      <w:r>
-        <w:rPr>
-          <w:rFonts w:hint="eastAsia"/>
-        </w:rPr>
-        <w:t>文件</w:t>
-      </w:r>
-      <w:r>
-        <w:t>，使用</w:t>
-      </w:r>
-      <w:r>
-        <w:rPr>
-          <w:rFonts w:hint="eastAsia"/>
-        </w:rPr>
-        <w:t>逗号</w:t>
-      </w:r>
-      <w:r>
-        <w:t>分隔。</w:t>
-      </w:r>
-    </w:p>
-    <w:p>
-      <w:r>
-        <w:t>1</w:t>
-      </w:r>
-      <w:r>
-        <w:rPr>
-          <w:rFonts w:hint="eastAsia"/>
-        </w:rPr>
-        <w:t>配置</w:t>
-      </w:r>
-      <w:r>
-        <w:t>文件的</w:t>
-      </w:r>
-      <w:r>
-        <w:rPr>
-          <w:rFonts w:hint="eastAsia"/>
-        </w:rPr>
-        <w:t>结构</w:t>
-      </w:r>
-      <w:r>
-        <w:t>：</w:t>
-      </w:r>
-    </w:p>
-    <w:p>
-      <w:r>
-        <w:rPr>
-          <w:noProof/>
-        </w:rPr>
-        <w:drawing>
-          <wp:inline distT="0" distB="0" distL="0" distR="0" wp14:anchorId="0B00AA13" wp14:editId="287CD136">
-            <wp:extent cx="5274310" cy="694690"/>
-            <wp:effectExtent l="0" t="0" r="2540" b="0"/>
-            <wp:docPr id="11" name="图片 11"/>
             <wp:cNvGraphicFramePr>
               <a:graphicFrameLocks xmlns:a="http://schemas.openxmlformats.org/drawingml/2006/main" noChangeAspect="1"/>
             </wp:cNvGraphicFramePr>
@@ -2305,6 +3907,240 @@
                   <pic:spPr>
                     <a:xfrm>
                       <a:off x="0" y="0"/>
+                      <a:ext cx="5274310" cy="1459865"/>
+                    </a:xfrm>
+                    <a:prstGeom prst="rect">
+                      <a:avLst/>
+                    </a:prstGeom>
+                  </pic:spPr>
+                </pic:pic>
+              </a:graphicData>
+            </a:graphic>
+          </wp:inline>
+        </w:drawing>
+      </w:r>
+    </w:p>
+    <w:p>
+      <w:pPr>
+        <w:pStyle w:val="3"/>
+        <w:numPr>
+          <w:ilvl w:val="2"/>
+          <w:numId w:val="1"/>
+        </w:numPr>
+      </w:pPr>
+      <w:r>
+        <w:rPr>
+          <w:rFonts w:hint="eastAsia"/>
+        </w:rPr>
+        <w:t>更新</w:t>
+      </w:r>
+      <w:r>
+        <w:t>应用</w:t>
+      </w:r>
+    </w:p>
+    <w:p>
+      <w:r>
+        <w:object w:dxaOrig="9361" w:dyaOrig="9570">
+          <v:shape id="_x0000_i1031" type="#_x0000_t75" style="width:415.1pt;height:424.5pt" o:ole="">
+            <v:imagedata r:id="rId31" o:title=""/>
+          </v:shape>
+          <o:OLEObject Type="Embed" ProgID="Visio.Drawing.15" ShapeID="_x0000_i1031" DrawAspect="Content" ObjectID="_1561712940" r:id="rId32"/>
+        </w:object>
+      </w:r>
+    </w:p>
+    <w:p>
+      <w:pPr>
+        <w:pStyle w:val="3"/>
+        <w:numPr>
+          <w:ilvl w:val="2"/>
+          <w:numId w:val="1"/>
+        </w:numPr>
+      </w:pPr>
+      <w:r>
+        <w:rPr>
+          <w:rFonts w:hint="eastAsia"/>
+        </w:rPr>
+        <w:t>初始化</w:t>
+      </w:r>
+      <w:r>
+        <w:t>应用</w:t>
+      </w:r>
+      <w:r>
+        <w:rPr>
+          <w:rFonts w:hint="eastAsia"/>
+        </w:rPr>
+        <w:t>的</w:t>
+      </w:r>
+      <w:r>
+        <w:t>配置文件</w:t>
+      </w:r>
+    </w:p>
+    <w:p>
+      <w:r>
+        <w:rPr>
+          <w:rFonts w:hint="eastAsia"/>
+        </w:rPr>
+        <w:t>一个</w:t>
+      </w:r>
+      <w:r>
+        <w:t>需要</w:t>
+      </w:r>
+      <w:r>
+        <w:rPr>
+          <w:rFonts w:hint="eastAsia"/>
+        </w:rPr>
+        <w:t>被</w:t>
+      </w:r>
+      <w:r>
+        <w:t>初始化的</w:t>
+      </w:r>
+      <w:r>
+        <w:rPr>
+          <w:rFonts w:hint="eastAsia"/>
+        </w:rPr>
+        <w:t>文件要</w:t>
+      </w:r>
+      <w:r>
+        <w:t>使用一个配置</w:t>
+      </w:r>
+      <w:r>
+        <w:rPr>
+          <w:rFonts w:hint="eastAsia"/>
+        </w:rPr>
+        <w:t>文件</w:t>
+      </w:r>
+      <w:r>
+        <w:rPr>
+          <w:rFonts w:hint="eastAsia"/>
+        </w:rPr>
+        <w:t>来</w:t>
+      </w:r>
+      <w:r>
+        <w:t>配置</w:t>
+      </w:r>
+      <w:r>
+        <w:rPr>
+          <w:rFonts w:hint="eastAsia"/>
+        </w:rPr>
+        <w:t>有哪些变量</w:t>
+      </w:r>
+      <w:r>
+        <w:t>需要被初始化。</w:t>
+      </w:r>
+      <w:r>
+        <w:rPr>
+          <w:rFonts w:hint="eastAsia"/>
+        </w:rPr>
+        <w:t>这个配置</w:t>
+      </w:r>
+      <w:r>
+        <w:t>文</w:t>
+      </w:r>
+      <w:r>
+        <w:lastRenderedPageBreak/>
+        <w:t>件</w:t>
+      </w:r>
+      <w:r>
+        <w:rPr>
+          <w:rFonts w:hint="eastAsia"/>
+        </w:rPr>
+        <w:t>在</w:t>
+      </w:r>
+      <w:r>
+        <w:rPr>
+          <w:rFonts w:hint="eastAsia"/>
+        </w:rPr>
+        <w:t>install.xml</w:t>
+      </w:r>
+      <w:r>
+        <w:rPr>
+          <w:rFonts w:hint="eastAsia"/>
+        </w:rPr>
+        <w:t>中使用</w:t>
+      </w:r>
+      <w:r>
+        <w:t>INIT_FILES</w:t>
+      </w:r>
+      <w:r>
+        <w:rPr>
+          <w:rFonts w:hint="eastAsia"/>
+        </w:rPr>
+        <w:t>参数指定，若是有多个初始化文件，则在</w:t>
+      </w:r>
+      <w:r>
+        <w:t>INIT_FILES</w:t>
+      </w:r>
+      <w:r>
+        <w:rPr>
+          <w:rFonts w:hint="eastAsia"/>
+        </w:rPr>
+        <w:t>参数中指定多个配置文件</w:t>
+      </w:r>
+      <w:r>
+        <w:t>，使用</w:t>
+      </w:r>
+      <w:r>
+        <w:rPr>
+          <w:rFonts w:hint="eastAsia"/>
+        </w:rPr>
+        <w:t>逗号</w:t>
+      </w:r>
+      <w:r>
+        <w:t>分隔。</w:t>
+      </w:r>
+    </w:p>
+    <w:p>
+      <w:r>
+        <w:t>1</w:t>
+      </w:r>
+      <w:r>
+        <w:rPr>
+          <w:rFonts w:hint="eastAsia"/>
+        </w:rPr>
+        <w:t>配置</w:t>
+      </w:r>
+      <w:r>
+        <w:t>文件的</w:t>
+      </w:r>
+      <w:r>
+        <w:rPr>
+          <w:rFonts w:hint="eastAsia"/>
+        </w:rPr>
+        <w:t>结构</w:t>
+      </w:r>
+      <w:r>
+        <w:t>：</w:t>
+      </w:r>
+    </w:p>
+    <w:p>
+      <w:r>
+        <w:rPr>
+          <w:noProof/>
+        </w:rPr>
+        <w:drawing>
+          <wp:inline distT="0" distB="0" distL="0" distR="0" wp14:anchorId="0B00AA13" wp14:editId="287CD136">
+            <wp:extent cx="5274310" cy="694690"/>
+            <wp:effectExtent l="0" t="0" r="2540" b="0"/>
+            <wp:docPr id="11" name="图片 11"/>
+            <wp:cNvGraphicFramePr>
+              <a:graphicFrameLocks xmlns:a="http://schemas.openxmlformats.org/drawingml/2006/main" noChangeAspect="1"/>
+            </wp:cNvGraphicFramePr>
+            <a:graphic xmlns:a="http://schemas.openxmlformats.org/drawingml/2006/main">
+              <a:graphicData uri="http://schemas.openxmlformats.org/drawingml/2006/picture">
+                <pic:pic xmlns:pic="http://schemas.openxmlformats.org/drawingml/2006/picture">
+                  <pic:nvPicPr>
+                    <pic:cNvPr id="1" name=""/>
+                    <pic:cNvPicPr/>
+                  </pic:nvPicPr>
+                  <pic:blipFill>
+                    <a:blip r:embed="rId33"/>
+                    <a:stretch>
+                      <a:fillRect/>
+                    </a:stretch>
+                  </pic:blipFill>
+                  <pic:spPr>
+                    <a:xfrm>
+                      <a:off x="0" y="0"/>
                       <a:ext cx="5274310" cy="694690"/>
                     </a:xfrm>
                     <a:prstGeom prst="rect">
@@ -2443,25 +4279,19 @@
       <w:pPr>
         <w:pStyle w:val="a3"/>
         <w:ind w:left="360" w:firstLineChars="0" w:firstLine="0"/>
-        <w:rPr>
-          <w:rFonts w:hint="eastAsia"/>
-        </w:rPr>
       </w:pPr>
       <w:r>
         <w:object w:dxaOrig="2506" w:dyaOrig="2715">
-          <v:shape id="_x0000_i1033" type="#_x0000_t75" style="width:125.2pt;height:135.85pt" o:ole="">
-            <v:imagedata r:id="rId31" o:title=""/>
+          <v:shape id="_x0000_i1032" type="#_x0000_t75" style="width:125.2pt;height:135.85pt" o:ole="">
+            <v:imagedata r:id="rId34" o:title=""/>
           </v:shape>
-          <o:OLEObject Type="Embed" ProgID="Visio.Drawing.15" ShapeID="_x0000_i1033" DrawAspect="Content" ObjectID="_1561654424" r:id="rId32"/>
+          <o:OLEObject Type="Embed" ProgID="Visio.Drawing.15" ShapeID="_x0000_i1032" DrawAspect="Content" ObjectID="_1561712941" r:id="rId35"/>
         </w:object>
       </w:r>
     </w:p>
     <w:p>
       <w:pPr>
         <w:pStyle w:val="3"/>
-        <w:rPr>
-          <w:rFonts w:hint="eastAsia"/>
-        </w:rPr>
       </w:pPr>
       <w:r>
         <w:rPr>
@@ -2492,17 +4322,12 @@
       </w:r>
     </w:p>
     <w:p>
-      <w:pPr>
-        <w:rPr>
-          <w:rFonts w:hint="eastAsia"/>
-        </w:rPr>
-      </w:pPr>
       <w:r>
         <w:object w:dxaOrig="2310" w:dyaOrig="3390">
-          <v:shape id="_x0000_i1034" type="#_x0000_t75" style="width:115.2pt;height:169.65pt" o:ole="">
-            <v:imagedata r:id="rId33" o:title=""/>
+          <v:shape id="_x0000_i1033" type="#_x0000_t75" style="width:115.2pt;height:169.65pt" o:ole="">
+            <v:imagedata r:id="rId36" o:title=""/>
           </v:shape>
-          <o:OLEObject Type="Embed" ProgID="Visio.Drawing.15" ShapeID="_x0000_i1034" DrawAspect="Content" ObjectID="_1561654425" r:id="rId34"/>
+          <o:OLEObject Type="Embed" ProgID="Visio.Drawing.15" ShapeID="_x0000_i1033" DrawAspect="Content" ObjectID="_1561712942" r:id="rId37"/>
         </w:object>
       </w:r>
     </w:p>
@@ -2518,11 +4343,246 @@
         <w:rPr>
           <w:rFonts w:hint="eastAsia"/>
         </w:rPr>
+        <w:t>更新版本</w:t>
+      </w:r>
+      <w:r>
+        <w:t>信息</w:t>
+      </w:r>
+    </w:p>
+    <w:p>
+      <w:pPr>
+        <w:pStyle w:val="a3"/>
+        <w:numPr>
+          <w:ilvl w:val="0"/>
+          <w:numId w:val="8"/>
+        </w:numPr>
+        <w:ind w:firstLineChars="0"/>
+      </w:pPr>
+      <w:r>
+        <w:t>version.xml</w:t>
+      </w:r>
+      <w:r>
+        <w:rPr>
+          <w:rFonts w:hint="eastAsia"/>
+        </w:rPr>
+        <w:t>配置</w:t>
+      </w:r>
+      <w:r>
+        <w:t>了</w:t>
+      </w:r>
+      <w:r>
+        <w:rPr>
+          <w:rFonts w:hint="eastAsia"/>
+        </w:rPr>
+        <w:t>升级</w:t>
+      </w:r>
+      <w:r>
+        <w:t>后的</w:t>
+      </w:r>
+      <w:r>
+        <w:rPr>
+          <w:rFonts w:hint="eastAsia"/>
+        </w:rPr>
+        <w:t>产品、</w:t>
+      </w:r>
+      <w:r>
+        <w:t>应用的</w:t>
+      </w:r>
+      <w:r>
+        <w:rPr>
+          <w:rFonts w:hint="eastAsia"/>
+        </w:rPr>
+        <w:t>新</w:t>
+      </w:r>
+      <w:r>
+        <w:t>的版本</w:t>
+      </w:r>
+      <w:r>
+        <w:rPr>
+          <w:rFonts w:hint="eastAsia"/>
+        </w:rPr>
+        <w:t>。</w:t>
+      </w:r>
+      <w:r>
+        <w:t>version.xml</w:t>
+      </w:r>
+      <w:r>
+        <w:rPr>
+          <w:rFonts w:hint="eastAsia"/>
+        </w:rPr>
+        <w:t>放在</w:t>
+      </w:r>
+      <w:r>
+        <w:rPr>
+          <w:rFonts w:hint="eastAsia"/>
+        </w:rPr>
+        <w:t>资源</w:t>
+      </w:r>
+      <w:r>
+        <w:t>路径</w:t>
+      </w:r>
+      <w:r>
+        <w:rPr>
+          <w:rFonts w:hint="eastAsia"/>
+        </w:rPr>
+        <w:t>install</w:t>
+      </w:r>
+      <w:r>
+        <w:rPr>
+          <w:rFonts w:hint="eastAsia"/>
+        </w:rPr>
+        <w:t>下</w:t>
+      </w:r>
+    </w:p>
+    <w:p>
+      <w:pPr>
+        <w:pStyle w:val="a3"/>
+        <w:ind w:left="360" w:firstLineChars="0" w:firstLine="0"/>
+      </w:pPr>
+      <w:r>
+        <w:rPr>
+          <w:noProof/>
+        </w:rPr>
         <w:lastRenderedPageBreak/>
-        <w:t>更新版本</w:t>
-      </w:r>
-      <w:r>
-        <w:t>信息</w:t>
+        <w:drawing>
+          <wp:inline distT="0" distB="0" distL="0" distR="0" wp14:anchorId="54C123D9" wp14:editId="620121CE">
+            <wp:extent cx="1933575" cy="2181225"/>
+            <wp:effectExtent l="0" t="0" r="9525" b="9525"/>
+            <wp:docPr id="10" name="图片 10"/>
+            <wp:cNvGraphicFramePr>
+              <a:graphicFrameLocks xmlns:a="http://schemas.openxmlformats.org/drawingml/2006/main" noChangeAspect="1"/>
+            </wp:cNvGraphicFramePr>
+            <a:graphic xmlns:a="http://schemas.openxmlformats.org/drawingml/2006/main">
+              <a:graphicData uri="http://schemas.openxmlformats.org/drawingml/2006/picture">
+                <pic:pic xmlns:pic="http://schemas.openxmlformats.org/drawingml/2006/picture">
+                  <pic:nvPicPr>
+                    <pic:cNvPr id="1" name=""/>
+                    <pic:cNvPicPr/>
+                  </pic:nvPicPr>
+                  <pic:blipFill>
+                    <a:blip r:embed="rId38"/>
+                    <a:stretch>
+                      <a:fillRect/>
+                    </a:stretch>
+                  </pic:blipFill>
+                  <pic:spPr>
+                    <a:xfrm>
+                      <a:off x="0" y="0"/>
+                      <a:ext cx="1933575" cy="2181225"/>
+                    </a:xfrm>
+                    <a:prstGeom prst="rect">
+                      <a:avLst/>
+                    </a:prstGeom>
+                  </pic:spPr>
+                </pic:pic>
+              </a:graphicData>
+            </a:graphic>
+          </wp:inline>
+        </w:drawing>
+      </w:r>
+    </w:p>
+    <w:p>
+      <w:pPr>
+        <w:pStyle w:val="a3"/>
+        <w:ind w:left="360" w:firstLineChars="0" w:firstLine="0"/>
+      </w:pPr>
+      <w:r>
+        <w:rPr>
+          <w:rFonts w:hint="eastAsia"/>
+        </w:rPr>
+        <w:t>文件</w:t>
+      </w:r>
+      <w:r>
+        <w:t>结构：</w:t>
+      </w:r>
+    </w:p>
+    <w:p>
+      <w:pPr>
+        <w:pStyle w:val="a3"/>
+        <w:ind w:left="360" w:firstLineChars="0" w:firstLine="0"/>
+      </w:pPr>
+      <w:r>
+        <w:rPr>
+          <w:noProof/>
+        </w:rPr>
+        <w:drawing>
+          <wp:inline distT="0" distB="0" distL="0" distR="0" wp14:anchorId="7192942C" wp14:editId="7B7125FE">
+            <wp:extent cx="5274310" cy="1147445"/>
+            <wp:effectExtent l="0" t="0" r="2540" b="0"/>
+            <wp:docPr id="12" name="图片 12"/>
+            <wp:cNvGraphicFramePr>
+              <a:graphicFrameLocks xmlns:a="http://schemas.openxmlformats.org/drawingml/2006/main" noChangeAspect="1"/>
+            </wp:cNvGraphicFramePr>
+            <a:graphic xmlns:a="http://schemas.openxmlformats.org/drawingml/2006/main">
+              <a:graphicData uri="http://schemas.openxmlformats.org/drawingml/2006/picture">
+                <pic:pic xmlns:pic="http://schemas.openxmlformats.org/drawingml/2006/picture">
+                  <pic:nvPicPr>
+                    <pic:cNvPr id="1" name=""/>
+                    <pic:cNvPicPr/>
+                  </pic:nvPicPr>
+                  <pic:blipFill>
+                    <a:blip r:embed="rId39"/>
+                    <a:stretch>
+                      <a:fillRect/>
+                    </a:stretch>
+                  </pic:blipFill>
+                  <pic:spPr>
+                    <a:xfrm>
+                      <a:off x="0" y="0"/>
+                      <a:ext cx="5274310" cy="1147445"/>
+                    </a:xfrm>
+                    <a:prstGeom prst="rect">
+                      <a:avLst/>
+                    </a:prstGeom>
+                  </pic:spPr>
+                </pic:pic>
+              </a:graphicData>
+            </a:graphic>
+          </wp:inline>
+        </w:drawing>
+      </w:r>
+    </w:p>
+    <w:p>
+      <w:pPr>
+        <w:rPr>
+          <w:rFonts w:hint="eastAsia"/>
+        </w:rPr>
+      </w:pPr>
+    </w:p>
+    <w:p>
+      <w:pPr>
+        <w:rPr>
+          <w:rFonts w:hint="eastAsia"/>
+        </w:rPr>
+      </w:pPr>
+      <w:r>
+        <w:rPr>
+          <w:rFonts w:hint="eastAsia"/>
+        </w:rPr>
+        <w:t>2.</w:t>
+      </w:r>
+      <w:r>
+        <w:rPr>
+          <w:rFonts w:hint="eastAsia"/>
+        </w:rPr>
+        <w:t>流程</w:t>
+      </w:r>
+    </w:p>
+    <w:p>
+      <w:pPr>
+        <w:pStyle w:val="a3"/>
+        <w:ind w:left="360" w:firstLineChars="0" w:firstLine="0"/>
+        <w:rPr>
+          <w:rFonts w:hint="eastAsia"/>
+        </w:rPr>
+      </w:pPr>
+      <w:r>
+        <w:object w:dxaOrig="8371" w:dyaOrig="7380">
+          <v:shape id="_x0000_i1034" type="#_x0000_t75" style="width:372.5pt;height:328.7pt" o:ole="">
+            <v:imagedata r:id="rId40" o:title=""/>
+          </v:shape>
+          <o:OLEObject Type="Embed" ProgID="Visio.Drawing.15" ShapeID="_x0000_i1034" DrawAspect="Content" ObjectID="_1561712943" r:id="rId41"/>
+        </w:object>
       </w:r>
     </w:p>
     <w:p>
@@ -2537,6 +4597,7 @@
         <w:rPr>
           <w:rFonts w:hint="eastAsia"/>
         </w:rPr>
+        <w:lastRenderedPageBreak/>
         <w:t>记录</w:t>
       </w:r>
       <w:r>
@@ -2545,14 +4606,43 @@
     </w:p>
     <w:p>
       <w:pPr>
+        <w:pStyle w:val="a3"/>
+        <w:numPr>
+          <w:ilvl w:val="0"/>
+          <w:numId w:val="9"/>
+        </w:numPr>
+        <w:ind w:firstLineChars="0"/>
+      </w:pPr>
+      <w:r>
+        <w:rPr>
+          <w:rFonts w:hint="eastAsia"/>
+        </w:rPr>
+        <w:t>流程</w:t>
+      </w:r>
+    </w:p>
+    <w:p>
+      <w:pPr>
+        <w:rPr>
+          <w:rFonts w:hint="eastAsia"/>
+        </w:rPr>
+      </w:pPr>
+      <w:r>
+        <w:object w:dxaOrig="2655" w:dyaOrig="4155">
+          <v:shape id="_x0000_i1035" type="#_x0000_t75" style="width:132.75pt;height:207.85pt" o:ole="">
+            <v:imagedata r:id="rId42" o:title=""/>
+          </v:shape>
+          <o:OLEObject Type="Embed" ProgID="Visio.Drawing.15" ShapeID="_x0000_i1035" DrawAspect="Content" ObjectID="_1561712944" r:id="rId43"/>
+        </w:object>
+      </w:r>
+    </w:p>
+    <w:p>
+      <w:pPr>
         <w:pStyle w:val="3"/>
-      </w:pPr>
-      <w:r>
-        <w:rPr>
-          <w:rFonts w:hint="eastAsia"/>
-        </w:rPr>
-        <w:t xml:space="preserve">4.2.9 </w:t>
-      </w:r>
+        <w:numPr>
+          <w:ilvl w:val="2"/>
+          <w:numId w:val="1"/>
+        </w:numPr>
+      </w:pPr>
       <w:r>
         <w:rPr>
           <w:rFonts w:hint="eastAsia"/>
@@ -2562,24 +4652,302 @@
       <w:r>
         <w:t>处理</w:t>
       </w:r>
-      <w:bookmarkStart w:id="0" w:name="_GoBack"/>
-      <w:bookmarkEnd w:id="0"/>
+    </w:p>
+    <w:p>
+      <w:pPr>
+        <w:rPr>
+          <w:rFonts w:hint="eastAsia"/>
+        </w:rPr>
+      </w:pPr>
+      <w:r>
+        <w:rPr>
+          <w:rFonts w:hint="eastAsia"/>
+        </w:rPr>
+        <w:t>在更新</w:t>
+      </w:r>
+      <w:r>
+        <w:t>过程中，若是</w:t>
+      </w:r>
+      <w:r>
+        <w:rPr>
+          <w:rFonts w:hint="eastAsia"/>
+        </w:rPr>
+        <w:t>出现</w:t>
+      </w:r>
+      <w:r>
+        <w:t>异常，</w:t>
+      </w:r>
+      <w:r>
+        <w:rPr>
+          <w:rFonts w:hint="eastAsia"/>
+        </w:rPr>
+        <w:t>会出现</w:t>
+      </w:r>
+      <w:r>
+        <w:t>如下弹框</w:t>
+      </w:r>
+      <w:r>
+        <w:rPr>
+          <w:rFonts w:hint="eastAsia"/>
+        </w:rPr>
+        <w:t>，</w:t>
+      </w:r>
+      <w:r>
+        <w:t>若是选择</w:t>
+      </w:r>
+      <w:r>
+        <w:rPr>
+          <w:rFonts w:hint="eastAsia"/>
+        </w:rPr>
+        <w:t>否</w:t>
+      </w:r>
+      <w:r>
+        <w:t>，则程序结束</w:t>
+      </w:r>
+      <w:r>
+        <w:rPr>
+          <w:rFonts w:hint="eastAsia"/>
+        </w:rPr>
+        <w:t>；</w:t>
+      </w:r>
+      <w:r>
+        <w:t>若是</w:t>
+      </w:r>
+      <w:r>
+        <w:rPr>
+          <w:rFonts w:hint="eastAsia"/>
+        </w:rPr>
+        <w:t>选择</w:t>
+      </w:r>
+      <w:r>
+        <w:t>是，则进行</w:t>
+      </w:r>
+      <w:r>
+        <w:rPr>
+          <w:rFonts w:hint="eastAsia"/>
+        </w:rPr>
+        <w:t>回滚</w:t>
+      </w:r>
+      <w:r>
+        <w:t>。</w:t>
+      </w:r>
+    </w:p>
+    <w:p>
+      <w:pPr>
+        <w:rPr>
+          <w:rFonts w:hint="eastAsia"/>
+        </w:rPr>
+      </w:pPr>
+      <w:r>
+        <w:rPr>
+          <w:noProof/>
+        </w:rPr>
+        <w:drawing>
+          <wp:inline distT="0" distB="0" distL="0" distR="0" wp14:anchorId="00B96708" wp14:editId="63B25F77">
+            <wp:extent cx="2901565" cy="1380015"/>
+            <wp:effectExtent l="0" t="0" r="0" b="0"/>
+            <wp:docPr id="13" name="图片 13"/>
+            <wp:cNvGraphicFramePr>
+              <a:graphicFrameLocks xmlns:a="http://schemas.openxmlformats.org/drawingml/2006/main" noChangeAspect="1"/>
+            </wp:cNvGraphicFramePr>
+            <a:graphic xmlns:a="http://schemas.openxmlformats.org/drawingml/2006/main">
+              <a:graphicData uri="http://schemas.openxmlformats.org/drawingml/2006/picture">
+                <pic:pic xmlns:pic="http://schemas.openxmlformats.org/drawingml/2006/picture">
+                  <pic:nvPicPr>
+                    <pic:cNvPr id="1" name=""/>
+                    <pic:cNvPicPr/>
+                  </pic:nvPicPr>
+                  <pic:blipFill>
+                    <a:blip r:embed="rId44"/>
+                    <a:stretch>
+                      <a:fillRect/>
+                    </a:stretch>
+                  </pic:blipFill>
+                  <pic:spPr>
+                    <a:xfrm>
+                      <a:off x="0" y="0"/>
+                      <a:ext cx="3017289" cy="1435054"/>
+                    </a:xfrm>
+                    <a:prstGeom prst="rect">
+                      <a:avLst/>
+                    </a:prstGeom>
+                  </pic:spPr>
+                </pic:pic>
+              </a:graphicData>
+            </a:graphic>
+          </wp:inline>
+        </w:drawing>
+      </w:r>
     </w:p>
     <w:p>
       <w:pPr>
         <w:pStyle w:val="2"/>
-      </w:pPr>
-      <w:r>
-        <w:rPr>
-          <w:rFonts w:hint="eastAsia"/>
-        </w:rPr>
-        <w:t xml:space="preserve">4.3 </w:t>
-      </w:r>
-      <w:r>
-        <w:rPr>
-          <w:rFonts w:hint="eastAsia"/>
-        </w:rPr>
+        <w:numPr>
+          <w:ilvl w:val="1"/>
+          <w:numId w:val="1"/>
+        </w:numPr>
+      </w:pPr>
+      <w:r>
+        <w:rPr>
+          <w:rFonts w:hint="eastAsia"/>
+        </w:rPr>
+        <w:lastRenderedPageBreak/>
         <w:t>回滚</w:t>
+      </w:r>
+    </w:p>
+    <w:p>
+      <w:pPr>
+        <w:pStyle w:val="3"/>
+        <w:numPr>
+          <w:ilvl w:val="2"/>
+          <w:numId w:val="1"/>
+        </w:numPr>
+      </w:pPr>
+      <w:r>
+        <w:rPr>
+          <w:rFonts w:hint="eastAsia"/>
+        </w:rPr>
+        <w:t>加载回滚记录文件</w:t>
+      </w:r>
+    </w:p>
+    <w:p>
+      <w:pPr>
+        <w:rPr>
+          <w:rFonts w:hint="eastAsia"/>
+        </w:rPr>
+      </w:pPr>
+      <w:r>
+        <w:object w:dxaOrig="2881" w:dyaOrig="3555">
+          <v:shape id="_x0000_i1036" type="#_x0000_t75" style="width:2in;height:177.8pt" o:ole="">
+            <v:imagedata r:id="rId45" o:title=""/>
+          </v:shape>
+          <o:OLEObject Type="Embed" ProgID="Visio.Drawing.15" ShapeID="_x0000_i1036" DrawAspect="Content" ObjectID="_1561712945" r:id="rId46"/>
+        </w:object>
+      </w:r>
+    </w:p>
+    <w:p>
+      <w:pPr>
+        <w:pStyle w:val="3"/>
+        <w:numPr>
+          <w:ilvl w:val="2"/>
+          <w:numId w:val="1"/>
+        </w:numPr>
+      </w:pPr>
+      <w:r>
+        <w:rPr>
+          <w:rFonts w:hint="eastAsia"/>
+        </w:rPr>
+        <w:t>执行</w:t>
+      </w:r>
+      <w:r>
+        <w:t>回滚</w:t>
+      </w:r>
+    </w:p>
+    <w:p>
+      <w:pPr>
+        <w:rPr>
+          <w:rFonts w:hint="eastAsia"/>
+        </w:rPr>
+      </w:pPr>
+      <w:r>
+        <w:rPr>
+          <w:rFonts w:hint="eastAsia"/>
+        </w:rPr>
+        <w:t>该</w:t>
+      </w:r>
+      <w:r>
+        <w:t>过程根据</w:t>
+      </w:r>
+      <w:r>
+        <w:rPr>
+          <w:rFonts w:hint="eastAsia"/>
+        </w:rPr>
+        <w:t>rollback.xml</w:t>
+      </w:r>
+      <w:r>
+        <w:rPr>
+          <w:rFonts w:hint="eastAsia"/>
+        </w:rPr>
+        <w:t>执行</w:t>
+      </w:r>
+      <w:r>
+        <w:t>对应的</w:t>
+      </w:r>
+      <w:r>
+        <w:rPr>
+          <w:rFonts w:hint="eastAsia"/>
+        </w:rPr>
+        <w:t>文件</w:t>
+      </w:r>
+      <w:r>
+        <w:t>拷贝或文件删除。</w:t>
+      </w:r>
+    </w:p>
+    <w:p>
+      <w:pPr>
+        <w:pStyle w:val="3"/>
+        <w:numPr>
+          <w:ilvl w:val="2"/>
+          <w:numId w:val="1"/>
+        </w:numPr>
+      </w:pPr>
+      <w:r>
+        <w:rPr>
+          <w:rFonts w:hint="eastAsia"/>
+        </w:rPr>
+        <w:t>记录</w:t>
+      </w:r>
+      <w:r>
+        <w:t>应用回滚记录</w:t>
+      </w:r>
+    </w:p>
+    <w:p>
+      <w:pPr>
+        <w:rPr>
+          <w:rFonts w:hint="eastAsia"/>
+        </w:rPr>
+      </w:pPr>
+      <w:r>
+        <w:rPr>
+          <w:rFonts w:hint="eastAsia"/>
+        </w:rPr>
+        <w:t>将回滚</w:t>
+      </w:r>
+      <w:r>
+        <w:t>时间、</w:t>
+      </w:r>
+      <w:r>
+        <w:rPr>
+          <w:rFonts w:hint="eastAsia"/>
+        </w:rPr>
+        <w:t>回滚版本（若应用</w:t>
+      </w:r>
+      <w:r>
+        <w:t>是卸载，则版本为</w:t>
+      </w:r>
+      <w:r>
+        <w:rPr>
+          <w:rFonts w:hint="eastAsia"/>
+        </w:rPr>
+        <w:t>0.0.0</w:t>
+      </w:r>
+      <w:r>
+        <w:rPr>
+          <w:rFonts w:hint="eastAsia"/>
+        </w:rPr>
+        <w:t>）、</w:t>
+      </w:r>
+      <w:r>
+        <w:t>回滚结果以及日志文件的路径写入到</w:t>
+      </w:r>
+      <w:r>
+        <w:rPr>
+          <w:rFonts w:hint="eastAsia"/>
+        </w:rPr>
+        <w:t>up</w:t>
+      </w:r>
+      <w:r>
+        <w:t>grade-log.xml</w:t>
       </w:r>
     </w:p>
     <w:sectPr>
@@ -2716,6 +5084,95 @@
     </w:lvl>
   </w:abstractNum>
   <w:abstractNum w:abstractNumId="1">
+    <w:nsid w:val="18B3455D"/>
+    <w:multiLevelType w:val="hybridMultilevel"/>
+    <w:tmpl w:val="8D6E1DE0"/>
+    <w:lvl w:ilvl="0" w:tplc="404E670C">
+      <w:start w:val="1"/>
+      <w:numFmt w:val="decimal"/>
+      <w:lvlText w:val="%1."/>
+      <w:lvlJc w:val="left"/>
+      <w:pPr>
+        <w:ind w:left="360" w:hanging="360"/>
+      </w:pPr>
+      <w:rPr>
+        <w:rFonts w:hint="default"/>
+      </w:rPr>
+    </w:lvl>
+    <w:lvl w:ilvl="1" w:tplc="04090019" w:tentative="1">
+      <w:start w:val="1"/>
+      <w:numFmt w:val="lowerLetter"/>
+      <w:lvlText w:val="%2)"/>
+      <w:lvlJc w:val="left"/>
+      <w:pPr>
+        <w:ind w:left="840" w:hanging="420"/>
+      </w:pPr>
+    </w:lvl>
+    <w:lvl w:ilvl="2" w:tplc="0409001B" w:tentative="1">
+      <w:start w:val="1"/>
+      <w:numFmt w:val="lowerRoman"/>
+      <w:lvlText w:val="%3."/>
+      <w:lvlJc w:val="right"/>
+      <w:pPr>
+        <w:ind w:left="1260" w:hanging="420"/>
+      </w:pPr>
+    </w:lvl>
+    <w:lvl w:ilvl="3" w:tplc="0409000F" w:tentative="1">
+      <w:start w:val="1"/>
+      <w:numFmt w:val="decimal"/>
+      <w:lvlText w:val="%4."/>
+      <w:lvlJc w:val="left"/>
+      <w:pPr>
+        <w:ind w:left="1680" w:hanging="420"/>
+      </w:pPr>
+    </w:lvl>
+    <w:lvl w:ilvl="4" w:tplc="04090019" w:tentative="1">
+      <w:start w:val="1"/>
+      <w:numFmt w:val="lowerLetter"/>
+      <w:lvlText w:val="%5)"/>
+      <w:lvlJc w:val="left"/>
+      <w:pPr>
+        <w:ind w:left="2100" w:hanging="420"/>
+      </w:pPr>
+    </w:lvl>
+    <w:lvl w:ilvl="5" w:tplc="0409001B" w:tentative="1">
+      <w:start w:val="1"/>
+      <w:numFmt w:val="lowerRoman"/>
+      <w:lvlText w:val="%6."/>
+      <w:lvlJc w:val="right"/>
+      <w:pPr>
+        <w:ind w:left="2520" w:hanging="420"/>
+      </w:pPr>
+    </w:lvl>
+    <w:lvl w:ilvl="6" w:tplc="0409000F" w:tentative="1">
+      <w:start w:val="1"/>
+      <w:numFmt w:val="decimal"/>
+      <w:lvlText w:val="%7."/>
+      <w:lvlJc w:val="left"/>
+      <w:pPr>
+        <w:ind w:left="2940" w:hanging="420"/>
+      </w:pPr>
+    </w:lvl>
+    <w:lvl w:ilvl="7" w:tplc="04090019" w:tentative="1">
+      <w:start w:val="1"/>
+      <w:numFmt w:val="lowerLetter"/>
+      <w:lvlText w:val="%8)"/>
+      <w:lvlJc w:val="left"/>
+      <w:pPr>
+        <w:ind w:left="3360" w:hanging="420"/>
+      </w:pPr>
+    </w:lvl>
+    <w:lvl w:ilvl="8" w:tplc="0409001B" w:tentative="1">
+      <w:start w:val="1"/>
+      <w:numFmt w:val="lowerRoman"/>
+      <w:lvlText w:val="%9."/>
+      <w:lvlJc w:val="right"/>
+      <w:pPr>
+        <w:ind w:left="3780" w:hanging="420"/>
+      </w:pPr>
+    </w:lvl>
+  </w:abstractNum>
+  <w:abstractNum w:abstractNumId="2">
     <w:nsid w:val="1BCB775B"/>
     <w:multiLevelType w:val="hybridMultilevel"/>
     <w:tmpl w:val="7EE21594"/>
@@ -2804,7 +5261,7 @@
       </w:pPr>
     </w:lvl>
   </w:abstractNum>
-  <w:abstractNum w:abstractNumId="2">
+  <w:abstractNum w:abstractNumId="3">
     <w:nsid w:val="321E755E"/>
     <w:multiLevelType w:val="hybridMultilevel"/>
     <w:tmpl w:val="81AAEBA0"/>
@@ -2893,7 +5350,7 @@
       </w:pPr>
     </w:lvl>
   </w:abstractNum>
-  <w:abstractNum w:abstractNumId="3">
+  <w:abstractNum w:abstractNumId="4">
     <w:nsid w:val="3D00795F"/>
     <w:multiLevelType w:val="hybridMultilevel"/>
     <w:tmpl w:val="D7E88A22"/>
@@ -2982,7 +5439,7 @@
       </w:pPr>
     </w:lvl>
   </w:abstractNum>
-  <w:abstractNum w:abstractNumId="4">
+  <w:abstractNum w:abstractNumId="5">
     <w:nsid w:val="402B680E"/>
     <w:multiLevelType w:val="hybridMultilevel"/>
     <w:tmpl w:val="BCBC1476"/>
@@ -3071,7 +5528,96 @@
       </w:pPr>
     </w:lvl>
   </w:abstractNum>
-  <w:abstractNum w:abstractNumId="5">
+  <w:abstractNum w:abstractNumId="6">
+    <w:nsid w:val="4CAA6101"/>
+    <w:multiLevelType w:val="hybridMultilevel"/>
+    <w:tmpl w:val="32682DCA"/>
+    <w:lvl w:ilvl="0" w:tplc="D32481F6">
+      <w:start w:val="1"/>
+      <w:numFmt w:val="decimal"/>
+      <w:lvlText w:val="%1."/>
+      <w:lvlJc w:val="left"/>
+      <w:pPr>
+        <w:ind w:left="360" w:hanging="360"/>
+      </w:pPr>
+      <w:rPr>
+        <w:rFonts w:hint="default"/>
+      </w:rPr>
+    </w:lvl>
+    <w:lvl w:ilvl="1" w:tplc="04090019" w:tentative="1">
+      <w:start w:val="1"/>
+      <w:numFmt w:val="lowerLetter"/>
+      <w:lvlText w:val="%2)"/>
+      <w:lvlJc w:val="left"/>
+      <w:pPr>
+        <w:ind w:left="840" w:hanging="420"/>
+      </w:pPr>
+    </w:lvl>
+    <w:lvl w:ilvl="2" w:tplc="0409001B" w:tentative="1">
+      <w:start w:val="1"/>
+      <w:numFmt w:val="lowerRoman"/>
+      <w:lvlText w:val="%3."/>
+      <w:lvlJc w:val="right"/>
+      <w:pPr>
+        <w:ind w:left="1260" w:hanging="420"/>
+      </w:pPr>
+    </w:lvl>
+    <w:lvl w:ilvl="3" w:tplc="0409000F" w:tentative="1">
+      <w:start w:val="1"/>
+      <w:numFmt w:val="decimal"/>
+      <w:lvlText w:val="%4."/>
+      <w:lvlJc w:val="left"/>
+      <w:pPr>
+        <w:ind w:left="1680" w:hanging="420"/>
+      </w:pPr>
+    </w:lvl>
+    <w:lvl w:ilvl="4" w:tplc="04090019" w:tentative="1">
+      <w:start w:val="1"/>
+      <w:numFmt w:val="lowerLetter"/>
+      <w:lvlText w:val="%5)"/>
+      <w:lvlJc w:val="left"/>
+      <w:pPr>
+        <w:ind w:left="2100" w:hanging="420"/>
+      </w:pPr>
+    </w:lvl>
+    <w:lvl w:ilvl="5" w:tplc="0409001B" w:tentative="1">
+      <w:start w:val="1"/>
+      <w:numFmt w:val="lowerRoman"/>
+      <w:lvlText w:val="%6."/>
+      <w:lvlJc w:val="right"/>
+      <w:pPr>
+        <w:ind w:left="2520" w:hanging="420"/>
+      </w:pPr>
+    </w:lvl>
+    <w:lvl w:ilvl="6" w:tplc="0409000F" w:tentative="1">
+      <w:start w:val="1"/>
+      <w:numFmt w:val="decimal"/>
+      <w:lvlText w:val="%7."/>
+      <w:lvlJc w:val="left"/>
+      <w:pPr>
+        <w:ind w:left="2940" w:hanging="420"/>
+      </w:pPr>
+    </w:lvl>
+    <w:lvl w:ilvl="7" w:tplc="04090019" w:tentative="1">
+      <w:start w:val="1"/>
+      <w:numFmt w:val="lowerLetter"/>
+      <w:lvlText w:val="%8)"/>
+      <w:lvlJc w:val="left"/>
+      <w:pPr>
+        <w:ind w:left="3360" w:hanging="420"/>
+      </w:pPr>
+    </w:lvl>
+    <w:lvl w:ilvl="8" w:tplc="0409001B" w:tentative="1">
+      <w:start w:val="1"/>
+      <w:numFmt w:val="lowerRoman"/>
+      <w:lvlText w:val="%9."/>
+      <w:lvlJc w:val="right"/>
+      <w:pPr>
+        <w:ind w:left="3780" w:hanging="420"/>
+      </w:pPr>
+    </w:lvl>
+  </w:abstractNum>
+  <w:abstractNum w:abstractNumId="7">
     <w:nsid w:val="53B22332"/>
     <w:multiLevelType w:val="hybridMultilevel"/>
     <w:tmpl w:val="C338F87E"/>
@@ -3160,7 +5706,7 @@
       </w:pPr>
     </w:lvl>
   </w:abstractNum>
-  <w:abstractNum w:abstractNumId="6">
+  <w:abstractNum w:abstractNumId="8">
     <w:nsid w:val="66C619B7"/>
     <w:multiLevelType w:val="hybridMultilevel"/>
     <w:tmpl w:val="56BE43DA"/>
@@ -3253,21 +5799,27 @@
     <w:abstractNumId w:val="0"/>
   </w:num>
   <w:num w:numId="2">
+    <w:abstractNumId w:val="3"/>
+  </w:num>
+  <w:num w:numId="3">
+    <w:abstractNumId w:val="7"/>
+  </w:num>
+  <w:num w:numId="4">
+    <w:abstractNumId w:val="4"/>
+  </w:num>
+  <w:num w:numId="5">
+    <w:abstractNumId w:val="5"/>
+  </w:num>
+  <w:num w:numId="6">
+    <w:abstractNumId w:val="8"/>
+  </w:num>
+  <w:num w:numId="7">
     <w:abstractNumId w:val="2"/>
   </w:num>
-  <w:num w:numId="3">
-    <w:abstractNumId w:val="5"/>
-  </w:num>
-  <w:num w:numId="4">
-    <w:abstractNumId w:val="3"/>
-  </w:num>
-  <w:num w:numId="5">
-    <w:abstractNumId w:val="4"/>
-  </w:num>
-  <w:num w:numId="6">
+  <w:num w:numId="8">
     <w:abstractNumId w:val="6"/>
   </w:num>
-  <w:num w:numId="7">
+  <w:num w:numId="9">
     <w:abstractNumId w:val="1"/>
   </w:num>
 </w:numbering>
@@ -3830,7 +6382,6 @@
     <w:uiPriority w:val="39"/>
     <w:rsid w:val="004B5D4D"/>
     <w:tblPr>
-      <w:tblInd w:w="0" w:type="dxa"/>
       <w:tblBorders>
         <w:top w:val="single" w:sz="4" w:space="0" w:color="auto"/>
         <w:left w:val="single" w:sz="4" w:space="0" w:color="auto"/>
@@ -3839,12 +6390,6 @@
         <w:insideH w:val="single" w:sz="4" w:space="0" w:color="auto"/>
         <w:insideV w:val="single" w:sz="4" w:space="0" w:color="auto"/>
       </w:tblBorders>
-      <w:tblCellMar>
-        <w:top w:w="0" w:type="dxa"/>
-        <w:left w:w="108" w:type="dxa"/>
-        <w:bottom w:w="0" w:type="dxa"/>
-        <w:right w:w="108" w:type="dxa"/>
-      </w:tblCellMar>
     </w:tblPr>
   </w:style>
 </w:styles>

--- a/docs/新建 Microsoft Word 文档.docx
+++ b/docs/新建 Microsoft Word 文档.docx
@@ -2,6 +2,2013 @@
 <file path=word/document.xml><?xml version="1.0" encoding="utf-8"?>
 <w:document xmlns:wpc="http://schemas.microsoft.com/office/word/2010/wordprocessingCanvas" xmlns:mc="http://schemas.openxmlformats.org/markup-compatibility/2006" xmlns:o="urn:schemas-microsoft-com:office:office" xmlns:r="http://schemas.openxmlformats.org/officeDocument/2006/relationships" xmlns:m="http://schemas.openxmlformats.org/officeDocument/2006/math" xmlns:v="urn:schemas-microsoft-com:vml" xmlns:wp14="http://schemas.microsoft.com/office/word/2010/wordprocessingDrawing" xmlns:wp="http://schemas.openxmlformats.org/drawingml/2006/wordprocessingDrawing" xmlns:w10="urn:schemas-microsoft-com:office:word" xmlns:w="http://schemas.openxmlformats.org/wordprocessingml/2006/main" xmlns:w14="http://schemas.microsoft.com/office/word/2010/wordml" xmlns:w15="http://schemas.microsoft.com/office/word/2012/wordml" xmlns:wpg="http://schemas.microsoft.com/office/word/2010/wordprocessingGroup" xmlns:wpi="http://schemas.microsoft.com/office/word/2010/wordprocessingInk" xmlns:wne="http://schemas.microsoft.com/office/word/2006/wordml" xmlns:wps="http://schemas.microsoft.com/office/word/2010/wordprocessingShape" mc:Ignorable="w14 w15 wp14">
   <w:body>
+    <w:p>
+      <w:pPr>
+        <w:rPr>
+          <w:rFonts w:hint="eastAsia"/>
+        </w:rPr>
+      </w:pPr>
+    </w:p>
+    <w:p/>
+    <w:p/>
+    <w:p/>
+    <w:p/>
+    <w:p>
+      <w:pPr>
+        <w:rPr>
+          <w:rFonts w:hint="eastAsia"/>
+          <w:b/>
+          <w:sz w:val="32"/>
+          <w:szCs w:val="32"/>
+        </w:rPr>
+      </w:pPr>
+      <w:r>
+        <w:t xml:space="preserve">                      </w:t>
+      </w:r>
+      <w:bookmarkStart w:id="0" w:name="_GoBack"/>
+      <w:bookmarkEnd w:id="0"/>
+      <w:r>
+        <w:rPr>
+          <w:b/>
+          <w:sz w:val="32"/>
+          <w:szCs w:val="32"/>
+        </w:rPr>
+        <w:t>产品补丁包升级工具设计文档</w:t>
+      </w:r>
+    </w:p>
+    <w:p>
+      <w:pPr>
+        <w:widowControl/>
+        <w:jc w:val="left"/>
+      </w:pPr>
+      <w:r>
+        <w:br w:type="page"/>
+      </w:r>
+    </w:p>
+    <w:sdt>
+      <w:sdtPr>
+        <w:rPr>
+          <w:lang w:val="zh-CN"/>
+        </w:rPr>
+        <w:id w:val="974874480"/>
+        <w:docPartObj>
+          <w:docPartGallery w:val="Table of Contents"/>
+          <w:docPartUnique/>
+        </w:docPartObj>
+      </w:sdtPr>
+      <w:sdtEndPr>
+        <w:rPr>
+          <w:rFonts w:asciiTheme="minorHAnsi" w:eastAsiaTheme="minorEastAsia" w:hAnsiTheme="minorHAnsi" w:cstheme="minorBidi"/>
+          <w:b/>
+          <w:bCs/>
+          <w:color w:val="auto"/>
+          <w:kern w:val="2"/>
+          <w:sz w:val="21"/>
+          <w:szCs w:val="22"/>
+        </w:rPr>
+      </w:sdtEndPr>
+      <w:sdtContent>
+        <w:p>
+          <w:pPr>
+            <w:pStyle w:val="TOC"/>
+            <w:ind w:firstLineChars="1100" w:firstLine="3520"/>
+            <w:rPr>
+              <w:color w:val="auto"/>
+            </w:rPr>
+          </w:pPr>
+          <w:r>
+            <w:rPr>
+              <w:color w:val="auto"/>
+              <w:lang w:val="zh-CN"/>
+            </w:rPr>
+            <w:t>目录</w:t>
+          </w:r>
+        </w:p>
+        <w:p>
+          <w:pPr>
+            <w:pStyle w:val="10"/>
+            <w:tabs>
+              <w:tab w:val="left" w:pos="420"/>
+              <w:tab w:val="right" w:leader="dot" w:pos="8296"/>
+            </w:tabs>
+            <w:rPr>
+              <w:noProof/>
+            </w:rPr>
+          </w:pPr>
+          <w:r>
+            <w:fldChar w:fldCharType="begin"/>
+          </w:r>
+          <w:r>
+            <w:instrText xml:space="preserve"> TOC \o "1-3" \h \z \u </w:instrText>
+          </w:r>
+          <w:r>
+            <w:fldChar w:fldCharType="separate"/>
+          </w:r>
+          <w:hyperlink w:anchor="_Toc488048361" w:history="1">
+            <w:r>
+              <w:rPr>
+                <w:rStyle w:val="a4"/>
+                <w:noProof/>
+              </w:rPr>
+              <w:t>1.</w:t>
+            </w:r>
+            <w:r>
+              <w:rPr>
+                <w:noProof/>
+              </w:rPr>
+              <w:tab/>
+            </w:r>
+            <w:r>
+              <w:rPr>
+                <w:rStyle w:val="a4"/>
+                <w:rFonts w:hint="eastAsia"/>
+                <w:noProof/>
+              </w:rPr>
+              <w:t>总体功能概述</w:t>
+            </w:r>
+            <w:r>
+              <w:rPr>
+                <w:noProof/>
+                <w:webHidden/>
+              </w:rPr>
+              <w:tab/>
+            </w:r>
+            <w:r>
+              <w:rPr>
+                <w:noProof/>
+                <w:webHidden/>
+              </w:rPr>
+              <w:fldChar w:fldCharType="begin"/>
+            </w:r>
+            <w:r>
+              <w:rPr>
+                <w:noProof/>
+                <w:webHidden/>
+              </w:rPr>
+              <w:instrText xml:space="preserve"> PAGEREF _Toc488048361 \h </w:instrText>
+            </w:r>
+            <w:r>
+              <w:rPr>
+                <w:noProof/>
+                <w:webHidden/>
+              </w:rPr>
+            </w:r>
+            <w:r>
+              <w:rPr>
+                <w:noProof/>
+                <w:webHidden/>
+              </w:rPr>
+              <w:fldChar w:fldCharType="separate"/>
+            </w:r>
+            <w:r>
+              <w:rPr>
+                <w:noProof/>
+                <w:webHidden/>
+              </w:rPr>
+              <w:t>3</w:t>
+            </w:r>
+            <w:r>
+              <w:rPr>
+                <w:noProof/>
+                <w:webHidden/>
+              </w:rPr>
+              <w:fldChar w:fldCharType="end"/>
+            </w:r>
+          </w:hyperlink>
+        </w:p>
+        <w:p>
+          <w:pPr>
+            <w:pStyle w:val="10"/>
+            <w:tabs>
+              <w:tab w:val="left" w:pos="420"/>
+              <w:tab w:val="right" w:leader="dot" w:pos="8296"/>
+            </w:tabs>
+            <w:rPr>
+              <w:noProof/>
+            </w:rPr>
+          </w:pPr>
+          <w:hyperlink w:anchor="_Toc488048362" w:history="1">
+            <w:r>
+              <w:rPr>
+                <w:rStyle w:val="a4"/>
+                <w:noProof/>
+              </w:rPr>
+              <w:t>2.</w:t>
+            </w:r>
+            <w:r>
+              <w:rPr>
+                <w:noProof/>
+              </w:rPr>
+              <w:tab/>
+            </w:r>
+            <w:r>
+              <w:rPr>
+                <w:rStyle w:val="a4"/>
+                <w:rFonts w:hint="eastAsia"/>
+                <w:noProof/>
+              </w:rPr>
+              <w:t>预先设定</w:t>
+            </w:r>
+            <w:r>
+              <w:rPr>
+                <w:noProof/>
+                <w:webHidden/>
+              </w:rPr>
+              <w:tab/>
+            </w:r>
+            <w:r>
+              <w:rPr>
+                <w:noProof/>
+                <w:webHidden/>
+              </w:rPr>
+              <w:fldChar w:fldCharType="begin"/>
+            </w:r>
+            <w:r>
+              <w:rPr>
+                <w:noProof/>
+                <w:webHidden/>
+              </w:rPr>
+              <w:instrText xml:space="preserve"> PAGEREF _Toc488048362 \h </w:instrText>
+            </w:r>
+            <w:r>
+              <w:rPr>
+                <w:noProof/>
+                <w:webHidden/>
+              </w:rPr>
+            </w:r>
+            <w:r>
+              <w:rPr>
+                <w:noProof/>
+                <w:webHidden/>
+              </w:rPr>
+              <w:fldChar w:fldCharType="separate"/>
+            </w:r>
+            <w:r>
+              <w:rPr>
+                <w:noProof/>
+                <w:webHidden/>
+              </w:rPr>
+              <w:t>3</w:t>
+            </w:r>
+            <w:r>
+              <w:rPr>
+                <w:noProof/>
+                <w:webHidden/>
+              </w:rPr>
+              <w:fldChar w:fldCharType="end"/>
+            </w:r>
+          </w:hyperlink>
+        </w:p>
+        <w:p>
+          <w:pPr>
+            <w:pStyle w:val="20"/>
+            <w:tabs>
+              <w:tab w:val="left" w:pos="840"/>
+              <w:tab w:val="right" w:leader="dot" w:pos="8296"/>
+            </w:tabs>
+            <w:rPr>
+              <w:noProof/>
+            </w:rPr>
+          </w:pPr>
+          <w:hyperlink w:anchor="_Toc488048363" w:history="1">
+            <w:r>
+              <w:rPr>
+                <w:rStyle w:val="a4"/>
+                <w:noProof/>
+              </w:rPr>
+              <w:t>2.1</w:t>
+            </w:r>
+            <w:r>
+              <w:rPr>
+                <w:noProof/>
+              </w:rPr>
+              <w:tab/>
+            </w:r>
+            <w:r>
+              <w:rPr>
+                <w:rStyle w:val="a4"/>
+                <w:rFonts w:hint="eastAsia"/>
+                <w:noProof/>
+              </w:rPr>
+              <w:t>目录结构</w:t>
+            </w:r>
+            <w:r>
+              <w:rPr>
+                <w:noProof/>
+                <w:webHidden/>
+              </w:rPr>
+              <w:tab/>
+            </w:r>
+            <w:r>
+              <w:rPr>
+                <w:noProof/>
+                <w:webHidden/>
+              </w:rPr>
+              <w:fldChar w:fldCharType="begin"/>
+            </w:r>
+            <w:r>
+              <w:rPr>
+                <w:noProof/>
+                <w:webHidden/>
+              </w:rPr>
+              <w:instrText xml:space="preserve"> PAGEREF _Toc488048363 \h </w:instrText>
+            </w:r>
+            <w:r>
+              <w:rPr>
+                <w:noProof/>
+                <w:webHidden/>
+              </w:rPr>
+            </w:r>
+            <w:r>
+              <w:rPr>
+                <w:noProof/>
+                <w:webHidden/>
+              </w:rPr>
+              <w:fldChar w:fldCharType="separate"/>
+            </w:r>
+            <w:r>
+              <w:rPr>
+                <w:noProof/>
+                <w:webHidden/>
+              </w:rPr>
+              <w:t>3</w:t>
+            </w:r>
+            <w:r>
+              <w:rPr>
+                <w:noProof/>
+                <w:webHidden/>
+              </w:rPr>
+              <w:fldChar w:fldCharType="end"/>
+            </w:r>
+          </w:hyperlink>
+        </w:p>
+        <w:p>
+          <w:pPr>
+            <w:pStyle w:val="10"/>
+            <w:tabs>
+              <w:tab w:val="left" w:pos="420"/>
+              <w:tab w:val="right" w:leader="dot" w:pos="8296"/>
+            </w:tabs>
+            <w:rPr>
+              <w:noProof/>
+            </w:rPr>
+          </w:pPr>
+          <w:hyperlink w:anchor="_Toc488048364" w:history="1">
+            <w:r>
+              <w:rPr>
+                <w:rStyle w:val="a4"/>
+                <w:noProof/>
+              </w:rPr>
+              <w:t>3.</w:t>
+            </w:r>
+            <w:r>
+              <w:rPr>
+                <w:noProof/>
+              </w:rPr>
+              <w:tab/>
+            </w:r>
+            <w:r>
+              <w:rPr>
+                <w:rStyle w:val="a4"/>
+                <w:rFonts w:hint="eastAsia"/>
+                <w:noProof/>
+              </w:rPr>
+              <w:t>总体设计</w:t>
+            </w:r>
+            <w:r>
+              <w:rPr>
+                <w:noProof/>
+                <w:webHidden/>
+              </w:rPr>
+              <w:tab/>
+            </w:r>
+            <w:r>
+              <w:rPr>
+                <w:noProof/>
+                <w:webHidden/>
+              </w:rPr>
+              <w:fldChar w:fldCharType="begin"/>
+            </w:r>
+            <w:r>
+              <w:rPr>
+                <w:noProof/>
+                <w:webHidden/>
+              </w:rPr>
+              <w:instrText xml:space="preserve"> PAGEREF _Toc488048364 \h </w:instrText>
+            </w:r>
+            <w:r>
+              <w:rPr>
+                <w:noProof/>
+                <w:webHidden/>
+              </w:rPr>
+            </w:r>
+            <w:r>
+              <w:rPr>
+                <w:noProof/>
+                <w:webHidden/>
+              </w:rPr>
+              <w:fldChar w:fldCharType="separate"/>
+            </w:r>
+            <w:r>
+              <w:rPr>
+                <w:noProof/>
+                <w:webHidden/>
+              </w:rPr>
+              <w:t>4</w:t>
+            </w:r>
+            <w:r>
+              <w:rPr>
+                <w:noProof/>
+                <w:webHidden/>
+              </w:rPr>
+              <w:fldChar w:fldCharType="end"/>
+            </w:r>
+          </w:hyperlink>
+        </w:p>
+        <w:p>
+          <w:pPr>
+            <w:pStyle w:val="20"/>
+            <w:tabs>
+              <w:tab w:val="right" w:leader="dot" w:pos="8296"/>
+            </w:tabs>
+            <w:rPr>
+              <w:noProof/>
+            </w:rPr>
+          </w:pPr>
+          <w:hyperlink w:anchor="_Toc488048365" w:history="1">
+            <w:r>
+              <w:rPr>
+                <w:rStyle w:val="a4"/>
+                <w:noProof/>
+              </w:rPr>
+              <w:t xml:space="preserve">3.1 </w:t>
+            </w:r>
+            <w:r>
+              <w:rPr>
+                <w:rStyle w:val="a4"/>
+                <w:rFonts w:hint="eastAsia"/>
+                <w:noProof/>
+              </w:rPr>
+              <w:t>总体流程</w:t>
+            </w:r>
+            <w:r>
+              <w:rPr>
+                <w:noProof/>
+                <w:webHidden/>
+              </w:rPr>
+              <w:tab/>
+            </w:r>
+            <w:r>
+              <w:rPr>
+                <w:noProof/>
+                <w:webHidden/>
+              </w:rPr>
+              <w:fldChar w:fldCharType="begin"/>
+            </w:r>
+            <w:r>
+              <w:rPr>
+                <w:noProof/>
+                <w:webHidden/>
+              </w:rPr>
+              <w:instrText xml:space="preserve"> PAGEREF _Toc488048365 \h </w:instrText>
+            </w:r>
+            <w:r>
+              <w:rPr>
+                <w:noProof/>
+                <w:webHidden/>
+              </w:rPr>
+            </w:r>
+            <w:r>
+              <w:rPr>
+                <w:noProof/>
+                <w:webHidden/>
+              </w:rPr>
+              <w:fldChar w:fldCharType="separate"/>
+            </w:r>
+            <w:r>
+              <w:rPr>
+                <w:noProof/>
+                <w:webHidden/>
+              </w:rPr>
+              <w:t>4</w:t>
+            </w:r>
+            <w:r>
+              <w:rPr>
+                <w:noProof/>
+                <w:webHidden/>
+              </w:rPr>
+              <w:fldChar w:fldCharType="end"/>
+            </w:r>
+          </w:hyperlink>
+        </w:p>
+        <w:p>
+          <w:pPr>
+            <w:pStyle w:val="20"/>
+            <w:tabs>
+              <w:tab w:val="right" w:leader="dot" w:pos="8296"/>
+            </w:tabs>
+            <w:rPr>
+              <w:noProof/>
+            </w:rPr>
+          </w:pPr>
+          <w:hyperlink w:anchor="_Toc488048366" w:history="1">
+            <w:r>
+              <w:rPr>
+                <w:rStyle w:val="a4"/>
+                <w:noProof/>
+              </w:rPr>
+              <w:t xml:space="preserve">3.2 </w:t>
+            </w:r>
+            <w:r>
+              <w:rPr>
+                <w:rStyle w:val="a4"/>
+                <w:rFonts w:hint="eastAsia"/>
+                <w:noProof/>
+              </w:rPr>
+              <w:t>更新流程</w:t>
+            </w:r>
+            <w:r>
+              <w:rPr>
+                <w:noProof/>
+                <w:webHidden/>
+              </w:rPr>
+              <w:tab/>
+            </w:r>
+            <w:r>
+              <w:rPr>
+                <w:noProof/>
+                <w:webHidden/>
+              </w:rPr>
+              <w:fldChar w:fldCharType="begin"/>
+            </w:r>
+            <w:r>
+              <w:rPr>
+                <w:noProof/>
+                <w:webHidden/>
+              </w:rPr>
+              <w:instrText xml:space="preserve"> PAGEREF _Toc488048366 \h </w:instrText>
+            </w:r>
+            <w:r>
+              <w:rPr>
+                <w:noProof/>
+                <w:webHidden/>
+              </w:rPr>
+            </w:r>
+            <w:r>
+              <w:rPr>
+                <w:noProof/>
+                <w:webHidden/>
+              </w:rPr>
+              <w:fldChar w:fldCharType="separate"/>
+            </w:r>
+            <w:r>
+              <w:rPr>
+                <w:noProof/>
+                <w:webHidden/>
+              </w:rPr>
+              <w:t>5</w:t>
+            </w:r>
+            <w:r>
+              <w:rPr>
+                <w:noProof/>
+                <w:webHidden/>
+              </w:rPr>
+              <w:fldChar w:fldCharType="end"/>
+            </w:r>
+          </w:hyperlink>
+        </w:p>
+        <w:p>
+          <w:pPr>
+            <w:pStyle w:val="20"/>
+            <w:tabs>
+              <w:tab w:val="right" w:leader="dot" w:pos="8296"/>
+            </w:tabs>
+            <w:rPr>
+              <w:noProof/>
+            </w:rPr>
+          </w:pPr>
+          <w:hyperlink w:anchor="_Toc488048367" w:history="1">
+            <w:r>
+              <w:rPr>
+                <w:rStyle w:val="a4"/>
+                <w:noProof/>
+              </w:rPr>
+              <w:t xml:space="preserve">3.3 </w:t>
+            </w:r>
+            <w:r>
+              <w:rPr>
+                <w:rStyle w:val="a4"/>
+                <w:rFonts w:hint="eastAsia"/>
+                <w:noProof/>
+              </w:rPr>
+              <w:t>回滚流程</w:t>
+            </w:r>
+            <w:r>
+              <w:rPr>
+                <w:noProof/>
+                <w:webHidden/>
+              </w:rPr>
+              <w:tab/>
+            </w:r>
+            <w:r>
+              <w:rPr>
+                <w:noProof/>
+                <w:webHidden/>
+              </w:rPr>
+              <w:fldChar w:fldCharType="begin"/>
+            </w:r>
+            <w:r>
+              <w:rPr>
+                <w:noProof/>
+                <w:webHidden/>
+              </w:rPr>
+              <w:instrText xml:space="preserve"> PAGEREF _Toc488048367 \h </w:instrText>
+            </w:r>
+            <w:r>
+              <w:rPr>
+                <w:noProof/>
+                <w:webHidden/>
+              </w:rPr>
+            </w:r>
+            <w:r>
+              <w:rPr>
+                <w:noProof/>
+                <w:webHidden/>
+              </w:rPr>
+              <w:fldChar w:fldCharType="separate"/>
+            </w:r>
+            <w:r>
+              <w:rPr>
+                <w:noProof/>
+                <w:webHidden/>
+              </w:rPr>
+              <w:t>5</w:t>
+            </w:r>
+            <w:r>
+              <w:rPr>
+                <w:noProof/>
+                <w:webHidden/>
+              </w:rPr>
+              <w:fldChar w:fldCharType="end"/>
+            </w:r>
+          </w:hyperlink>
+        </w:p>
+        <w:p>
+          <w:pPr>
+            <w:pStyle w:val="10"/>
+            <w:tabs>
+              <w:tab w:val="left" w:pos="420"/>
+              <w:tab w:val="right" w:leader="dot" w:pos="8296"/>
+            </w:tabs>
+            <w:rPr>
+              <w:noProof/>
+            </w:rPr>
+          </w:pPr>
+          <w:hyperlink w:anchor="_Toc488048368" w:history="1">
+            <w:r>
+              <w:rPr>
+                <w:rStyle w:val="a4"/>
+                <w:noProof/>
+              </w:rPr>
+              <w:t>4.</w:t>
+            </w:r>
+            <w:r>
+              <w:rPr>
+                <w:noProof/>
+              </w:rPr>
+              <w:tab/>
+            </w:r>
+            <w:r>
+              <w:rPr>
+                <w:rStyle w:val="a4"/>
+                <w:rFonts w:hint="eastAsia"/>
+                <w:noProof/>
+              </w:rPr>
+              <w:t>详细设计与实现</w:t>
+            </w:r>
+            <w:r>
+              <w:rPr>
+                <w:noProof/>
+                <w:webHidden/>
+              </w:rPr>
+              <w:tab/>
+            </w:r>
+            <w:r>
+              <w:rPr>
+                <w:noProof/>
+                <w:webHidden/>
+              </w:rPr>
+              <w:fldChar w:fldCharType="begin"/>
+            </w:r>
+            <w:r>
+              <w:rPr>
+                <w:noProof/>
+                <w:webHidden/>
+              </w:rPr>
+              <w:instrText xml:space="preserve"> PAGEREF _Toc488048368 \h </w:instrText>
+            </w:r>
+            <w:r>
+              <w:rPr>
+                <w:noProof/>
+                <w:webHidden/>
+              </w:rPr>
+            </w:r>
+            <w:r>
+              <w:rPr>
+                <w:noProof/>
+                <w:webHidden/>
+              </w:rPr>
+              <w:fldChar w:fldCharType="separate"/>
+            </w:r>
+            <w:r>
+              <w:rPr>
+                <w:noProof/>
+                <w:webHidden/>
+              </w:rPr>
+              <w:t>5</w:t>
+            </w:r>
+            <w:r>
+              <w:rPr>
+                <w:noProof/>
+                <w:webHidden/>
+              </w:rPr>
+              <w:fldChar w:fldCharType="end"/>
+            </w:r>
+          </w:hyperlink>
+        </w:p>
+        <w:p>
+          <w:pPr>
+            <w:pStyle w:val="20"/>
+            <w:tabs>
+              <w:tab w:val="left" w:pos="840"/>
+              <w:tab w:val="right" w:leader="dot" w:pos="8296"/>
+            </w:tabs>
+            <w:rPr>
+              <w:noProof/>
+            </w:rPr>
+          </w:pPr>
+          <w:hyperlink w:anchor="_Toc488048369" w:history="1">
+            <w:r>
+              <w:rPr>
+                <w:rStyle w:val="a4"/>
+                <w:noProof/>
+              </w:rPr>
+              <w:t>4.1</w:t>
+            </w:r>
+            <w:r>
+              <w:rPr>
+                <w:noProof/>
+              </w:rPr>
+              <w:tab/>
+            </w:r>
+            <w:r>
+              <w:rPr>
+                <w:rStyle w:val="a4"/>
+                <w:rFonts w:hint="eastAsia"/>
+                <w:noProof/>
+              </w:rPr>
+              <w:t>整体流程配置文件</w:t>
+            </w:r>
+            <w:r>
+              <w:rPr>
+                <w:noProof/>
+                <w:webHidden/>
+              </w:rPr>
+              <w:tab/>
+            </w:r>
+            <w:r>
+              <w:rPr>
+                <w:noProof/>
+                <w:webHidden/>
+              </w:rPr>
+              <w:fldChar w:fldCharType="begin"/>
+            </w:r>
+            <w:r>
+              <w:rPr>
+                <w:noProof/>
+                <w:webHidden/>
+              </w:rPr>
+              <w:instrText xml:space="preserve"> PAGEREF _Toc488048369 \h </w:instrText>
+            </w:r>
+            <w:r>
+              <w:rPr>
+                <w:noProof/>
+                <w:webHidden/>
+              </w:rPr>
+            </w:r>
+            <w:r>
+              <w:rPr>
+                <w:noProof/>
+                <w:webHidden/>
+              </w:rPr>
+              <w:fldChar w:fldCharType="separate"/>
+            </w:r>
+            <w:r>
+              <w:rPr>
+                <w:noProof/>
+                <w:webHidden/>
+              </w:rPr>
+              <w:t>5</w:t>
+            </w:r>
+            <w:r>
+              <w:rPr>
+                <w:noProof/>
+                <w:webHidden/>
+              </w:rPr>
+              <w:fldChar w:fldCharType="end"/>
+            </w:r>
+          </w:hyperlink>
+        </w:p>
+        <w:p>
+          <w:pPr>
+            <w:pStyle w:val="20"/>
+            <w:tabs>
+              <w:tab w:val="left" w:pos="840"/>
+              <w:tab w:val="right" w:leader="dot" w:pos="8296"/>
+            </w:tabs>
+            <w:rPr>
+              <w:noProof/>
+            </w:rPr>
+          </w:pPr>
+          <w:hyperlink w:anchor="_Toc488048370" w:history="1">
+            <w:r>
+              <w:rPr>
+                <w:rStyle w:val="a4"/>
+                <w:noProof/>
+              </w:rPr>
+              <w:t>4.2</w:t>
+            </w:r>
+            <w:r>
+              <w:rPr>
+                <w:noProof/>
+              </w:rPr>
+              <w:tab/>
+            </w:r>
+            <w:r>
+              <w:rPr>
+                <w:rStyle w:val="a4"/>
+                <w:rFonts w:hint="eastAsia"/>
+                <w:noProof/>
+              </w:rPr>
+              <w:t>更新</w:t>
+            </w:r>
+            <w:r>
+              <w:rPr>
+                <w:noProof/>
+                <w:webHidden/>
+              </w:rPr>
+              <w:tab/>
+            </w:r>
+            <w:r>
+              <w:rPr>
+                <w:noProof/>
+                <w:webHidden/>
+              </w:rPr>
+              <w:fldChar w:fldCharType="begin"/>
+            </w:r>
+            <w:r>
+              <w:rPr>
+                <w:noProof/>
+                <w:webHidden/>
+              </w:rPr>
+              <w:instrText xml:space="preserve"> PAGEREF _Toc488048370 \h </w:instrText>
+            </w:r>
+            <w:r>
+              <w:rPr>
+                <w:noProof/>
+                <w:webHidden/>
+              </w:rPr>
+            </w:r>
+            <w:r>
+              <w:rPr>
+                <w:noProof/>
+                <w:webHidden/>
+              </w:rPr>
+              <w:fldChar w:fldCharType="separate"/>
+            </w:r>
+            <w:r>
+              <w:rPr>
+                <w:noProof/>
+                <w:webHidden/>
+              </w:rPr>
+              <w:t>7</w:t>
+            </w:r>
+            <w:r>
+              <w:rPr>
+                <w:noProof/>
+                <w:webHidden/>
+              </w:rPr>
+              <w:fldChar w:fldCharType="end"/>
+            </w:r>
+          </w:hyperlink>
+        </w:p>
+        <w:p>
+          <w:pPr>
+            <w:pStyle w:val="30"/>
+            <w:tabs>
+              <w:tab w:val="left" w:pos="1470"/>
+              <w:tab w:val="right" w:leader="dot" w:pos="8296"/>
+            </w:tabs>
+            <w:rPr>
+              <w:noProof/>
+            </w:rPr>
+          </w:pPr>
+          <w:hyperlink w:anchor="_Toc488048371" w:history="1">
+            <w:r>
+              <w:rPr>
+                <w:rStyle w:val="a4"/>
+                <w:noProof/>
+              </w:rPr>
+              <w:t>4.2.1</w:t>
+            </w:r>
+            <w:r>
+              <w:rPr>
+                <w:noProof/>
+              </w:rPr>
+              <w:tab/>
+            </w:r>
+            <w:r>
+              <w:rPr>
+                <w:rStyle w:val="a4"/>
+                <w:rFonts w:hint="eastAsia"/>
+                <w:noProof/>
+              </w:rPr>
+              <w:t>加载补丁配置文件</w:t>
+            </w:r>
+            <w:r>
+              <w:rPr>
+                <w:noProof/>
+                <w:webHidden/>
+              </w:rPr>
+              <w:tab/>
+            </w:r>
+            <w:r>
+              <w:rPr>
+                <w:noProof/>
+                <w:webHidden/>
+              </w:rPr>
+              <w:fldChar w:fldCharType="begin"/>
+            </w:r>
+            <w:r>
+              <w:rPr>
+                <w:noProof/>
+                <w:webHidden/>
+              </w:rPr>
+              <w:instrText xml:space="preserve"> PAGEREF _Toc488048371 \h </w:instrText>
+            </w:r>
+            <w:r>
+              <w:rPr>
+                <w:noProof/>
+                <w:webHidden/>
+              </w:rPr>
+            </w:r>
+            <w:r>
+              <w:rPr>
+                <w:noProof/>
+                <w:webHidden/>
+              </w:rPr>
+              <w:fldChar w:fldCharType="separate"/>
+            </w:r>
+            <w:r>
+              <w:rPr>
+                <w:noProof/>
+                <w:webHidden/>
+              </w:rPr>
+              <w:t>7</w:t>
+            </w:r>
+            <w:r>
+              <w:rPr>
+                <w:noProof/>
+                <w:webHidden/>
+              </w:rPr>
+              <w:fldChar w:fldCharType="end"/>
+            </w:r>
+          </w:hyperlink>
+        </w:p>
+        <w:p>
+          <w:pPr>
+            <w:pStyle w:val="30"/>
+            <w:tabs>
+              <w:tab w:val="left" w:pos="1470"/>
+              <w:tab w:val="right" w:leader="dot" w:pos="8296"/>
+            </w:tabs>
+            <w:rPr>
+              <w:noProof/>
+            </w:rPr>
+          </w:pPr>
+          <w:hyperlink w:anchor="_Toc488048372" w:history="1">
+            <w:r>
+              <w:rPr>
+                <w:rStyle w:val="a4"/>
+                <w:noProof/>
+              </w:rPr>
+              <w:t>4.2.2</w:t>
+            </w:r>
+            <w:r>
+              <w:rPr>
+                <w:noProof/>
+              </w:rPr>
+              <w:tab/>
+            </w:r>
+            <w:r>
+              <w:rPr>
+                <w:rStyle w:val="a4"/>
+                <w:rFonts w:hint="eastAsia"/>
+                <w:noProof/>
+              </w:rPr>
+              <w:t>更新检查</w:t>
+            </w:r>
+            <w:r>
+              <w:rPr>
+                <w:noProof/>
+                <w:webHidden/>
+              </w:rPr>
+              <w:tab/>
+            </w:r>
+            <w:r>
+              <w:rPr>
+                <w:noProof/>
+                <w:webHidden/>
+              </w:rPr>
+              <w:fldChar w:fldCharType="begin"/>
+            </w:r>
+            <w:r>
+              <w:rPr>
+                <w:noProof/>
+                <w:webHidden/>
+              </w:rPr>
+              <w:instrText xml:space="preserve"> PAGEREF _Toc488048372 \h </w:instrText>
+            </w:r>
+            <w:r>
+              <w:rPr>
+                <w:noProof/>
+                <w:webHidden/>
+              </w:rPr>
+            </w:r>
+            <w:r>
+              <w:rPr>
+                <w:noProof/>
+                <w:webHidden/>
+              </w:rPr>
+              <w:fldChar w:fldCharType="separate"/>
+            </w:r>
+            <w:r>
+              <w:rPr>
+                <w:noProof/>
+                <w:webHidden/>
+              </w:rPr>
+              <w:t>10</w:t>
+            </w:r>
+            <w:r>
+              <w:rPr>
+                <w:noProof/>
+                <w:webHidden/>
+              </w:rPr>
+              <w:fldChar w:fldCharType="end"/>
+            </w:r>
+          </w:hyperlink>
+        </w:p>
+        <w:p>
+          <w:pPr>
+            <w:pStyle w:val="30"/>
+            <w:tabs>
+              <w:tab w:val="left" w:pos="1470"/>
+              <w:tab w:val="right" w:leader="dot" w:pos="8296"/>
+            </w:tabs>
+            <w:rPr>
+              <w:noProof/>
+            </w:rPr>
+          </w:pPr>
+          <w:hyperlink w:anchor="_Toc488048373" w:history="1">
+            <w:r>
+              <w:rPr>
+                <w:rStyle w:val="a4"/>
+                <w:noProof/>
+              </w:rPr>
+              <w:t>4.2.3</w:t>
+            </w:r>
+            <w:r>
+              <w:rPr>
+                <w:noProof/>
+              </w:rPr>
+              <w:tab/>
+            </w:r>
+            <w:r>
+              <w:rPr>
+                <w:rStyle w:val="a4"/>
+                <w:rFonts w:hint="eastAsia"/>
+                <w:noProof/>
+              </w:rPr>
+              <w:t>备份</w:t>
+            </w:r>
+            <w:r>
+              <w:rPr>
+                <w:noProof/>
+                <w:webHidden/>
+              </w:rPr>
+              <w:tab/>
+            </w:r>
+            <w:r>
+              <w:rPr>
+                <w:noProof/>
+                <w:webHidden/>
+              </w:rPr>
+              <w:fldChar w:fldCharType="begin"/>
+            </w:r>
+            <w:r>
+              <w:rPr>
+                <w:noProof/>
+                <w:webHidden/>
+              </w:rPr>
+              <w:instrText xml:space="preserve"> PAGEREF _Toc488048373 \h </w:instrText>
+            </w:r>
+            <w:r>
+              <w:rPr>
+                <w:noProof/>
+                <w:webHidden/>
+              </w:rPr>
+            </w:r>
+            <w:r>
+              <w:rPr>
+                <w:noProof/>
+                <w:webHidden/>
+              </w:rPr>
+              <w:fldChar w:fldCharType="separate"/>
+            </w:r>
+            <w:r>
+              <w:rPr>
+                <w:noProof/>
+                <w:webHidden/>
+              </w:rPr>
+              <w:t>11</w:t>
+            </w:r>
+            <w:r>
+              <w:rPr>
+                <w:noProof/>
+                <w:webHidden/>
+              </w:rPr>
+              <w:fldChar w:fldCharType="end"/>
+            </w:r>
+          </w:hyperlink>
+        </w:p>
+        <w:p>
+          <w:pPr>
+            <w:pStyle w:val="30"/>
+            <w:tabs>
+              <w:tab w:val="left" w:pos="1470"/>
+              <w:tab w:val="right" w:leader="dot" w:pos="8296"/>
+            </w:tabs>
+            <w:rPr>
+              <w:noProof/>
+            </w:rPr>
+          </w:pPr>
+          <w:hyperlink w:anchor="_Toc488048374" w:history="1">
+            <w:r>
+              <w:rPr>
+                <w:rStyle w:val="a4"/>
+                <w:noProof/>
+              </w:rPr>
+              <w:t>4.2.4</w:t>
+            </w:r>
+            <w:r>
+              <w:rPr>
+                <w:noProof/>
+              </w:rPr>
+              <w:tab/>
+            </w:r>
+            <w:r>
+              <w:rPr>
+                <w:rStyle w:val="a4"/>
+                <w:rFonts w:hint="eastAsia"/>
+                <w:noProof/>
+              </w:rPr>
+              <w:t>更新应用</w:t>
+            </w:r>
+            <w:r>
+              <w:rPr>
+                <w:noProof/>
+                <w:webHidden/>
+              </w:rPr>
+              <w:tab/>
+            </w:r>
+            <w:r>
+              <w:rPr>
+                <w:noProof/>
+                <w:webHidden/>
+              </w:rPr>
+              <w:fldChar w:fldCharType="begin"/>
+            </w:r>
+            <w:r>
+              <w:rPr>
+                <w:noProof/>
+                <w:webHidden/>
+              </w:rPr>
+              <w:instrText xml:space="preserve"> PAGEREF _Toc488048374 \h </w:instrText>
+            </w:r>
+            <w:r>
+              <w:rPr>
+                <w:noProof/>
+                <w:webHidden/>
+              </w:rPr>
+            </w:r>
+            <w:r>
+              <w:rPr>
+                <w:noProof/>
+                <w:webHidden/>
+              </w:rPr>
+              <w:fldChar w:fldCharType="separate"/>
+            </w:r>
+            <w:r>
+              <w:rPr>
+                <w:noProof/>
+                <w:webHidden/>
+              </w:rPr>
+              <w:t>12</w:t>
+            </w:r>
+            <w:r>
+              <w:rPr>
+                <w:noProof/>
+                <w:webHidden/>
+              </w:rPr>
+              <w:fldChar w:fldCharType="end"/>
+            </w:r>
+          </w:hyperlink>
+        </w:p>
+        <w:p>
+          <w:pPr>
+            <w:pStyle w:val="30"/>
+            <w:tabs>
+              <w:tab w:val="left" w:pos="1470"/>
+              <w:tab w:val="right" w:leader="dot" w:pos="8296"/>
+            </w:tabs>
+            <w:rPr>
+              <w:noProof/>
+            </w:rPr>
+          </w:pPr>
+          <w:hyperlink w:anchor="_Toc488048375" w:history="1">
+            <w:r>
+              <w:rPr>
+                <w:rStyle w:val="a4"/>
+                <w:noProof/>
+              </w:rPr>
+              <w:t>4.2.5</w:t>
+            </w:r>
+            <w:r>
+              <w:rPr>
+                <w:noProof/>
+              </w:rPr>
+              <w:tab/>
+            </w:r>
+            <w:r>
+              <w:rPr>
+                <w:rStyle w:val="a4"/>
+                <w:rFonts w:hint="eastAsia"/>
+                <w:noProof/>
+              </w:rPr>
+              <w:t>初始化应用的配置文件</w:t>
+            </w:r>
+            <w:r>
+              <w:rPr>
+                <w:noProof/>
+                <w:webHidden/>
+              </w:rPr>
+              <w:tab/>
+            </w:r>
+            <w:r>
+              <w:rPr>
+                <w:noProof/>
+                <w:webHidden/>
+              </w:rPr>
+              <w:fldChar w:fldCharType="begin"/>
+            </w:r>
+            <w:r>
+              <w:rPr>
+                <w:noProof/>
+                <w:webHidden/>
+              </w:rPr>
+              <w:instrText xml:space="preserve"> PAGEREF _Toc488048375 \h </w:instrText>
+            </w:r>
+            <w:r>
+              <w:rPr>
+                <w:noProof/>
+                <w:webHidden/>
+              </w:rPr>
+            </w:r>
+            <w:r>
+              <w:rPr>
+                <w:noProof/>
+                <w:webHidden/>
+              </w:rPr>
+              <w:fldChar w:fldCharType="separate"/>
+            </w:r>
+            <w:r>
+              <w:rPr>
+                <w:noProof/>
+                <w:webHidden/>
+              </w:rPr>
+              <w:t>13</w:t>
+            </w:r>
+            <w:r>
+              <w:rPr>
+                <w:noProof/>
+                <w:webHidden/>
+              </w:rPr>
+              <w:fldChar w:fldCharType="end"/>
+            </w:r>
+          </w:hyperlink>
+        </w:p>
+        <w:p>
+          <w:pPr>
+            <w:pStyle w:val="30"/>
+            <w:tabs>
+              <w:tab w:val="right" w:leader="dot" w:pos="8296"/>
+            </w:tabs>
+            <w:rPr>
+              <w:noProof/>
+            </w:rPr>
+          </w:pPr>
+          <w:hyperlink w:anchor="_Toc488048376" w:history="1">
+            <w:r>
+              <w:rPr>
+                <w:rStyle w:val="a4"/>
+                <w:noProof/>
+              </w:rPr>
+              <w:t>4.2.5</w:t>
+            </w:r>
+            <w:r>
+              <w:rPr>
+                <w:rStyle w:val="a4"/>
+                <w:noProof/>
+              </w:rPr>
+              <w:t xml:space="preserve">  </w:t>
+            </w:r>
+            <w:r>
+              <w:rPr>
+                <w:rStyle w:val="a4"/>
+                <w:rFonts w:hint="eastAsia"/>
+                <w:noProof/>
+              </w:rPr>
+              <w:t>数据库初始化</w:t>
+            </w:r>
+            <w:r>
+              <w:rPr>
+                <w:noProof/>
+                <w:webHidden/>
+              </w:rPr>
+              <w:tab/>
+            </w:r>
+            <w:r>
+              <w:rPr>
+                <w:noProof/>
+                <w:webHidden/>
+              </w:rPr>
+              <w:fldChar w:fldCharType="begin"/>
+            </w:r>
+            <w:r>
+              <w:rPr>
+                <w:noProof/>
+                <w:webHidden/>
+              </w:rPr>
+              <w:instrText xml:space="preserve"> PAGEREF _Toc488048376 \h </w:instrText>
+            </w:r>
+            <w:r>
+              <w:rPr>
+                <w:noProof/>
+                <w:webHidden/>
+              </w:rPr>
+            </w:r>
+            <w:r>
+              <w:rPr>
+                <w:noProof/>
+                <w:webHidden/>
+              </w:rPr>
+              <w:fldChar w:fldCharType="separate"/>
+            </w:r>
+            <w:r>
+              <w:rPr>
+                <w:noProof/>
+                <w:webHidden/>
+              </w:rPr>
+              <w:t>13</w:t>
+            </w:r>
+            <w:r>
+              <w:rPr>
+                <w:noProof/>
+                <w:webHidden/>
+              </w:rPr>
+              <w:fldChar w:fldCharType="end"/>
+            </w:r>
+          </w:hyperlink>
+        </w:p>
+        <w:p>
+          <w:pPr>
+            <w:pStyle w:val="30"/>
+            <w:tabs>
+              <w:tab w:val="left" w:pos="1470"/>
+              <w:tab w:val="right" w:leader="dot" w:pos="8296"/>
+            </w:tabs>
+            <w:rPr>
+              <w:noProof/>
+            </w:rPr>
+          </w:pPr>
+          <w:hyperlink w:anchor="_Toc488048377" w:history="1">
+            <w:r>
+              <w:rPr>
+                <w:rStyle w:val="a4"/>
+                <w:noProof/>
+              </w:rPr>
+              <w:t>4.2.6</w:t>
+            </w:r>
+            <w:r>
+              <w:rPr>
+                <w:noProof/>
+              </w:rPr>
+              <w:tab/>
+            </w:r>
+            <w:r>
+              <w:rPr>
+                <w:rStyle w:val="a4"/>
+                <w:rFonts w:hint="eastAsia"/>
+                <w:noProof/>
+              </w:rPr>
+              <w:t>更新版本信息</w:t>
+            </w:r>
+            <w:r>
+              <w:rPr>
+                <w:noProof/>
+                <w:webHidden/>
+              </w:rPr>
+              <w:tab/>
+            </w:r>
+            <w:r>
+              <w:rPr>
+                <w:noProof/>
+                <w:webHidden/>
+              </w:rPr>
+              <w:fldChar w:fldCharType="begin"/>
+            </w:r>
+            <w:r>
+              <w:rPr>
+                <w:noProof/>
+                <w:webHidden/>
+              </w:rPr>
+              <w:instrText xml:space="preserve"> PAGEREF _Toc488048377 \h </w:instrText>
+            </w:r>
+            <w:r>
+              <w:rPr>
+                <w:noProof/>
+                <w:webHidden/>
+              </w:rPr>
+            </w:r>
+            <w:r>
+              <w:rPr>
+                <w:noProof/>
+                <w:webHidden/>
+              </w:rPr>
+              <w:fldChar w:fldCharType="separate"/>
+            </w:r>
+            <w:r>
+              <w:rPr>
+                <w:noProof/>
+                <w:webHidden/>
+              </w:rPr>
+              <w:t>14</w:t>
+            </w:r>
+            <w:r>
+              <w:rPr>
+                <w:noProof/>
+                <w:webHidden/>
+              </w:rPr>
+              <w:fldChar w:fldCharType="end"/>
+            </w:r>
+          </w:hyperlink>
+        </w:p>
+        <w:p>
+          <w:pPr>
+            <w:pStyle w:val="30"/>
+            <w:tabs>
+              <w:tab w:val="left" w:pos="1470"/>
+              <w:tab w:val="right" w:leader="dot" w:pos="8296"/>
+            </w:tabs>
+            <w:rPr>
+              <w:noProof/>
+            </w:rPr>
+          </w:pPr>
+          <w:hyperlink w:anchor="_Toc488048378" w:history="1">
+            <w:r>
+              <w:rPr>
+                <w:rStyle w:val="a4"/>
+                <w:noProof/>
+              </w:rPr>
+              <w:t>4.2.7</w:t>
+            </w:r>
+            <w:r>
+              <w:rPr>
+                <w:noProof/>
+              </w:rPr>
+              <w:tab/>
+            </w:r>
+            <w:r>
+              <w:rPr>
+                <w:rStyle w:val="a4"/>
+                <w:rFonts w:hint="eastAsia"/>
+                <w:noProof/>
+              </w:rPr>
+              <w:t>记录应用更新日志</w:t>
+            </w:r>
+            <w:r>
+              <w:rPr>
+                <w:noProof/>
+                <w:webHidden/>
+              </w:rPr>
+              <w:tab/>
+            </w:r>
+            <w:r>
+              <w:rPr>
+                <w:noProof/>
+                <w:webHidden/>
+              </w:rPr>
+              <w:fldChar w:fldCharType="begin"/>
+            </w:r>
+            <w:r>
+              <w:rPr>
+                <w:noProof/>
+                <w:webHidden/>
+              </w:rPr>
+              <w:instrText xml:space="preserve"> PAGEREF _Toc488048378 \h </w:instrText>
+            </w:r>
+            <w:r>
+              <w:rPr>
+                <w:noProof/>
+                <w:webHidden/>
+              </w:rPr>
+            </w:r>
+            <w:r>
+              <w:rPr>
+                <w:noProof/>
+                <w:webHidden/>
+              </w:rPr>
+              <w:fldChar w:fldCharType="separate"/>
+            </w:r>
+            <w:r>
+              <w:rPr>
+                <w:noProof/>
+                <w:webHidden/>
+              </w:rPr>
+              <w:t>15</w:t>
+            </w:r>
+            <w:r>
+              <w:rPr>
+                <w:noProof/>
+                <w:webHidden/>
+              </w:rPr>
+              <w:fldChar w:fldCharType="end"/>
+            </w:r>
+          </w:hyperlink>
+        </w:p>
+        <w:p>
+          <w:pPr>
+            <w:pStyle w:val="30"/>
+            <w:tabs>
+              <w:tab w:val="left" w:pos="1470"/>
+              <w:tab w:val="right" w:leader="dot" w:pos="8296"/>
+            </w:tabs>
+            <w:rPr>
+              <w:noProof/>
+            </w:rPr>
+          </w:pPr>
+          <w:hyperlink w:anchor="_Toc488048379" w:history="1">
+            <w:r>
+              <w:rPr>
+                <w:rStyle w:val="a4"/>
+                <w:noProof/>
+              </w:rPr>
+              <w:t>4.2.8</w:t>
+            </w:r>
+            <w:r>
+              <w:rPr>
+                <w:noProof/>
+              </w:rPr>
+              <w:tab/>
+            </w:r>
+            <w:r>
+              <w:rPr>
+                <w:rStyle w:val="a4"/>
+                <w:rFonts w:hint="eastAsia"/>
+                <w:noProof/>
+              </w:rPr>
+              <w:t>异常处理</w:t>
+            </w:r>
+            <w:r>
+              <w:rPr>
+                <w:noProof/>
+                <w:webHidden/>
+              </w:rPr>
+              <w:tab/>
+            </w:r>
+            <w:r>
+              <w:rPr>
+                <w:noProof/>
+                <w:webHidden/>
+              </w:rPr>
+              <w:fldChar w:fldCharType="begin"/>
+            </w:r>
+            <w:r>
+              <w:rPr>
+                <w:noProof/>
+                <w:webHidden/>
+              </w:rPr>
+              <w:instrText xml:space="preserve"> PAGEREF _Toc488048379 \h </w:instrText>
+            </w:r>
+            <w:r>
+              <w:rPr>
+                <w:noProof/>
+                <w:webHidden/>
+              </w:rPr>
+            </w:r>
+            <w:r>
+              <w:rPr>
+                <w:noProof/>
+                <w:webHidden/>
+              </w:rPr>
+              <w:fldChar w:fldCharType="separate"/>
+            </w:r>
+            <w:r>
+              <w:rPr>
+                <w:noProof/>
+                <w:webHidden/>
+              </w:rPr>
+              <w:t>15</w:t>
+            </w:r>
+            <w:r>
+              <w:rPr>
+                <w:noProof/>
+                <w:webHidden/>
+              </w:rPr>
+              <w:fldChar w:fldCharType="end"/>
+            </w:r>
+          </w:hyperlink>
+        </w:p>
+        <w:p>
+          <w:pPr>
+            <w:pStyle w:val="20"/>
+            <w:tabs>
+              <w:tab w:val="left" w:pos="840"/>
+              <w:tab w:val="right" w:leader="dot" w:pos="8296"/>
+            </w:tabs>
+            <w:rPr>
+              <w:noProof/>
+            </w:rPr>
+          </w:pPr>
+          <w:hyperlink w:anchor="_Toc488048380" w:history="1">
+            <w:r>
+              <w:rPr>
+                <w:rStyle w:val="a4"/>
+                <w:noProof/>
+              </w:rPr>
+              <w:t>4.3</w:t>
+            </w:r>
+            <w:r>
+              <w:rPr>
+                <w:noProof/>
+              </w:rPr>
+              <w:tab/>
+            </w:r>
+            <w:r>
+              <w:rPr>
+                <w:rStyle w:val="a4"/>
+                <w:rFonts w:hint="eastAsia"/>
+                <w:noProof/>
+              </w:rPr>
+              <w:t>回滚</w:t>
+            </w:r>
+            <w:r>
+              <w:rPr>
+                <w:noProof/>
+                <w:webHidden/>
+              </w:rPr>
+              <w:tab/>
+            </w:r>
+            <w:r>
+              <w:rPr>
+                <w:noProof/>
+                <w:webHidden/>
+              </w:rPr>
+              <w:fldChar w:fldCharType="begin"/>
+            </w:r>
+            <w:r>
+              <w:rPr>
+                <w:noProof/>
+                <w:webHidden/>
+              </w:rPr>
+              <w:instrText xml:space="preserve"> PAGEREF _Toc488048380 \h </w:instrText>
+            </w:r>
+            <w:r>
+              <w:rPr>
+                <w:noProof/>
+                <w:webHidden/>
+              </w:rPr>
+            </w:r>
+            <w:r>
+              <w:rPr>
+                <w:noProof/>
+                <w:webHidden/>
+              </w:rPr>
+              <w:fldChar w:fldCharType="separate"/>
+            </w:r>
+            <w:r>
+              <w:rPr>
+                <w:noProof/>
+                <w:webHidden/>
+              </w:rPr>
+              <w:t>15</w:t>
+            </w:r>
+            <w:r>
+              <w:rPr>
+                <w:noProof/>
+                <w:webHidden/>
+              </w:rPr>
+              <w:fldChar w:fldCharType="end"/>
+            </w:r>
+          </w:hyperlink>
+        </w:p>
+        <w:p>
+          <w:pPr>
+            <w:pStyle w:val="30"/>
+            <w:tabs>
+              <w:tab w:val="left" w:pos="1470"/>
+              <w:tab w:val="right" w:leader="dot" w:pos="8296"/>
+            </w:tabs>
+            <w:rPr>
+              <w:noProof/>
+            </w:rPr>
+          </w:pPr>
+          <w:hyperlink w:anchor="_Toc488048381" w:history="1">
+            <w:r>
+              <w:rPr>
+                <w:rStyle w:val="a4"/>
+                <w:noProof/>
+              </w:rPr>
+              <w:t>4.3.1</w:t>
+            </w:r>
+            <w:r>
+              <w:rPr>
+                <w:noProof/>
+              </w:rPr>
+              <w:tab/>
+            </w:r>
+            <w:r>
+              <w:rPr>
+                <w:rStyle w:val="a4"/>
+                <w:rFonts w:hint="eastAsia"/>
+                <w:noProof/>
+              </w:rPr>
+              <w:t>加载回滚记录文件</w:t>
+            </w:r>
+            <w:r>
+              <w:rPr>
+                <w:noProof/>
+                <w:webHidden/>
+              </w:rPr>
+              <w:tab/>
+            </w:r>
+            <w:r>
+              <w:rPr>
+                <w:noProof/>
+                <w:webHidden/>
+              </w:rPr>
+              <w:fldChar w:fldCharType="begin"/>
+            </w:r>
+            <w:r>
+              <w:rPr>
+                <w:noProof/>
+                <w:webHidden/>
+              </w:rPr>
+              <w:instrText xml:space="preserve"> PAGEREF _Toc488048381 \h </w:instrText>
+            </w:r>
+            <w:r>
+              <w:rPr>
+                <w:noProof/>
+                <w:webHidden/>
+              </w:rPr>
+            </w:r>
+            <w:r>
+              <w:rPr>
+                <w:noProof/>
+                <w:webHidden/>
+              </w:rPr>
+              <w:fldChar w:fldCharType="separate"/>
+            </w:r>
+            <w:r>
+              <w:rPr>
+                <w:noProof/>
+                <w:webHidden/>
+              </w:rPr>
+              <w:t>15</w:t>
+            </w:r>
+            <w:r>
+              <w:rPr>
+                <w:noProof/>
+                <w:webHidden/>
+              </w:rPr>
+              <w:fldChar w:fldCharType="end"/>
+            </w:r>
+          </w:hyperlink>
+        </w:p>
+        <w:p>
+          <w:pPr>
+            <w:pStyle w:val="30"/>
+            <w:tabs>
+              <w:tab w:val="left" w:pos="1470"/>
+              <w:tab w:val="right" w:leader="dot" w:pos="8296"/>
+            </w:tabs>
+            <w:rPr>
+              <w:noProof/>
+            </w:rPr>
+          </w:pPr>
+          <w:hyperlink w:anchor="_Toc488048382" w:history="1">
+            <w:r>
+              <w:rPr>
+                <w:rStyle w:val="a4"/>
+                <w:noProof/>
+              </w:rPr>
+              <w:t>4.3.2</w:t>
+            </w:r>
+            <w:r>
+              <w:rPr>
+                <w:noProof/>
+              </w:rPr>
+              <w:tab/>
+            </w:r>
+            <w:r>
+              <w:rPr>
+                <w:rStyle w:val="a4"/>
+                <w:rFonts w:hint="eastAsia"/>
+                <w:noProof/>
+              </w:rPr>
+              <w:t>执行回滚</w:t>
+            </w:r>
+            <w:r>
+              <w:rPr>
+                <w:noProof/>
+                <w:webHidden/>
+              </w:rPr>
+              <w:tab/>
+            </w:r>
+            <w:r>
+              <w:rPr>
+                <w:noProof/>
+                <w:webHidden/>
+              </w:rPr>
+              <w:fldChar w:fldCharType="begin"/>
+            </w:r>
+            <w:r>
+              <w:rPr>
+                <w:noProof/>
+                <w:webHidden/>
+              </w:rPr>
+              <w:instrText xml:space="preserve"> PAGEREF _Toc488048382 \h </w:instrText>
+            </w:r>
+            <w:r>
+              <w:rPr>
+                <w:noProof/>
+                <w:webHidden/>
+              </w:rPr>
+            </w:r>
+            <w:r>
+              <w:rPr>
+                <w:noProof/>
+                <w:webHidden/>
+              </w:rPr>
+              <w:fldChar w:fldCharType="separate"/>
+            </w:r>
+            <w:r>
+              <w:rPr>
+                <w:noProof/>
+                <w:webHidden/>
+              </w:rPr>
+              <w:t>16</w:t>
+            </w:r>
+            <w:r>
+              <w:rPr>
+                <w:noProof/>
+                <w:webHidden/>
+              </w:rPr>
+              <w:fldChar w:fldCharType="end"/>
+            </w:r>
+          </w:hyperlink>
+        </w:p>
+        <w:p>
+          <w:pPr>
+            <w:pStyle w:val="30"/>
+            <w:tabs>
+              <w:tab w:val="left" w:pos="1470"/>
+              <w:tab w:val="right" w:leader="dot" w:pos="8296"/>
+            </w:tabs>
+            <w:rPr>
+              <w:noProof/>
+            </w:rPr>
+          </w:pPr>
+          <w:hyperlink w:anchor="_Toc488048383" w:history="1">
+            <w:r>
+              <w:rPr>
+                <w:rStyle w:val="a4"/>
+                <w:noProof/>
+              </w:rPr>
+              <w:t>4.3.3</w:t>
+            </w:r>
+            <w:r>
+              <w:rPr>
+                <w:noProof/>
+              </w:rPr>
+              <w:tab/>
+            </w:r>
+            <w:r>
+              <w:rPr>
+                <w:rStyle w:val="a4"/>
+                <w:rFonts w:hint="eastAsia"/>
+                <w:noProof/>
+              </w:rPr>
+              <w:t>记录应用回滚记录</w:t>
+            </w:r>
+            <w:r>
+              <w:rPr>
+                <w:noProof/>
+                <w:webHidden/>
+              </w:rPr>
+              <w:tab/>
+            </w:r>
+            <w:r>
+              <w:rPr>
+                <w:noProof/>
+                <w:webHidden/>
+              </w:rPr>
+              <w:fldChar w:fldCharType="begin"/>
+            </w:r>
+            <w:r>
+              <w:rPr>
+                <w:noProof/>
+                <w:webHidden/>
+              </w:rPr>
+              <w:instrText xml:space="preserve"> PAGEREF _Toc488048383 \h </w:instrText>
+            </w:r>
+            <w:r>
+              <w:rPr>
+                <w:noProof/>
+                <w:webHidden/>
+              </w:rPr>
+            </w:r>
+            <w:r>
+              <w:rPr>
+                <w:noProof/>
+                <w:webHidden/>
+              </w:rPr>
+              <w:fldChar w:fldCharType="separate"/>
+            </w:r>
+            <w:r>
+              <w:rPr>
+                <w:noProof/>
+                <w:webHidden/>
+              </w:rPr>
+              <w:t>16</w:t>
+            </w:r>
+            <w:r>
+              <w:rPr>
+                <w:noProof/>
+                <w:webHidden/>
+              </w:rPr>
+              <w:fldChar w:fldCharType="end"/>
+            </w:r>
+          </w:hyperlink>
+        </w:p>
+        <w:p>
+          <w:r>
+            <w:rPr>
+              <w:b/>
+              <w:bCs/>
+              <w:lang w:val="zh-CN"/>
+            </w:rPr>
+            <w:fldChar w:fldCharType="end"/>
+          </w:r>
+        </w:p>
+      </w:sdtContent>
+    </w:sdt>
+    <w:p>
+      <w:pPr>
+        <w:rPr>
+          <w:rFonts w:hint="eastAsia"/>
+        </w:rPr>
+      </w:pPr>
+    </w:p>
+    <w:p>
+      <w:pPr>
+        <w:widowControl/>
+        <w:jc w:val="left"/>
+      </w:pPr>
+      <w:r>
+        <w:br w:type="page"/>
+      </w:r>
+    </w:p>
     <w:p>
       <w:pPr>
         <w:pStyle w:val="1"/>
@@ -10,11 +2017,24 @@
           <w:numId w:val="1"/>
         </w:numPr>
       </w:pPr>
-      <w:r>
-        <w:rPr>
-          <w:rFonts w:hint="eastAsia"/>
-        </w:rPr>
+      <w:bookmarkStart w:id="1" w:name="_Toc488048361"/>
+      <w:r>
+        <w:rPr>
+          <w:rFonts w:hint="eastAsia"/>
+        </w:rPr>
+        <w:lastRenderedPageBreak/>
         <w:t>总体功能概述</w:t>
+      </w:r>
+      <w:bookmarkEnd w:id="1"/>
+    </w:p>
+    <w:p>
+      <w:pPr>
+        <w:rPr>
+          <w:rFonts w:hint="eastAsia"/>
+        </w:rPr>
+      </w:pPr>
+      <w:r>
+        <w:t>产品补丁包升级工具提供产品升级以及版本回退的功能</w:t>
       </w:r>
     </w:p>
     <w:p>
@@ -25,12 +2045,14 @@
           <w:numId w:val="1"/>
         </w:numPr>
       </w:pPr>
+      <w:bookmarkStart w:id="2" w:name="_Toc488048362"/>
       <w:r>
         <w:rPr>
           <w:rFonts w:hint="eastAsia"/>
         </w:rPr>
         <w:t>预先设定</w:t>
       </w:r>
+      <w:bookmarkEnd w:id="2"/>
     </w:p>
     <w:p>
       <w:r>
@@ -66,12 +2088,14 @@
           <w:numId w:val="1"/>
         </w:numPr>
       </w:pPr>
+      <w:bookmarkStart w:id="3" w:name="_Toc488048363"/>
       <w:r>
         <w:rPr>
           <w:rFonts w:hint="eastAsia"/>
         </w:rPr>
         <w:t>目录结构</w:t>
       </w:r>
+      <w:bookmarkEnd w:id="3"/>
     </w:p>
     <w:p>
       <w:r>
@@ -95,10 +2119,10 @@
             <v:path o:extrusionok="f" gradientshapeok="t" o:connecttype="rect"/>
             <o:lock v:ext="edit" aspectratio="t"/>
           </v:shapetype>
-          <v:shape id="_x0000_i1025" type="#_x0000_t75" style="width:189.7pt;height:141.5pt" o:ole="">
-            <v:imagedata r:id="rId5" o:title=""/>
+          <v:shape id="_x0000_i1025" type="#_x0000_t75" style="width:190pt;height:141.5pt" o:ole="">
+            <v:imagedata r:id="rId6" o:title=""/>
           </v:shape>
-          <o:OLEObject Type="Embed" ProgID="Visio.Drawing.11" ShapeID="_x0000_i1025" DrawAspect="Content" ObjectID="_1561712933" r:id="rId6"/>
+          <o:OLEObject Type="Embed" ProgID="Visio.Drawing.11" ShapeID="_x0000_i1025" DrawAspect="Content" ObjectID="_1561790482" r:id="rId7"/>
         </w:object>
       </w:r>
     </w:p>
@@ -147,99 +2171,6 @@
             <wp:extent cx="5274310" cy="1597660"/>
             <wp:effectExtent l="0" t="0" r="2540" b="2540"/>
             <wp:docPr id="1" name="图片 1"/>
-            <wp:cNvGraphicFramePr>
-              <a:graphicFrameLocks xmlns:a="http://schemas.openxmlformats.org/drawingml/2006/main" noChangeAspect="1"/>
-            </wp:cNvGraphicFramePr>
-            <a:graphic xmlns:a="http://schemas.openxmlformats.org/drawingml/2006/main">
-              <a:graphicData uri="http://schemas.openxmlformats.org/drawingml/2006/picture">
-                <pic:pic xmlns:pic="http://schemas.openxmlformats.org/drawingml/2006/picture">
-                  <pic:nvPicPr>
-                    <pic:cNvPr id="1" name=""/>
-                    <pic:cNvPicPr/>
-                  </pic:nvPicPr>
-                  <pic:blipFill>
-                    <a:blip r:embed="rId7"/>
-                    <a:stretch>
-                      <a:fillRect/>
-                    </a:stretch>
-                  </pic:blipFill>
-                  <pic:spPr>
-                    <a:xfrm>
-                      <a:off x="0" y="0"/>
-                      <a:ext cx="5274310" cy="1597660"/>
-                    </a:xfrm>
-                    <a:prstGeom prst="rect">
-                      <a:avLst/>
-                    </a:prstGeom>
-                  </pic:spPr>
-                </pic:pic>
-              </a:graphicData>
-            </a:graphic>
-          </wp:inline>
-        </w:drawing>
-      </w:r>
-    </w:p>
-    <w:p>
-      <w:pPr>
-        <w:pStyle w:val="a3"/>
-        <w:numPr>
-          <w:ilvl w:val="0"/>
-          <w:numId w:val="2"/>
-        </w:numPr>
-        <w:ind w:firstLineChars="0"/>
-      </w:pPr>
-      <w:r>
-        <w:t>conf:</w:t>
-      </w:r>
-      <w:r>
-        <w:t>该文件夹下存放应用的一些配置文件</w:t>
-      </w:r>
-    </w:p>
-    <w:p>
-      <w:pPr>
-        <w:pStyle w:val="a3"/>
-        <w:numPr>
-          <w:ilvl w:val="0"/>
-          <w:numId w:val="2"/>
-        </w:numPr>
-        <w:ind w:firstLineChars="0"/>
-      </w:pPr>
-      <w:r>
-        <w:t>version.xml:</w:t>
-      </w:r>
-      <w:r>
-        <w:t>该文件记录应用的相关信息</w:t>
-      </w:r>
-      <w:r>
-        <w:rPr>
-          <w:rFonts w:hint="eastAsia"/>
-        </w:rPr>
-        <w:t>，</w:t>
-      </w:r>
-      <w:r>
-        <w:t>具体结构如下</w:t>
-      </w:r>
-      <w:r>
-        <w:rPr>
-          <w:rFonts w:hint="eastAsia"/>
-        </w:rPr>
-        <w:t>：</w:t>
-      </w:r>
-    </w:p>
-    <w:p>
-      <w:pPr>
-        <w:pStyle w:val="a3"/>
-        <w:ind w:left="360" w:firstLineChars="0" w:firstLine="0"/>
-      </w:pPr>
-      <w:r>
-        <w:rPr>
-          <w:noProof/>
-        </w:rPr>
-        <w:drawing>
-          <wp:inline distT="0" distB="0" distL="0" distR="0" wp14:anchorId="678BCEC8" wp14:editId="0E16019F">
-            <wp:extent cx="3960350" cy="690007"/>
-            <wp:effectExtent l="0" t="0" r="2540" b="0"/>
-            <wp:docPr id="8" name="图片 8"/>
             <wp:cNvGraphicFramePr>
               <a:graphicFrameLocks xmlns:a="http://schemas.openxmlformats.org/drawingml/2006/main" noChangeAspect="1"/>
             </wp:cNvGraphicFramePr>
@@ -259,7 +2190,7 @@
                   <pic:spPr>
                     <a:xfrm>
                       <a:off x="0" y="0"/>
-                      <a:ext cx="4092494" cy="713030"/>
+                      <a:ext cx="5274310" cy="1597660"/>
                     </a:xfrm>
                     <a:prstGeom prst="rect">
                       <a:avLst/>
@@ -282,16 +2213,26 @@
         <w:ind w:firstLineChars="0"/>
       </w:pPr>
       <w:r>
-        <w:rPr>
-          <w:rFonts w:hint="eastAsia"/>
-        </w:rPr>
-        <w:t>up</w:t>
-      </w:r>
-      <w:r>
-        <w:t>grade-log.xml:</w:t>
-      </w:r>
-      <w:r>
-        <w:t>该文件用来保存应用的升级记录</w:t>
+        <w:t>conf:</w:t>
+      </w:r>
+      <w:r>
+        <w:t>该文件夹下存放应用的一些配置文件</w:t>
+      </w:r>
+    </w:p>
+    <w:p>
+      <w:pPr>
+        <w:pStyle w:val="a3"/>
+        <w:numPr>
+          <w:ilvl w:val="0"/>
+          <w:numId w:val="2"/>
+        </w:numPr>
+        <w:ind w:firstLineChars="0"/>
+      </w:pPr>
+      <w:r>
+        <w:t>version.xml:</w:t>
+      </w:r>
+      <w:r>
+        <w:t>该文件记录应用的相关信息</w:t>
       </w:r>
       <w:r>
         <w:rPr>
@@ -300,13 +2241,13 @@
         <w:t>，</w:t>
       </w:r>
       <w:r>
-        <w:t>第一次安装成功后会在该文件中记录第一个版本</w:t>
-      </w:r>
-      <w:r>
-        <w:rPr>
-          <w:rFonts w:hint="eastAsia"/>
-        </w:rPr>
-        <w:t>，具体结构如下：</w:t>
+        <w:t>具体结构如下</w:t>
+      </w:r>
+      <w:r>
+        <w:rPr>
+          <w:rFonts w:hint="eastAsia"/>
+        </w:rPr>
+        <w:t>：</w:t>
       </w:r>
     </w:p>
     <w:p>
@@ -318,12 +2259,11 @@
         <w:rPr>
           <w:noProof/>
         </w:rPr>
-        <w:lastRenderedPageBreak/>
         <w:drawing>
-          <wp:inline distT="0" distB="0" distL="0" distR="0" wp14:anchorId="24A2BD62" wp14:editId="49AB5663">
-            <wp:extent cx="5274310" cy="1637665"/>
-            <wp:effectExtent l="0" t="0" r="2540" b="635"/>
-            <wp:docPr id="9" name="图片 9"/>
+          <wp:inline distT="0" distB="0" distL="0" distR="0" wp14:anchorId="678BCEC8" wp14:editId="0E16019F">
+            <wp:extent cx="3960350" cy="690007"/>
+            <wp:effectExtent l="0" t="0" r="2540" b="0"/>
+            <wp:docPr id="8" name="图片 8"/>
             <wp:cNvGraphicFramePr>
               <a:graphicFrameLocks xmlns:a="http://schemas.openxmlformats.org/drawingml/2006/main" noChangeAspect="1"/>
             </wp:cNvGraphicFramePr>
@@ -343,6 +2283,90 @@
                   <pic:spPr>
                     <a:xfrm>
                       <a:off x="0" y="0"/>
+                      <a:ext cx="4092494" cy="713030"/>
+                    </a:xfrm>
+                    <a:prstGeom prst="rect">
+                      <a:avLst/>
+                    </a:prstGeom>
+                  </pic:spPr>
+                </pic:pic>
+              </a:graphicData>
+            </a:graphic>
+          </wp:inline>
+        </w:drawing>
+      </w:r>
+    </w:p>
+    <w:p>
+      <w:pPr>
+        <w:pStyle w:val="a3"/>
+        <w:numPr>
+          <w:ilvl w:val="0"/>
+          <w:numId w:val="2"/>
+        </w:numPr>
+        <w:ind w:firstLineChars="0"/>
+      </w:pPr>
+      <w:r>
+        <w:rPr>
+          <w:rFonts w:hint="eastAsia"/>
+        </w:rPr>
+        <w:t>up</w:t>
+      </w:r>
+      <w:r>
+        <w:t>grade-log.xml:</w:t>
+      </w:r>
+      <w:r>
+        <w:t>该文件用来保存应用的升级记录</w:t>
+      </w:r>
+      <w:r>
+        <w:rPr>
+          <w:rFonts w:hint="eastAsia"/>
+        </w:rPr>
+        <w:t>，</w:t>
+      </w:r>
+      <w:r>
+        <w:t>第一次安装成功后会在该文件中记录第一个版本</w:t>
+      </w:r>
+      <w:r>
+        <w:rPr>
+          <w:rFonts w:hint="eastAsia"/>
+        </w:rPr>
+        <w:t>，具体结构如下：</w:t>
+      </w:r>
+    </w:p>
+    <w:p>
+      <w:pPr>
+        <w:pStyle w:val="a3"/>
+        <w:ind w:left="360" w:firstLineChars="0" w:firstLine="0"/>
+      </w:pPr>
+      <w:r>
+        <w:rPr>
+          <w:noProof/>
+        </w:rPr>
+        <w:lastRenderedPageBreak/>
+        <w:drawing>
+          <wp:inline distT="0" distB="0" distL="0" distR="0" wp14:anchorId="24A2BD62" wp14:editId="49AB5663">
+            <wp:extent cx="5274310" cy="1637665"/>
+            <wp:effectExtent l="0" t="0" r="2540" b="635"/>
+            <wp:docPr id="9" name="图片 9"/>
+            <wp:cNvGraphicFramePr>
+              <a:graphicFrameLocks xmlns:a="http://schemas.openxmlformats.org/drawingml/2006/main" noChangeAspect="1"/>
+            </wp:cNvGraphicFramePr>
+            <a:graphic xmlns:a="http://schemas.openxmlformats.org/drawingml/2006/main">
+              <a:graphicData uri="http://schemas.openxmlformats.org/drawingml/2006/picture">
+                <pic:pic xmlns:pic="http://schemas.openxmlformats.org/drawingml/2006/picture">
+                  <pic:nvPicPr>
+                    <pic:cNvPr id="1" name=""/>
+                    <pic:cNvPicPr/>
+                  </pic:nvPicPr>
+                  <pic:blipFill>
+                    <a:blip r:embed="rId10"/>
+                    <a:stretch>
+                      <a:fillRect/>
+                    </a:stretch>
+                  </pic:blipFill>
+                  <pic:spPr>
+                    <a:xfrm>
+                      <a:off x="0" y="0"/>
                       <a:ext cx="5274310" cy="1637665"/>
                     </a:xfrm>
                     <a:prstGeom prst="rect">
@@ -364,17 +2388,20 @@
           <w:numId w:val="1"/>
         </w:numPr>
       </w:pPr>
+      <w:bookmarkStart w:id="4" w:name="_Toc488048364"/>
       <w:r>
         <w:rPr>
           <w:rFonts w:hint="eastAsia"/>
         </w:rPr>
         <w:t>总体设计</w:t>
       </w:r>
+      <w:bookmarkEnd w:id="4"/>
     </w:p>
     <w:p>
       <w:pPr>
         <w:pStyle w:val="2"/>
       </w:pPr>
+      <w:bookmarkStart w:id="5" w:name="_Toc488048365"/>
       <w:r>
         <w:rPr>
           <w:rFonts w:hint="eastAsia"/>
@@ -387,14 +2414,15 @@
         </w:rPr>
         <w:t>总体流程</w:t>
       </w:r>
+      <w:bookmarkEnd w:id="5"/>
     </w:p>
     <w:p>
       <w:r>
         <w:object w:dxaOrig="7110" w:dyaOrig="6405">
-          <v:shape id="_x0000_i1037" type="#_x0000_t75" style="width:355.6pt;height:320.55pt" o:ole="">
-            <v:imagedata r:id="rId10" o:title=""/>
+          <v:shape id="_x0000_i1026" type="#_x0000_t75" style="width:355.5pt;height:320.5pt" o:ole="">
+            <v:imagedata r:id="rId11" o:title=""/>
           </v:shape>
-          <o:OLEObject Type="Embed" ProgID="Visio.Drawing.15" ShapeID="_x0000_i1037" DrawAspect="Content" ObjectID="_1561712934" r:id="rId11"/>
+          <o:OLEObject Type="Embed" ProgID="Visio.DrawingConvertable.15" ShapeID="_x0000_i1026" DrawAspect="Content" ObjectID="_1561790483" r:id="rId12"/>
         </w:object>
       </w:r>
     </w:p>
@@ -402,6 +2430,7 @@
       <w:pPr>
         <w:pStyle w:val="2"/>
       </w:pPr>
+      <w:bookmarkStart w:id="6" w:name="_Toc488048366"/>
       <w:r>
         <w:lastRenderedPageBreak/>
         <w:t xml:space="preserve">3.2 </w:t>
@@ -412,14 +2441,15 @@
         </w:rPr>
         <w:t>更新流程</w:t>
       </w:r>
+      <w:bookmarkEnd w:id="6"/>
     </w:p>
     <w:p>
       <w:r>
         <w:object w:dxaOrig="10905" w:dyaOrig="4230">
-          <v:shape id="_x0000_i1026" type="#_x0000_t75" style="width:415.1pt;height:160.9pt" o:ole="">
-            <v:imagedata r:id="rId12" o:title=""/>
+          <v:shape id="_x0000_i1027" type="#_x0000_t75" style="width:415pt;height:161pt" o:ole="">
+            <v:imagedata r:id="rId13" o:title=""/>
           </v:shape>
-          <o:OLEObject Type="Embed" ProgID="Visio.Drawing.15" ShapeID="_x0000_i1026" DrawAspect="Content" ObjectID="_1561712935" r:id="rId13"/>
+          <o:OLEObject Type="Embed" ProgID="Visio.DrawingConvertable.15" ShapeID="_x0000_i1027" DrawAspect="Content" ObjectID="_1561790484" r:id="rId14"/>
         </w:object>
       </w:r>
     </w:p>
@@ -427,6 +2457,7 @@
       <w:pPr>
         <w:pStyle w:val="2"/>
       </w:pPr>
+      <w:bookmarkStart w:id="7" w:name="_Toc488048367"/>
       <w:r>
         <w:t xml:space="preserve">3.3 </w:t>
       </w:r>
@@ -439,14 +2470,15 @@
       <w:r>
         <w:t>流程</w:t>
       </w:r>
+      <w:bookmarkEnd w:id="7"/>
     </w:p>
     <w:p>
       <w:r>
         <w:object w:dxaOrig="6105" w:dyaOrig="1005">
-          <v:shape id="_x0000_i1027" type="#_x0000_t75" style="width:305.55pt;height:50.1pt" o:ole="">
-            <v:imagedata r:id="rId14" o:title=""/>
+          <v:shape id="_x0000_i1028" type="#_x0000_t75" style="width:305.5pt;height:50pt" o:ole="">
+            <v:imagedata r:id="rId15" o:title=""/>
           </v:shape>
-          <o:OLEObject Type="Embed" ProgID="Visio.Drawing.15" ShapeID="_x0000_i1027" DrawAspect="Content" ObjectID="_1561712936" r:id="rId15"/>
+          <o:OLEObject Type="Embed" ProgID="Visio.DrawingConvertable.15" ShapeID="_x0000_i1028" DrawAspect="Content" ObjectID="_1561790485" r:id="rId16"/>
         </w:object>
       </w:r>
     </w:p>
@@ -458,9 +2490,11 @@
           <w:numId w:val="1"/>
         </w:numPr>
       </w:pPr>
+      <w:bookmarkStart w:id="8" w:name="_Toc488048368"/>
       <w:r>
         <w:t>详细设计与实现</w:t>
       </w:r>
+      <w:bookmarkEnd w:id="8"/>
     </w:p>
     <w:p>
       <w:pPr>
@@ -470,6 +2504,7 @@
           <w:numId w:val="1"/>
         </w:numPr>
       </w:pPr>
+      <w:bookmarkStart w:id="9" w:name="_Toc488048369"/>
       <w:r>
         <w:rPr>
           <w:rFonts w:hint="eastAsia"/>
@@ -479,6 +2514,7 @@
       <w:r>
         <w:t>流程配置文件</w:t>
       </w:r>
+      <w:bookmarkEnd w:id="9"/>
     </w:p>
     <w:p>
       <w:r>
@@ -522,49 +2558,6 @@
             <wp:extent cx="5267325" cy="1876425"/>
             <wp:effectExtent l="0" t="0" r="9525" b="9525"/>
             <wp:docPr id="15" name="图片 15"/>
-            <wp:cNvGraphicFramePr>
-              <a:graphicFrameLocks xmlns:a="http://schemas.openxmlformats.org/drawingml/2006/main" noChangeAspect="1"/>
-            </wp:cNvGraphicFramePr>
-            <a:graphic xmlns:a="http://schemas.openxmlformats.org/drawingml/2006/main">
-              <a:graphicData uri="http://schemas.openxmlformats.org/drawingml/2006/picture">
-                <pic:pic xmlns:pic="http://schemas.openxmlformats.org/drawingml/2006/picture">
-                  <pic:nvPicPr>
-                    <pic:cNvPr id="1" name=""/>
-                    <pic:cNvPicPr/>
-                  </pic:nvPicPr>
-                  <pic:blipFill>
-                    <a:blip r:embed="rId16"/>
-                    <a:stretch>
-                      <a:fillRect/>
-                    </a:stretch>
-                  </pic:blipFill>
-                  <pic:spPr>
-                    <a:xfrm>
-                      <a:off x="0" y="0"/>
-                      <a:ext cx="5267325" cy="1876425"/>
-                    </a:xfrm>
-                    <a:prstGeom prst="rect">
-                      <a:avLst/>
-                    </a:prstGeom>
-                  </pic:spPr>
-                </pic:pic>
-              </a:graphicData>
-            </a:graphic>
-          </wp:inline>
-        </w:drawing>
-      </w:r>
-    </w:p>
-    <w:p>
-      <w:r>
-        <w:rPr>
-          <w:noProof/>
-        </w:rPr>
-        <w:lastRenderedPageBreak/>
-        <w:drawing>
-          <wp:inline distT="0" distB="0" distL="0" distR="0" wp14:anchorId="2D58D1FF" wp14:editId="4C1B2F66">
-            <wp:extent cx="4143375" cy="2038350"/>
-            <wp:effectExtent l="0" t="0" r="9525" b="0"/>
-            <wp:docPr id="16" name="图片 16"/>
             <wp:cNvGraphicFramePr>
               <a:graphicFrameLocks xmlns:a="http://schemas.openxmlformats.org/drawingml/2006/main" noChangeAspect="1"/>
             </wp:cNvGraphicFramePr>
@@ -584,7 +2577,7 @@
                   <pic:spPr>
                     <a:xfrm>
                       <a:off x="0" y="0"/>
-                      <a:ext cx="4143375" cy="2038350"/>
+                      <a:ext cx="5267325" cy="1876425"/>
                     </a:xfrm>
                     <a:prstGeom prst="rect">
                       <a:avLst/>
@@ -602,11 +2595,12 @@
         <w:rPr>
           <w:noProof/>
         </w:rPr>
+        <w:lastRenderedPageBreak/>
         <w:drawing>
-          <wp:inline distT="0" distB="0" distL="0" distR="0" wp14:anchorId="68F0AB60" wp14:editId="7AF50B27">
-            <wp:extent cx="4676775" cy="2971800"/>
+          <wp:inline distT="0" distB="0" distL="0" distR="0" wp14:anchorId="2D58D1FF" wp14:editId="4C1B2F66">
+            <wp:extent cx="4143375" cy="2038350"/>
             <wp:effectExtent l="0" t="0" r="9525" b="0"/>
-            <wp:docPr id="17" name="图片 17"/>
+            <wp:docPr id="16" name="图片 16"/>
             <wp:cNvGraphicFramePr>
               <a:graphicFrameLocks xmlns:a="http://schemas.openxmlformats.org/drawingml/2006/main" noChangeAspect="1"/>
             </wp:cNvGraphicFramePr>
@@ -626,7 +2620,7 @@
                   <pic:spPr>
                     <a:xfrm>
                       <a:off x="0" y="0"/>
-                      <a:ext cx="4676775" cy="2971800"/>
+                      <a:ext cx="4143375" cy="2038350"/>
                     </a:xfrm>
                     <a:prstGeom prst="rect">
                       <a:avLst/>
@@ -642,1930 +2636,13 @@
     <w:p>
       <w:r>
         <w:rPr>
-          <w:rFonts w:hint="eastAsia"/>
-        </w:rPr>
-        <w:t>说明</w:t>
-      </w:r>
-      <w:r>
-        <w:t>：</w:t>
-      </w:r>
-    </w:p>
-    <w:p>
-      <w:r>
-        <w:rPr>
-          <w:rFonts w:hint="eastAsia"/>
-        </w:rPr>
-        <w:t>1.</w:t>
-      </w:r>
-      <w:r>
-        <w:t xml:space="preserve"> </w:t>
-      </w:r>
-      <w:r>
-        <w:rPr>
-          <w:rFonts w:hint="eastAsia"/>
-        </w:rPr>
-        <w:t>&lt;</w:t>
-      </w:r>
-      <w:r>
-        <w:t xml:space="preserve"> renderer</w:t>
-      </w:r>
-      <w:r>
-        <w:t>/&gt;</w:t>
-      </w:r>
-      <w:r>
-        <w:rPr>
-          <w:rFonts w:hint="eastAsia"/>
-        </w:rPr>
-        <w:t>可配置</w:t>
-      </w:r>
-      <w:r>
-        <w:t>的</w:t>
-      </w:r>
-      <w:r>
-        <w:rPr>
-          <w:rFonts w:hint="eastAsia"/>
-        </w:rPr>
-        <w:t>加载</w:t>
-      </w:r>
-      <w:r>
-        <w:t>器为：</w:t>
-      </w:r>
-      <w:r>
-        <w:t>com.bosssoft.platform.installer.wizard.gui.StepListRenderer</w:t>
-      </w:r>
-    </w:p>
-    <w:p>
-      <w:r>
-        <w:t>2.</w:t>
-      </w:r>
-      <w:r>
-        <w:t xml:space="preserve"> </w:t>
-      </w:r>
-      <w:r>
-        <w:rPr>
-          <w:rFonts w:hint="eastAsia"/>
-        </w:rPr>
-        <w:t>&lt;</w:t>
-      </w:r>
-      <w:r>
-        <w:t>step/</w:t>
-      </w:r>
-      <w:r>
-        <w:rPr>
-          <w:rFonts w:hint="eastAsia"/>
-        </w:rPr>
-        <w:t>&gt;</w:t>
-      </w:r>
-      <w:r>
-        <w:rPr>
-          <w:rFonts w:hint="eastAsia"/>
-        </w:rPr>
-        <w:t>用于</w:t>
-      </w:r>
-      <w:r>
-        <w:t>配置补丁的步骤</w:t>
-      </w:r>
-      <w:r>
-        <w:rPr>
-          <w:rFonts w:hint="eastAsia"/>
-        </w:rPr>
-        <w:t>，</w:t>
-      </w:r>
-      <w:r>
-        <w:t>id</w:t>
-      </w:r>
-      <w:r>
-        <w:rPr>
-          <w:rFonts w:hint="eastAsia"/>
-        </w:rPr>
-        <w:t>：</w:t>
-      </w:r>
-      <w:r>
-        <w:t>步骤编号；</w:t>
-      </w:r>
-      <w:r>
-        <w:rPr>
-          <w:rFonts w:hint="eastAsia"/>
-        </w:rPr>
-        <w:t>des</w:t>
-      </w:r>
-      <w:r>
-        <w:t>：该</w:t>
-      </w:r>
-      <w:r>
-        <w:rPr>
-          <w:rFonts w:hint="eastAsia"/>
-        </w:rPr>
-        <w:t>步骤</w:t>
-      </w:r>
-      <w:r>
-        <w:t>的</w:t>
-      </w:r>
-      <w:r>
-        <w:rPr>
-          <w:rFonts w:hint="eastAsia"/>
-        </w:rPr>
-        <w:t>描述</w:t>
-      </w:r>
-      <w:r>
-        <w:rPr>
-          <w:rFonts w:hint="eastAsia"/>
-        </w:rPr>
-        <w:t xml:space="preserve">   </w:t>
-      </w:r>
-      <w:r>
-        <w:t>interceptor</w:t>
-      </w:r>
-      <w:r>
-        <w:rPr>
-          <w:rFonts w:hint="eastAsia"/>
-        </w:rPr>
-        <w:t>：</w:t>
-      </w:r>
-      <w:r>
-        <w:t>拦截器，当拦截器返回</w:t>
-      </w:r>
-      <w:r>
-        <w:rPr>
-          <w:rFonts w:hint="eastAsia"/>
-        </w:rPr>
-        <w:t>true</w:t>
-      </w:r>
-      <w:r>
-        <w:rPr>
-          <w:rFonts w:hint="eastAsia"/>
-        </w:rPr>
-        <w:t>，</w:t>
-      </w:r>
-      <w:r>
-        <w:t>该步骤不执行；返回</w:t>
-      </w:r>
-      <w:r>
-        <w:t>false</w:t>
-      </w:r>
-      <w:r>
-        <w:t>，该步骤执行，可配置的</w:t>
-      </w:r>
-      <w:r>
-        <w:rPr>
-          <w:rFonts w:hint="eastAsia"/>
-        </w:rPr>
-        <w:t>拦截器</w:t>
-      </w:r>
-      <w:r>
-        <w:t>如下：</w:t>
-      </w:r>
-    </w:p>
-    <w:p>
-      <w:r>
-        <w:rPr>
-          <w:rFonts w:hint="eastAsia"/>
-        </w:rPr>
-        <w:t>（</w:t>
-      </w:r>
-      <w:r>
-        <w:rPr>
-          <w:rFonts w:hint="eastAsia"/>
-        </w:rPr>
-        <w:t>1</w:t>
-      </w:r>
-      <w:r>
-        <w:rPr>
-          <w:rFonts w:hint="eastAsia"/>
-        </w:rPr>
-        <w:t>）</w:t>
-      </w:r>
-      <w:r>
-        <w:t>com.bosssoft.install.windows.patch.event.ConfigDatasourceInterceptor</w:t>
-      </w:r>
-    </w:p>
-    <w:p>
-      <w:pPr>
-        <w:ind w:firstLine="420"/>
-      </w:pPr>
-      <w:r>
-        <w:rPr>
-          <w:rFonts w:hint="eastAsia"/>
-        </w:rPr>
-        <w:t>拦截</w:t>
-      </w:r>
-      <w:r>
-        <w:t>是</w:t>
-      </w:r>
-      <w:r>
-        <w:rPr>
-          <w:rFonts w:hint="eastAsia"/>
-        </w:rPr>
-        <w:t>否配置</w:t>
-      </w:r>
-      <w:r>
-        <w:t>数据源，若是</w:t>
-      </w:r>
-      <w:r>
-        <w:rPr>
-          <w:rFonts w:hint="eastAsia"/>
-        </w:rPr>
-        <w:t>更新</w:t>
-      </w:r>
-      <w:r>
-        <w:t>操作</w:t>
-      </w:r>
-      <w:r>
-        <w:rPr>
-          <w:rFonts w:hint="eastAsia"/>
-        </w:rPr>
-        <w:t>则</w:t>
-      </w:r>
-      <w:r>
-        <w:t>返回</w:t>
-      </w:r>
-      <w:r>
-        <w:t>false</w:t>
-      </w:r>
-      <w:r>
-        <w:t>；若是</w:t>
-      </w:r>
-      <w:r>
-        <w:rPr>
-          <w:rFonts w:hint="eastAsia"/>
-        </w:rPr>
-        <w:t>回滚</w:t>
-      </w:r>
-      <w:r>
-        <w:t>操作，返回</w:t>
-      </w:r>
-      <w:r>
-        <w:t>true</w:t>
-      </w:r>
-    </w:p>
-    <w:p>
-      <w:r>
-        <w:rPr>
-          <w:rFonts w:hint="eastAsia"/>
-        </w:rPr>
-        <w:t>（</w:t>
-      </w:r>
-      <w:r>
-        <w:rPr>
-          <w:rFonts w:hint="eastAsia"/>
-        </w:rPr>
-        <w:t>2</w:t>
-      </w:r>
-      <w:r>
-        <w:rPr>
-          <w:rFonts w:hint="eastAsia"/>
-        </w:rPr>
-        <w:t>）</w:t>
-      </w:r>
-      <w:r>
-        <w:t>com.bosssoft.install.windows.patch.event.RollbackDigestInterceptor</w:t>
-      </w:r>
-    </w:p>
-    <w:p>
-      <w:pPr>
-        <w:ind w:firstLine="420"/>
-      </w:pPr>
-      <w:r>
-        <w:rPr>
-          <w:rFonts w:hint="eastAsia"/>
-        </w:rPr>
-        <w:t>拦截是否显示</w:t>
-      </w:r>
-      <w:r>
-        <w:t>回滚的摘要信息，</w:t>
-      </w:r>
-      <w:r>
-        <w:t>若是</w:t>
-      </w:r>
-      <w:r>
-        <w:rPr>
-          <w:rFonts w:hint="eastAsia"/>
-        </w:rPr>
-        <w:t>更新</w:t>
-      </w:r>
-      <w:r>
-        <w:t>操作</w:t>
-      </w:r>
-      <w:r>
-        <w:rPr>
-          <w:rFonts w:hint="eastAsia"/>
-        </w:rPr>
-        <w:t>则</w:t>
-      </w:r>
-      <w:r>
-        <w:t>返回</w:t>
-      </w:r>
-      <w:r>
-        <w:t>true</w:t>
-      </w:r>
-      <w:r>
-        <w:t>；若是</w:t>
-      </w:r>
-      <w:r>
-        <w:rPr>
-          <w:rFonts w:hint="eastAsia"/>
-        </w:rPr>
-        <w:t>回滚</w:t>
-      </w:r>
-      <w:r>
-        <w:t>操作，返回</w:t>
-      </w:r>
-      <w:r>
-        <w:t>false</w:t>
-      </w:r>
-    </w:p>
-    <w:p>
-      <w:r>
-        <w:rPr>
-          <w:rFonts w:hint="eastAsia"/>
-        </w:rPr>
-        <w:t>3.&lt;</w:t>
-      </w:r>
-      <w:r>
-        <w:t>gui/</w:t>
-      </w:r>
-      <w:r>
-        <w:rPr>
-          <w:rFonts w:hint="eastAsia"/>
-        </w:rPr>
-        <w:t>&gt;</w:t>
-      </w:r>
-      <w:r>
-        <w:t xml:space="preserve"> </w:t>
-      </w:r>
-      <w:r>
-        <w:t>setuppanel</w:t>
-      </w:r>
-      <w:r>
-        <w:rPr>
-          <w:rFonts w:hint="eastAsia"/>
-        </w:rPr>
-        <w:t>属性</w:t>
-      </w:r>
-      <w:r>
-        <w:t>用于</w:t>
-      </w:r>
-      <w:r>
-        <w:rPr>
-          <w:rFonts w:hint="eastAsia"/>
-        </w:rPr>
-        <w:t>配置</w:t>
-      </w:r>
-      <w:r>
-        <w:t>显示的面板</w:t>
-      </w:r>
-      <w:r>
-        <w:rPr>
-          <w:rFonts w:hint="eastAsia"/>
-        </w:rPr>
-        <w:t>，</w:t>
-      </w:r>
-      <w:r>
-        <w:t>可选择</w:t>
-      </w:r>
-      <w:r>
-        <w:rPr>
-          <w:rFonts w:hint="eastAsia"/>
-        </w:rPr>
-        <w:t>的</w:t>
-      </w:r>
-      <w:r>
-        <w:t>面板如下：</w:t>
-      </w:r>
-    </w:p>
-    <w:p>
-      <w:r>
-        <w:rPr>
-          <w:rFonts w:hint="eastAsia"/>
-        </w:rPr>
-        <w:t>（</w:t>
-      </w:r>
-      <w:r>
-        <w:rPr>
-          <w:rFonts w:hint="eastAsia"/>
-        </w:rPr>
-        <w:t>1</w:t>
-      </w:r>
-      <w:r>
-        <w:rPr>
-          <w:rFonts w:hint="eastAsia"/>
-        </w:rPr>
-        <w:t>）</w:t>
-      </w:r>
-      <w:r>
-        <w:t>com.bosssoft.install.windows.patch.gui.ChoosePanel</w:t>
-      </w:r>
-    </w:p>
-    <w:p>
-      <w:r>
-        <w:t xml:space="preserve"> </w:t>
-      </w:r>
-      <w:r>
-        <w:t xml:space="preserve">   </w:t>
-      </w:r>
-      <w:r>
-        <w:rPr>
-          <w:rFonts w:hint="eastAsia"/>
-        </w:rPr>
-        <w:t>该面板用于选择产品</w:t>
-      </w:r>
-      <w:r>
-        <w:t>更新</w:t>
-      </w:r>
-      <w:r>
-        <w:rPr>
-          <w:rFonts w:hint="eastAsia"/>
-        </w:rPr>
-        <w:t>还是</w:t>
-      </w:r>
-      <w:r>
-        <w:t>版本回退</w:t>
-      </w:r>
-    </w:p>
-    <w:p>
-      <w:r>
-        <w:rPr>
-          <w:rFonts w:hint="eastAsia"/>
-        </w:rPr>
-        <w:t>（</w:t>
-      </w:r>
-      <w:r>
-        <w:rPr>
-          <w:rFonts w:hint="eastAsia"/>
-        </w:rPr>
-        <w:t>2</w:t>
-      </w:r>
-      <w:r>
-        <w:rPr>
-          <w:rFonts w:hint="eastAsia"/>
-        </w:rPr>
-        <w:t>）</w:t>
-      </w:r>
-      <w:r>
-        <w:t>com.bosssoft.install.windows.patch.gui.PatchBossHomePanel</w:t>
-      </w:r>
-    </w:p>
-    <w:p>
-      <w:pPr>
-        <w:ind w:firstLine="420"/>
-      </w:pPr>
-      <w:r>
-        <w:rPr>
-          <w:rFonts w:hint="eastAsia"/>
-        </w:rPr>
-        <w:t>该</w:t>
-      </w:r>
-      <w:r>
-        <w:t>面板用于配置</w:t>
-      </w:r>
-      <w:r>
-        <w:t>BOSSSOFT_SERVER_HOME</w:t>
-      </w:r>
-      <w:r>
-        <w:t>目录</w:t>
-      </w:r>
-    </w:p>
-    <w:p>
-      <w:r>
-        <w:rPr>
-          <w:rFonts w:hint="eastAsia"/>
-        </w:rPr>
-        <w:t>（</w:t>
-      </w:r>
-      <w:r>
-        <w:rPr>
-          <w:rFonts w:hint="eastAsia"/>
-        </w:rPr>
-        <w:t>3</w:t>
-      </w:r>
-      <w:r>
-        <w:rPr>
-          <w:rFonts w:hint="eastAsia"/>
-        </w:rPr>
-        <w:t>）</w:t>
-      </w:r>
-      <w:r>
-        <w:t>com.bosssoft.install.windows.patch.gui.RollbackDigestPanel</w:t>
-      </w:r>
-    </w:p>
-    <w:p>
-      <w:pPr>
-        <w:ind w:firstLine="420"/>
-      </w:pPr>
-      <w:r>
-        <w:rPr>
-          <w:rFonts w:hint="eastAsia"/>
-        </w:rPr>
-        <w:t>该</w:t>
-      </w:r>
-      <w:r>
-        <w:t>面板用于显示版本回退的摘要信息</w:t>
-      </w:r>
-    </w:p>
-    <w:p>
-      <w:r>
-        <w:rPr>
-          <w:rFonts w:hint="eastAsia"/>
-        </w:rPr>
-        <w:t>（</w:t>
-      </w:r>
-      <w:r>
-        <w:rPr>
-          <w:rFonts w:hint="eastAsia"/>
-        </w:rPr>
-        <w:t>4</w:t>
-      </w:r>
-      <w:r>
-        <w:rPr>
-          <w:rFonts w:hint="eastAsia"/>
-        </w:rPr>
-        <w:t>）</w:t>
-      </w:r>
-      <w:r>
-        <w:t>com.bosssoft.install.windows.patch.event.ConfigDatasourceInterceptor</w:t>
-      </w:r>
-    </w:p>
-    <w:p>
-      <w:pPr>
-        <w:ind w:firstLine="420"/>
-      </w:pPr>
-      <w:r>
-        <w:rPr>
-          <w:rFonts w:hint="eastAsia"/>
-        </w:rPr>
-        <w:t>该</w:t>
-      </w:r>
-      <w:r>
-        <w:t>面板用于配置</w:t>
-      </w:r>
-      <w:r>
-        <w:rPr>
-          <w:rFonts w:hint="eastAsia"/>
-        </w:rPr>
-        <w:t>数据库</w:t>
-      </w:r>
-      <w:r>
-        <w:t>的相关信息</w:t>
-      </w:r>
-    </w:p>
-    <w:p>
-      <w:r>
-        <w:lastRenderedPageBreak/>
-        <w:t xml:space="preserve"> </w:t>
-      </w:r>
-      <w:r>
-        <w:rPr>
-          <w:rFonts w:hint="eastAsia"/>
-        </w:rPr>
-        <w:t>（</w:t>
-      </w:r>
-      <w:r>
-        <w:rPr>
-          <w:rFonts w:hint="eastAsia"/>
-        </w:rPr>
-        <w:t>5</w:t>
-      </w:r>
-      <w:r>
-        <w:rPr>
-          <w:rFonts w:hint="eastAsia"/>
-        </w:rPr>
-        <w:t>）</w:t>
-      </w:r>
-      <w:r>
-        <w:t>com.bosssoft.platform.installer.wizard.gui.AppSvrPanel</w:t>
-      </w:r>
-    </w:p>
-    <w:p>
-      <w:r>
-        <w:t xml:space="preserve">     </w:t>
-      </w:r>
-      <w:r>
-        <w:rPr>
-          <w:rFonts w:hint="eastAsia"/>
-        </w:rPr>
-        <w:t>该</w:t>
-      </w:r>
-      <w:r>
-        <w:t>面板用于配置新增应用的</w:t>
-      </w:r>
-      <w:r>
-        <w:rPr>
-          <w:rFonts w:hint="eastAsia"/>
-        </w:rPr>
-        <w:t>部署</w:t>
-      </w:r>
-      <w:r>
-        <w:t>应用服务器信息</w:t>
-      </w:r>
-    </w:p>
-    <w:p>
-      <w:pPr>
-        <w:rPr>
-          <w:rFonts w:asciiTheme="minorEastAsia" w:hAnsiTheme="minorEastAsia"/>
-          <w:szCs w:val="21"/>
-        </w:rPr>
-      </w:pPr>
-      <w:r>
-        <w:rPr>
-          <w:rFonts w:hint="eastAsia"/>
-        </w:rPr>
-        <w:t>3</w:t>
-      </w:r>
-      <w:r>
-        <w:rPr>
-          <w:rFonts w:hint="eastAsia"/>
-        </w:rPr>
-        <w:t>．</w:t>
-      </w:r>
-      <w:r>
-        <w:t>&lt;actionscall</w:t>
-      </w:r>
-      <w:r>
-        <w:t>/&gt;</w:t>
-      </w:r>
-      <w:r>
-        <w:rPr>
-          <w:rFonts w:hint="eastAsia"/>
-        </w:rPr>
-        <w:t>用于</w:t>
-      </w:r>
-      <w:r>
-        <w:rPr>
-          <w:rFonts w:asciiTheme="minorEastAsia" w:hAnsiTheme="minorEastAsia"/>
-          <w:szCs w:val="21"/>
-        </w:rPr>
-        <w:t>调用执行动作列表</w:t>
-      </w:r>
-      <w:r>
-        <w:rPr>
-          <w:rFonts w:asciiTheme="minorEastAsia" w:hAnsiTheme="minorEastAsia" w:hint="eastAsia"/>
-          <w:szCs w:val="21"/>
-        </w:rPr>
-        <w:t>，</w:t>
-      </w:r>
-      <w:r>
-        <w:rPr>
-          <w:rFonts w:asciiTheme="minorEastAsia" w:hAnsiTheme="minorEastAsia"/>
-          <w:szCs w:val="21"/>
-        </w:rPr>
-        <w:t>即执行&lt;actions &gt;配置的一系列方法</w:t>
-      </w:r>
-      <w:r>
-        <w:rPr>
-          <w:rFonts w:asciiTheme="minorEastAsia" w:hAnsiTheme="minorEastAsia" w:hint="eastAsia"/>
-          <w:szCs w:val="21"/>
-        </w:rPr>
-        <w:t>，</w:t>
-      </w:r>
-      <w:r>
-        <w:rPr>
-          <w:rFonts w:asciiTheme="minorEastAsia" w:hAnsiTheme="minorEastAsia"/>
-          <w:szCs w:val="21"/>
-        </w:rPr>
-        <w:t>该标签中的id属性值为&lt;actions &gt;的id</w:t>
-      </w:r>
-    </w:p>
-    <w:p>
-      <w:pPr>
-        <w:rPr>
-          <w:rFonts w:asciiTheme="minorEastAsia" w:hAnsiTheme="minorEastAsia"/>
-          <w:szCs w:val="21"/>
-        </w:rPr>
-      </w:pPr>
-      <w:r>
-        <w:rPr>
-          <w:rFonts w:asciiTheme="minorEastAsia" w:hAnsiTheme="minorEastAsia"/>
-          <w:szCs w:val="21"/>
-        </w:rPr>
-        <w:t>4.</w:t>
-      </w:r>
-      <w:r>
-        <w:t xml:space="preserve"> </w:t>
-      </w:r>
-      <w:r>
-        <w:rPr>
-          <w:rFonts w:asciiTheme="minorEastAsia" w:hAnsiTheme="minorEastAsia"/>
-          <w:szCs w:val="21"/>
-        </w:rPr>
-        <w:t>&lt;nextstep</w:t>
-      </w:r>
-      <w:r>
-        <w:rPr>
-          <w:rFonts w:asciiTheme="minorEastAsia" w:hAnsiTheme="minorEastAsia" w:hint="eastAsia"/>
-          <w:szCs w:val="21"/>
-        </w:rPr>
-        <w:t>/&gt; 用于</w:t>
-      </w:r>
-      <w:r>
-        <w:rPr>
-          <w:rFonts w:asciiTheme="minorEastAsia" w:hAnsiTheme="minorEastAsia"/>
-          <w:szCs w:val="21"/>
-        </w:rPr>
-        <w:t>配置</w:t>
-      </w:r>
-      <w:r>
-        <w:rPr>
-          <w:rFonts w:asciiTheme="minorEastAsia" w:hAnsiTheme="minorEastAsia" w:hint="eastAsia"/>
-          <w:szCs w:val="21"/>
-        </w:rPr>
-        <w:t>下一步</w:t>
-      </w:r>
-      <w:r>
-        <w:rPr>
-          <w:rFonts w:asciiTheme="minorEastAsia" w:hAnsiTheme="minorEastAsia"/>
-          <w:szCs w:val="21"/>
-        </w:rPr>
-        <w:t>，</w:t>
-      </w:r>
-      <w:r>
-        <w:rPr>
-          <w:rFonts w:asciiTheme="minorEastAsia" w:hAnsiTheme="minorEastAsia"/>
-          <w:szCs w:val="21"/>
-        </w:rPr>
-        <w:t>discriminator</w:t>
-      </w:r>
-      <w:r>
-        <w:rPr>
-          <w:rFonts w:asciiTheme="minorEastAsia" w:hAnsiTheme="minorEastAsia" w:hint="eastAsia"/>
-          <w:szCs w:val="21"/>
-        </w:rPr>
-        <w:t>配置</w:t>
-      </w:r>
-      <w:r>
-        <w:rPr>
-          <w:rFonts w:asciiTheme="minorEastAsia" w:hAnsiTheme="minorEastAsia"/>
-          <w:szCs w:val="21"/>
-        </w:rPr>
-        <w:t>的</w:t>
-      </w:r>
-      <w:r>
-        <w:rPr>
-          <w:rFonts w:asciiTheme="minorEastAsia" w:hAnsiTheme="minorEastAsia" w:hint="eastAsia"/>
-          <w:szCs w:val="21"/>
-        </w:rPr>
-        <w:t>param</w:t>
-      </w:r>
-      <w:r>
-        <w:rPr>
-          <w:rFonts w:asciiTheme="minorEastAsia" w:hAnsiTheme="minorEastAsia"/>
-          <w:szCs w:val="21"/>
-        </w:rPr>
-        <w:t>参数</w:t>
-      </w:r>
-      <w:r>
-        <w:rPr>
-          <w:rFonts w:asciiTheme="minorEastAsia" w:hAnsiTheme="minorEastAsia" w:hint="eastAsia"/>
-          <w:szCs w:val="21"/>
-        </w:rPr>
-        <w:t>是</w:t>
-      </w:r>
-      <w:r>
-        <w:rPr>
-          <w:rFonts w:asciiTheme="minorEastAsia" w:hAnsiTheme="minorEastAsia"/>
-          <w:szCs w:val="21"/>
-        </w:rPr>
-        <w:t>存放</w:t>
-      </w:r>
-      <w:r>
-        <w:rPr>
-          <w:rFonts w:asciiTheme="minorEastAsia" w:hAnsiTheme="minorEastAsia" w:hint="eastAsia"/>
-          <w:szCs w:val="21"/>
-        </w:rPr>
-        <w:t>在</w:t>
-      </w:r>
-      <w:r>
-        <w:rPr>
-          <w:rFonts w:asciiTheme="minorEastAsia" w:hAnsiTheme="minorEastAsia"/>
-          <w:szCs w:val="21"/>
-        </w:rPr>
-        <w:t>context</w:t>
-      </w:r>
-      <w:r>
-        <w:rPr>
-          <w:rFonts w:asciiTheme="minorEastAsia" w:hAnsiTheme="minorEastAsia" w:hint="eastAsia"/>
-          <w:szCs w:val="21"/>
-        </w:rPr>
-        <w:t>中</w:t>
-      </w:r>
-      <w:r>
-        <w:rPr>
-          <w:rFonts w:asciiTheme="minorEastAsia" w:hAnsiTheme="minorEastAsia"/>
-          <w:szCs w:val="21"/>
-        </w:rPr>
-        <w:t>的</w:t>
-      </w:r>
-      <w:r>
-        <w:rPr>
-          <w:rFonts w:asciiTheme="minorEastAsia" w:hAnsiTheme="minorEastAsia" w:hint="eastAsia"/>
-          <w:szCs w:val="21"/>
-        </w:rPr>
-        <w:t>参数</w:t>
-      </w:r>
-      <w:r>
-        <w:rPr>
-          <w:rFonts w:asciiTheme="minorEastAsia" w:hAnsiTheme="minorEastAsia"/>
-          <w:szCs w:val="21"/>
-        </w:rPr>
-        <w:t>，当</w:t>
-      </w:r>
-      <w:r>
-        <w:rPr>
-          <w:rFonts w:asciiTheme="minorEastAsia" w:hAnsiTheme="minorEastAsia" w:hint="eastAsia"/>
-          <w:szCs w:val="21"/>
-        </w:rPr>
-        <w:t>param</w:t>
-      </w:r>
-      <w:r>
-        <w:rPr>
-          <w:rFonts w:asciiTheme="minorEastAsia" w:hAnsiTheme="minorEastAsia" w:hint="eastAsia"/>
-          <w:szCs w:val="21"/>
-        </w:rPr>
-        <w:t>的</w:t>
-      </w:r>
-      <w:r>
-        <w:rPr>
-          <w:rFonts w:asciiTheme="minorEastAsia" w:hAnsiTheme="minorEastAsia"/>
-          <w:szCs w:val="21"/>
-        </w:rPr>
-        <w:t>值为</w:t>
-      </w:r>
-      <w:r>
-        <w:rPr>
-          <w:rFonts w:asciiTheme="minorEastAsia" w:hAnsiTheme="minorEastAsia" w:hint="eastAsia"/>
-          <w:szCs w:val="21"/>
-        </w:rPr>
-        <w:t>v1</w:t>
-      </w:r>
-      <w:r>
-        <w:rPr>
-          <w:rFonts w:asciiTheme="minorEastAsia" w:hAnsiTheme="minorEastAsia"/>
-          <w:szCs w:val="21"/>
-        </w:rPr>
-        <w:t>时，执行</w:t>
-      </w:r>
-      <w:r>
-        <w:rPr>
-          <w:rFonts w:asciiTheme="minorEastAsia" w:hAnsiTheme="minorEastAsia" w:hint="eastAsia"/>
-          <w:szCs w:val="21"/>
-        </w:rPr>
-        <w:t>步骤</w:t>
-      </w:r>
-      <w:r>
-        <w:rPr>
-          <w:rFonts w:asciiTheme="minorEastAsia" w:hAnsiTheme="minorEastAsia"/>
-          <w:szCs w:val="21"/>
-        </w:rPr>
-        <w:t>id为s1的步骤；若值为v2，执行步骤id为s2的步骤</w:t>
-      </w:r>
-      <w:r>
-        <w:rPr>
-          <w:rFonts w:asciiTheme="minorEastAsia" w:hAnsiTheme="minorEastAsia" w:hint="eastAsia"/>
-          <w:szCs w:val="21"/>
-        </w:rPr>
-        <w:t>。若是不需要配置</w:t>
-      </w:r>
-      <w:r>
-        <w:rPr>
-          <w:rFonts w:asciiTheme="minorEastAsia" w:hAnsiTheme="minorEastAsia"/>
-          <w:szCs w:val="21"/>
-        </w:rPr>
-        <w:t>分支，则直接&lt;nextstep default="</w:t>
-      </w:r>
-      <w:r>
-        <w:rPr>
-          <w:rFonts w:asciiTheme="minorEastAsia" w:hAnsiTheme="minorEastAsia"/>
-          <w:szCs w:val="21"/>
-        </w:rPr>
-        <w:t>" /&gt;</w:t>
-      </w:r>
-      <w:r>
-        <w:rPr>
-          <w:rFonts w:asciiTheme="minorEastAsia" w:hAnsiTheme="minorEastAsia" w:hint="eastAsia"/>
-          <w:szCs w:val="21"/>
-        </w:rPr>
-        <w:t>，</w:t>
-      </w:r>
-      <w:r>
-        <w:rPr>
-          <w:rFonts w:asciiTheme="minorEastAsia" w:hAnsiTheme="minorEastAsia"/>
-          <w:szCs w:val="21"/>
-        </w:rPr>
-        <w:t>default</w:t>
-      </w:r>
-      <w:r>
-        <w:rPr>
-          <w:rFonts w:asciiTheme="minorEastAsia" w:hAnsiTheme="minorEastAsia" w:hint="eastAsia"/>
-          <w:szCs w:val="21"/>
-        </w:rPr>
-        <w:t>配置步骤</w:t>
-      </w:r>
-      <w:r>
-        <w:rPr>
-          <w:rFonts w:asciiTheme="minorEastAsia" w:hAnsiTheme="minorEastAsia"/>
-          <w:szCs w:val="21"/>
-        </w:rPr>
-        <w:t>id</w:t>
-      </w:r>
-    </w:p>
-    <w:p>
-      <w:pPr>
-        <w:rPr>
-          <w:rFonts w:asciiTheme="minorEastAsia" w:hAnsiTheme="minorEastAsia"/>
-          <w:szCs w:val="21"/>
-        </w:rPr>
-      </w:pPr>
-      <w:r>
-        <w:rPr>
-          <w:rFonts w:asciiTheme="minorEastAsia" w:hAnsiTheme="minorEastAsia"/>
-          <w:szCs w:val="21"/>
-        </w:rPr>
-        <w:t>5.</w:t>
-      </w:r>
-      <w:r>
-        <w:rPr>
-          <w:rFonts w:asciiTheme="minorEastAsia" w:hAnsiTheme="minorEastAsia" w:hint="eastAsia"/>
-          <w:szCs w:val="21"/>
-        </w:rPr>
-        <w:t>&lt;</w:t>
-      </w:r>
-      <w:r>
-        <w:rPr>
-          <w:rFonts w:asciiTheme="minorEastAsia" w:hAnsiTheme="minorEastAsia"/>
-          <w:szCs w:val="21"/>
-        </w:rPr>
-        <w:t>action/&gt;</w:t>
-      </w:r>
-      <w:r>
-        <w:rPr>
-          <w:rFonts w:asciiTheme="minorEastAsia" w:hAnsiTheme="minorEastAsia" w:hint="eastAsia"/>
-          <w:szCs w:val="21"/>
-        </w:rPr>
-        <w:t>用于</w:t>
-      </w:r>
-      <w:r>
-        <w:rPr>
-          <w:rFonts w:asciiTheme="minorEastAsia" w:hAnsiTheme="minorEastAsia"/>
-          <w:szCs w:val="21"/>
-        </w:rPr>
-        <w:t>配置一个</w:t>
-      </w:r>
-      <w:r>
-        <w:rPr>
-          <w:rFonts w:asciiTheme="minorEastAsia" w:hAnsiTheme="minorEastAsia" w:hint="eastAsia"/>
-          <w:szCs w:val="21"/>
-        </w:rPr>
-        <w:t>操作</w:t>
-      </w:r>
-      <w:r>
-        <w:rPr>
-          <w:rFonts w:asciiTheme="minorEastAsia" w:hAnsiTheme="minorEastAsia"/>
-          <w:szCs w:val="21"/>
-        </w:rPr>
-        <w:t>，</w:t>
-      </w:r>
-      <w:r>
-        <w:rPr>
-          <w:rFonts w:asciiTheme="minorEastAsia" w:hAnsiTheme="minorEastAsia" w:hint="eastAsia"/>
-          <w:szCs w:val="21"/>
-        </w:rPr>
-        <w:t>name</w:t>
-      </w:r>
-      <w:r>
-        <w:rPr>
-          <w:rFonts w:asciiTheme="minorEastAsia" w:hAnsiTheme="minorEastAsia"/>
-          <w:szCs w:val="21"/>
-        </w:rPr>
-        <w:t>：action的</w:t>
-      </w:r>
-      <w:r>
-        <w:rPr>
-          <w:rFonts w:asciiTheme="minorEastAsia" w:hAnsiTheme="minorEastAsia" w:hint="eastAsia"/>
-          <w:szCs w:val="21"/>
-        </w:rPr>
-        <w:t>描述</w:t>
-      </w:r>
-      <w:r>
-        <w:rPr>
-          <w:rFonts w:asciiTheme="minorEastAsia" w:hAnsiTheme="minorEastAsia"/>
-          <w:szCs w:val="21"/>
-        </w:rPr>
-        <w:t>；</w:t>
-      </w:r>
-      <w:r>
-        <w:rPr>
-          <w:rFonts w:asciiTheme="minorEastAsia" w:hAnsiTheme="minorEastAsia" w:hint="eastAsia"/>
-          <w:szCs w:val="21"/>
-        </w:rPr>
-        <w:t>scale：该操作的规模</w:t>
-      </w:r>
-      <w:r>
-        <w:rPr>
-          <w:rFonts w:asciiTheme="minorEastAsia" w:hAnsiTheme="minorEastAsia" w:hint="eastAsia"/>
-          <w:szCs w:val="21"/>
-        </w:rPr>
-        <w:t>；classname:执行</w:t>
-      </w:r>
-      <w:r>
-        <w:rPr>
-          <w:rFonts w:asciiTheme="minorEastAsia" w:hAnsiTheme="minorEastAsia"/>
-          <w:szCs w:val="21"/>
-        </w:rPr>
-        <w:t>该操作的类，可配置的类如下：</w:t>
-      </w:r>
-    </w:p>
-    <w:p>
-      <w:pPr>
-        <w:rPr>
-          <w:rFonts w:asciiTheme="minorEastAsia" w:hAnsiTheme="minorEastAsia"/>
-          <w:szCs w:val="21"/>
-        </w:rPr>
-      </w:pPr>
-      <w:r>
-        <w:rPr>
-          <w:rFonts w:asciiTheme="minorEastAsia" w:hAnsiTheme="minorEastAsia" w:hint="eastAsia"/>
-          <w:szCs w:val="21"/>
-        </w:rPr>
-        <w:t>（1）</w:t>
-      </w:r>
-      <w:r>
-        <w:rPr>
-          <w:rFonts w:asciiTheme="minorEastAsia" w:hAnsiTheme="minorEastAsia"/>
-          <w:szCs w:val="21"/>
-        </w:rPr>
-        <w:t>com.bosssoft.install.windows.patch.action.LoadUpdateConfig</w:t>
-      </w:r>
-    </w:p>
-    <w:p>
-      <w:pPr>
-        <w:ind w:firstLineChars="150" w:firstLine="315"/>
-        <w:rPr>
-          <w:rFonts w:asciiTheme="minorEastAsia" w:hAnsiTheme="minorEastAsia"/>
-          <w:szCs w:val="21"/>
-        </w:rPr>
-      </w:pPr>
-      <w:r>
-        <w:rPr>
-          <w:rFonts w:asciiTheme="minorEastAsia" w:hAnsiTheme="minorEastAsia" w:hint="eastAsia"/>
-          <w:szCs w:val="21"/>
-        </w:rPr>
-        <w:t>该类执行</w:t>
-      </w:r>
-      <w:r>
-        <w:rPr>
-          <w:rFonts w:asciiTheme="minorEastAsia" w:hAnsiTheme="minorEastAsia" w:hint="eastAsia"/>
-          <w:szCs w:val="21"/>
-        </w:rPr>
-        <w:t>加载补丁配置文件</w:t>
-      </w:r>
-      <w:r>
-        <w:rPr>
-          <w:rFonts w:asciiTheme="minorEastAsia" w:hAnsiTheme="minorEastAsia" w:hint="eastAsia"/>
-          <w:szCs w:val="21"/>
-        </w:rPr>
-        <w:t>的</w:t>
-      </w:r>
-      <w:r>
-        <w:rPr>
-          <w:rFonts w:asciiTheme="minorEastAsia" w:hAnsiTheme="minorEastAsia"/>
-          <w:szCs w:val="21"/>
-        </w:rPr>
-        <w:t>操作</w:t>
-      </w:r>
-    </w:p>
-    <w:p>
-      <w:pPr>
-        <w:rPr>
-          <w:rFonts w:asciiTheme="minorEastAsia" w:hAnsiTheme="minorEastAsia"/>
-          <w:szCs w:val="21"/>
-        </w:rPr>
-      </w:pPr>
-      <w:r>
-        <w:rPr>
-          <w:rFonts w:asciiTheme="minorEastAsia" w:hAnsiTheme="minorEastAsia" w:hint="eastAsia"/>
-          <w:szCs w:val="21"/>
-        </w:rPr>
-        <w:t>（2）</w:t>
-      </w:r>
-      <w:r>
-        <w:rPr>
-          <w:rFonts w:asciiTheme="minorEastAsia" w:hAnsiTheme="minorEastAsia"/>
-          <w:szCs w:val="21"/>
-        </w:rPr>
-        <w:t>com.bosssoft.install.windows.patch.action.CheckUpdate</w:t>
-      </w:r>
-    </w:p>
-    <w:p>
-      <w:pPr>
-        <w:rPr>
-          <w:rFonts w:asciiTheme="minorEastAsia" w:hAnsiTheme="minorEastAsia"/>
-          <w:szCs w:val="21"/>
-        </w:rPr>
-      </w:pPr>
-      <w:r>
-        <w:rPr>
-          <w:rFonts w:asciiTheme="minorEastAsia" w:hAnsiTheme="minorEastAsia" w:hint="eastAsia"/>
-          <w:szCs w:val="21"/>
-        </w:rPr>
-        <w:t xml:space="preserve">   该类执行更新</w:t>
-      </w:r>
-      <w:r>
-        <w:rPr>
-          <w:rFonts w:asciiTheme="minorEastAsia" w:hAnsiTheme="minorEastAsia"/>
-          <w:szCs w:val="21"/>
-        </w:rPr>
-        <w:t>检查的操作</w:t>
-      </w:r>
-    </w:p>
-    <w:p>
-      <w:pPr>
-        <w:rPr>
-          <w:rFonts w:asciiTheme="minorEastAsia" w:hAnsiTheme="minorEastAsia"/>
-          <w:szCs w:val="21"/>
-        </w:rPr>
-      </w:pPr>
-      <w:r>
-        <w:rPr>
-          <w:rFonts w:asciiTheme="minorEastAsia" w:hAnsiTheme="minorEastAsia"/>
-          <w:szCs w:val="21"/>
-        </w:rPr>
-        <w:t xml:space="preserve"> (3)</w:t>
-      </w:r>
-      <w:r>
-        <w:t xml:space="preserve"> </w:t>
-      </w:r>
-      <w:r>
-        <w:rPr>
-          <w:rFonts w:asciiTheme="minorEastAsia" w:hAnsiTheme="minorEastAsia"/>
-          <w:szCs w:val="21"/>
-        </w:rPr>
-        <w:t>com.bosssoft.install.windows.patch.action.BackupProduct</w:t>
-      </w:r>
-    </w:p>
-    <w:p>
-      <w:pPr>
-        <w:rPr>
-          <w:rFonts w:asciiTheme="minorEastAsia" w:hAnsiTheme="minorEastAsia"/>
-          <w:szCs w:val="21"/>
-        </w:rPr>
-      </w:pPr>
-      <w:r>
-        <w:rPr>
-          <w:rFonts w:asciiTheme="minorEastAsia" w:hAnsiTheme="minorEastAsia"/>
-          <w:szCs w:val="21"/>
-        </w:rPr>
-        <w:t xml:space="preserve">   </w:t>
-      </w:r>
-      <w:r>
-        <w:rPr>
-          <w:rFonts w:asciiTheme="minorEastAsia" w:hAnsiTheme="minorEastAsia" w:hint="eastAsia"/>
-          <w:szCs w:val="21"/>
-        </w:rPr>
-        <w:t>该类</w:t>
-      </w:r>
-      <w:r>
-        <w:rPr>
-          <w:rFonts w:asciiTheme="minorEastAsia" w:hAnsiTheme="minorEastAsia"/>
-          <w:szCs w:val="21"/>
-        </w:rPr>
-        <w:t>执行备份的操作</w:t>
-      </w:r>
-    </w:p>
-    <w:p>
-      <w:pPr>
-        <w:rPr>
-          <w:rFonts w:asciiTheme="minorEastAsia" w:hAnsiTheme="minorEastAsia"/>
-          <w:szCs w:val="21"/>
-        </w:rPr>
-      </w:pPr>
-      <w:r>
-        <w:rPr>
-          <w:rFonts w:asciiTheme="minorEastAsia" w:hAnsiTheme="minorEastAsia" w:hint="eastAsia"/>
-          <w:szCs w:val="21"/>
-        </w:rPr>
-        <w:t>（4）</w:t>
-      </w:r>
-      <w:r>
-        <w:rPr>
-          <w:rFonts w:asciiTheme="minorEastAsia" w:hAnsiTheme="minorEastAsia"/>
-          <w:szCs w:val="21"/>
-        </w:rPr>
-        <w:t>com.bosssoft.install.windows.patch.action.UpdateProduct</w:t>
-      </w:r>
-    </w:p>
-    <w:p>
-      <w:pPr>
-        <w:ind w:firstLineChars="150" w:firstLine="315"/>
-        <w:rPr>
-          <w:rFonts w:asciiTheme="minorEastAsia" w:hAnsiTheme="minorEastAsia"/>
-          <w:szCs w:val="21"/>
-        </w:rPr>
-      </w:pPr>
-      <w:r>
-        <w:rPr>
-          <w:rFonts w:asciiTheme="minorEastAsia" w:hAnsiTheme="minorEastAsia" w:hint="eastAsia"/>
-          <w:szCs w:val="21"/>
-        </w:rPr>
-        <w:t>该类执行更新</w:t>
-      </w:r>
-      <w:r>
-        <w:rPr>
-          <w:rFonts w:asciiTheme="minorEastAsia" w:hAnsiTheme="minorEastAsia"/>
-          <w:szCs w:val="21"/>
-        </w:rPr>
-        <w:t>应用的操作</w:t>
-      </w:r>
-    </w:p>
-    <w:p>
-      <w:pPr>
-        <w:rPr>
-          <w:rFonts w:asciiTheme="minorEastAsia" w:hAnsiTheme="minorEastAsia"/>
-          <w:szCs w:val="21"/>
-        </w:rPr>
-      </w:pPr>
-      <w:r>
-        <w:rPr>
-          <w:rFonts w:asciiTheme="minorEastAsia" w:hAnsiTheme="minorEastAsia" w:hint="eastAsia"/>
-          <w:szCs w:val="21"/>
-        </w:rPr>
-        <w:t>（5）</w:t>
-      </w:r>
-      <w:r>
-        <w:rPr>
-          <w:rFonts w:asciiTheme="minorEastAsia" w:hAnsiTheme="minorEastAsia"/>
-          <w:szCs w:val="21"/>
-        </w:rPr>
-        <w:t>com.bosssoft.install.windows.patch.action.InitAppConf</w:t>
-      </w:r>
-    </w:p>
-    <w:p>
-      <w:pPr>
-        <w:rPr>
-          <w:rFonts w:asciiTheme="minorEastAsia" w:hAnsiTheme="minorEastAsia"/>
-          <w:szCs w:val="21"/>
-        </w:rPr>
-      </w:pPr>
-      <w:r>
-        <w:rPr>
-          <w:rFonts w:asciiTheme="minorEastAsia" w:hAnsiTheme="minorEastAsia"/>
-          <w:szCs w:val="21"/>
-        </w:rPr>
-        <w:t xml:space="preserve">   </w:t>
-      </w:r>
-      <w:r>
-        <w:rPr>
-          <w:rFonts w:asciiTheme="minorEastAsia" w:hAnsiTheme="minorEastAsia" w:hint="eastAsia"/>
-          <w:szCs w:val="21"/>
-        </w:rPr>
-        <w:t>该类</w:t>
-      </w:r>
-      <w:r>
-        <w:rPr>
-          <w:rFonts w:asciiTheme="minorEastAsia" w:hAnsiTheme="minorEastAsia"/>
-          <w:szCs w:val="21"/>
-        </w:rPr>
-        <w:t>执行</w:t>
-      </w:r>
-      <w:r>
-        <w:rPr>
-          <w:rFonts w:asciiTheme="minorEastAsia" w:hAnsiTheme="minorEastAsia" w:hint="eastAsia"/>
-          <w:szCs w:val="21"/>
-        </w:rPr>
-        <w:t>初始化应用配置</w:t>
-      </w:r>
-      <w:r>
-        <w:rPr>
-          <w:rFonts w:asciiTheme="minorEastAsia" w:hAnsiTheme="minorEastAsia" w:hint="eastAsia"/>
-          <w:szCs w:val="21"/>
-        </w:rPr>
-        <w:t>文件</w:t>
-      </w:r>
-      <w:r>
-        <w:rPr>
-          <w:rFonts w:asciiTheme="minorEastAsia" w:hAnsiTheme="minorEastAsia"/>
-          <w:szCs w:val="21"/>
-        </w:rPr>
-        <w:t>的</w:t>
-      </w:r>
-      <w:r>
-        <w:rPr>
-          <w:rFonts w:asciiTheme="minorEastAsia" w:hAnsiTheme="minorEastAsia" w:hint="eastAsia"/>
-          <w:szCs w:val="21"/>
-        </w:rPr>
-        <w:t>操作</w:t>
-      </w:r>
-    </w:p>
-    <w:p>
-      <w:pPr>
-        <w:rPr>
-          <w:rFonts w:asciiTheme="minorEastAsia" w:hAnsiTheme="minorEastAsia"/>
-          <w:szCs w:val="21"/>
-        </w:rPr>
-      </w:pPr>
-      <w:r>
-        <w:rPr>
-          <w:rFonts w:asciiTheme="minorEastAsia" w:hAnsiTheme="minorEastAsia" w:hint="eastAsia"/>
-          <w:szCs w:val="21"/>
-        </w:rPr>
-        <w:t>（6）</w:t>
-      </w:r>
-      <w:r>
-        <w:rPr>
-          <w:rFonts w:asciiTheme="minorEastAsia" w:hAnsiTheme="minorEastAsia"/>
-          <w:szCs w:val="21"/>
-        </w:rPr>
-        <w:t>com.bosssoft.install.windows.patch.action.InitDB</w:t>
-      </w:r>
-    </w:p>
-    <w:p>
-      <w:pPr>
-        <w:rPr>
-          <w:rFonts w:asciiTheme="minorEastAsia" w:hAnsiTheme="minorEastAsia"/>
-          <w:szCs w:val="21"/>
-        </w:rPr>
-      </w:pPr>
-      <w:r>
-        <w:rPr>
-          <w:rFonts w:asciiTheme="minorEastAsia" w:hAnsiTheme="minorEastAsia"/>
-          <w:szCs w:val="21"/>
-        </w:rPr>
-        <w:t xml:space="preserve">   </w:t>
-      </w:r>
-      <w:r>
-        <w:rPr>
-          <w:rFonts w:asciiTheme="minorEastAsia" w:hAnsiTheme="minorEastAsia" w:hint="eastAsia"/>
-          <w:szCs w:val="21"/>
-        </w:rPr>
-        <w:t>该类</w:t>
-      </w:r>
-      <w:r>
-        <w:rPr>
-          <w:rFonts w:asciiTheme="minorEastAsia" w:hAnsiTheme="minorEastAsia"/>
-          <w:szCs w:val="21"/>
-        </w:rPr>
-        <w:t>执行</w:t>
-      </w:r>
-      <w:r>
-        <w:rPr>
-          <w:rFonts w:asciiTheme="minorEastAsia" w:hAnsiTheme="minorEastAsia" w:hint="eastAsia"/>
-          <w:szCs w:val="21"/>
-        </w:rPr>
-        <w:t>初始化数据库</w:t>
-      </w:r>
-      <w:r>
-        <w:rPr>
-          <w:rFonts w:asciiTheme="minorEastAsia" w:hAnsiTheme="minorEastAsia"/>
-          <w:szCs w:val="21"/>
-        </w:rPr>
-        <w:t>的操作</w:t>
-      </w:r>
-    </w:p>
-    <w:p>
-      <w:pPr>
-        <w:rPr>
-          <w:rFonts w:asciiTheme="minorEastAsia" w:hAnsiTheme="minorEastAsia"/>
-          <w:szCs w:val="21"/>
-        </w:rPr>
-      </w:pPr>
-      <w:r>
-        <w:rPr>
-          <w:rFonts w:asciiTheme="minorEastAsia" w:hAnsiTheme="minorEastAsia" w:hint="eastAsia"/>
-          <w:szCs w:val="21"/>
-        </w:rPr>
-        <w:t>（7）</w:t>
-      </w:r>
-      <w:r>
-        <w:rPr>
-          <w:rFonts w:asciiTheme="minorEastAsia" w:hAnsiTheme="minorEastAsia"/>
-          <w:szCs w:val="21"/>
-        </w:rPr>
-        <w:t>com.bosssoft.install.windows.patch.action.UpdateVersion</w:t>
-      </w:r>
-    </w:p>
-    <w:p>
-      <w:pPr>
-        <w:rPr>
-          <w:rFonts w:asciiTheme="minorEastAsia" w:hAnsiTheme="minorEastAsia"/>
-          <w:szCs w:val="21"/>
-        </w:rPr>
-      </w:pPr>
-      <w:r>
-        <w:rPr>
-          <w:rFonts w:asciiTheme="minorEastAsia" w:hAnsiTheme="minorEastAsia"/>
-          <w:szCs w:val="21"/>
-        </w:rPr>
-        <w:t xml:space="preserve">   </w:t>
-      </w:r>
-      <w:r>
-        <w:rPr>
-          <w:rFonts w:asciiTheme="minorEastAsia" w:hAnsiTheme="minorEastAsia" w:hint="eastAsia"/>
-          <w:szCs w:val="21"/>
-        </w:rPr>
-        <w:t>该类</w:t>
-      </w:r>
-      <w:r>
-        <w:rPr>
-          <w:rFonts w:asciiTheme="minorEastAsia" w:hAnsiTheme="minorEastAsia"/>
-          <w:szCs w:val="21"/>
-        </w:rPr>
-        <w:t>执行更新</w:t>
-      </w:r>
-      <w:r>
-        <w:rPr>
-          <w:rFonts w:asciiTheme="minorEastAsia" w:hAnsiTheme="minorEastAsia" w:hint="eastAsia"/>
-          <w:szCs w:val="21"/>
-        </w:rPr>
-        <w:t>版本</w:t>
-      </w:r>
-      <w:r>
-        <w:rPr>
-          <w:rFonts w:asciiTheme="minorEastAsia" w:hAnsiTheme="minorEastAsia"/>
-          <w:szCs w:val="21"/>
-        </w:rPr>
-        <w:t>信息的操作</w:t>
-      </w:r>
-    </w:p>
-    <w:p>
-      <w:pPr>
-        <w:rPr>
-          <w:rFonts w:asciiTheme="minorEastAsia" w:hAnsiTheme="minorEastAsia"/>
-          <w:szCs w:val="21"/>
-        </w:rPr>
-      </w:pPr>
-      <w:r>
-        <w:rPr>
-          <w:rFonts w:asciiTheme="minorEastAsia" w:hAnsiTheme="minorEastAsia" w:hint="eastAsia"/>
-          <w:szCs w:val="21"/>
-        </w:rPr>
-        <w:t>（8）</w:t>
-      </w:r>
-      <w:r>
-        <w:rPr>
-          <w:rFonts w:asciiTheme="minorEastAsia" w:hAnsiTheme="minorEastAsia"/>
-          <w:szCs w:val="21"/>
-        </w:rPr>
-        <w:t>com.bosssoft.install.windows.patch.action.FinishedPatch</w:t>
-      </w:r>
-    </w:p>
-    <w:p>
-      <w:pPr>
-        <w:ind w:firstLine="420"/>
-        <w:rPr>
-          <w:rFonts w:asciiTheme="minorEastAsia" w:hAnsiTheme="minorEastAsia"/>
-          <w:szCs w:val="21"/>
-        </w:rPr>
-      </w:pPr>
-      <w:r>
-        <w:rPr>
-          <w:rFonts w:asciiTheme="minorEastAsia" w:hAnsiTheme="minorEastAsia" w:hint="eastAsia"/>
-          <w:szCs w:val="21"/>
-        </w:rPr>
-        <w:t>该类执行</w:t>
-      </w:r>
-      <w:r>
-        <w:rPr>
-          <w:rFonts w:asciiTheme="minorEastAsia" w:hAnsiTheme="minorEastAsia"/>
-          <w:szCs w:val="21"/>
-        </w:rPr>
-        <w:t>完善更新的操作，包括</w:t>
-      </w:r>
-      <w:r>
-        <w:rPr>
-          <w:rFonts w:asciiTheme="minorEastAsia" w:hAnsiTheme="minorEastAsia" w:hint="eastAsia"/>
-          <w:szCs w:val="21"/>
-        </w:rPr>
-        <w:t>记录更新</w:t>
-      </w:r>
-      <w:r>
-        <w:rPr>
-          <w:rFonts w:asciiTheme="minorEastAsia" w:hAnsiTheme="minorEastAsia"/>
-          <w:szCs w:val="21"/>
-        </w:rPr>
-        <w:t>结果</w:t>
-      </w:r>
-      <w:r>
-        <w:rPr>
-          <w:rFonts w:asciiTheme="minorEastAsia" w:hAnsiTheme="minorEastAsia" w:hint="eastAsia"/>
-          <w:szCs w:val="21"/>
-        </w:rPr>
-        <w:t>以及完善</w:t>
-      </w:r>
-      <w:r>
-        <w:rPr>
-          <w:rFonts w:asciiTheme="minorEastAsia" w:hAnsiTheme="minorEastAsia"/>
-          <w:szCs w:val="21"/>
-        </w:rPr>
-        <w:t>rollback.xml</w:t>
-      </w:r>
-    </w:p>
-    <w:p>
-      <w:pPr>
-        <w:rPr>
-          <w:rFonts w:asciiTheme="minorEastAsia" w:hAnsiTheme="minorEastAsia"/>
-          <w:szCs w:val="21"/>
-        </w:rPr>
-      </w:pPr>
-      <w:r>
-        <w:rPr>
-          <w:rFonts w:asciiTheme="minorEastAsia" w:hAnsiTheme="minorEastAsia" w:hint="eastAsia"/>
-          <w:szCs w:val="21"/>
-        </w:rPr>
-        <w:t>（9）</w:t>
-      </w:r>
-      <w:r>
-        <w:rPr>
-          <w:rFonts w:asciiTheme="minorEastAsia" w:hAnsiTheme="minorEastAsia"/>
-          <w:szCs w:val="21"/>
-        </w:rPr>
-        <w:t>com.bosssoft.install.windows.patch.action.RecordUpdateLog</w:t>
-      </w:r>
-    </w:p>
-    <w:p>
-      <w:pPr>
-        <w:rPr>
-          <w:rFonts w:asciiTheme="minorEastAsia" w:hAnsiTheme="minorEastAsia"/>
-          <w:szCs w:val="21"/>
-        </w:rPr>
-      </w:pPr>
-      <w:r>
-        <w:rPr>
-          <w:rFonts w:asciiTheme="minorEastAsia" w:hAnsiTheme="minorEastAsia"/>
-          <w:szCs w:val="21"/>
-        </w:rPr>
-        <w:t xml:space="preserve">     </w:t>
-      </w:r>
-      <w:r>
-        <w:rPr>
-          <w:rFonts w:asciiTheme="minorEastAsia" w:hAnsiTheme="minorEastAsia" w:hint="eastAsia"/>
-          <w:szCs w:val="21"/>
-        </w:rPr>
-        <w:t>该类</w:t>
-      </w:r>
-      <w:r>
-        <w:rPr>
-          <w:rFonts w:asciiTheme="minorEastAsia" w:hAnsiTheme="minorEastAsia"/>
-          <w:szCs w:val="21"/>
-        </w:rPr>
-        <w:t>执行</w:t>
-      </w:r>
-      <w:r>
-        <w:rPr>
-          <w:rFonts w:asciiTheme="minorEastAsia" w:hAnsiTheme="minorEastAsia" w:hint="eastAsia"/>
-          <w:szCs w:val="21"/>
-        </w:rPr>
-        <w:t>记录</w:t>
-      </w:r>
-      <w:r>
-        <w:rPr>
-          <w:rFonts w:asciiTheme="minorEastAsia" w:hAnsiTheme="minorEastAsia"/>
-          <w:szCs w:val="21"/>
-        </w:rPr>
-        <w:t>应用更新日志的操作</w:t>
-      </w:r>
-    </w:p>
-    <w:p>
-      <w:pPr>
-        <w:rPr>
-          <w:rFonts w:asciiTheme="minorEastAsia" w:hAnsiTheme="minorEastAsia"/>
-          <w:szCs w:val="21"/>
-        </w:rPr>
-      </w:pPr>
-      <w:r>
-        <w:rPr>
-          <w:rFonts w:asciiTheme="minorEastAsia" w:hAnsiTheme="minorEastAsia" w:hint="eastAsia"/>
-          <w:szCs w:val="21"/>
-        </w:rPr>
-        <w:t>（10）</w:t>
-      </w:r>
-      <w:r>
-        <w:rPr>
-          <w:rFonts w:asciiTheme="minorEastAsia" w:hAnsiTheme="minorEastAsia"/>
-          <w:szCs w:val="21"/>
-        </w:rPr>
-        <w:t>com.bosssoft.install.windows.patch.action.LoadRollbackConfig</w:t>
-      </w:r>
-    </w:p>
-    <w:p>
-      <w:pPr>
-        <w:rPr>
-          <w:rFonts w:asciiTheme="minorEastAsia" w:hAnsiTheme="minorEastAsia"/>
-          <w:szCs w:val="21"/>
-        </w:rPr>
-      </w:pPr>
-      <w:r>
-        <w:rPr>
-          <w:rFonts w:asciiTheme="minorEastAsia" w:hAnsiTheme="minorEastAsia"/>
-          <w:szCs w:val="21"/>
-        </w:rPr>
-        <w:t xml:space="preserve">     </w:t>
-      </w:r>
-      <w:r>
-        <w:rPr>
-          <w:rFonts w:asciiTheme="minorEastAsia" w:hAnsiTheme="minorEastAsia" w:hint="eastAsia"/>
-          <w:szCs w:val="21"/>
-        </w:rPr>
-        <w:t>该类</w:t>
-      </w:r>
-      <w:r>
-        <w:rPr>
-          <w:rFonts w:asciiTheme="minorEastAsia" w:hAnsiTheme="minorEastAsia"/>
-          <w:szCs w:val="21"/>
-        </w:rPr>
-        <w:t>执行</w:t>
-      </w:r>
-      <w:r>
-        <w:rPr>
-          <w:rFonts w:asciiTheme="minorEastAsia" w:hAnsiTheme="minorEastAsia" w:hint="eastAsia"/>
-          <w:szCs w:val="21"/>
-        </w:rPr>
-        <w:t>加载回滚配置文件</w:t>
-      </w:r>
-      <w:r>
-        <w:rPr>
-          <w:rFonts w:asciiTheme="minorEastAsia" w:hAnsiTheme="minorEastAsia" w:hint="eastAsia"/>
-          <w:szCs w:val="21"/>
-        </w:rPr>
-        <w:t>的</w:t>
-      </w:r>
-      <w:r>
-        <w:rPr>
-          <w:rFonts w:asciiTheme="minorEastAsia" w:hAnsiTheme="minorEastAsia"/>
-          <w:szCs w:val="21"/>
-        </w:rPr>
-        <w:t>操作</w:t>
-      </w:r>
-    </w:p>
-    <w:p>
-      <w:pPr>
-        <w:rPr>
-          <w:rFonts w:asciiTheme="minorEastAsia" w:hAnsiTheme="minorEastAsia"/>
-          <w:szCs w:val="21"/>
-        </w:rPr>
-      </w:pPr>
-      <w:r>
-        <w:rPr>
-          <w:rFonts w:asciiTheme="minorEastAsia" w:hAnsiTheme="minorEastAsia" w:hint="eastAsia"/>
-          <w:szCs w:val="21"/>
-        </w:rPr>
-        <w:t>（11）</w:t>
-      </w:r>
-      <w:r>
-        <w:rPr>
-          <w:rFonts w:asciiTheme="minorEastAsia" w:hAnsiTheme="minorEastAsia"/>
-          <w:szCs w:val="21"/>
-        </w:rPr>
-        <w:t>com.bosssoft.install.windows.patch.action.RollBack</w:t>
-      </w:r>
-    </w:p>
-    <w:p>
-      <w:pPr>
-        <w:rPr>
-          <w:rFonts w:asciiTheme="minorEastAsia" w:hAnsiTheme="minorEastAsia"/>
-          <w:szCs w:val="21"/>
-        </w:rPr>
-      </w:pPr>
-      <w:r>
-        <w:rPr>
-          <w:rFonts w:asciiTheme="minorEastAsia" w:hAnsiTheme="minorEastAsia"/>
-          <w:szCs w:val="21"/>
-        </w:rPr>
-        <w:t xml:space="preserve">     </w:t>
-      </w:r>
-      <w:r>
-        <w:rPr>
-          <w:rFonts w:asciiTheme="minorEastAsia" w:hAnsiTheme="minorEastAsia" w:hint="eastAsia"/>
-          <w:szCs w:val="21"/>
-        </w:rPr>
-        <w:t>该类</w:t>
-      </w:r>
-      <w:r>
-        <w:rPr>
-          <w:rFonts w:asciiTheme="minorEastAsia" w:hAnsiTheme="minorEastAsia"/>
-          <w:szCs w:val="21"/>
-        </w:rPr>
-        <w:t>执行</w:t>
-      </w:r>
-      <w:r>
-        <w:rPr>
-          <w:rFonts w:asciiTheme="minorEastAsia" w:hAnsiTheme="minorEastAsia" w:hint="eastAsia"/>
-          <w:szCs w:val="21"/>
-        </w:rPr>
-        <w:t>回滚</w:t>
-      </w:r>
-      <w:r>
-        <w:rPr>
-          <w:rFonts w:asciiTheme="minorEastAsia" w:hAnsiTheme="minorEastAsia"/>
-          <w:szCs w:val="21"/>
-        </w:rPr>
-        <w:t>的操作</w:t>
-      </w:r>
-    </w:p>
-    <w:p>
-      <w:pPr>
-        <w:rPr>
-          <w:rFonts w:asciiTheme="minorEastAsia" w:hAnsiTheme="minorEastAsia"/>
-          <w:szCs w:val="21"/>
-        </w:rPr>
-      </w:pPr>
-      <w:r>
-        <w:rPr>
-          <w:rFonts w:asciiTheme="minorEastAsia" w:hAnsiTheme="minorEastAsia" w:hint="eastAsia"/>
-          <w:szCs w:val="21"/>
-        </w:rPr>
-        <w:t>（12）</w:t>
-      </w:r>
-      <w:r>
-        <w:rPr>
-          <w:rFonts w:asciiTheme="minorEastAsia" w:hAnsiTheme="minorEastAsia"/>
-          <w:szCs w:val="21"/>
-        </w:rPr>
-        <w:t>com.bosssoft.install.windows.patch.action.RecordRollBackLog</w:t>
-      </w:r>
-    </w:p>
-    <w:p>
-      <w:pPr>
-        <w:rPr>
-          <w:rFonts w:hint="eastAsia"/>
-        </w:rPr>
-      </w:pPr>
-      <w:r>
-        <w:rPr>
-          <w:rFonts w:asciiTheme="minorEastAsia" w:hAnsiTheme="minorEastAsia"/>
-          <w:szCs w:val="21"/>
-        </w:rPr>
-        <w:t xml:space="preserve">     </w:t>
-      </w:r>
-      <w:r>
-        <w:rPr>
-          <w:rFonts w:asciiTheme="minorEastAsia" w:hAnsiTheme="minorEastAsia" w:hint="eastAsia"/>
-          <w:szCs w:val="21"/>
-        </w:rPr>
-        <w:t>该类</w:t>
-      </w:r>
-      <w:r>
-        <w:rPr>
-          <w:rFonts w:asciiTheme="minorEastAsia" w:hAnsiTheme="minorEastAsia"/>
-          <w:szCs w:val="21"/>
-        </w:rPr>
-        <w:t>执行记录应用回滚</w:t>
-      </w:r>
-      <w:r>
-        <w:rPr>
-          <w:rFonts w:asciiTheme="minorEastAsia" w:hAnsiTheme="minorEastAsia" w:hint="eastAsia"/>
-          <w:szCs w:val="21"/>
-        </w:rPr>
-        <w:t>日志</w:t>
-      </w:r>
-      <w:r>
-        <w:rPr>
-          <w:rFonts w:asciiTheme="minorEastAsia" w:hAnsiTheme="minorEastAsia"/>
-          <w:szCs w:val="21"/>
-        </w:rPr>
-        <w:t>的操作</w:t>
-      </w:r>
-      <w:bookmarkStart w:id="0" w:name="_GoBack"/>
-      <w:bookmarkEnd w:id="0"/>
-    </w:p>
-    <w:p>
-      <w:pPr>
-        <w:pStyle w:val="2"/>
-        <w:numPr>
-          <w:ilvl w:val="1"/>
-          <w:numId w:val="1"/>
-        </w:numPr>
-      </w:pPr>
-      <w:r>
-        <w:rPr>
-          <w:rFonts w:hint="eastAsia"/>
-        </w:rPr>
-        <w:t>更新</w:t>
-      </w:r>
-    </w:p>
-    <w:p>
-      <w:pPr>
-        <w:pStyle w:val="3"/>
-        <w:numPr>
-          <w:ilvl w:val="2"/>
-          <w:numId w:val="1"/>
-        </w:numPr>
-      </w:pPr>
-      <w:r>
-        <w:rPr>
-          <w:rFonts w:hint="eastAsia"/>
-        </w:rPr>
-        <w:t>加载补丁</w:t>
-      </w:r>
-      <w:r>
-        <w:t>配置</w:t>
-      </w:r>
-      <w:r>
-        <w:rPr>
-          <w:rFonts w:hint="eastAsia"/>
-        </w:rPr>
-        <w:t>文件</w:t>
-      </w:r>
-    </w:p>
-    <w:p>
-      <w:pPr>
-        <w:pStyle w:val="a3"/>
-        <w:numPr>
-          <w:ilvl w:val="0"/>
-          <w:numId w:val="3"/>
-        </w:numPr>
-        <w:ind w:firstLineChars="0"/>
-      </w:pPr>
-      <w:r>
-        <w:rPr>
-          <w:rFonts w:hint="eastAsia"/>
-        </w:rPr>
-        <w:t>补丁</w:t>
-      </w:r>
-      <w:r>
-        <w:t>配置</w:t>
-      </w:r>
-      <w:r>
-        <w:rPr>
-          <w:rFonts w:hint="eastAsia"/>
-        </w:rPr>
-        <w:t>文件为</w:t>
-      </w:r>
-      <w:r>
-        <w:t>resource_info.xml</w:t>
-      </w:r>
-      <w:r>
-        <w:rPr>
-          <w:rFonts w:hint="eastAsia"/>
-        </w:rPr>
-        <w:t>，</w:t>
-      </w:r>
-      <w:r>
-        <w:rPr>
-          <w:rFonts w:hint="eastAsia"/>
-        </w:rPr>
-        <w:t>该</w:t>
-      </w:r>
-      <w:r>
-        <w:t>文件配置</w:t>
-      </w:r>
-      <w:r>
-        <w:rPr>
-          <w:rFonts w:hint="eastAsia"/>
-        </w:rPr>
-        <w:t>产品升级</w:t>
-      </w:r>
-      <w:r>
-        <w:t>需要的补丁资源</w:t>
-      </w:r>
-      <w:r>
-        <w:rPr>
-          <w:rFonts w:hint="eastAsia"/>
-        </w:rPr>
-        <w:t>文件，</w:t>
-      </w:r>
-      <w:r>
-        <w:rPr>
-          <w:rFonts w:hint="eastAsia"/>
-        </w:rPr>
-        <w:t>该配置文件放在</w:t>
-      </w:r>
-      <w:r>
-        <w:rPr>
-          <w:rFonts w:hint="eastAsia"/>
-        </w:rPr>
-        <w:t>资源</w:t>
-      </w:r>
-      <w:r>
-        <w:t>路径</w:t>
-      </w:r>
-      <w:r>
-        <w:rPr>
-          <w:rFonts w:hint="eastAsia"/>
-        </w:rPr>
-        <w:t>install</w:t>
-      </w:r>
-      <w:r>
-        <w:rPr>
-          <w:rFonts w:hint="eastAsia"/>
-        </w:rPr>
-        <w:t>下</w:t>
-      </w:r>
-      <w:r>
-        <w:rPr>
-          <w:rFonts w:hint="eastAsia"/>
-        </w:rPr>
-        <w:t>。</w:t>
-      </w:r>
-    </w:p>
-    <w:p>
-      <w:r>
-        <w:rPr>
           <w:noProof/>
         </w:rPr>
-        <w:lastRenderedPageBreak/>
         <w:drawing>
-          <wp:inline distT="0" distB="0" distL="0" distR="0" wp14:anchorId="1F73E757" wp14:editId="66418E6A">
-            <wp:extent cx="2038350" cy="2133600"/>
-            <wp:effectExtent l="0" t="0" r="0" b="0"/>
-            <wp:docPr id="2" name="图片 2"/>
+          <wp:inline distT="0" distB="0" distL="0" distR="0" wp14:anchorId="68F0AB60" wp14:editId="7AF50B27">
+            <wp:extent cx="4676775" cy="2971800"/>
+            <wp:effectExtent l="0" t="0" r="9525" b="0"/>
+            <wp:docPr id="17" name="图片 17"/>
             <wp:cNvGraphicFramePr>
               <a:graphicFrameLocks xmlns:a="http://schemas.openxmlformats.org/drawingml/2006/main" noChangeAspect="1"/>
             </wp:cNvGraphicFramePr>
@@ -2585,6 +2662,1952 @@
                   <pic:spPr>
                     <a:xfrm>
                       <a:off x="0" y="0"/>
+                      <a:ext cx="4676775" cy="2971800"/>
+                    </a:xfrm>
+                    <a:prstGeom prst="rect">
+                      <a:avLst/>
+                    </a:prstGeom>
+                  </pic:spPr>
+                </pic:pic>
+              </a:graphicData>
+            </a:graphic>
+          </wp:inline>
+        </w:drawing>
+      </w:r>
+    </w:p>
+    <w:p>
+      <w:r>
+        <w:rPr>
+          <w:rFonts w:hint="eastAsia"/>
+        </w:rPr>
+        <w:t>说明</w:t>
+      </w:r>
+      <w:r>
+        <w:t>：</w:t>
+      </w:r>
+    </w:p>
+    <w:p>
+      <w:r>
+        <w:rPr>
+          <w:rFonts w:hint="eastAsia"/>
+        </w:rPr>
+        <w:t>1.</w:t>
+      </w:r>
+      <w:r>
+        <w:t xml:space="preserve"> </w:t>
+      </w:r>
+      <w:r>
+        <w:rPr>
+          <w:rFonts w:hint="eastAsia"/>
+        </w:rPr>
+        <w:t>&lt;</w:t>
+      </w:r>
+      <w:r>
+        <w:t xml:space="preserve"> renderer</w:t>
+      </w:r>
+      <w:r>
+        <w:t>/&gt;</w:t>
+      </w:r>
+      <w:r>
+        <w:rPr>
+          <w:rFonts w:hint="eastAsia"/>
+        </w:rPr>
+        <w:t>可配置</w:t>
+      </w:r>
+      <w:r>
+        <w:t>的</w:t>
+      </w:r>
+      <w:r>
+        <w:rPr>
+          <w:rFonts w:hint="eastAsia"/>
+        </w:rPr>
+        <w:t>加载</w:t>
+      </w:r>
+      <w:r>
+        <w:t>器为：</w:t>
+      </w:r>
+      <w:r>
+        <w:t>com.bosssoft.platform.installer.wizard.gui.StepListRenderer</w:t>
+      </w:r>
+    </w:p>
+    <w:p>
+      <w:r>
+        <w:t>2.</w:t>
+      </w:r>
+      <w:r>
+        <w:t xml:space="preserve"> </w:t>
+      </w:r>
+      <w:r>
+        <w:rPr>
+          <w:rFonts w:hint="eastAsia"/>
+        </w:rPr>
+        <w:t>&lt;</w:t>
+      </w:r>
+      <w:r>
+        <w:t>step/</w:t>
+      </w:r>
+      <w:r>
+        <w:rPr>
+          <w:rFonts w:hint="eastAsia"/>
+        </w:rPr>
+        <w:t>&gt;</w:t>
+      </w:r>
+      <w:r>
+        <w:rPr>
+          <w:rFonts w:hint="eastAsia"/>
+        </w:rPr>
+        <w:t>用于</w:t>
+      </w:r>
+      <w:r>
+        <w:t>配置补丁的步骤</w:t>
+      </w:r>
+      <w:r>
+        <w:rPr>
+          <w:rFonts w:hint="eastAsia"/>
+        </w:rPr>
+        <w:t>，</w:t>
+      </w:r>
+      <w:r>
+        <w:t>id</w:t>
+      </w:r>
+      <w:r>
+        <w:rPr>
+          <w:rFonts w:hint="eastAsia"/>
+        </w:rPr>
+        <w:t>：</w:t>
+      </w:r>
+      <w:r>
+        <w:t>步骤编号；</w:t>
+      </w:r>
+      <w:r>
+        <w:rPr>
+          <w:rFonts w:hint="eastAsia"/>
+        </w:rPr>
+        <w:t>des</w:t>
+      </w:r>
+      <w:r>
+        <w:t>：该</w:t>
+      </w:r>
+      <w:r>
+        <w:rPr>
+          <w:rFonts w:hint="eastAsia"/>
+        </w:rPr>
+        <w:t>步骤</w:t>
+      </w:r>
+      <w:r>
+        <w:t>的</w:t>
+      </w:r>
+      <w:r>
+        <w:rPr>
+          <w:rFonts w:hint="eastAsia"/>
+        </w:rPr>
+        <w:t>描述</w:t>
+      </w:r>
+      <w:r>
+        <w:rPr>
+          <w:rFonts w:hint="eastAsia"/>
+        </w:rPr>
+        <w:t xml:space="preserve">   </w:t>
+      </w:r>
+      <w:r>
+        <w:t>interceptor</w:t>
+      </w:r>
+      <w:r>
+        <w:rPr>
+          <w:rFonts w:hint="eastAsia"/>
+        </w:rPr>
+        <w:t>：</w:t>
+      </w:r>
+      <w:r>
+        <w:t>拦截器，当拦截器返回</w:t>
+      </w:r>
+      <w:r>
+        <w:rPr>
+          <w:rFonts w:hint="eastAsia"/>
+        </w:rPr>
+        <w:t>true</w:t>
+      </w:r>
+      <w:r>
+        <w:rPr>
+          <w:rFonts w:hint="eastAsia"/>
+        </w:rPr>
+        <w:t>，</w:t>
+      </w:r>
+      <w:r>
+        <w:t>该步骤不执行；返回</w:t>
+      </w:r>
+      <w:r>
+        <w:t>false</w:t>
+      </w:r>
+      <w:r>
+        <w:t>，该步骤执行，可配置的</w:t>
+      </w:r>
+      <w:r>
+        <w:rPr>
+          <w:rFonts w:hint="eastAsia"/>
+        </w:rPr>
+        <w:t>拦截器</w:t>
+      </w:r>
+      <w:r>
+        <w:t>如下：</w:t>
+      </w:r>
+    </w:p>
+    <w:p>
+      <w:r>
+        <w:rPr>
+          <w:rFonts w:hint="eastAsia"/>
+        </w:rPr>
+        <w:t>（</w:t>
+      </w:r>
+      <w:r>
+        <w:rPr>
+          <w:rFonts w:hint="eastAsia"/>
+        </w:rPr>
+        <w:t>1</w:t>
+      </w:r>
+      <w:r>
+        <w:rPr>
+          <w:rFonts w:hint="eastAsia"/>
+        </w:rPr>
+        <w:t>）</w:t>
+      </w:r>
+      <w:r>
+        <w:t>com.bosssoft.install.windows.patch.event.ConfigDatasourceInterceptor</w:t>
+      </w:r>
+    </w:p>
+    <w:p>
+      <w:pPr>
+        <w:ind w:firstLine="420"/>
+      </w:pPr>
+      <w:r>
+        <w:rPr>
+          <w:rFonts w:hint="eastAsia"/>
+        </w:rPr>
+        <w:t>拦截</w:t>
+      </w:r>
+      <w:r>
+        <w:t>是</w:t>
+      </w:r>
+      <w:r>
+        <w:rPr>
+          <w:rFonts w:hint="eastAsia"/>
+        </w:rPr>
+        <w:t>否配置</w:t>
+      </w:r>
+      <w:r>
+        <w:t>数据源，若是</w:t>
+      </w:r>
+      <w:r>
+        <w:rPr>
+          <w:rFonts w:hint="eastAsia"/>
+        </w:rPr>
+        <w:t>更新</w:t>
+      </w:r>
+      <w:r>
+        <w:t>操作</w:t>
+      </w:r>
+      <w:r>
+        <w:rPr>
+          <w:rFonts w:hint="eastAsia"/>
+        </w:rPr>
+        <w:t>则</w:t>
+      </w:r>
+      <w:r>
+        <w:t>返回</w:t>
+      </w:r>
+      <w:r>
+        <w:t>false</w:t>
+      </w:r>
+      <w:r>
+        <w:t>；若是</w:t>
+      </w:r>
+      <w:r>
+        <w:rPr>
+          <w:rFonts w:hint="eastAsia"/>
+        </w:rPr>
+        <w:t>回滚</w:t>
+      </w:r>
+      <w:r>
+        <w:t>操作，返回</w:t>
+      </w:r>
+      <w:r>
+        <w:t>true</w:t>
+      </w:r>
+    </w:p>
+    <w:p>
+      <w:r>
+        <w:rPr>
+          <w:rFonts w:hint="eastAsia"/>
+        </w:rPr>
+        <w:t>（</w:t>
+      </w:r>
+      <w:r>
+        <w:rPr>
+          <w:rFonts w:hint="eastAsia"/>
+        </w:rPr>
+        <w:t>2</w:t>
+      </w:r>
+      <w:r>
+        <w:rPr>
+          <w:rFonts w:hint="eastAsia"/>
+        </w:rPr>
+        <w:t>）</w:t>
+      </w:r>
+      <w:r>
+        <w:t>com.bosssoft.install.windows.patch.event.RollbackDigestInterceptor</w:t>
+      </w:r>
+    </w:p>
+    <w:p>
+      <w:pPr>
+        <w:ind w:firstLine="420"/>
+      </w:pPr>
+      <w:r>
+        <w:rPr>
+          <w:rFonts w:hint="eastAsia"/>
+        </w:rPr>
+        <w:t>拦截是否显示</w:t>
+      </w:r>
+      <w:r>
+        <w:t>回滚的摘要信息，若是</w:t>
+      </w:r>
+      <w:r>
+        <w:rPr>
+          <w:rFonts w:hint="eastAsia"/>
+        </w:rPr>
+        <w:t>更新</w:t>
+      </w:r>
+      <w:r>
+        <w:t>操作</w:t>
+      </w:r>
+      <w:r>
+        <w:rPr>
+          <w:rFonts w:hint="eastAsia"/>
+        </w:rPr>
+        <w:t>则</w:t>
+      </w:r>
+      <w:r>
+        <w:t>返回</w:t>
+      </w:r>
+      <w:r>
+        <w:t>true</w:t>
+      </w:r>
+      <w:r>
+        <w:t>；若是</w:t>
+      </w:r>
+      <w:r>
+        <w:rPr>
+          <w:rFonts w:hint="eastAsia"/>
+        </w:rPr>
+        <w:t>回滚</w:t>
+      </w:r>
+      <w:r>
+        <w:t>操作，返回</w:t>
+      </w:r>
+      <w:r>
+        <w:t>false</w:t>
+      </w:r>
+    </w:p>
+    <w:p>
+      <w:r>
+        <w:rPr>
+          <w:rFonts w:hint="eastAsia"/>
+        </w:rPr>
+        <w:t>3.&lt;</w:t>
+      </w:r>
+      <w:r>
+        <w:t>gui/</w:t>
+      </w:r>
+      <w:r>
+        <w:rPr>
+          <w:rFonts w:hint="eastAsia"/>
+        </w:rPr>
+        <w:t>&gt;</w:t>
+      </w:r>
+      <w:r>
+        <w:t xml:space="preserve"> </w:t>
+      </w:r>
+      <w:r>
+        <w:t>setuppanel</w:t>
+      </w:r>
+      <w:r>
+        <w:rPr>
+          <w:rFonts w:hint="eastAsia"/>
+        </w:rPr>
+        <w:t>属性</w:t>
+      </w:r>
+      <w:r>
+        <w:t>用于</w:t>
+      </w:r>
+      <w:r>
+        <w:rPr>
+          <w:rFonts w:hint="eastAsia"/>
+        </w:rPr>
+        <w:t>配置</w:t>
+      </w:r>
+      <w:r>
+        <w:t>显示的面板</w:t>
+      </w:r>
+      <w:r>
+        <w:rPr>
+          <w:rFonts w:hint="eastAsia"/>
+        </w:rPr>
+        <w:t>，</w:t>
+      </w:r>
+      <w:r>
+        <w:t>可选择</w:t>
+      </w:r>
+      <w:r>
+        <w:rPr>
+          <w:rFonts w:hint="eastAsia"/>
+        </w:rPr>
+        <w:t>的</w:t>
+      </w:r>
+      <w:r>
+        <w:t>面板如下：</w:t>
+      </w:r>
+    </w:p>
+    <w:p>
+      <w:r>
+        <w:rPr>
+          <w:rFonts w:hint="eastAsia"/>
+        </w:rPr>
+        <w:t>（</w:t>
+      </w:r>
+      <w:r>
+        <w:rPr>
+          <w:rFonts w:hint="eastAsia"/>
+        </w:rPr>
+        <w:t>1</w:t>
+      </w:r>
+      <w:r>
+        <w:rPr>
+          <w:rFonts w:hint="eastAsia"/>
+        </w:rPr>
+        <w:t>）</w:t>
+      </w:r>
+      <w:r>
+        <w:t>com.bosssoft.install.windows.patch.gui.ChoosePanel</w:t>
+      </w:r>
+    </w:p>
+    <w:p>
+      <w:r>
+        <w:t xml:space="preserve"> </w:t>
+      </w:r>
+      <w:r>
+        <w:t xml:space="preserve">   </w:t>
+      </w:r>
+      <w:r>
+        <w:rPr>
+          <w:rFonts w:hint="eastAsia"/>
+        </w:rPr>
+        <w:t>该面板用于选择产品</w:t>
+      </w:r>
+      <w:r>
+        <w:t>更新</w:t>
+      </w:r>
+      <w:r>
+        <w:rPr>
+          <w:rFonts w:hint="eastAsia"/>
+        </w:rPr>
+        <w:t>还是</w:t>
+      </w:r>
+      <w:r>
+        <w:t>版本回退</w:t>
+      </w:r>
+    </w:p>
+    <w:p>
+      <w:r>
+        <w:rPr>
+          <w:rFonts w:hint="eastAsia"/>
+        </w:rPr>
+        <w:t>（</w:t>
+      </w:r>
+      <w:r>
+        <w:rPr>
+          <w:rFonts w:hint="eastAsia"/>
+        </w:rPr>
+        <w:t>2</w:t>
+      </w:r>
+      <w:r>
+        <w:rPr>
+          <w:rFonts w:hint="eastAsia"/>
+        </w:rPr>
+        <w:t>）</w:t>
+      </w:r>
+      <w:r>
+        <w:t>com.bosssoft.install.windows.patch.gui.PatchBossHomePanel</w:t>
+      </w:r>
+    </w:p>
+    <w:p>
+      <w:pPr>
+        <w:ind w:firstLine="420"/>
+      </w:pPr>
+      <w:r>
+        <w:rPr>
+          <w:rFonts w:hint="eastAsia"/>
+        </w:rPr>
+        <w:t>该</w:t>
+      </w:r>
+      <w:r>
+        <w:t>面板用于配置</w:t>
+      </w:r>
+      <w:r>
+        <w:t>BOSSSOFT_SERVER_HOME</w:t>
+      </w:r>
+      <w:r>
+        <w:t>目录</w:t>
+      </w:r>
+    </w:p>
+    <w:p>
+      <w:r>
+        <w:rPr>
+          <w:rFonts w:hint="eastAsia"/>
+        </w:rPr>
+        <w:t>（</w:t>
+      </w:r>
+      <w:r>
+        <w:rPr>
+          <w:rFonts w:hint="eastAsia"/>
+        </w:rPr>
+        <w:t>3</w:t>
+      </w:r>
+      <w:r>
+        <w:rPr>
+          <w:rFonts w:hint="eastAsia"/>
+        </w:rPr>
+        <w:t>）</w:t>
+      </w:r>
+      <w:r>
+        <w:t>com.bosssoft.install.windows.patch.gui.RollbackDigestPanel</w:t>
+      </w:r>
+    </w:p>
+    <w:p>
+      <w:pPr>
+        <w:ind w:firstLine="420"/>
+      </w:pPr>
+      <w:r>
+        <w:rPr>
+          <w:rFonts w:hint="eastAsia"/>
+        </w:rPr>
+        <w:t>该</w:t>
+      </w:r>
+      <w:r>
+        <w:t>面板用于显示版本回退的摘要信息</w:t>
+      </w:r>
+    </w:p>
+    <w:p>
+      <w:r>
+        <w:rPr>
+          <w:rFonts w:hint="eastAsia"/>
+        </w:rPr>
+        <w:t>（</w:t>
+      </w:r>
+      <w:r>
+        <w:rPr>
+          <w:rFonts w:hint="eastAsia"/>
+        </w:rPr>
+        <w:t>4</w:t>
+      </w:r>
+      <w:r>
+        <w:rPr>
+          <w:rFonts w:hint="eastAsia"/>
+        </w:rPr>
+        <w:t>）</w:t>
+      </w:r>
+      <w:r>
+        <w:t>com.bosssoft.install.windows.patch.event.ConfigDatasourceInterceptor</w:t>
+      </w:r>
+    </w:p>
+    <w:p>
+      <w:pPr>
+        <w:ind w:firstLine="420"/>
+      </w:pPr>
+      <w:r>
+        <w:rPr>
+          <w:rFonts w:hint="eastAsia"/>
+        </w:rPr>
+        <w:t>该</w:t>
+      </w:r>
+      <w:r>
+        <w:t>面板用于配置</w:t>
+      </w:r>
+      <w:r>
+        <w:rPr>
+          <w:rFonts w:hint="eastAsia"/>
+        </w:rPr>
+        <w:t>数据库</w:t>
+      </w:r>
+      <w:r>
+        <w:t>的相关信息</w:t>
+      </w:r>
+    </w:p>
+    <w:p>
+      <w:r>
+        <w:lastRenderedPageBreak/>
+        <w:t xml:space="preserve"> </w:t>
+      </w:r>
+      <w:r>
+        <w:rPr>
+          <w:rFonts w:hint="eastAsia"/>
+        </w:rPr>
+        <w:t>（</w:t>
+      </w:r>
+      <w:r>
+        <w:rPr>
+          <w:rFonts w:hint="eastAsia"/>
+        </w:rPr>
+        <w:t>5</w:t>
+      </w:r>
+      <w:r>
+        <w:rPr>
+          <w:rFonts w:hint="eastAsia"/>
+        </w:rPr>
+        <w:t>）</w:t>
+      </w:r>
+      <w:r>
+        <w:t>com.bosssoft.platform.installer.wizard.gui.AppSvrPanel</w:t>
+      </w:r>
+    </w:p>
+    <w:p>
+      <w:r>
+        <w:t xml:space="preserve">     </w:t>
+      </w:r>
+      <w:r>
+        <w:rPr>
+          <w:rFonts w:hint="eastAsia"/>
+        </w:rPr>
+        <w:t>该</w:t>
+      </w:r>
+      <w:r>
+        <w:t>面板用于配置新增应用的</w:t>
+      </w:r>
+      <w:r>
+        <w:rPr>
+          <w:rFonts w:hint="eastAsia"/>
+        </w:rPr>
+        <w:t>部署</w:t>
+      </w:r>
+      <w:r>
+        <w:t>应用服务器信息</w:t>
+      </w:r>
+    </w:p>
+    <w:p>
+      <w:pPr>
+        <w:rPr>
+          <w:rFonts w:asciiTheme="minorEastAsia" w:hAnsiTheme="minorEastAsia"/>
+          <w:szCs w:val="21"/>
+        </w:rPr>
+      </w:pPr>
+      <w:r>
+        <w:rPr>
+          <w:rFonts w:hint="eastAsia"/>
+        </w:rPr>
+        <w:t>3</w:t>
+      </w:r>
+      <w:r>
+        <w:rPr>
+          <w:rFonts w:hint="eastAsia"/>
+        </w:rPr>
+        <w:t>．</w:t>
+      </w:r>
+      <w:r>
+        <w:t>&lt;actionscall</w:t>
+      </w:r>
+      <w:r>
+        <w:t>/&gt;</w:t>
+      </w:r>
+      <w:r>
+        <w:rPr>
+          <w:rFonts w:hint="eastAsia"/>
+        </w:rPr>
+        <w:t>用于</w:t>
+      </w:r>
+      <w:r>
+        <w:rPr>
+          <w:rFonts w:asciiTheme="minorEastAsia" w:hAnsiTheme="minorEastAsia"/>
+          <w:szCs w:val="21"/>
+        </w:rPr>
+        <w:t>调用执行动作列表</w:t>
+      </w:r>
+      <w:r>
+        <w:rPr>
+          <w:rFonts w:asciiTheme="minorEastAsia" w:hAnsiTheme="minorEastAsia" w:hint="eastAsia"/>
+          <w:szCs w:val="21"/>
+        </w:rPr>
+        <w:t>，</w:t>
+      </w:r>
+      <w:r>
+        <w:rPr>
+          <w:rFonts w:asciiTheme="minorEastAsia" w:hAnsiTheme="minorEastAsia"/>
+          <w:szCs w:val="21"/>
+        </w:rPr>
+        <w:t>即执行&lt;actions &gt;配置的一系列方法</w:t>
+      </w:r>
+      <w:r>
+        <w:rPr>
+          <w:rFonts w:asciiTheme="minorEastAsia" w:hAnsiTheme="minorEastAsia" w:hint="eastAsia"/>
+          <w:szCs w:val="21"/>
+        </w:rPr>
+        <w:t>，</w:t>
+      </w:r>
+      <w:r>
+        <w:rPr>
+          <w:rFonts w:asciiTheme="minorEastAsia" w:hAnsiTheme="minorEastAsia"/>
+          <w:szCs w:val="21"/>
+        </w:rPr>
+        <w:t>该标签中的id属性值为&lt;actions &gt;的id</w:t>
+      </w:r>
+    </w:p>
+    <w:p>
+      <w:pPr>
+        <w:rPr>
+          <w:rFonts w:asciiTheme="minorEastAsia" w:hAnsiTheme="minorEastAsia"/>
+          <w:szCs w:val="21"/>
+        </w:rPr>
+      </w:pPr>
+      <w:r>
+        <w:rPr>
+          <w:rFonts w:asciiTheme="minorEastAsia" w:hAnsiTheme="minorEastAsia"/>
+          <w:szCs w:val="21"/>
+        </w:rPr>
+        <w:t>4.</w:t>
+      </w:r>
+      <w:r>
+        <w:t xml:space="preserve"> </w:t>
+      </w:r>
+      <w:r>
+        <w:rPr>
+          <w:rFonts w:asciiTheme="minorEastAsia" w:hAnsiTheme="minorEastAsia"/>
+          <w:szCs w:val="21"/>
+        </w:rPr>
+        <w:t>&lt;nextstep</w:t>
+      </w:r>
+      <w:r>
+        <w:rPr>
+          <w:rFonts w:asciiTheme="minorEastAsia" w:hAnsiTheme="minorEastAsia" w:hint="eastAsia"/>
+          <w:szCs w:val="21"/>
+        </w:rPr>
+        <w:t>/&gt; 用于</w:t>
+      </w:r>
+      <w:r>
+        <w:rPr>
+          <w:rFonts w:asciiTheme="minorEastAsia" w:hAnsiTheme="minorEastAsia"/>
+          <w:szCs w:val="21"/>
+        </w:rPr>
+        <w:t>配置</w:t>
+      </w:r>
+      <w:r>
+        <w:rPr>
+          <w:rFonts w:asciiTheme="minorEastAsia" w:hAnsiTheme="minorEastAsia" w:hint="eastAsia"/>
+          <w:szCs w:val="21"/>
+        </w:rPr>
+        <w:t>下一步</w:t>
+      </w:r>
+      <w:r>
+        <w:rPr>
+          <w:rFonts w:asciiTheme="minorEastAsia" w:hAnsiTheme="minorEastAsia"/>
+          <w:szCs w:val="21"/>
+        </w:rPr>
+        <w:t>，</w:t>
+      </w:r>
+      <w:r>
+        <w:rPr>
+          <w:rFonts w:asciiTheme="minorEastAsia" w:hAnsiTheme="minorEastAsia"/>
+          <w:szCs w:val="21"/>
+        </w:rPr>
+        <w:t>discriminator</w:t>
+      </w:r>
+      <w:r>
+        <w:rPr>
+          <w:rFonts w:asciiTheme="minorEastAsia" w:hAnsiTheme="minorEastAsia" w:hint="eastAsia"/>
+          <w:szCs w:val="21"/>
+        </w:rPr>
+        <w:t>配置</w:t>
+      </w:r>
+      <w:r>
+        <w:rPr>
+          <w:rFonts w:asciiTheme="minorEastAsia" w:hAnsiTheme="minorEastAsia"/>
+          <w:szCs w:val="21"/>
+        </w:rPr>
+        <w:t>的</w:t>
+      </w:r>
+      <w:r>
+        <w:rPr>
+          <w:rFonts w:asciiTheme="minorEastAsia" w:hAnsiTheme="minorEastAsia" w:hint="eastAsia"/>
+          <w:szCs w:val="21"/>
+        </w:rPr>
+        <w:t>param</w:t>
+      </w:r>
+      <w:r>
+        <w:rPr>
+          <w:rFonts w:asciiTheme="minorEastAsia" w:hAnsiTheme="minorEastAsia"/>
+          <w:szCs w:val="21"/>
+        </w:rPr>
+        <w:t>参数</w:t>
+      </w:r>
+      <w:r>
+        <w:rPr>
+          <w:rFonts w:asciiTheme="minorEastAsia" w:hAnsiTheme="minorEastAsia" w:hint="eastAsia"/>
+          <w:szCs w:val="21"/>
+        </w:rPr>
+        <w:t>是</w:t>
+      </w:r>
+      <w:r>
+        <w:rPr>
+          <w:rFonts w:asciiTheme="minorEastAsia" w:hAnsiTheme="minorEastAsia"/>
+          <w:szCs w:val="21"/>
+        </w:rPr>
+        <w:t>存放</w:t>
+      </w:r>
+      <w:r>
+        <w:rPr>
+          <w:rFonts w:asciiTheme="minorEastAsia" w:hAnsiTheme="minorEastAsia" w:hint="eastAsia"/>
+          <w:szCs w:val="21"/>
+        </w:rPr>
+        <w:t>在</w:t>
+      </w:r>
+      <w:r>
+        <w:rPr>
+          <w:rFonts w:asciiTheme="minorEastAsia" w:hAnsiTheme="minorEastAsia"/>
+          <w:szCs w:val="21"/>
+        </w:rPr>
+        <w:t>context</w:t>
+      </w:r>
+      <w:r>
+        <w:rPr>
+          <w:rFonts w:asciiTheme="minorEastAsia" w:hAnsiTheme="minorEastAsia" w:hint="eastAsia"/>
+          <w:szCs w:val="21"/>
+        </w:rPr>
+        <w:t>中</w:t>
+      </w:r>
+      <w:r>
+        <w:rPr>
+          <w:rFonts w:asciiTheme="minorEastAsia" w:hAnsiTheme="minorEastAsia"/>
+          <w:szCs w:val="21"/>
+        </w:rPr>
+        <w:t>的</w:t>
+      </w:r>
+      <w:r>
+        <w:rPr>
+          <w:rFonts w:asciiTheme="minorEastAsia" w:hAnsiTheme="minorEastAsia" w:hint="eastAsia"/>
+          <w:szCs w:val="21"/>
+        </w:rPr>
+        <w:t>参数</w:t>
+      </w:r>
+      <w:r>
+        <w:rPr>
+          <w:rFonts w:asciiTheme="minorEastAsia" w:hAnsiTheme="minorEastAsia"/>
+          <w:szCs w:val="21"/>
+        </w:rPr>
+        <w:t>，当</w:t>
+      </w:r>
+      <w:r>
+        <w:rPr>
+          <w:rFonts w:asciiTheme="minorEastAsia" w:hAnsiTheme="minorEastAsia" w:hint="eastAsia"/>
+          <w:szCs w:val="21"/>
+        </w:rPr>
+        <w:t>param的</w:t>
+      </w:r>
+      <w:r>
+        <w:rPr>
+          <w:rFonts w:asciiTheme="minorEastAsia" w:hAnsiTheme="minorEastAsia"/>
+          <w:szCs w:val="21"/>
+        </w:rPr>
+        <w:t>值为</w:t>
+      </w:r>
+      <w:r>
+        <w:rPr>
+          <w:rFonts w:asciiTheme="minorEastAsia" w:hAnsiTheme="minorEastAsia" w:hint="eastAsia"/>
+          <w:szCs w:val="21"/>
+        </w:rPr>
+        <w:t>v1</w:t>
+      </w:r>
+      <w:r>
+        <w:rPr>
+          <w:rFonts w:asciiTheme="minorEastAsia" w:hAnsiTheme="minorEastAsia"/>
+          <w:szCs w:val="21"/>
+        </w:rPr>
+        <w:t>时，执行</w:t>
+      </w:r>
+      <w:r>
+        <w:rPr>
+          <w:rFonts w:asciiTheme="minorEastAsia" w:hAnsiTheme="minorEastAsia" w:hint="eastAsia"/>
+          <w:szCs w:val="21"/>
+        </w:rPr>
+        <w:t>步骤</w:t>
+      </w:r>
+      <w:r>
+        <w:rPr>
+          <w:rFonts w:asciiTheme="minorEastAsia" w:hAnsiTheme="minorEastAsia"/>
+          <w:szCs w:val="21"/>
+        </w:rPr>
+        <w:t>id为s1的步骤；若值为v2，执行步骤id为s2的步骤</w:t>
+      </w:r>
+      <w:r>
+        <w:rPr>
+          <w:rFonts w:asciiTheme="minorEastAsia" w:hAnsiTheme="minorEastAsia" w:hint="eastAsia"/>
+          <w:szCs w:val="21"/>
+        </w:rPr>
+        <w:t>。若是不需要配置</w:t>
+      </w:r>
+      <w:r>
+        <w:rPr>
+          <w:rFonts w:asciiTheme="minorEastAsia" w:hAnsiTheme="minorEastAsia"/>
+          <w:szCs w:val="21"/>
+        </w:rPr>
+        <w:t>分支，则直接&lt;nextstep default="</w:t>
+      </w:r>
+      <w:r>
+        <w:rPr>
+          <w:rFonts w:asciiTheme="minorEastAsia" w:hAnsiTheme="minorEastAsia"/>
+          <w:szCs w:val="21"/>
+        </w:rPr>
+        <w:t>" /&gt;</w:t>
+      </w:r>
+      <w:r>
+        <w:rPr>
+          <w:rFonts w:asciiTheme="minorEastAsia" w:hAnsiTheme="minorEastAsia" w:hint="eastAsia"/>
+          <w:szCs w:val="21"/>
+        </w:rPr>
+        <w:t>，</w:t>
+      </w:r>
+      <w:r>
+        <w:rPr>
+          <w:rFonts w:asciiTheme="minorEastAsia" w:hAnsiTheme="minorEastAsia"/>
+          <w:szCs w:val="21"/>
+        </w:rPr>
+        <w:t>default</w:t>
+      </w:r>
+      <w:r>
+        <w:rPr>
+          <w:rFonts w:asciiTheme="minorEastAsia" w:hAnsiTheme="minorEastAsia" w:hint="eastAsia"/>
+          <w:szCs w:val="21"/>
+        </w:rPr>
+        <w:t>配置步骤</w:t>
+      </w:r>
+      <w:r>
+        <w:rPr>
+          <w:rFonts w:asciiTheme="minorEastAsia" w:hAnsiTheme="minorEastAsia"/>
+          <w:szCs w:val="21"/>
+        </w:rPr>
+        <w:t>id</w:t>
+      </w:r>
+    </w:p>
+    <w:p>
+      <w:pPr>
+        <w:rPr>
+          <w:rFonts w:asciiTheme="minorEastAsia" w:hAnsiTheme="minorEastAsia"/>
+          <w:szCs w:val="21"/>
+        </w:rPr>
+      </w:pPr>
+      <w:r>
+        <w:rPr>
+          <w:rFonts w:asciiTheme="minorEastAsia" w:hAnsiTheme="minorEastAsia"/>
+          <w:szCs w:val="21"/>
+        </w:rPr>
+        <w:t>5.</w:t>
+      </w:r>
+      <w:r>
+        <w:rPr>
+          <w:rFonts w:asciiTheme="minorEastAsia" w:hAnsiTheme="minorEastAsia" w:hint="eastAsia"/>
+          <w:szCs w:val="21"/>
+        </w:rPr>
+        <w:t>&lt;</w:t>
+      </w:r>
+      <w:r>
+        <w:rPr>
+          <w:rFonts w:asciiTheme="minorEastAsia" w:hAnsiTheme="minorEastAsia"/>
+          <w:szCs w:val="21"/>
+        </w:rPr>
+        <w:t>action/&gt;</w:t>
+      </w:r>
+      <w:r>
+        <w:rPr>
+          <w:rFonts w:asciiTheme="minorEastAsia" w:hAnsiTheme="minorEastAsia" w:hint="eastAsia"/>
+          <w:szCs w:val="21"/>
+        </w:rPr>
+        <w:t>用于</w:t>
+      </w:r>
+      <w:r>
+        <w:rPr>
+          <w:rFonts w:asciiTheme="minorEastAsia" w:hAnsiTheme="minorEastAsia"/>
+          <w:szCs w:val="21"/>
+        </w:rPr>
+        <w:t>配置一个</w:t>
+      </w:r>
+      <w:r>
+        <w:rPr>
+          <w:rFonts w:asciiTheme="minorEastAsia" w:hAnsiTheme="minorEastAsia" w:hint="eastAsia"/>
+          <w:szCs w:val="21"/>
+        </w:rPr>
+        <w:t>操作</w:t>
+      </w:r>
+      <w:r>
+        <w:rPr>
+          <w:rFonts w:asciiTheme="minorEastAsia" w:hAnsiTheme="minorEastAsia"/>
+          <w:szCs w:val="21"/>
+        </w:rPr>
+        <w:t>，</w:t>
+      </w:r>
+      <w:r>
+        <w:rPr>
+          <w:rFonts w:asciiTheme="minorEastAsia" w:hAnsiTheme="minorEastAsia" w:hint="eastAsia"/>
+          <w:szCs w:val="21"/>
+        </w:rPr>
+        <w:t>name</w:t>
+      </w:r>
+      <w:r>
+        <w:rPr>
+          <w:rFonts w:asciiTheme="minorEastAsia" w:hAnsiTheme="minorEastAsia"/>
+          <w:szCs w:val="21"/>
+        </w:rPr>
+        <w:t>：action的</w:t>
+      </w:r>
+      <w:r>
+        <w:rPr>
+          <w:rFonts w:asciiTheme="minorEastAsia" w:hAnsiTheme="minorEastAsia" w:hint="eastAsia"/>
+          <w:szCs w:val="21"/>
+        </w:rPr>
+        <w:t>描述</w:t>
+      </w:r>
+      <w:r>
+        <w:rPr>
+          <w:rFonts w:asciiTheme="minorEastAsia" w:hAnsiTheme="minorEastAsia"/>
+          <w:szCs w:val="21"/>
+        </w:rPr>
+        <w:t>；</w:t>
+      </w:r>
+      <w:r>
+        <w:rPr>
+          <w:rFonts w:asciiTheme="minorEastAsia" w:hAnsiTheme="minorEastAsia" w:hint="eastAsia"/>
+          <w:szCs w:val="21"/>
+        </w:rPr>
+        <w:t>scale：该操作的规模</w:t>
+      </w:r>
+      <w:r>
+        <w:rPr>
+          <w:rFonts w:asciiTheme="minorEastAsia" w:hAnsiTheme="minorEastAsia" w:hint="eastAsia"/>
+          <w:szCs w:val="21"/>
+        </w:rPr>
+        <w:t>；classname:执行</w:t>
+      </w:r>
+      <w:r>
+        <w:rPr>
+          <w:rFonts w:asciiTheme="minorEastAsia" w:hAnsiTheme="minorEastAsia"/>
+          <w:szCs w:val="21"/>
+        </w:rPr>
+        <w:t>该操作的类，可配置的类如下：</w:t>
+      </w:r>
+    </w:p>
+    <w:p>
+      <w:pPr>
+        <w:rPr>
+          <w:rFonts w:asciiTheme="minorEastAsia" w:hAnsiTheme="minorEastAsia"/>
+          <w:szCs w:val="21"/>
+        </w:rPr>
+      </w:pPr>
+      <w:r>
+        <w:rPr>
+          <w:rFonts w:asciiTheme="minorEastAsia" w:hAnsiTheme="minorEastAsia" w:hint="eastAsia"/>
+          <w:szCs w:val="21"/>
+        </w:rPr>
+        <w:t>（1）</w:t>
+      </w:r>
+      <w:r>
+        <w:rPr>
+          <w:rFonts w:asciiTheme="minorEastAsia" w:hAnsiTheme="minorEastAsia"/>
+          <w:szCs w:val="21"/>
+        </w:rPr>
+        <w:t>com.bosssoft.install.windows.patch.action.LoadUpdateConfig</w:t>
+      </w:r>
+    </w:p>
+    <w:p>
+      <w:pPr>
+        <w:ind w:firstLineChars="150" w:firstLine="315"/>
+        <w:rPr>
+          <w:rFonts w:asciiTheme="minorEastAsia" w:hAnsiTheme="minorEastAsia"/>
+          <w:szCs w:val="21"/>
+        </w:rPr>
+      </w:pPr>
+      <w:r>
+        <w:rPr>
+          <w:rFonts w:asciiTheme="minorEastAsia" w:hAnsiTheme="minorEastAsia" w:hint="eastAsia"/>
+          <w:szCs w:val="21"/>
+        </w:rPr>
+        <w:t>该类执行</w:t>
+      </w:r>
+      <w:r>
+        <w:rPr>
+          <w:rFonts w:asciiTheme="minorEastAsia" w:hAnsiTheme="minorEastAsia" w:hint="eastAsia"/>
+          <w:szCs w:val="21"/>
+        </w:rPr>
+        <w:t>加载补丁配置文件</w:t>
+      </w:r>
+      <w:r>
+        <w:rPr>
+          <w:rFonts w:asciiTheme="minorEastAsia" w:hAnsiTheme="minorEastAsia" w:hint="eastAsia"/>
+          <w:szCs w:val="21"/>
+        </w:rPr>
+        <w:t>的</w:t>
+      </w:r>
+      <w:r>
+        <w:rPr>
+          <w:rFonts w:asciiTheme="minorEastAsia" w:hAnsiTheme="minorEastAsia"/>
+          <w:szCs w:val="21"/>
+        </w:rPr>
+        <w:t>操作</w:t>
+      </w:r>
+    </w:p>
+    <w:p>
+      <w:pPr>
+        <w:rPr>
+          <w:rFonts w:asciiTheme="minorEastAsia" w:hAnsiTheme="minorEastAsia"/>
+          <w:szCs w:val="21"/>
+        </w:rPr>
+      </w:pPr>
+      <w:r>
+        <w:rPr>
+          <w:rFonts w:asciiTheme="minorEastAsia" w:hAnsiTheme="minorEastAsia" w:hint="eastAsia"/>
+          <w:szCs w:val="21"/>
+        </w:rPr>
+        <w:t>（2）</w:t>
+      </w:r>
+      <w:r>
+        <w:rPr>
+          <w:rFonts w:asciiTheme="minorEastAsia" w:hAnsiTheme="minorEastAsia"/>
+          <w:szCs w:val="21"/>
+        </w:rPr>
+        <w:t>com.bosssoft.install.windows.patch.action.CheckUpdate</w:t>
+      </w:r>
+    </w:p>
+    <w:p>
+      <w:pPr>
+        <w:rPr>
+          <w:rFonts w:asciiTheme="minorEastAsia" w:hAnsiTheme="minorEastAsia"/>
+          <w:szCs w:val="21"/>
+        </w:rPr>
+      </w:pPr>
+      <w:r>
+        <w:rPr>
+          <w:rFonts w:asciiTheme="minorEastAsia" w:hAnsiTheme="minorEastAsia" w:hint="eastAsia"/>
+          <w:szCs w:val="21"/>
+        </w:rPr>
+        <w:t xml:space="preserve">   该类执行更新</w:t>
+      </w:r>
+      <w:r>
+        <w:rPr>
+          <w:rFonts w:asciiTheme="minorEastAsia" w:hAnsiTheme="minorEastAsia"/>
+          <w:szCs w:val="21"/>
+        </w:rPr>
+        <w:t>检查的操作</w:t>
+      </w:r>
+    </w:p>
+    <w:p>
+      <w:pPr>
+        <w:rPr>
+          <w:rFonts w:asciiTheme="minorEastAsia" w:hAnsiTheme="minorEastAsia"/>
+          <w:szCs w:val="21"/>
+        </w:rPr>
+      </w:pPr>
+      <w:r>
+        <w:rPr>
+          <w:rFonts w:asciiTheme="minorEastAsia" w:hAnsiTheme="minorEastAsia"/>
+          <w:szCs w:val="21"/>
+        </w:rPr>
+        <w:t xml:space="preserve"> (3)</w:t>
+      </w:r>
+      <w:r>
+        <w:t xml:space="preserve"> </w:t>
+      </w:r>
+      <w:r>
+        <w:rPr>
+          <w:rFonts w:asciiTheme="minorEastAsia" w:hAnsiTheme="minorEastAsia"/>
+          <w:szCs w:val="21"/>
+        </w:rPr>
+        <w:t>com.bosssoft.install.windows.patch.action.BackupProduct</w:t>
+      </w:r>
+    </w:p>
+    <w:p>
+      <w:pPr>
+        <w:rPr>
+          <w:rFonts w:asciiTheme="minorEastAsia" w:hAnsiTheme="minorEastAsia"/>
+          <w:szCs w:val="21"/>
+        </w:rPr>
+      </w:pPr>
+      <w:r>
+        <w:rPr>
+          <w:rFonts w:asciiTheme="minorEastAsia" w:hAnsiTheme="minorEastAsia"/>
+          <w:szCs w:val="21"/>
+        </w:rPr>
+        <w:t xml:space="preserve">   </w:t>
+      </w:r>
+      <w:r>
+        <w:rPr>
+          <w:rFonts w:asciiTheme="minorEastAsia" w:hAnsiTheme="minorEastAsia" w:hint="eastAsia"/>
+          <w:szCs w:val="21"/>
+        </w:rPr>
+        <w:t>该类</w:t>
+      </w:r>
+      <w:r>
+        <w:rPr>
+          <w:rFonts w:asciiTheme="minorEastAsia" w:hAnsiTheme="minorEastAsia"/>
+          <w:szCs w:val="21"/>
+        </w:rPr>
+        <w:t>执行备份的操作</w:t>
+      </w:r>
+    </w:p>
+    <w:p>
+      <w:pPr>
+        <w:rPr>
+          <w:rFonts w:asciiTheme="minorEastAsia" w:hAnsiTheme="minorEastAsia"/>
+          <w:szCs w:val="21"/>
+        </w:rPr>
+      </w:pPr>
+      <w:r>
+        <w:rPr>
+          <w:rFonts w:asciiTheme="minorEastAsia" w:hAnsiTheme="minorEastAsia" w:hint="eastAsia"/>
+          <w:szCs w:val="21"/>
+        </w:rPr>
+        <w:t>（4）</w:t>
+      </w:r>
+      <w:r>
+        <w:rPr>
+          <w:rFonts w:asciiTheme="minorEastAsia" w:hAnsiTheme="minorEastAsia"/>
+          <w:szCs w:val="21"/>
+        </w:rPr>
+        <w:t>com.bosssoft.install.windows.patch.action.UpdateProduct</w:t>
+      </w:r>
+    </w:p>
+    <w:p>
+      <w:pPr>
+        <w:ind w:firstLineChars="150" w:firstLine="315"/>
+        <w:rPr>
+          <w:rFonts w:asciiTheme="minorEastAsia" w:hAnsiTheme="minorEastAsia"/>
+          <w:szCs w:val="21"/>
+        </w:rPr>
+      </w:pPr>
+      <w:r>
+        <w:rPr>
+          <w:rFonts w:asciiTheme="minorEastAsia" w:hAnsiTheme="minorEastAsia" w:hint="eastAsia"/>
+          <w:szCs w:val="21"/>
+        </w:rPr>
+        <w:t>该类执行更新</w:t>
+      </w:r>
+      <w:r>
+        <w:rPr>
+          <w:rFonts w:asciiTheme="minorEastAsia" w:hAnsiTheme="minorEastAsia"/>
+          <w:szCs w:val="21"/>
+        </w:rPr>
+        <w:t>应用的操作</w:t>
+      </w:r>
+    </w:p>
+    <w:p>
+      <w:pPr>
+        <w:rPr>
+          <w:rFonts w:asciiTheme="minorEastAsia" w:hAnsiTheme="minorEastAsia"/>
+          <w:szCs w:val="21"/>
+        </w:rPr>
+      </w:pPr>
+      <w:r>
+        <w:rPr>
+          <w:rFonts w:asciiTheme="minorEastAsia" w:hAnsiTheme="minorEastAsia" w:hint="eastAsia"/>
+          <w:szCs w:val="21"/>
+        </w:rPr>
+        <w:t>（5）</w:t>
+      </w:r>
+      <w:r>
+        <w:rPr>
+          <w:rFonts w:asciiTheme="minorEastAsia" w:hAnsiTheme="minorEastAsia"/>
+          <w:szCs w:val="21"/>
+        </w:rPr>
+        <w:t>com.bosssoft.install.windows.patch.action.InitAppConf</w:t>
+      </w:r>
+    </w:p>
+    <w:p>
+      <w:pPr>
+        <w:rPr>
+          <w:rFonts w:asciiTheme="minorEastAsia" w:hAnsiTheme="minorEastAsia"/>
+          <w:szCs w:val="21"/>
+        </w:rPr>
+      </w:pPr>
+      <w:r>
+        <w:rPr>
+          <w:rFonts w:asciiTheme="minorEastAsia" w:hAnsiTheme="minorEastAsia"/>
+          <w:szCs w:val="21"/>
+        </w:rPr>
+        <w:t xml:space="preserve">   </w:t>
+      </w:r>
+      <w:r>
+        <w:rPr>
+          <w:rFonts w:asciiTheme="minorEastAsia" w:hAnsiTheme="minorEastAsia" w:hint="eastAsia"/>
+          <w:szCs w:val="21"/>
+        </w:rPr>
+        <w:t>该类</w:t>
+      </w:r>
+      <w:r>
+        <w:rPr>
+          <w:rFonts w:asciiTheme="minorEastAsia" w:hAnsiTheme="minorEastAsia"/>
+          <w:szCs w:val="21"/>
+        </w:rPr>
+        <w:t>执行</w:t>
+      </w:r>
+      <w:r>
+        <w:rPr>
+          <w:rFonts w:asciiTheme="minorEastAsia" w:hAnsiTheme="minorEastAsia" w:hint="eastAsia"/>
+          <w:szCs w:val="21"/>
+        </w:rPr>
+        <w:t>初始化应用配置</w:t>
+      </w:r>
+      <w:r>
+        <w:rPr>
+          <w:rFonts w:asciiTheme="minorEastAsia" w:hAnsiTheme="minorEastAsia" w:hint="eastAsia"/>
+          <w:szCs w:val="21"/>
+        </w:rPr>
+        <w:t>文件</w:t>
+      </w:r>
+      <w:r>
+        <w:rPr>
+          <w:rFonts w:asciiTheme="minorEastAsia" w:hAnsiTheme="minorEastAsia"/>
+          <w:szCs w:val="21"/>
+        </w:rPr>
+        <w:t>的</w:t>
+      </w:r>
+      <w:r>
+        <w:rPr>
+          <w:rFonts w:asciiTheme="minorEastAsia" w:hAnsiTheme="minorEastAsia" w:hint="eastAsia"/>
+          <w:szCs w:val="21"/>
+        </w:rPr>
+        <w:t>操作</w:t>
+      </w:r>
+    </w:p>
+    <w:p>
+      <w:pPr>
+        <w:rPr>
+          <w:rFonts w:asciiTheme="minorEastAsia" w:hAnsiTheme="minorEastAsia"/>
+          <w:szCs w:val="21"/>
+        </w:rPr>
+      </w:pPr>
+      <w:r>
+        <w:rPr>
+          <w:rFonts w:asciiTheme="minorEastAsia" w:hAnsiTheme="minorEastAsia" w:hint="eastAsia"/>
+          <w:szCs w:val="21"/>
+        </w:rPr>
+        <w:t>（6）</w:t>
+      </w:r>
+      <w:r>
+        <w:rPr>
+          <w:rFonts w:asciiTheme="minorEastAsia" w:hAnsiTheme="minorEastAsia"/>
+          <w:szCs w:val="21"/>
+        </w:rPr>
+        <w:t>com.bosssoft.install.windows.patch.action.InitDB</w:t>
+      </w:r>
+    </w:p>
+    <w:p>
+      <w:pPr>
+        <w:rPr>
+          <w:rFonts w:asciiTheme="minorEastAsia" w:hAnsiTheme="minorEastAsia"/>
+          <w:szCs w:val="21"/>
+        </w:rPr>
+      </w:pPr>
+      <w:r>
+        <w:rPr>
+          <w:rFonts w:asciiTheme="minorEastAsia" w:hAnsiTheme="minorEastAsia"/>
+          <w:szCs w:val="21"/>
+        </w:rPr>
+        <w:t xml:space="preserve">   </w:t>
+      </w:r>
+      <w:r>
+        <w:rPr>
+          <w:rFonts w:asciiTheme="minorEastAsia" w:hAnsiTheme="minorEastAsia" w:hint="eastAsia"/>
+          <w:szCs w:val="21"/>
+        </w:rPr>
+        <w:t>该类</w:t>
+      </w:r>
+      <w:r>
+        <w:rPr>
+          <w:rFonts w:asciiTheme="minorEastAsia" w:hAnsiTheme="minorEastAsia"/>
+          <w:szCs w:val="21"/>
+        </w:rPr>
+        <w:t>执行</w:t>
+      </w:r>
+      <w:r>
+        <w:rPr>
+          <w:rFonts w:asciiTheme="minorEastAsia" w:hAnsiTheme="minorEastAsia" w:hint="eastAsia"/>
+          <w:szCs w:val="21"/>
+        </w:rPr>
+        <w:t>初始化数据库</w:t>
+      </w:r>
+      <w:r>
+        <w:rPr>
+          <w:rFonts w:asciiTheme="minorEastAsia" w:hAnsiTheme="minorEastAsia"/>
+          <w:szCs w:val="21"/>
+        </w:rPr>
+        <w:t>的操作</w:t>
+      </w:r>
+    </w:p>
+    <w:p>
+      <w:pPr>
+        <w:rPr>
+          <w:rFonts w:asciiTheme="minorEastAsia" w:hAnsiTheme="minorEastAsia"/>
+          <w:szCs w:val="21"/>
+        </w:rPr>
+      </w:pPr>
+      <w:r>
+        <w:rPr>
+          <w:rFonts w:asciiTheme="minorEastAsia" w:hAnsiTheme="minorEastAsia" w:hint="eastAsia"/>
+          <w:szCs w:val="21"/>
+        </w:rPr>
+        <w:t>（7）</w:t>
+      </w:r>
+      <w:r>
+        <w:rPr>
+          <w:rFonts w:asciiTheme="minorEastAsia" w:hAnsiTheme="minorEastAsia"/>
+          <w:szCs w:val="21"/>
+        </w:rPr>
+        <w:t>com.bosssoft.install.windows.patch.action.UpdateVersion</w:t>
+      </w:r>
+    </w:p>
+    <w:p>
+      <w:pPr>
+        <w:rPr>
+          <w:rFonts w:asciiTheme="minorEastAsia" w:hAnsiTheme="minorEastAsia"/>
+          <w:szCs w:val="21"/>
+        </w:rPr>
+      </w:pPr>
+      <w:r>
+        <w:rPr>
+          <w:rFonts w:asciiTheme="minorEastAsia" w:hAnsiTheme="minorEastAsia"/>
+          <w:szCs w:val="21"/>
+        </w:rPr>
+        <w:t xml:space="preserve">   </w:t>
+      </w:r>
+      <w:r>
+        <w:rPr>
+          <w:rFonts w:asciiTheme="minorEastAsia" w:hAnsiTheme="minorEastAsia" w:hint="eastAsia"/>
+          <w:szCs w:val="21"/>
+        </w:rPr>
+        <w:t>该类</w:t>
+      </w:r>
+      <w:r>
+        <w:rPr>
+          <w:rFonts w:asciiTheme="minorEastAsia" w:hAnsiTheme="minorEastAsia"/>
+          <w:szCs w:val="21"/>
+        </w:rPr>
+        <w:t>执行更新</w:t>
+      </w:r>
+      <w:r>
+        <w:rPr>
+          <w:rFonts w:asciiTheme="minorEastAsia" w:hAnsiTheme="minorEastAsia" w:hint="eastAsia"/>
+          <w:szCs w:val="21"/>
+        </w:rPr>
+        <w:t>版本</w:t>
+      </w:r>
+      <w:r>
+        <w:rPr>
+          <w:rFonts w:asciiTheme="minorEastAsia" w:hAnsiTheme="minorEastAsia"/>
+          <w:szCs w:val="21"/>
+        </w:rPr>
+        <w:t>信息的操作</w:t>
+      </w:r>
+    </w:p>
+    <w:p>
+      <w:pPr>
+        <w:rPr>
+          <w:rFonts w:asciiTheme="minorEastAsia" w:hAnsiTheme="minorEastAsia"/>
+          <w:szCs w:val="21"/>
+        </w:rPr>
+      </w:pPr>
+      <w:r>
+        <w:rPr>
+          <w:rFonts w:asciiTheme="minorEastAsia" w:hAnsiTheme="minorEastAsia" w:hint="eastAsia"/>
+          <w:szCs w:val="21"/>
+        </w:rPr>
+        <w:t>（8）</w:t>
+      </w:r>
+      <w:r>
+        <w:rPr>
+          <w:rFonts w:asciiTheme="minorEastAsia" w:hAnsiTheme="minorEastAsia"/>
+          <w:szCs w:val="21"/>
+        </w:rPr>
+        <w:t>com.bosssoft.install.windows.patch.action.FinishedPatch</w:t>
+      </w:r>
+    </w:p>
+    <w:p>
+      <w:pPr>
+        <w:ind w:firstLine="420"/>
+        <w:rPr>
+          <w:rFonts w:asciiTheme="minorEastAsia" w:hAnsiTheme="minorEastAsia"/>
+          <w:szCs w:val="21"/>
+        </w:rPr>
+      </w:pPr>
+      <w:r>
+        <w:rPr>
+          <w:rFonts w:asciiTheme="minorEastAsia" w:hAnsiTheme="minorEastAsia" w:hint="eastAsia"/>
+          <w:szCs w:val="21"/>
+        </w:rPr>
+        <w:t>该类执行</w:t>
+      </w:r>
+      <w:r>
+        <w:rPr>
+          <w:rFonts w:asciiTheme="minorEastAsia" w:hAnsiTheme="minorEastAsia"/>
+          <w:szCs w:val="21"/>
+        </w:rPr>
+        <w:t>完善更新的操作，包括</w:t>
+      </w:r>
+      <w:r>
+        <w:rPr>
+          <w:rFonts w:asciiTheme="minorEastAsia" w:hAnsiTheme="minorEastAsia" w:hint="eastAsia"/>
+          <w:szCs w:val="21"/>
+        </w:rPr>
+        <w:t>记录更新</w:t>
+      </w:r>
+      <w:r>
+        <w:rPr>
+          <w:rFonts w:asciiTheme="minorEastAsia" w:hAnsiTheme="minorEastAsia"/>
+          <w:szCs w:val="21"/>
+        </w:rPr>
+        <w:t>结果</w:t>
+      </w:r>
+      <w:r>
+        <w:rPr>
+          <w:rFonts w:asciiTheme="minorEastAsia" w:hAnsiTheme="minorEastAsia" w:hint="eastAsia"/>
+          <w:szCs w:val="21"/>
+        </w:rPr>
+        <w:t>以及完善</w:t>
+      </w:r>
+      <w:r>
+        <w:rPr>
+          <w:rFonts w:asciiTheme="minorEastAsia" w:hAnsiTheme="minorEastAsia"/>
+          <w:szCs w:val="21"/>
+        </w:rPr>
+        <w:t>rollback.xml</w:t>
+      </w:r>
+    </w:p>
+    <w:p>
+      <w:pPr>
+        <w:rPr>
+          <w:rFonts w:asciiTheme="minorEastAsia" w:hAnsiTheme="minorEastAsia"/>
+          <w:szCs w:val="21"/>
+        </w:rPr>
+      </w:pPr>
+      <w:r>
+        <w:rPr>
+          <w:rFonts w:asciiTheme="minorEastAsia" w:hAnsiTheme="minorEastAsia" w:hint="eastAsia"/>
+          <w:szCs w:val="21"/>
+        </w:rPr>
+        <w:t>（9）</w:t>
+      </w:r>
+      <w:r>
+        <w:rPr>
+          <w:rFonts w:asciiTheme="minorEastAsia" w:hAnsiTheme="minorEastAsia"/>
+          <w:szCs w:val="21"/>
+        </w:rPr>
+        <w:t>com.bosssoft.install.windows.patch.action.RecordUpdateLog</w:t>
+      </w:r>
+    </w:p>
+    <w:p>
+      <w:pPr>
+        <w:rPr>
+          <w:rFonts w:asciiTheme="minorEastAsia" w:hAnsiTheme="minorEastAsia"/>
+          <w:szCs w:val="21"/>
+        </w:rPr>
+      </w:pPr>
+      <w:r>
+        <w:rPr>
+          <w:rFonts w:asciiTheme="minorEastAsia" w:hAnsiTheme="minorEastAsia"/>
+          <w:szCs w:val="21"/>
+        </w:rPr>
+        <w:t xml:space="preserve">     </w:t>
+      </w:r>
+      <w:r>
+        <w:rPr>
+          <w:rFonts w:asciiTheme="minorEastAsia" w:hAnsiTheme="minorEastAsia" w:hint="eastAsia"/>
+          <w:szCs w:val="21"/>
+        </w:rPr>
+        <w:t>该类</w:t>
+      </w:r>
+      <w:r>
+        <w:rPr>
+          <w:rFonts w:asciiTheme="minorEastAsia" w:hAnsiTheme="minorEastAsia"/>
+          <w:szCs w:val="21"/>
+        </w:rPr>
+        <w:t>执行</w:t>
+      </w:r>
+      <w:r>
+        <w:rPr>
+          <w:rFonts w:asciiTheme="minorEastAsia" w:hAnsiTheme="minorEastAsia" w:hint="eastAsia"/>
+          <w:szCs w:val="21"/>
+        </w:rPr>
+        <w:t>记录</w:t>
+      </w:r>
+      <w:r>
+        <w:rPr>
+          <w:rFonts w:asciiTheme="minorEastAsia" w:hAnsiTheme="minorEastAsia"/>
+          <w:szCs w:val="21"/>
+        </w:rPr>
+        <w:t>应用更新日志的操作</w:t>
+      </w:r>
+    </w:p>
+    <w:p>
+      <w:pPr>
+        <w:rPr>
+          <w:rFonts w:asciiTheme="minorEastAsia" w:hAnsiTheme="minorEastAsia"/>
+          <w:szCs w:val="21"/>
+        </w:rPr>
+      </w:pPr>
+      <w:r>
+        <w:rPr>
+          <w:rFonts w:asciiTheme="minorEastAsia" w:hAnsiTheme="minorEastAsia" w:hint="eastAsia"/>
+          <w:szCs w:val="21"/>
+        </w:rPr>
+        <w:t>（10）</w:t>
+      </w:r>
+      <w:r>
+        <w:rPr>
+          <w:rFonts w:asciiTheme="minorEastAsia" w:hAnsiTheme="minorEastAsia"/>
+          <w:szCs w:val="21"/>
+        </w:rPr>
+        <w:t>com.bosssoft.install.windows.patch.action.LoadRollbackConfig</w:t>
+      </w:r>
+    </w:p>
+    <w:p>
+      <w:pPr>
+        <w:rPr>
+          <w:rFonts w:asciiTheme="minorEastAsia" w:hAnsiTheme="minorEastAsia"/>
+          <w:szCs w:val="21"/>
+        </w:rPr>
+      </w:pPr>
+      <w:r>
+        <w:rPr>
+          <w:rFonts w:asciiTheme="minorEastAsia" w:hAnsiTheme="minorEastAsia"/>
+          <w:szCs w:val="21"/>
+        </w:rPr>
+        <w:t xml:space="preserve">     </w:t>
+      </w:r>
+      <w:r>
+        <w:rPr>
+          <w:rFonts w:asciiTheme="minorEastAsia" w:hAnsiTheme="minorEastAsia" w:hint="eastAsia"/>
+          <w:szCs w:val="21"/>
+        </w:rPr>
+        <w:t>该类</w:t>
+      </w:r>
+      <w:r>
+        <w:rPr>
+          <w:rFonts w:asciiTheme="minorEastAsia" w:hAnsiTheme="minorEastAsia"/>
+          <w:szCs w:val="21"/>
+        </w:rPr>
+        <w:t>执行</w:t>
+      </w:r>
+      <w:r>
+        <w:rPr>
+          <w:rFonts w:asciiTheme="minorEastAsia" w:hAnsiTheme="minorEastAsia" w:hint="eastAsia"/>
+          <w:szCs w:val="21"/>
+        </w:rPr>
+        <w:t>加载回滚配置文件</w:t>
+      </w:r>
+      <w:r>
+        <w:rPr>
+          <w:rFonts w:asciiTheme="minorEastAsia" w:hAnsiTheme="minorEastAsia" w:hint="eastAsia"/>
+          <w:szCs w:val="21"/>
+        </w:rPr>
+        <w:t>的</w:t>
+      </w:r>
+      <w:r>
+        <w:rPr>
+          <w:rFonts w:asciiTheme="minorEastAsia" w:hAnsiTheme="minorEastAsia"/>
+          <w:szCs w:val="21"/>
+        </w:rPr>
+        <w:t>操作</w:t>
+      </w:r>
+    </w:p>
+    <w:p>
+      <w:pPr>
+        <w:rPr>
+          <w:rFonts w:asciiTheme="minorEastAsia" w:hAnsiTheme="minorEastAsia"/>
+          <w:szCs w:val="21"/>
+        </w:rPr>
+      </w:pPr>
+      <w:r>
+        <w:rPr>
+          <w:rFonts w:asciiTheme="minorEastAsia" w:hAnsiTheme="minorEastAsia" w:hint="eastAsia"/>
+          <w:szCs w:val="21"/>
+        </w:rPr>
+        <w:t>（11）</w:t>
+      </w:r>
+      <w:r>
+        <w:rPr>
+          <w:rFonts w:asciiTheme="minorEastAsia" w:hAnsiTheme="minorEastAsia"/>
+          <w:szCs w:val="21"/>
+        </w:rPr>
+        <w:t>com.bosssoft.install.windows.patch.action.RollBack</w:t>
+      </w:r>
+    </w:p>
+    <w:p>
+      <w:pPr>
+        <w:rPr>
+          <w:rFonts w:asciiTheme="minorEastAsia" w:hAnsiTheme="minorEastAsia"/>
+          <w:szCs w:val="21"/>
+        </w:rPr>
+      </w:pPr>
+      <w:r>
+        <w:rPr>
+          <w:rFonts w:asciiTheme="minorEastAsia" w:hAnsiTheme="minorEastAsia"/>
+          <w:szCs w:val="21"/>
+        </w:rPr>
+        <w:t xml:space="preserve">     </w:t>
+      </w:r>
+      <w:r>
+        <w:rPr>
+          <w:rFonts w:asciiTheme="minorEastAsia" w:hAnsiTheme="minorEastAsia" w:hint="eastAsia"/>
+          <w:szCs w:val="21"/>
+        </w:rPr>
+        <w:t>该类</w:t>
+      </w:r>
+      <w:r>
+        <w:rPr>
+          <w:rFonts w:asciiTheme="minorEastAsia" w:hAnsiTheme="minorEastAsia"/>
+          <w:szCs w:val="21"/>
+        </w:rPr>
+        <w:t>执行</w:t>
+      </w:r>
+      <w:r>
+        <w:rPr>
+          <w:rFonts w:asciiTheme="minorEastAsia" w:hAnsiTheme="minorEastAsia" w:hint="eastAsia"/>
+          <w:szCs w:val="21"/>
+        </w:rPr>
+        <w:t>回滚</w:t>
+      </w:r>
+      <w:r>
+        <w:rPr>
+          <w:rFonts w:asciiTheme="minorEastAsia" w:hAnsiTheme="minorEastAsia"/>
+          <w:szCs w:val="21"/>
+        </w:rPr>
+        <w:t>的操作</w:t>
+      </w:r>
+    </w:p>
+    <w:p>
+      <w:pPr>
+        <w:rPr>
+          <w:rFonts w:asciiTheme="minorEastAsia" w:hAnsiTheme="minorEastAsia"/>
+          <w:szCs w:val="21"/>
+        </w:rPr>
+      </w:pPr>
+      <w:r>
+        <w:rPr>
+          <w:rFonts w:asciiTheme="minorEastAsia" w:hAnsiTheme="minorEastAsia" w:hint="eastAsia"/>
+          <w:szCs w:val="21"/>
+        </w:rPr>
+        <w:t>（12）</w:t>
+      </w:r>
+      <w:r>
+        <w:rPr>
+          <w:rFonts w:asciiTheme="minorEastAsia" w:hAnsiTheme="minorEastAsia"/>
+          <w:szCs w:val="21"/>
+        </w:rPr>
+        <w:t>com.bosssoft.install.windows.patch.action.RecordRollBackLog</w:t>
+      </w:r>
+    </w:p>
+    <w:p>
+      <w:r>
+        <w:rPr>
+          <w:rFonts w:asciiTheme="minorEastAsia" w:hAnsiTheme="minorEastAsia"/>
+          <w:szCs w:val="21"/>
+        </w:rPr>
+        <w:t xml:space="preserve">     </w:t>
+      </w:r>
+      <w:r>
+        <w:rPr>
+          <w:rFonts w:asciiTheme="minorEastAsia" w:hAnsiTheme="minorEastAsia" w:hint="eastAsia"/>
+          <w:szCs w:val="21"/>
+        </w:rPr>
+        <w:t>该类</w:t>
+      </w:r>
+      <w:r>
+        <w:rPr>
+          <w:rFonts w:asciiTheme="minorEastAsia" w:hAnsiTheme="minorEastAsia"/>
+          <w:szCs w:val="21"/>
+        </w:rPr>
+        <w:t>执行记录应用回滚</w:t>
+      </w:r>
+      <w:r>
+        <w:rPr>
+          <w:rFonts w:asciiTheme="minorEastAsia" w:hAnsiTheme="minorEastAsia" w:hint="eastAsia"/>
+          <w:szCs w:val="21"/>
+        </w:rPr>
+        <w:t>日志</w:t>
+      </w:r>
+      <w:r>
+        <w:rPr>
+          <w:rFonts w:asciiTheme="minorEastAsia" w:hAnsiTheme="minorEastAsia"/>
+          <w:szCs w:val="21"/>
+        </w:rPr>
+        <w:t>的操作</w:t>
+      </w:r>
+    </w:p>
+    <w:p>
+      <w:pPr>
+        <w:pStyle w:val="2"/>
+        <w:numPr>
+          <w:ilvl w:val="1"/>
+          <w:numId w:val="1"/>
+        </w:numPr>
+      </w:pPr>
+      <w:bookmarkStart w:id="10" w:name="_Toc488048370"/>
+      <w:r>
+        <w:rPr>
+          <w:rFonts w:hint="eastAsia"/>
+        </w:rPr>
+        <w:t>更新</w:t>
+      </w:r>
+      <w:bookmarkEnd w:id="10"/>
+    </w:p>
+    <w:p>
+      <w:pPr>
+        <w:pStyle w:val="3"/>
+        <w:numPr>
+          <w:ilvl w:val="2"/>
+          <w:numId w:val="1"/>
+        </w:numPr>
+      </w:pPr>
+      <w:bookmarkStart w:id="11" w:name="_Toc488048371"/>
+      <w:r>
+        <w:rPr>
+          <w:rFonts w:hint="eastAsia"/>
+        </w:rPr>
+        <w:t>加载补丁</w:t>
+      </w:r>
+      <w:r>
+        <w:t>配置</w:t>
+      </w:r>
+      <w:r>
+        <w:rPr>
+          <w:rFonts w:hint="eastAsia"/>
+        </w:rPr>
+        <w:t>文件</w:t>
+      </w:r>
+      <w:bookmarkEnd w:id="11"/>
+    </w:p>
+    <w:p>
+      <w:pPr>
+        <w:pStyle w:val="a3"/>
+        <w:numPr>
+          <w:ilvl w:val="0"/>
+          <w:numId w:val="3"/>
+        </w:numPr>
+        <w:ind w:firstLineChars="0"/>
+      </w:pPr>
+      <w:r>
+        <w:rPr>
+          <w:rFonts w:hint="eastAsia"/>
+        </w:rPr>
+        <w:t>补丁</w:t>
+      </w:r>
+      <w:r>
+        <w:t>配置</w:t>
+      </w:r>
+      <w:r>
+        <w:rPr>
+          <w:rFonts w:hint="eastAsia"/>
+        </w:rPr>
+        <w:t>文件为</w:t>
+      </w:r>
+      <w:r>
+        <w:t>resource_info.xml</w:t>
+      </w:r>
+      <w:r>
+        <w:rPr>
+          <w:rFonts w:hint="eastAsia"/>
+        </w:rPr>
+        <w:t>，</w:t>
+      </w:r>
+      <w:r>
+        <w:rPr>
+          <w:rFonts w:hint="eastAsia"/>
+        </w:rPr>
+        <w:t>该</w:t>
+      </w:r>
+      <w:r>
+        <w:t>文件配置</w:t>
+      </w:r>
+      <w:r>
+        <w:rPr>
+          <w:rFonts w:hint="eastAsia"/>
+        </w:rPr>
+        <w:t>产品升级</w:t>
+      </w:r>
+      <w:r>
+        <w:t>需要的补丁资源</w:t>
+      </w:r>
+      <w:r>
+        <w:rPr>
+          <w:rFonts w:hint="eastAsia"/>
+        </w:rPr>
+        <w:t>文件，</w:t>
+      </w:r>
+      <w:r>
+        <w:rPr>
+          <w:rFonts w:hint="eastAsia"/>
+        </w:rPr>
+        <w:t>该配置文件放在</w:t>
+      </w:r>
+      <w:r>
+        <w:rPr>
+          <w:rFonts w:hint="eastAsia"/>
+        </w:rPr>
+        <w:t>资源</w:t>
+      </w:r>
+      <w:r>
+        <w:t>路径</w:t>
+      </w:r>
+      <w:r>
+        <w:rPr>
+          <w:rFonts w:hint="eastAsia"/>
+        </w:rPr>
+        <w:t>install</w:t>
+      </w:r>
+      <w:r>
+        <w:rPr>
+          <w:rFonts w:hint="eastAsia"/>
+        </w:rPr>
+        <w:t>下</w:t>
+      </w:r>
+      <w:r>
+        <w:rPr>
+          <w:rFonts w:hint="eastAsia"/>
+        </w:rPr>
+        <w:t>。</w:t>
+      </w:r>
+    </w:p>
+    <w:p>
+      <w:r>
+        <w:rPr>
+          <w:noProof/>
+        </w:rPr>
+        <w:lastRenderedPageBreak/>
+        <w:drawing>
+          <wp:inline distT="0" distB="0" distL="0" distR="0" wp14:anchorId="1F73E757" wp14:editId="66418E6A">
+            <wp:extent cx="2038350" cy="2133600"/>
+            <wp:effectExtent l="0" t="0" r="0" b="0"/>
+            <wp:docPr id="2" name="图片 2"/>
+            <wp:cNvGraphicFramePr>
+              <a:graphicFrameLocks xmlns:a="http://schemas.openxmlformats.org/drawingml/2006/main" noChangeAspect="1"/>
+            </wp:cNvGraphicFramePr>
+            <a:graphic xmlns:a="http://schemas.openxmlformats.org/drawingml/2006/main">
+              <a:graphicData uri="http://schemas.openxmlformats.org/drawingml/2006/picture">
+                <pic:pic xmlns:pic="http://schemas.openxmlformats.org/drawingml/2006/picture">
+                  <pic:nvPicPr>
+                    <pic:cNvPr id="1" name=""/>
+                    <pic:cNvPicPr/>
+                  </pic:nvPicPr>
+                  <pic:blipFill>
+                    <a:blip r:embed="rId20"/>
+                    <a:stretch>
+                      <a:fillRect/>
+                    </a:stretch>
+                  </pic:blipFill>
+                  <pic:spPr>
+                    <a:xfrm>
+                      <a:off x="0" y="0"/>
                       <a:ext cx="2038350" cy="2133600"/>
                     </a:xfrm>
                     <a:prstGeom prst="rect">
@@ -2630,7 +4653,7 @@
                     <pic:cNvPicPr/>
                   </pic:nvPicPr>
                   <pic:blipFill>
-                    <a:blip r:embed="rId20"/>
+                    <a:blip r:embed="rId21"/>
                     <a:stretch>
                       <a:fillRect/>
                     </a:stretch>
@@ -3202,7 +5225,7 @@
                     <pic:cNvPicPr/>
                   </pic:nvPicPr>
                   <pic:blipFill>
-                    <a:blip r:embed="rId21"/>
+                    <a:blip r:embed="rId22"/>
                     <a:stretch>
                       <a:fillRect/>
                     </a:stretch>
@@ -3248,10 +5271,10 @@
       </w:pPr>
       <w:r>
         <w:object w:dxaOrig="10215" w:dyaOrig="11865">
-          <v:shape id="_x0000_i1028" type="#_x0000_t75" style="width:415.1pt;height:482.1pt" o:ole="">
-            <v:imagedata r:id="rId22" o:title=""/>
+          <v:shape id="_x0000_i1029" type="#_x0000_t75" style="width:415pt;height:482.5pt" o:ole="">
+            <v:imagedata r:id="rId23" o:title=""/>
           </v:shape>
-          <o:OLEObject Type="Embed" ProgID="Visio.Drawing.15" ShapeID="_x0000_i1028" DrawAspect="Content" ObjectID="_1561712937" r:id="rId23"/>
+          <o:OLEObject Type="Embed" ProgID="Visio.DrawingConvertable.15" ShapeID="_x0000_i1029" DrawAspect="Content" ObjectID="_1561790486" r:id="rId24"/>
         </w:object>
       </w:r>
     </w:p>
@@ -3263,6 +5286,7 @@
           <w:numId w:val="1"/>
         </w:numPr>
       </w:pPr>
+      <w:bookmarkStart w:id="12" w:name="_Toc488048372"/>
       <w:r>
         <w:rPr>
           <w:rFonts w:hint="eastAsia"/>
@@ -3270,6 +5294,7 @@
         <w:lastRenderedPageBreak/>
         <w:t>更新检查</w:t>
       </w:r>
+      <w:bookmarkEnd w:id="12"/>
     </w:p>
     <w:p>
       <w:r>
@@ -3429,80 +5454,6 @@
             <wp:extent cx="1600200" cy="2505075"/>
             <wp:effectExtent l="0" t="0" r="0" b="9525"/>
             <wp:docPr id="5" name="图片 5"/>
-            <wp:cNvGraphicFramePr>
-              <a:graphicFrameLocks xmlns:a="http://schemas.openxmlformats.org/drawingml/2006/main" noChangeAspect="1"/>
-            </wp:cNvGraphicFramePr>
-            <a:graphic xmlns:a="http://schemas.openxmlformats.org/drawingml/2006/main">
-              <a:graphicData uri="http://schemas.openxmlformats.org/drawingml/2006/picture">
-                <pic:pic xmlns:pic="http://schemas.openxmlformats.org/drawingml/2006/picture">
-                  <pic:nvPicPr>
-                    <pic:cNvPr id="1" name=""/>
-                    <pic:cNvPicPr/>
-                  </pic:nvPicPr>
-                  <pic:blipFill>
-                    <a:blip r:embed="rId24"/>
-                    <a:stretch>
-                      <a:fillRect/>
-                    </a:stretch>
-                  </pic:blipFill>
-                  <pic:spPr>
-                    <a:xfrm>
-                      <a:off x="0" y="0"/>
-                      <a:ext cx="1600200" cy="2505075"/>
-                    </a:xfrm>
-                    <a:prstGeom prst="rect">
-                      <a:avLst/>
-                    </a:prstGeom>
-                  </pic:spPr>
-                </pic:pic>
-              </a:graphicData>
-            </a:graphic>
-          </wp:inline>
-        </w:drawing>
-      </w:r>
-    </w:p>
-    <w:p>
-      <w:r>
-        <w:rPr>
-          <w:rFonts w:hint="eastAsia"/>
-        </w:rPr>
-        <w:t xml:space="preserve">  </w:t>
-      </w:r>
-      <w:r>
-        <w:rPr>
-          <w:rFonts w:hint="eastAsia"/>
-        </w:rPr>
-        <w:t>文件</w:t>
-      </w:r>
-      <w:r>
-        <w:t>结构</w:t>
-      </w:r>
-      <w:r>
-        <w:rPr>
-          <w:rFonts w:hint="eastAsia"/>
-        </w:rPr>
-        <w:t>如下</w:t>
-      </w:r>
-      <w:r>
-        <w:t>：</w:t>
-      </w:r>
-    </w:p>
-    <w:p>
-      <w:r>
-        <w:rPr>
-          <w:rFonts w:hint="eastAsia"/>
-        </w:rPr>
-        <w:t xml:space="preserve">   </w:t>
-      </w:r>
-      <w:r>
-        <w:rPr>
-          <w:noProof/>
-        </w:rPr>
-        <w:drawing>
-          <wp:inline distT="0" distB="0" distL="0" distR="0" wp14:anchorId="27996318" wp14:editId="64F205CE">
-            <wp:extent cx="5274310" cy="2893060"/>
-            <wp:effectExtent l="0" t="0" r="2540" b="2540"/>
-            <wp:docPr id="6" name="图片 6"/>
             <wp:cNvGraphicFramePr>
               <a:graphicFrameLocks xmlns:a="http://schemas.openxmlformats.org/drawingml/2006/main" noChangeAspect="1"/>
             </wp:cNvGraphicFramePr>
@@ -3522,6 +5473,80 @@
                   <pic:spPr>
                     <a:xfrm>
                       <a:off x="0" y="0"/>
+                      <a:ext cx="1600200" cy="2505075"/>
+                    </a:xfrm>
+                    <a:prstGeom prst="rect">
+                      <a:avLst/>
+                    </a:prstGeom>
+                  </pic:spPr>
+                </pic:pic>
+              </a:graphicData>
+            </a:graphic>
+          </wp:inline>
+        </w:drawing>
+      </w:r>
+    </w:p>
+    <w:p>
+      <w:r>
+        <w:rPr>
+          <w:rFonts w:hint="eastAsia"/>
+        </w:rPr>
+        <w:t xml:space="preserve">  </w:t>
+      </w:r>
+      <w:r>
+        <w:rPr>
+          <w:rFonts w:hint="eastAsia"/>
+        </w:rPr>
+        <w:t>文件</w:t>
+      </w:r>
+      <w:r>
+        <w:t>结构</w:t>
+      </w:r>
+      <w:r>
+        <w:rPr>
+          <w:rFonts w:hint="eastAsia"/>
+        </w:rPr>
+        <w:t>如下</w:t>
+      </w:r>
+      <w:r>
+        <w:t>：</w:t>
+      </w:r>
+    </w:p>
+    <w:p>
+      <w:r>
+        <w:rPr>
+          <w:rFonts w:hint="eastAsia"/>
+        </w:rPr>
+        <w:t xml:space="preserve">   </w:t>
+      </w:r>
+      <w:r>
+        <w:rPr>
+          <w:noProof/>
+        </w:rPr>
+        <w:drawing>
+          <wp:inline distT="0" distB="0" distL="0" distR="0" wp14:anchorId="27996318" wp14:editId="64F205CE">
+            <wp:extent cx="5274310" cy="2893060"/>
+            <wp:effectExtent l="0" t="0" r="2540" b="2540"/>
+            <wp:docPr id="6" name="图片 6"/>
+            <wp:cNvGraphicFramePr>
+              <a:graphicFrameLocks xmlns:a="http://schemas.openxmlformats.org/drawingml/2006/main" noChangeAspect="1"/>
+            </wp:cNvGraphicFramePr>
+            <a:graphic xmlns:a="http://schemas.openxmlformats.org/drawingml/2006/main">
+              <a:graphicData uri="http://schemas.openxmlformats.org/drawingml/2006/picture">
+                <pic:pic xmlns:pic="http://schemas.openxmlformats.org/drawingml/2006/picture">
+                  <pic:nvPicPr>
+                    <pic:cNvPr id="1" name=""/>
+                    <pic:cNvPicPr/>
+                  </pic:nvPicPr>
+                  <pic:blipFill>
+                    <a:blip r:embed="rId26"/>
+                    <a:stretch>
+                      <a:fillRect/>
+                    </a:stretch>
+                  </pic:blipFill>
+                  <pic:spPr>
+                    <a:xfrm>
+                      <a:off x="0" y="0"/>
                       <a:ext cx="5274310" cy="2893060"/>
                     </a:xfrm>
                     <a:prstGeom prst="rect">
@@ -3558,10 +5583,10 @@
       </w:pPr>
       <w:r>
         <w:object w:dxaOrig="5115" w:dyaOrig="7095">
-          <v:shape id="_x0000_i1029" type="#_x0000_t75" style="width:255.45pt;height:355pt" o:ole="">
-            <v:imagedata r:id="rId26" o:title=""/>
+          <v:shape id="_x0000_i1030" type="#_x0000_t75" style="width:255.5pt;height:355pt" o:ole="">
+            <v:imagedata r:id="rId27" o:title=""/>
           </v:shape>
-          <o:OLEObject Type="Embed" ProgID="Visio.Drawing.15" ShapeID="_x0000_i1029" DrawAspect="Content" ObjectID="_1561712938" r:id="rId27"/>
+          <o:OLEObject Type="Embed" ProgID="Visio.DrawingConvertable.15" ShapeID="_x0000_i1030" DrawAspect="Content" ObjectID="_1561790487" r:id="rId28"/>
         </w:object>
       </w:r>
     </w:p>
@@ -3573,12 +5598,14 @@
           <w:numId w:val="1"/>
         </w:numPr>
       </w:pPr>
+      <w:bookmarkStart w:id="13" w:name="_Toc488048373"/>
       <w:r>
         <w:rPr>
           <w:rFonts w:hint="eastAsia"/>
         </w:rPr>
         <w:t>备份</w:t>
       </w:r>
+      <w:bookmarkEnd w:id="13"/>
     </w:p>
     <w:p>
       <w:r>
@@ -3641,10 +5668,10 @@
       </w:pPr>
       <w:r>
         <w:object w:dxaOrig="7695" w:dyaOrig="2430">
-          <v:shape id="_x0000_i1030" type="#_x0000_t75" style="width:385.05pt;height:121.45pt" o:ole="">
-            <v:imagedata r:id="rId28" o:title=""/>
+          <v:shape id="_x0000_i1031" type="#_x0000_t75" style="width:385pt;height:121.5pt" o:ole="">
+            <v:imagedata r:id="rId29" o:title=""/>
           </v:shape>
-          <o:OLEObject Type="Embed" ProgID="Visio.Drawing.15" ShapeID="_x0000_i1030" DrawAspect="Content" ObjectID="_1561712939" r:id="rId29"/>
+          <o:OLEObject Type="Embed" ProgID="Visio.DrawingConvertable.15" ShapeID="_x0000_i1031" DrawAspect="Content" ObjectID="_1561790488" r:id="rId30"/>
         </w:object>
       </w:r>
     </w:p>
@@ -3729,67 +5756,50 @@
           <w:numId w:val="7"/>
         </w:numPr>
         <w:ind w:firstLineChars="0"/>
-        <w:rPr>
-          <w:color w:val="FF0000"/>
-        </w:rPr>
-      </w:pPr>
-      <w:r>
-        <w:rPr>
-          <w:rFonts w:hint="eastAsia"/>
-          <w:color w:val="FF0000"/>
+      </w:pPr>
+      <w:r>
+        <w:rPr>
+          <w:rFonts w:hint="eastAsia"/>
         </w:rPr>
         <w:t>备份</w:t>
       </w:r>
       <w:r>
-        <w:rPr>
-          <w:color w:val="FF0000"/>
-        </w:rPr>
         <w:t>的</w:t>
       </w:r>
       <w:r>
         <w:rPr>
           <w:rFonts w:hint="eastAsia"/>
-          <w:color w:val="FF0000"/>
         </w:rPr>
         <w:t>文件</w:t>
       </w:r>
       <w:r>
-        <w:rPr>
-          <w:color w:val="FF0000"/>
-        </w:rPr>
         <w:t>存放在</w:t>
       </w:r>
       <w:r>
         <w:rPr>
           <w:rFonts w:hint="eastAsia"/>
-          <w:color w:val="FF0000"/>
         </w:rPr>
         <w:t>BOSSSOFT_SERVER_HOME</w:t>
       </w:r>
       <w:r>
         <w:rPr>
           <w:rFonts w:hint="eastAsia"/>
-          <w:color w:val="FF0000"/>
         </w:rPr>
         <w:t>对应应用</w:t>
       </w:r>
       <w:r>
-        <w:rPr>
-          <w:color w:val="FF0000"/>
-        </w:rPr>
         <w:t>的</w:t>
       </w:r>
       <w:r>
-        <w:rPr>
-          <w:rFonts w:hint="eastAsia"/>
-          <w:color w:val="FF0000"/>
+        <w:t>backup</w:t>
+      </w:r>
+      <w:r>
+        <w:rPr>
+          <w:rFonts w:hint="eastAsia"/>
         </w:rPr>
         <w:t>目录下：</w:t>
       </w:r>
       <w:r>
-        <w:rPr>
-          <w:color w:val="FF0000"/>
-        </w:rPr>
         <w:t>如下</w:t>
       </w:r>
     </w:p>
@@ -3798,6 +5808,14 @@
         <w:pStyle w:val="a3"/>
         <w:ind w:left="1080" w:firstLineChars="0" w:firstLine="0"/>
       </w:pPr>
+      <w:r>
+        <w:object w:dxaOrig="2819" w:dyaOrig="1450">
+          <v:shape id="_x0000_i1038" type="#_x0000_t75" style="width:141pt;height:57pt" o:ole="">
+            <v:imagedata r:id="rId31" o:title=""/>
+          </v:shape>
+          <o:OLEObject Type="Embed" ProgID="Visio.Drawing.11" ShapeID="_x0000_i1038" DrawAspect="Content" ObjectID="_1561790489" r:id="rId32"/>
+        </w:object>
+      </w:r>
     </w:p>
     <w:p>
       <w:pPr>
@@ -3882,246 +5900,11 @@
         <w:rPr>
           <w:noProof/>
         </w:rPr>
-        <w:lastRenderedPageBreak/>
         <w:drawing>
-          <wp:inline distT="0" distB="0" distL="0" distR="0" wp14:anchorId="1EA2AE9D" wp14:editId="62117F7F">
-            <wp:extent cx="5274310" cy="1459865"/>
-            <wp:effectExtent l="0" t="0" r="2540" b="6985"/>
-            <wp:docPr id="7" name="图片 7"/>
-            <wp:cNvGraphicFramePr>
-              <a:graphicFrameLocks xmlns:a="http://schemas.openxmlformats.org/drawingml/2006/main" noChangeAspect="1"/>
-            </wp:cNvGraphicFramePr>
-            <a:graphic xmlns:a="http://schemas.openxmlformats.org/drawingml/2006/main">
-              <a:graphicData uri="http://schemas.openxmlformats.org/drawingml/2006/picture">
-                <pic:pic xmlns:pic="http://schemas.openxmlformats.org/drawingml/2006/picture">
-                  <pic:nvPicPr>
-                    <pic:cNvPr id="1" name=""/>
-                    <pic:cNvPicPr/>
-                  </pic:nvPicPr>
-                  <pic:blipFill>
-                    <a:blip r:embed="rId30"/>
-                    <a:stretch>
-                      <a:fillRect/>
-                    </a:stretch>
-                  </pic:blipFill>
-                  <pic:spPr>
-                    <a:xfrm>
-                      <a:off x="0" y="0"/>
-                      <a:ext cx="5274310" cy="1459865"/>
-                    </a:xfrm>
-                    <a:prstGeom prst="rect">
-                      <a:avLst/>
-                    </a:prstGeom>
-                  </pic:spPr>
-                </pic:pic>
-              </a:graphicData>
-            </a:graphic>
-          </wp:inline>
-        </w:drawing>
-      </w:r>
-    </w:p>
-    <w:p>
-      <w:pPr>
-        <w:pStyle w:val="3"/>
-        <w:numPr>
-          <w:ilvl w:val="2"/>
-          <w:numId w:val="1"/>
-        </w:numPr>
-      </w:pPr>
-      <w:r>
-        <w:rPr>
-          <w:rFonts w:hint="eastAsia"/>
-        </w:rPr>
-        <w:t>更新</w:t>
-      </w:r>
-      <w:r>
-        <w:t>应用</w:t>
-      </w:r>
-    </w:p>
-    <w:p>
-      <w:r>
-        <w:object w:dxaOrig="9361" w:dyaOrig="9570">
-          <v:shape id="_x0000_i1031" type="#_x0000_t75" style="width:415.1pt;height:424.5pt" o:ole="">
-            <v:imagedata r:id="rId31" o:title=""/>
-          </v:shape>
-          <o:OLEObject Type="Embed" ProgID="Visio.Drawing.15" ShapeID="_x0000_i1031" DrawAspect="Content" ObjectID="_1561712940" r:id="rId32"/>
-        </w:object>
-      </w:r>
-    </w:p>
-    <w:p>
-      <w:pPr>
-        <w:pStyle w:val="3"/>
-        <w:numPr>
-          <w:ilvl w:val="2"/>
-          <w:numId w:val="1"/>
-        </w:numPr>
-      </w:pPr>
-      <w:r>
-        <w:rPr>
-          <w:rFonts w:hint="eastAsia"/>
-        </w:rPr>
-        <w:t>初始化</w:t>
-      </w:r>
-      <w:r>
-        <w:t>应用</w:t>
-      </w:r>
-      <w:r>
-        <w:rPr>
-          <w:rFonts w:hint="eastAsia"/>
-        </w:rPr>
-        <w:t>的</w:t>
-      </w:r>
-      <w:r>
-        <w:t>配置文件</w:t>
-      </w:r>
-    </w:p>
-    <w:p>
-      <w:r>
-        <w:rPr>
-          <w:rFonts w:hint="eastAsia"/>
-        </w:rPr>
-        <w:t>一个</w:t>
-      </w:r>
-      <w:r>
-        <w:t>需要</w:t>
-      </w:r>
-      <w:r>
-        <w:rPr>
-          <w:rFonts w:hint="eastAsia"/>
-        </w:rPr>
-        <w:t>被</w:t>
-      </w:r>
-      <w:r>
-        <w:t>初始化的</w:t>
-      </w:r>
-      <w:r>
-        <w:rPr>
-          <w:rFonts w:hint="eastAsia"/>
-        </w:rPr>
-        <w:t>文件要</w:t>
-      </w:r>
-      <w:r>
-        <w:t>使用一个配置</w:t>
-      </w:r>
-      <w:r>
-        <w:rPr>
-          <w:rFonts w:hint="eastAsia"/>
-        </w:rPr>
-        <w:t>文件</w:t>
-      </w:r>
-      <w:r>
-        <w:rPr>
-          <w:rFonts w:hint="eastAsia"/>
-        </w:rPr>
-        <w:t>来</w:t>
-      </w:r>
-      <w:r>
-        <w:t>配置</w:t>
-      </w:r>
-      <w:r>
-        <w:rPr>
-          <w:rFonts w:hint="eastAsia"/>
-        </w:rPr>
-        <w:t>有哪些变量</w:t>
-      </w:r>
-      <w:r>
-        <w:t>需要被初始化。</w:t>
-      </w:r>
-      <w:r>
-        <w:rPr>
-          <w:rFonts w:hint="eastAsia"/>
-        </w:rPr>
-        <w:t>这个配置</w:t>
-      </w:r>
-      <w:r>
-        <w:t>文</w:t>
-      </w:r>
-      <w:r>
-        <w:lastRenderedPageBreak/>
-        <w:t>件</w:t>
-      </w:r>
-      <w:r>
-        <w:rPr>
-          <w:rFonts w:hint="eastAsia"/>
-        </w:rPr>
-        <w:t>在</w:t>
-      </w:r>
-      <w:r>
-        <w:rPr>
-          <w:rFonts w:hint="eastAsia"/>
-        </w:rPr>
-        <w:t>install.xml</w:t>
-      </w:r>
-      <w:r>
-        <w:rPr>
-          <w:rFonts w:hint="eastAsia"/>
-        </w:rPr>
-        <w:t>中使用</w:t>
-      </w:r>
-      <w:r>
-        <w:t>INIT_FILES</w:t>
-      </w:r>
-      <w:r>
-        <w:rPr>
-          <w:rFonts w:hint="eastAsia"/>
-        </w:rPr>
-        <w:t>参数指定，若是有多个初始化文件，则在</w:t>
-      </w:r>
-      <w:r>
-        <w:t>INIT_FILES</w:t>
-      </w:r>
-      <w:r>
-        <w:rPr>
-          <w:rFonts w:hint="eastAsia"/>
-        </w:rPr>
-        <w:t>参数中指定多个配置文件</w:t>
-      </w:r>
-      <w:r>
-        <w:t>，使用</w:t>
-      </w:r>
-      <w:r>
-        <w:rPr>
-          <w:rFonts w:hint="eastAsia"/>
-        </w:rPr>
-        <w:t>逗号</w:t>
-      </w:r>
-      <w:r>
-        <w:t>分隔。</w:t>
-      </w:r>
-    </w:p>
-    <w:p>
-      <w:r>
-        <w:t>1</w:t>
-      </w:r>
-      <w:r>
-        <w:rPr>
-          <w:rFonts w:hint="eastAsia"/>
-        </w:rPr>
-        <w:t>配置</w:t>
-      </w:r>
-      <w:r>
-        <w:t>文件的</w:t>
-      </w:r>
-      <w:r>
-        <w:rPr>
-          <w:rFonts w:hint="eastAsia"/>
-        </w:rPr>
-        <w:t>结构</w:t>
-      </w:r>
-      <w:r>
-        <w:t>：</w:t>
-      </w:r>
-    </w:p>
-    <w:p>
-      <w:r>
-        <w:rPr>
-          <w:noProof/>
-        </w:rPr>
-        <w:drawing>
-          <wp:inline distT="0" distB="0" distL="0" distR="0" wp14:anchorId="0B00AA13" wp14:editId="287CD136">
-            <wp:extent cx="5274310" cy="694690"/>
-            <wp:effectExtent l="0" t="0" r="2540" b="0"/>
-            <wp:docPr id="11" name="图片 11"/>
+          <wp:inline distT="0" distB="0" distL="0" distR="0" wp14:anchorId="1A73870B" wp14:editId="442C8F08">
+            <wp:extent cx="4333742" cy="1876301"/>
+            <wp:effectExtent l="0" t="0" r="0" b="0"/>
+            <wp:docPr id="14" name="图片 14"/>
             <wp:cNvGraphicFramePr>
               <a:graphicFrameLocks xmlns:a="http://schemas.openxmlformats.org/drawingml/2006/main" noChangeAspect="1"/>
             </wp:cNvGraphicFramePr>
@@ -4141,6 +5924,241 @@
                   <pic:spPr>
                     <a:xfrm>
                       <a:off x="0" y="0"/>
+                      <a:ext cx="4354408" cy="1885248"/>
+                    </a:xfrm>
+                    <a:prstGeom prst="rect">
+                      <a:avLst/>
+                    </a:prstGeom>
+                  </pic:spPr>
+                </pic:pic>
+              </a:graphicData>
+            </a:graphic>
+          </wp:inline>
+        </w:drawing>
+      </w:r>
+    </w:p>
+    <w:p>
+      <w:pPr>
+        <w:pStyle w:val="3"/>
+        <w:numPr>
+          <w:ilvl w:val="2"/>
+          <w:numId w:val="1"/>
+        </w:numPr>
+      </w:pPr>
+      <w:bookmarkStart w:id="14" w:name="_Toc488048374"/>
+      <w:r>
+        <w:rPr>
+          <w:rFonts w:hint="eastAsia"/>
+        </w:rPr>
+        <w:t>更新</w:t>
+      </w:r>
+      <w:r>
+        <w:t>应用</w:t>
+      </w:r>
+      <w:bookmarkEnd w:id="14"/>
+    </w:p>
+    <w:p>
+      <w:r>
+        <w:object w:dxaOrig="9361" w:dyaOrig="9570">
+          <v:shape id="_x0000_i1032" type="#_x0000_t75" style="width:415pt;height:354pt" o:ole="">
+            <v:imagedata r:id="rId34" o:title=""/>
+          </v:shape>
+          <o:OLEObject Type="Embed" ProgID="Visio.DrawingConvertable.15" ShapeID="_x0000_i1032" DrawAspect="Content" ObjectID="_1561790490" r:id="rId35"/>
+        </w:object>
+      </w:r>
+    </w:p>
+    <w:p>
+      <w:pPr>
+        <w:pStyle w:val="3"/>
+        <w:numPr>
+          <w:ilvl w:val="2"/>
+          <w:numId w:val="1"/>
+        </w:numPr>
+      </w:pPr>
+      <w:bookmarkStart w:id="15" w:name="_Toc488048375"/>
+      <w:r>
+        <w:rPr>
+          <w:rFonts w:hint="eastAsia"/>
+        </w:rPr>
+        <w:lastRenderedPageBreak/>
+        <w:t>初始化</w:t>
+      </w:r>
+      <w:r>
+        <w:t>应用</w:t>
+      </w:r>
+      <w:r>
+        <w:rPr>
+          <w:rFonts w:hint="eastAsia"/>
+        </w:rPr>
+        <w:t>的</w:t>
+      </w:r>
+      <w:r>
+        <w:t>配置文件</w:t>
+      </w:r>
+      <w:bookmarkEnd w:id="15"/>
+    </w:p>
+    <w:p>
+      <w:r>
+        <w:rPr>
+          <w:rFonts w:hint="eastAsia"/>
+        </w:rPr>
+        <w:t>一个</w:t>
+      </w:r>
+      <w:r>
+        <w:t>需要</w:t>
+      </w:r>
+      <w:r>
+        <w:rPr>
+          <w:rFonts w:hint="eastAsia"/>
+        </w:rPr>
+        <w:t>被</w:t>
+      </w:r>
+      <w:r>
+        <w:t>初始化的</w:t>
+      </w:r>
+      <w:r>
+        <w:rPr>
+          <w:rFonts w:hint="eastAsia"/>
+        </w:rPr>
+        <w:t>文件要</w:t>
+      </w:r>
+      <w:r>
+        <w:t>使用一个配置</w:t>
+      </w:r>
+      <w:r>
+        <w:rPr>
+          <w:rFonts w:hint="eastAsia"/>
+        </w:rPr>
+        <w:t>文件</w:t>
+      </w:r>
+      <w:r>
+        <w:rPr>
+          <w:rFonts w:hint="eastAsia"/>
+        </w:rPr>
+        <w:t>来</w:t>
+      </w:r>
+      <w:r>
+        <w:t>配置</w:t>
+      </w:r>
+      <w:r>
+        <w:rPr>
+          <w:rFonts w:hint="eastAsia"/>
+        </w:rPr>
+        <w:t>有哪些变量</w:t>
+      </w:r>
+      <w:r>
+        <w:t>需要被初始化。</w:t>
+      </w:r>
+      <w:r>
+        <w:rPr>
+          <w:rFonts w:hint="eastAsia"/>
+        </w:rPr>
+        <w:t>这个配置</w:t>
+      </w:r>
+      <w:r>
+        <w:t>文件</w:t>
+      </w:r>
+      <w:r>
+        <w:rPr>
+          <w:rFonts w:hint="eastAsia"/>
+        </w:rPr>
+        <w:t>在</w:t>
+      </w:r>
+      <w:r>
+        <w:rPr>
+          <w:rFonts w:hint="eastAsia"/>
+        </w:rPr>
+        <w:t>install.xml</w:t>
+      </w:r>
+      <w:r>
+        <w:rPr>
+          <w:rFonts w:hint="eastAsia"/>
+        </w:rPr>
+        <w:t>中使用</w:t>
+      </w:r>
+      <w:r>
+        <w:t>INIT_FILES</w:t>
+      </w:r>
+      <w:r>
+        <w:rPr>
+          <w:rFonts w:hint="eastAsia"/>
+        </w:rPr>
+        <w:t>参数指定，若是有多个初始化文件，则在</w:t>
+      </w:r>
+      <w:r>
+        <w:t>INIT_FILES</w:t>
+      </w:r>
+      <w:r>
+        <w:rPr>
+          <w:rFonts w:hint="eastAsia"/>
+        </w:rPr>
+        <w:t>参数中指定多个配置文件</w:t>
+      </w:r>
+      <w:r>
+        <w:t>，使用</w:t>
+      </w:r>
+      <w:r>
+        <w:rPr>
+          <w:rFonts w:hint="eastAsia"/>
+        </w:rPr>
+        <w:t>逗号</w:t>
+      </w:r>
+      <w:r>
+        <w:t>分隔。</w:t>
+      </w:r>
+    </w:p>
+    <w:p>
+      <w:r>
+        <w:t>1</w:t>
+      </w:r>
+      <w:r>
+        <w:rPr>
+          <w:rFonts w:hint="eastAsia"/>
+        </w:rPr>
+        <w:t>配置</w:t>
+      </w:r>
+      <w:r>
+        <w:t>文件的</w:t>
+      </w:r>
+      <w:r>
+        <w:rPr>
+          <w:rFonts w:hint="eastAsia"/>
+        </w:rPr>
+        <w:t>结构</w:t>
+      </w:r>
+      <w:r>
+        <w:t>：</w:t>
+      </w:r>
+    </w:p>
+    <w:p>
+      <w:r>
+        <w:rPr>
+          <w:noProof/>
+        </w:rPr>
+        <w:drawing>
+          <wp:inline distT="0" distB="0" distL="0" distR="0" wp14:anchorId="0B00AA13" wp14:editId="287CD136">
+            <wp:extent cx="5274310" cy="694690"/>
+            <wp:effectExtent l="0" t="0" r="2540" b="0"/>
+            <wp:docPr id="11" name="图片 11"/>
+            <wp:cNvGraphicFramePr>
+              <a:graphicFrameLocks xmlns:a="http://schemas.openxmlformats.org/drawingml/2006/main" noChangeAspect="1"/>
+            </wp:cNvGraphicFramePr>
+            <a:graphic xmlns:a="http://schemas.openxmlformats.org/drawingml/2006/main">
+              <a:graphicData uri="http://schemas.openxmlformats.org/drawingml/2006/picture">
+                <pic:pic xmlns:pic="http://schemas.openxmlformats.org/drawingml/2006/picture">
+                  <pic:nvPicPr>
+                    <pic:cNvPr id="1" name=""/>
+                    <pic:cNvPicPr/>
+                  </pic:nvPicPr>
+                  <pic:blipFill>
+                    <a:blip r:embed="rId36"/>
+                    <a:stretch>
+                      <a:fillRect/>
+                    </a:stretch>
+                  </pic:blipFill>
+                  <pic:spPr>
+                    <a:xfrm>
+                      <a:off x="0" y="0"/>
                       <a:ext cx="5274310" cy="694690"/>
                     </a:xfrm>
                     <a:prstGeom prst="rect">
@@ -4282,10 +6300,10 @@
       </w:pPr>
       <w:r>
         <w:object w:dxaOrig="2506" w:dyaOrig="2715">
-          <v:shape id="_x0000_i1032" type="#_x0000_t75" style="width:125.2pt;height:135.85pt" o:ole="">
-            <v:imagedata r:id="rId34" o:title=""/>
+          <v:shape id="_x0000_i1033" type="#_x0000_t75" style="width:125pt;height:136pt" o:ole="">
+            <v:imagedata r:id="rId37" o:title=""/>
           </v:shape>
-          <o:OLEObject Type="Embed" ProgID="Visio.Drawing.15" ShapeID="_x0000_i1032" DrawAspect="Content" ObjectID="_1561712941" r:id="rId35"/>
+          <o:OLEObject Type="Embed" ProgID="Visio.DrawingConvertable.15" ShapeID="_x0000_i1033" DrawAspect="Content" ObjectID="_1561790491" r:id="rId38"/>
         </w:object>
       </w:r>
     </w:p>
@@ -4293,6 +6311,7 @@
       <w:pPr>
         <w:pStyle w:val="3"/>
       </w:pPr>
+      <w:bookmarkStart w:id="16" w:name="_Toc488048376"/>
       <w:r>
         <w:rPr>
           <w:rFonts w:hint="eastAsia"/>
@@ -4320,14 +6339,15 @@
         </w:rPr>
         <w:t>据库初始化</w:t>
       </w:r>
+      <w:bookmarkEnd w:id="16"/>
     </w:p>
     <w:p>
       <w:r>
         <w:object w:dxaOrig="2310" w:dyaOrig="3390">
-          <v:shape id="_x0000_i1033" type="#_x0000_t75" style="width:115.2pt;height:169.65pt" o:ole="">
-            <v:imagedata r:id="rId36" o:title=""/>
+          <v:shape id="_x0000_i1034" type="#_x0000_t75" style="width:115pt;height:169.5pt" o:ole="">
+            <v:imagedata r:id="rId39" o:title=""/>
           </v:shape>
-          <o:OLEObject Type="Embed" ProgID="Visio.Drawing.15" ShapeID="_x0000_i1033" DrawAspect="Content" ObjectID="_1561712942" r:id="rId37"/>
+          <o:OLEObject Type="Embed" ProgID="Visio.DrawingConvertable.15" ShapeID="_x0000_i1034" DrawAspect="Content" ObjectID="_1561790492" r:id="rId40"/>
         </w:object>
       </w:r>
     </w:p>
@@ -4339,15 +6359,18 @@
           <w:numId w:val="1"/>
         </w:numPr>
       </w:pPr>
-      <w:r>
-        <w:rPr>
-          <w:rFonts w:hint="eastAsia"/>
-        </w:rPr>
+      <w:bookmarkStart w:id="17" w:name="_Toc488048377"/>
+      <w:r>
+        <w:rPr>
+          <w:rFonts w:hint="eastAsia"/>
+        </w:rPr>
+        <w:lastRenderedPageBreak/>
         <w:t>更新版本</w:t>
       </w:r>
       <w:r>
         <w:t>信息</w:t>
       </w:r>
+      <w:bookmarkEnd w:id="17"/>
     </w:p>
     <w:p>
       <w:pPr>
@@ -4410,13 +6433,7 @@
         <w:rPr>
           <w:rFonts w:hint="eastAsia"/>
         </w:rPr>
-        <w:t>放在</w:t>
-      </w:r>
-      <w:r>
-        <w:rPr>
-          <w:rFonts w:hint="eastAsia"/>
-        </w:rPr>
-        <w:t>资源</w:t>
+        <w:t>放在资源</w:t>
       </w:r>
       <w:r>
         <w:t>路径</w:t>
@@ -4443,11 +6460,10 @@
         <w:rPr>
           <w:noProof/>
         </w:rPr>
-        <w:lastRenderedPageBreak/>
         <w:drawing>
           <wp:inline distT="0" distB="0" distL="0" distR="0" wp14:anchorId="54C123D9" wp14:editId="620121CE">
-            <wp:extent cx="1933575" cy="2181225"/>
-            <wp:effectExtent l="0" t="0" r="9525" b="9525"/>
+            <wp:extent cx="1933575" cy="1692234"/>
+            <wp:effectExtent l="0" t="0" r="0" b="3810"/>
             <wp:docPr id="10" name="图片 10"/>
             <wp:cNvGraphicFramePr>
               <a:graphicFrameLocks xmlns:a="http://schemas.openxmlformats.org/drawingml/2006/main" noChangeAspect="1"/>
@@ -4460,7 +6476,7 @@
                     <pic:cNvPicPr/>
                   </pic:nvPicPr>
                   <pic:blipFill>
-                    <a:blip r:embed="rId38"/>
+                    <a:blip r:embed="rId41"/>
                     <a:stretch>
                       <a:fillRect/>
                     </a:stretch>
@@ -4468,7 +6484,7 @@
                   <pic:spPr>
                     <a:xfrm>
                       <a:off x="0" y="0"/>
-                      <a:ext cx="1933575" cy="2181225"/>
+                      <a:ext cx="1936330" cy="1694645"/>
                     </a:xfrm>
                     <a:prstGeom prst="rect">
                       <a:avLst/>
@@ -4521,7 +6537,7 @@
                     <pic:cNvPicPr/>
                   </pic:nvPicPr>
                   <pic:blipFill>
-                    <a:blip r:embed="rId39"/>
+                    <a:blip r:embed="rId42"/>
                     <a:stretch>
                       <a:fillRect/>
                     </a:stretch>
@@ -4542,19 +6558,8 @@
         </w:drawing>
       </w:r>
     </w:p>
-    <w:p>
-      <w:pPr>
-        <w:rPr>
-          <w:rFonts w:hint="eastAsia"/>
-        </w:rPr>
-      </w:pPr>
-    </w:p>
-    <w:p>
-      <w:pPr>
-        <w:rPr>
-          <w:rFonts w:hint="eastAsia"/>
-        </w:rPr>
-      </w:pPr>
+    <w:p/>
+    <w:p>
       <w:r>
         <w:rPr>
           <w:rFonts w:hint="eastAsia"/>
@@ -4572,16 +6577,13 @@
       <w:pPr>
         <w:pStyle w:val="a3"/>
         <w:ind w:left="360" w:firstLineChars="0" w:firstLine="0"/>
-        <w:rPr>
-          <w:rFonts w:hint="eastAsia"/>
-        </w:rPr>
       </w:pPr>
       <w:r>
         <w:object w:dxaOrig="8371" w:dyaOrig="7380">
-          <v:shape id="_x0000_i1034" type="#_x0000_t75" style="width:372.5pt;height:328.7pt" o:ole="">
-            <v:imagedata r:id="rId40" o:title=""/>
+          <v:shape id="_x0000_i1035" type="#_x0000_t75" style="width:372.5pt;height:315.5pt" o:ole="">
+            <v:imagedata r:id="rId43" o:title=""/>
           </v:shape>
-          <o:OLEObject Type="Embed" ProgID="Visio.Drawing.15" ShapeID="_x0000_i1034" DrawAspect="Content" ObjectID="_1561712943" r:id="rId41"/>
+          <o:OLEObject Type="Embed" ProgID="Visio.DrawingConvertable.15" ShapeID="_x0000_i1035" DrawAspect="Content" ObjectID="_1561790493" r:id="rId44"/>
         </w:object>
       </w:r>
     </w:p>
@@ -4593,6 +6595,7 @@
           <w:numId w:val="1"/>
         </w:numPr>
       </w:pPr>
+      <w:bookmarkStart w:id="18" w:name="_Toc488048378"/>
       <w:r>
         <w:rPr>
           <w:rFonts w:hint="eastAsia"/>
@@ -4603,6 +6606,7 @@
       <w:r>
         <w:t>应用更新日志</w:t>
       </w:r>
+      <w:bookmarkEnd w:id="18"/>
     </w:p>
     <w:p>
       <w:pPr>
@@ -4621,17 +6625,12 @@
       </w:r>
     </w:p>
     <w:p>
-      <w:pPr>
-        <w:rPr>
-          <w:rFonts w:hint="eastAsia"/>
-        </w:rPr>
-      </w:pPr>
       <w:r>
         <w:object w:dxaOrig="2655" w:dyaOrig="4155">
-          <v:shape id="_x0000_i1035" type="#_x0000_t75" style="width:132.75pt;height:207.85pt" o:ole="">
-            <v:imagedata r:id="rId42" o:title=""/>
+          <v:shape id="_x0000_i1036" type="#_x0000_t75" style="width:146.5pt;height:148pt" o:ole="">
+            <v:imagedata r:id="rId45" o:title=""/>
           </v:shape>
-          <o:OLEObject Type="Embed" ProgID="Visio.Drawing.15" ShapeID="_x0000_i1035" DrawAspect="Content" ObjectID="_1561712944" r:id="rId43"/>
+          <o:OLEObject Type="Embed" ProgID="Visio.DrawingConvertable.15" ShapeID="_x0000_i1036" DrawAspect="Content" ObjectID="_1561790494" r:id="rId46"/>
         </w:object>
       </w:r>
     </w:p>
@@ -4643,6 +6642,7 @@
           <w:numId w:val="1"/>
         </w:numPr>
       </w:pPr>
+      <w:bookmarkStart w:id="19" w:name="_Toc488048379"/>
       <w:r>
         <w:rPr>
           <w:rFonts w:hint="eastAsia"/>
@@ -4652,13 +6652,9 @@
       <w:r>
         <w:t>处理</w:t>
       </w:r>
-    </w:p>
-    <w:p>
-      <w:pPr>
-        <w:rPr>
-          <w:rFonts w:hint="eastAsia"/>
-        </w:rPr>
-      </w:pPr>
+      <w:bookmarkEnd w:id="19"/>
+    </w:p>
+    <w:p>
       <w:r>
         <w:rPr>
           <w:rFonts w:hint="eastAsia"/>
@@ -4733,19 +6729,14 @@
       </w:r>
     </w:p>
     <w:p>
-      <w:pPr>
-        <w:rPr>
-          <w:rFonts w:hint="eastAsia"/>
-        </w:rPr>
-      </w:pPr>
       <w:r>
         <w:rPr>
           <w:noProof/>
         </w:rPr>
         <w:drawing>
           <wp:inline distT="0" distB="0" distL="0" distR="0" wp14:anchorId="00B96708" wp14:editId="63B25F77">
-            <wp:extent cx="2901565" cy="1380015"/>
-            <wp:effectExtent l="0" t="0" r="0" b="0"/>
+            <wp:extent cx="2898325" cy="1193470"/>
+            <wp:effectExtent l="0" t="0" r="0" b="6985"/>
             <wp:docPr id="13" name="图片 13"/>
             <wp:cNvGraphicFramePr>
               <a:graphicFrameLocks xmlns:a="http://schemas.openxmlformats.org/drawingml/2006/main" noChangeAspect="1"/>
@@ -4758,7 +6749,7 @@
                     <pic:cNvPicPr/>
                   </pic:nvPicPr>
                   <pic:blipFill>
-                    <a:blip r:embed="rId44"/>
+                    <a:blip r:embed="rId47"/>
                     <a:stretch>
                       <a:fillRect/>
                     </a:stretch>
@@ -4766,7 +6757,7 @@
                   <pic:spPr>
                     <a:xfrm>
                       <a:off x="0" y="0"/>
-                      <a:ext cx="3017289" cy="1435054"/>
+                      <a:ext cx="3035436" cy="1249929"/>
                     </a:xfrm>
                     <a:prstGeom prst="rect">
                       <a:avLst/>
@@ -4787,13 +6778,14 @@
           <w:numId w:val="1"/>
         </w:numPr>
       </w:pPr>
-      <w:r>
-        <w:rPr>
-          <w:rFonts w:hint="eastAsia"/>
-        </w:rPr>
-        <w:lastRenderedPageBreak/>
+      <w:bookmarkStart w:id="20" w:name="_Toc488048380"/>
+      <w:r>
+        <w:rPr>
+          <w:rFonts w:hint="eastAsia"/>
+        </w:rPr>
         <w:t>回滚</w:t>
       </w:r>
+      <w:bookmarkEnd w:id="20"/>
     </w:p>
     <w:p>
       <w:pPr>
@@ -4803,25 +6795,22 @@
           <w:numId w:val="1"/>
         </w:numPr>
       </w:pPr>
+      <w:bookmarkStart w:id="21" w:name="_Toc488048381"/>
       <w:r>
         <w:rPr>
           <w:rFonts w:hint="eastAsia"/>
         </w:rPr>
         <w:t>加载回滚记录文件</w:t>
       </w:r>
-    </w:p>
-    <w:p>
-      <w:pPr>
-        <w:rPr>
-          <w:rFonts w:hint="eastAsia"/>
-        </w:rPr>
-      </w:pPr>
+      <w:bookmarkEnd w:id="21"/>
+    </w:p>
+    <w:p>
       <w:r>
         <w:object w:dxaOrig="2881" w:dyaOrig="3555">
-          <v:shape id="_x0000_i1036" type="#_x0000_t75" style="width:2in;height:177.8pt" o:ole="">
-            <v:imagedata r:id="rId45" o:title=""/>
+          <v:shape id="_x0000_i1037" type="#_x0000_t75" style="width:2in;height:178pt" o:ole="">
+            <v:imagedata r:id="rId48" o:title=""/>
           </v:shape>
-          <o:OLEObject Type="Embed" ProgID="Visio.Drawing.15" ShapeID="_x0000_i1036" DrawAspect="Content" ObjectID="_1561712945" r:id="rId46"/>
+          <o:OLEObject Type="Embed" ProgID="Visio.DrawingConvertable.15" ShapeID="_x0000_i1037" DrawAspect="Content" ObjectID="_1561790495" r:id="rId49"/>
         </w:object>
       </w:r>
     </w:p>
@@ -4833,22 +6822,20 @@
           <w:numId w:val="1"/>
         </w:numPr>
       </w:pPr>
-      <w:r>
-        <w:rPr>
-          <w:rFonts w:hint="eastAsia"/>
-        </w:rPr>
+      <w:bookmarkStart w:id="22" w:name="_Toc488048382"/>
+      <w:r>
+        <w:rPr>
+          <w:rFonts w:hint="eastAsia"/>
+        </w:rPr>
+        <w:lastRenderedPageBreak/>
         <w:t>执行</w:t>
       </w:r>
       <w:r>
         <w:t>回滚</w:t>
       </w:r>
-    </w:p>
-    <w:p>
-      <w:pPr>
-        <w:rPr>
-          <w:rFonts w:hint="eastAsia"/>
-        </w:rPr>
-      </w:pPr>
+      <w:bookmarkEnd w:id="22"/>
+    </w:p>
+    <w:p>
       <w:r>
         <w:rPr>
           <w:rFonts w:hint="eastAsia"/>
@@ -4891,6 +6878,7 @@
           <w:numId w:val="1"/>
         </w:numPr>
       </w:pPr>
+      <w:bookmarkStart w:id="23" w:name="_Toc488048383"/>
       <w:r>
         <w:rPr>
           <w:rFonts w:hint="eastAsia"/>
@@ -4900,13 +6888,9 @@
       <w:r>
         <w:t>应用回滚记录</w:t>
       </w:r>
-    </w:p>
-    <w:p>
-      <w:pPr>
-        <w:rPr>
-          <w:rFonts w:hint="eastAsia"/>
-        </w:rPr>
-      </w:pPr>
+      <w:bookmarkEnd w:id="23"/>
+    </w:p>
+    <w:p>
       <w:r>
         <w:rPr>
           <w:rFonts w:hint="eastAsia"/>
@@ -4962,7 +6946,7 @@
 
 <file path=word/numbering.xml><?xml version="1.0" encoding="utf-8"?>
 <w:numbering xmlns:wpc="http://schemas.microsoft.com/office/word/2010/wordprocessingCanvas" xmlns:mc="http://schemas.openxmlformats.org/markup-compatibility/2006" xmlns:o="urn:schemas-microsoft-com:office:office" xmlns:r="http://schemas.openxmlformats.org/officeDocument/2006/relationships" xmlns:m="http://schemas.openxmlformats.org/officeDocument/2006/math" xmlns:v="urn:schemas-microsoft-com:vml" xmlns:wp14="http://schemas.microsoft.com/office/word/2010/wordprocessingDrawing" xmlns:wp="http://schemas.openxmlformats.org/drawingml/2006/wordprocessingDrawing" xmlns:w10="urn:schemas-microsoft-com:office:word" xmlns:w="http://schemas.openxmlformats.org/wordprocessingml/2006/main" xmlns:w14="http://schemas.microsoft.com/office/word/2010/wordml" xmlns:w15="http://schemas.microsoft.com/office/word/2012/wordml" xmlns:wpg="http://schemas.microsoft.com/office/word/2010/wordprocessingGroup" xmlns:wpi="http://schemas.microsoft.com/office/word/2010/wordprocessingInk" xmlns:wne="http://schemas.microsoft.com/office/word/2006/wordml" xmlns:wps="http://schemas.microsoft.com/office/word/2010/wordprocessingShape" mc:Ignorable="w14 w15 wp14">
-  <w:abstractNum w:abstractNumId="0">
+  <w:abstractNum w:abstractNumId="0" w15:restartNumberingAfterBreak="0">
     <w:nsid w:val="003F2CDC"/>
     <w:multiLevelType w:val="multilevel"/>
     <w:tmpl w:val="DFD0F0F6"/>
@@ -5083,7 +7067,7 @@
       </w:rPr>
     </w:lvl>
   </w:abstractNum>
-  <w:abstractNum w:abstractNumId="1">
+  <w:abstractNum w:abstractNumId="1" w15:restartNumberingAfterBreak="0">
     <w:nsid w:val="18B3455D"/>
     <w:multiLevelType w:val="hybridMultilevel"/>
     <w:tmpl w:val="8D6E1DE0"/>
@@ -5172,7 +7156,7 @@
       </w:pPr>
     </w:lvl>
   </w:abstractNum>
-  <w:abstractNum w:abstractNumId="2">
+  <w:abstractNum w:abstractNumId="2" w15:restartNumberingAfterBreak="0">
     <w:nsid w:val="1BCB775B"/>
     <w:multiLevelType w:val="hybridMultilevel"/>
     <w:tmpl w:val="7EE21594"/>
@@ -5261,7 +7245,7 @@
       </w:pPr>
     </w:lvl>
   </w:abstractNum>
-  <w:abstractNum w:abstractNumId="3">
+  <w:abstractNum w:abstractNumId="3" w15:restartNumberingAfterBreak="0">
     <w:nsid w:val="321E755E"/>
     <w:multiLevelType w:val="hybridMultilevel"/>
     <w:tmpl w:val="81AAEBA0"/>
@@ -5350,7 +7334,7 @@
       </w:pPr>
     </w:lvl>
   </w:abstractNum>
-  <w:abstractNum w:abstractNumId="4">
+  <w:abstractNum w:abstractNumId="4" w15:restartNumberingAfterBreak="0">
     <w:nsid w:val="3D00795F"/>
     <w:multiLevelType w:val="hybridMultilevel"/>
     <w:tmpl w:val="D7E88A22"/>
@@ -5439,7 +7423,7 @@
       </w:pPr>
     </w:lvl>
   </w:abstractNum>
-  <w:abstractNum w:abstractNumId="5">
+  <w:abstractNum w:abstractNumId="5" w15:restartNumberingAfterBreak="0">
     <w:nsid w:val="402B680E"/>
     <w:multiLevelType w:val="hybridMultilevel"/>
     <w:tmpl w:val="BCBC1476"/>
@@ -5528,7 +7512,7 @@
       </w:pPr>
     </w:lvl>
   </w:abstractNum>
-  <w:abstractNum w:abstractNumId="6">
+  <w:abstractNum w:abstractNumId="6" w15:restartNumberingAfterBreak="0">
     <w:nsid w:val="4CAA6101"/>
     <w:multiLevelType w:val="hybridMultilevel"/>
     <w:tmpl w:val="32682DCA"/>
@@ -5617,7 +7601,7 @@
       </w:pPr>
     </w:lvl>
   </w:abstractNum>
-  <w:abstractNum w:abstractNumId="7">
+  <w:abstractNum w:abstractNumId="7" w15:restartNumberingAfterBreak="0">
     <w:nsid w:val="53B22332"/>
     <w:multiLevelType w:val="hybridMultilevel"/>
     <w:tmpl w:val="C338F87E"/>
@@ -5706,7 +7690,7 @@
       </w:pPr>
     </w:lvl>
   </w:abstractNum>
-  <w:abstractNum w:abstractNumId="8">
+  <w:abstractNum w:abstractNumId="8" w15:restartNumberingAfterBreak="0">
     <w:nsid w:val="66C619B7"/>
     <w:multiLevelType w:val="hybridMultilevel"/>
     <w:tmpl w:val="56BE43DA"/>
@@ -6392,6 +8376,63 @@
       </w:tblBorders>
     </w:tblPr>
   </w:style>
+  <w:style w:type="paragraph" w:styleId="TOC">
+    <w:name w:val="TOC Heading"/>
+    <w:basedOn w:val="1"/>
+    <w:next w:val="a"/>
+    <w:uiPriority w:val="39"/>
+    <w:unhideWhenUsed/>
+    <w:qFormat/>
+    <w:rsid w:val="00781B4F"/>
+    <w:pPr>
+      <w:widowControl/>
+      <w:spacing w:before="240" w:after="0" w:line="259" w:lineRule="auto"/>
+      <w:jc w:val="left"/>
+      <w:outlineLvl w:val="9"/>
+    </w:pPr>
+    <w:rPr>
+      <w:rFonts w:asciiTheme="majorHAnsi" w:eastAsiaTheme="majorEastAsia" w:hAnsiTheme="majorHAnsi" w:cstheme="majorBidi"/>
+      <w:b w:val="0"/>
+      <w:bCs w:val="0"/>
+      <w:color w:val="2E74B5" w:themeColor="accent1" w:themeShade="BF"/>
+      <w:kern w:val="0"/>
+      <w:sz w:val="32"/>
+      <w:szCs w:val="32"/>
+    </w:rPr>
+  </w:style>
+  <w:style w:type="paragraph" w:styleId="10">
+    <w:name w:val="toc 1"/>
+    <w:basedOn w:val="a"/>
+    <w:next w:val="a"/>
+    <w:autoRedefine/>
+    <w:uiPriority w:val="39"/>
+    <w:unhideWhenUsed/>
+    <w:rsid w:val="00781B4F"/>
+  </w:style>
+  <w:style w:type="paragraph" w:styleId="20">
+    <w:name w:val="toc 2"/>
+    <w:basedOn w:val="a"/>
+    <w:next w:val="a"/>
+    <w:autoRedefine/>
+    <w:uiPriority w:val="39"/>
+    <w:unhideWhenUsed/>
+    <w:rsid w:val="00781B4F"/>
+    <w:pPr>
+      <w:ind w:leftChars="200" w:left="420"/>
+    </w:pPr>
+  </w:style>
+  <w:style w:type="paragraph" w:styleId="30">
+    <w:name w:val="toc 3"/>
+    <w:basedOn w:val="a"/>
+    <w:next w:val="a"/>
+    <w:autoRedefine/>
+    <w:uiPriority w:val="39"/>
+    <w:unhideWhenUsed/>
+    <w:rsid w:val="00781B4F"/>
+    <w:pPr>
+      <w:ind w:leftChars="400" w:left="840"/>
+    </w:pPr>
+  </w:style>
 </w:styles>
 </file>
 
@@ -6654,4 +8695,16 @@
     </a:ext>
   </a:extLst>
 </a:theme>
+</file>
+
+<file path=customXml/item1.xml><?xml version="1.0" encoding="utf-8"?>
+<b:Sources xmlns:b="http://schemas.openxmlformats.org/officeDocument/2006/bibliography" xmlns="http://schemas.openxmlformats.org/officeDocument/2006/bibliography" SelectedStyle="\APASixthEditionOfficeOnline.xsl" StyleName="APA" Version="6"/>
+</file>
+
+<file path=customXml/itemProps1.xml><?xml version="1.0" encoding="utf-8"?>
+<ds:datastoreItem xmlns:ds="http://schemas.openxmlformats.org/officeDocument/2006/customXml" ds:itemID="{0BC8BC4C-34A6-45ED-BA3F-D1E8773F9678}">
+  <ds:schemaRefs>
+    <ds:schemaRef ds:uri="http://schemas.openxmlformats.org/officeDocument/2006/bibliography"/>
+  </ds:schemaRefs>
+</ds:datastoreItem>
 </file>